--- a/HTML_CSS/HTML e CSS.docx
+++ b/HTML_CSS/HTML e CSS.docx
@@ -88,6 +88,13 @@
         </w:rPr>
         <w:t>Estrutura básica</w:t>
       </w:r>
+      <w:r>
+        <w:rPr>
+          <w:b/>
+          <w:bCs/>
+        </w:rPr>
+        <w:t>:</w:t>
+      </w:r>
     </w:p>
     <w:p>
       <w:pPr>
@@ -227,6 +234,13 @@
         </w:rPr>
         <w:t>Cabeçalhos e Texto</w:t>
       </w:r>
+      <w:r>
+        <w:rPr>
+          <w:b/>
+          <w:bCs/>
+        </w:rPr>
+        <w:t>:</w:t>
+      </w:r>
     </w:p>
     <w:p>
       <w:pPr>
@@ -473,15 +487,7 @@
         </w:numPr>
       </w:pPr>
       <w:r>
-        <w:t>&lt;</w:t>
-      </w:r>
-      <w:proofErr w:type="spellStart"/>
-      <w:r>
-        <w:t>code</w:t>
-      </w:r>
-      <w:proofErr w:type="spellEnd"/>
-      <w:r>
-        <w:t xml:space="preserve">&gt;: Exibe código de forma </w:t>
+        <w:t xml:space="preserve">&lt;code&gt;: Exibe código de forma </w:t>
       </w:r>
       <w:proofErr w:type="spellStart"/>
       <w:r>
@@ -594,6 +600,13 @@
         </w:rPr>
         <w:t>Listas</w:t>
       </w:r>
+      <w:r>
+        <w:rPr>
+          <w:b/>
+          <w:bCs/>
+        </w:rPr>
+        <w:t>:</w:t>
+      </w:r>
     </w:p>
     <w:p>
       <w:pPr>
@@ -709,15 +722,13 @@
         </w:rPr>
         <w:t xml:space="preserve"> e </w:t>
       </w:r>
-      <w:proofErr w:type="spellStart"/>
-      <w:r>
-        <w:rPr>
-          <w:b/>
-          <w:bCs/>
-        </w:rPr>
-        <w:t>aúdio</w:t>
-      </w:r>
-      <w:proofErr w:type="spellEnd"/>
+      <w:r>
+        <w:rPr>
+          <w:b/>
+          <w:bCs/>
+        </w:rPr>
+        <w:t>áudio:</w:t>
+      </w:r>
     </w:p>
     <w:p>
       <w:pPr>
@@ -816,6 +827,13 @@
         </w:rPr>
         <w:t>Tabelas</w:t>
       </w:r>
+      <w:r>
+        <w:rPr>
+          <w:b/>
+          <w:bCs/>
+        </w:rPr>
+        <w:t>:</w:t>
+      </w:r>
     </w:p>
     <w:p>
       <w:pPr>
@@ -907,6 +925,13 @@
         </w:rPr>
         <w:t>Formulários</w:t>
       </w:r>
+      <w:r>
+        <w:rPr>
+          <w:b/>
+          <w:bCs/>
+        </w:rPr>
+        <w:t>:</w:t>
+      </w:r>
     </w:p>
     <w:p>
       <w:pPr>
@@ -1041,6 +1066,13 @@
         </w:rPr>
         <w:t>Divisões e Organização</w:t>
       </w:r>
+      <w:r>
+        <w:rPr>
+          <w:b/>
+          <w:bCs/>
+        </w:rPr>
+        <w:t>:</w:t>
+      </w:r>
     </w:p>
     <w:p>
       <w:pPr>
@@ -1103,6 +1135,13 @@
         </w:rPr>
         <w:t xml:space="preserve"> Semânticas (HTML5)</w:t>
       </w:r>
+      <w:r>
+        <w:rPr>
+          <w:b/>
+          <w:bCs/>
+        </w:rPr>
+        <w:t>:</w:t>
+      </w:r>
     </w:p>
     <w:p>
       <w:pPr>
@@ -1210,10 +1249,6 @@
         <w:t>&gt;: Rodapé da página.</w:t>
       </w:r>
     </w:p>
-    <w:p/>
-    <w:p/>
-    <w:p/>
-    <w:p/>
     <w:p>
       <w:pPr>
         <w:jc w:val="center"/>
@@ -1228,7 +1263,14 @@
           <w:bCs/>
         </w:rPr>
         <w:lastRenderedPageBreak/>
-        <w:t xml:space="preserve">Integração de CSS com </w:t>
+        <w:t>I</w:t>
+      </w:r>
+      <w:r>
+        <w:rPr>
+          <w:b/>
+          <w:bCs/>
+        </w:rPr>
+        <w:t xml:space="preserve">ntegração de CSS com </w:t>
       </w:r>
       <w:proofErr w:type="spellStart"/>
       <w:r>
@@ -1365,10 +1407,46 @@
           <w:kern w:val="0"/>
           <w:sz w:val="21"/>
           <w:szCs w:val="21"/>
+          <w:lang w:val="en-US" w:eastAsia="pt-BR"/>
+          <w14:ligatures w14:val="none"/>
+        </w:rPr>
+      </w:pPr>
+      <w:r>
+        <w:rPr>
+          <w:rFonts w:ascii="Consolas" w:eastAsia="Times New Roman" w:hAnsi="Consolas" w:cs="Times New Roman"/>
+          <w:color w:val="CCCCCC"/>
+          <w:kern w:val="0"/>
+          <w:sz w:val="21"/>
+          <w:szCs w:val="21"/>
           <w:lang w:eastAsia="pt-BR"/>
           <w14:ligatures w14:val="none"/>
         </w:rPr>
-      </w:pPr>
+        <w:t xml:space="preserve">    </w:t>
+      </w:r>
+      <w:r>
+        <w:rPr>
+          <w:rFonts w:ascii="Consolas" w:eastAsia="Times New Roman" w:hAnsi="Consolas" w:cs="Times New Roman"/>
+          <w:color w:val="808080"/>
+          <w:kern w:val="0"/>
+          <w:sz w:val="21"/>
+          <w:szCs w:val="21"/>
+          <w:lang w:val="en-US" w:eastAsia="pt-BR"/>
+          <w14:ligatures w14:val="none"/>
+        </w:rPr>
+        <w:t>&lt;</w:t>
+      </w:r>
+      <w:r>
+        <w:rPr>
+          <w:rFonts w:ascii="Consolas" w:eastAsia="Times New Roman" w:hAnsi="Consolas" w:cs="Times New Roman"/>
+          <w:color w:val="569CD6"/>
+          <w:kern w:val="0"/>
+          <w:sz w:val="21"/>
+          <w:szCs w:val="21"/>
+          <w:lang w:val="en-US" w:eastAsia="pt-BR"/>
+          <w14:ligatures w14:val="none"/>
+        </w:rPr>
+        <w:t>p</w:t>
+      </w:r>
       <w:r>
         <w:rPr>
           <w:rFonts w:ascii="Consolas" w:eastAsia="Times New Roman" w:hAnsi="Consolas" w:cs="Times New Roman"/>
@@ -1376,10 +1454,46 @@
           <w:kern w:val="0"/>
           <w:sz w:val="21"/>
           <w:szCs w:val="21"/>
-          <w:lang w:eastAsia="pt-BR"/>
-          <w14:ligatures w14:val="none"/>
-        </w:rPr>
-        <w:t xml:space="preserve">    </w:t>
+          <w:lang w:val="en-US" w:eastAsia="pt-BR"/>
+          <w14:ligatures w14:val="none"/>
+        </w:rPr>
+        <w:t xml:space="preserve"> </w:t>
+      </w:r>
+      <w:r>
+        <w:rPr>
+          <w:rFonts w:ascii="Consolas" w:eastAsia="Times New Roman" w:hAnsi="Consolas" w:cs="Times New Roman"/>
+          <w:color w:val="9CDCFE"/>
+          <w:kern w:val="0"/>
+          <w:sz w:val="21"/>
+          <w:szCs w:val="21"/>
+          <w:lang w:val="en-US" w:eastAsia="pt-BR"/>
+          <w14:ligatures w14:val="none"/>
+        </w:rPr>
+        <w:t>style</w:t>
+      </w:r>
+      <w:r>
+        <w:rPr>
+          <w:rFonts w:ascii="Consolas" w:eastAsia="Times New Roman" w:hAnsi="Consolas" w:cs="Times New Roman"/>
+          <w:color w:val="CCCCCC"/>
+          <w:kern w:val="0"/>
+          <w:sz w:val="21"/>
+          <w:szCs w:val="21"/>
+          <w:lang w:val="en-US" w:eastAsia="pt-BR"/>
+          <w14:ligatures w14:val="none"/>
+        </w:rPr>
+        <w:t>=</w:t>
+      </w:r>
+      <w:r>
+        <w:rPr>
+          <w:rFonts w:ascii="Consolas" w:eastAsia="Times New Roman" w:hAnsi="Consolas" w:cs="Times New Roman"/>
+          <w:color w:val="CE9178"/>
+          <w:kern w:val="0"/>
+          <w:sz w:val="21"/>
+          <w:szCs w:val="21"/>
+          <w:lang w:val="en-US" w:eastAsia="pt-BR"/>
+          <w14:ligatures w14:val="none"/>
+        </w:rPr>
+        <w:t>"color: red; font-size: 20px;"</w:t>
       </w:r>
       <w:r>
         <w:rPr>
@@ -1388,10 +1502,62 @@
           <w:kern w:val="0"/>
           <w:sz w:val="21"/>
           <w:szCs w:val="21"/>
-          <w:lang w:eastAsia="pt-BR"/>
-          <w14:ligatures w14:val="none"/>
-        </w:rPr>
-        <w:t>&lt;</w:t>
+          <w:lang w:val="en-US" w:eastAsia="pt-BR"/>
+          <w14:ligatures w14:val="none"/>
+        </w:rPr>
+        <w:t>&gt;</w:t>
+      </w:r>
+      <w:proofErr w:type="spellStart"/>
+      <w:r>
+        <w:rPr>
+          <w:rFonts w:ascii="Consolas" w:eastAsia="Times New Roman" w:hAnsi="Consolas" w:cs="Times New Roman"/>
+          <w:color w:val="CCCCCC"/>
+          <w:kern w:val="0"/>
+          <w:sz w:val="21"/>
+          <w:szCs w:val="21"/>
+          <w:lang w:val="en-US" w:eastAsia="pt-BR"/>
+          <w14:ligatures w14:val="none"/>
+        </w:rPr>
+        <w:t>Texto</w:t>
+      </w:r>
+      <w:proofErr w:type="spellEnd"/>
+      <w:r>
+        <w:rPr>
+          <w:rFonts w:ascii="Consolas" w:eastAsia="Times New Roman" w:hAnsi="Consolas" w:cs="Times New Roman"/>
+          <w:color w:val="CCCCCC"/>
+          <w:kern w:val="0"/>
+          <w:sz w:val="21"/>
+          <w:szCs w:val="21"/>
+          <w:lang w:val="en-US" w:eastAsia="pt-BR"/>
+          <w14:ligatures w14:val="none"/>
+        </w:rPr>
+        <w:t xml:space="preserve"> </w:t>
+      </w:r>
+      <w:proofErr w:type="spellStart"/>
+      <w:r>
+        <w:rPr>
+          <w:rFonts w:ascii="Consolas" w:eastAsia="Times New Roman" w:hAnsi="Consolas" w:cs="Times New Roman"/>
+          <w:color w:val="CCCCCC"/>
+          <w:kern w:val="0"/>
+          <w:sz w:val="21"/>
+          <w:szCs w:val="21"/>
+          <w:lang w:val="en-US" w:eastAsia="pt-BR"/>
+          <w14:ligatures w14:val="none"/>
+        </w:rPr>
+        <w:t>vermelho</w:t>
+      </w:r>
+      <w:proofErr w:type="spellEnd"/>
+      <w:r>
+        <w:rPr>
+          <w:rFonts w:ascii="Consolas" w:eastAsia="Times New Roman" w:hAnsi="Consolas" w:cs="Times New Roman"/>
+          <w:color w:val="808080"/>
+          <w:kern w:val="0"/>
+          <w:sz w:val="21"/>
+          <w:szCs w:val="21"/>
+          <w:lang w:val="en-US" w:eastAsia="pt-BR"/>
+          <w14:ligatures w14:val="none"/>
+        </w:rPr>
+        <w:t>&lt;/</w:t>
       </w:r>
       <w:r>
         <w:rPr>
@@ -1400,7 +1566,7 @@
           <w:kern w:val="0"/>
           <w:sz w:val="21"/>
           <w:szCs w:val="21"/>
-          <w:lang w:eastAsia="pt-BR"/>
+          <w:lang w:val="en-US" w:eastAsia="pt-BR"/>
           <w14:ligatures w14:val="none"/>
         </w:rPr>
         <w:t>p</w:t>
@@ -1408,161 +1574,11 @@
       <w:r>
         <w:rPr>
           <w:rFonts w:ascii="Consolas" w:eastAsia="Times New Roman" w:hAnsi="Consolas" w:cs="Times New Roman"/>
-          <w:color w:val="CCCCCC"/>
-          <w:kern w:val="0"/>
-          <w:sz w:val="21"/>
-          <w:szCs w:val="21"/>
-          <w:lang w:eastAsia="pt-BR"/>
-          <w14:ligatures w14:val="none"/>
-        </w:rPr>
-        <w:t xml:space="preserve"> </w:t>
-      </w:r>
-      <w:proofErr w:type="spellStart"/>
-      <w:r>
-        <w:rPr>
-          <w:rFonts w:ascii="Consolas" w:eastAsia="Times New Roman" w:hAnsi="Consolas" w:cs="Times New Roman"/>
-          <w:color w:val="9CDCFE"/>
-          <w:kern w:val="0"/>
-          <w:sz w:val="21"/>
-          <w:szCs w:val="21"/>
-          <w:lang w:eastAsia="pt-BR"/>
-          <w14:ligatures w14:val="none"/>
-        </w:rPr>
-        <w:t>style</w:t>
-      </w:r>
-      <w:proofErr w:type="spellEnd"/>
-      <w:r>
-        <w:rPr>
-          <w:rFonts w:ascii="Consolas" w:eastAsia="Times New Roman" w:hAnsi="Consolas" w:cs="Times New Roman"/>
-          <w:color w:val="CCCCCC"/>
-          <w:kern w:val="0"/>
-          <w:sz w:val="21"/>
-          <w:szCs w:val="21"/>
-          <w:lang w:eastAsia="pt-BR"/>
-          <w14:ligatures w14:val="none"/>
-        </w:rPr>
-        <w:t>=</w:t>
-      </w:r>
-      <w:r>
-        <w:rPr>
-          <w:rFonts w:ascii="Consolas" w:eastAsia="Times New Roman" w:hAnsi="Consolas" w:cs="Times New Roman"/>
-          <w:color w:val="CE9178"/>
-          <w:kern w:val="0"/>
-          <w:sz w:val="21"/>
-          <w:szCs w:val="21"/>
-          <w:lang w:eastAsia="pt-BR"/>
-          <w14:ligatures w14:val="none"/>
-        </w:rPr>
-        <w:t xml:space="preserve">"color: </w:t>
-      </w:r>
-      <w:proofErr w:type="spellStart"/>
-      <w:r>
-        <w:rPr>
-          <w:rFonts w:ascii="Consolas" w:eastAsia="Times New Roman" w:hAnsi="Consolas" w:cs="Times New Roman"/>
-          <w:color w:val="CE9178"/>
-          <w:kern w:val="0"/>
-          <w:sz w:val="21"/>
-          <w:szCs w:val="21"/>
-          <w:lang w:eastAsia="pt-BR"/>
-          <w14:ligatures w14:val="none"/>
-        </w:rPr>
-        <w:t>red</w:t>
-      </w:r>
-      <w:proofErr w:type="spellEnd"/>
-      <w:r>
-        <w:rPr>
-          <w:rFonts w:ascii="Consolas" w:eastAsia="Times New Roman" w:hAnsi="Consolas" w:cs="Times New Roman"/>
-          <w:color w:val="CE9178"/>
-          <w:kern w:val="0"/>
-          <w:sz w:val="21"/>
-          <w:szCs w:val="21"/>
-          <w:lang w:eastAsia="pt-BR"/>
-          <w14:ligatures w14:val="none"/>
-        </w:rPr>
-        <w:t xml:space="preserve">; </w:t>
-      </w:r>
-      <w:proofErr w:type="spellStart"/>
-      <w:r>
-        <w:rPr>
-          <w:rFonts w:ascii="Consolas" w:eastAsia="Times New Roman" w:hAnsi="Consolas" w:cs="Times New Roman"/>
-          <w:color w:val="CE9178"/>
-          <w:kern w:val="0"/>
-          <w:sz w:val="21"/>
-          <w:szCs w:val="21"/>
-          <w:lang w:eastAsia="pt-BR"/>
-          <w14:ligatures w14:val="none"/>
-        </w:rPr>
-        <w:t>font-size</w:t>
-      </w:r>
-      <w:proofErr w:type="spellEnd"/>
-      <w:r>
-        <w:rPr>
-          <w:rFonts w:ascii="Consolas" w:eastAsia="Times New Roman" w:hAnsi="Consolas" w:cs="Times New Roman"/>
-          <w:color w:val="CE9178"/>
-          <w:kern w:val="0"/>
-          <w:sz w:val="21"/>
-          <w:szCs w:val="21"/>
-          <w:lang w:eastAsia="pt-BR"/>
-          <w14:ligatures w14:val="none"/>
-        </w:rPr>
-        <w:t>: 20px;"</w:t>
-      </w:r>
-      <w:r>
-        <w:rPr>
-          <w:rFonts w:ascii="Consolas" w:eastAsia="Times New Roman" w:hAnsi="Consolas" w:cs="Times New Roman"/>
           <w:color w:val="808080"/>
           <w:kern w:val="0"/>
           <w:sz w:val="21"/>
           <w:szCs w:val="21"/>
-          <w:lang w:eastAsia="pt-BR"/>
-          <w14:ligatures w14:val="none"/>
-        </w:rPr>
-        <w:t>&gt;</w:t>
-      </w:r>
-      <w:r>
-        <w:rPr>
-          <w:rFonts w:ascii="Consolas" w:eastAsia="Times New Roman" w:hAnsi="Consolas" w:cs="Times New Roman"/>
-          <w:color w:val="CCCCCC"/>
-          <w:kern w:val="0"/>
-          <w:sz w:val="21"/>
-          <w:szCs w:val="21"/>
-          <w:lang w:eastAsia="pt-BR"/>
-          <w14:ligatures w14:val="none"/>
-        </w:rPr>
-        <w:t>Texto vermelho</w:t>
-      </w:r>
-      <w:r>
-        <w:rPr>
-          <w:rFonts w:ascii="Consolas" w:eastAsia="Times New Roman" w:hAnsi="Consolas" w:cs="Times New Roman"/>
-          <w:color w:val="808080"/>
-          <w:kern w:val="0"/>
-          <w:sz w:val="21"/>
-          <w:szCs w:val="21"/>
-          <w:lang w:eastAsia="pt-BR"/>
-          <w14:ligatures w14:val="none"/>
-        </w:rPr>
-        <w:t>&lt;/</w:t>
-      </w:r>
-      <w:r>
-        <w:rPr>
-          <w:rFonts w:ascii="Consolas" w:eastAsia="Times New Roman" w:hAnsi="Consolas" w:cs="Times New Roman"/>
-          <w:color w:val="569CD6"/>
-          <w:kern w:val="0"/>
-          <w:sz w:val="21"/>
-          <w:szCs w:val="21"/>
-          <w:lang w:eastAsia="pt-BR"/>
-          <w14:ligatures w14:val="none"/>
-        </w:rPr>
-        <w:t>p</w:t>
-      </w:r>
-      <w:r>
-        <w:rPr>
-          <w:rFonts w:ascii="Consolas" w:eastAsia="Times New Roman" w:hAnsi="Consolas" w:cs="Times New Roman"/>
-          <w:color w:val="808080"/>
-          <w:kern w:val="0"/>
-          <w:sz w:val="21"/>
-          <w:szCs w:val="21"/>
-          <w:lang w:eastAsia="pt-BR"/>
+          <w:lang w:val="en-US" w:eastAsia="pt-BR"/>
           <w14:ligatures w14:val="none"/>
         </w:rPr>
         <w:t>&gt;</w:t>
@@ -1727,20 +1743,20 @@
           <w:kern w:val="0"/>
           <w:sz w:val="21"/>
           <w:szCs w:val="21"/>
+          <w:lang w:val="en-US" w:eastAsia="pt-BR"/>
+          <w14:ligatures w14:val="none"/>
+        </w:rPr>
+      </w:pPr>
+      <w:r>
+        <w:rPr>
+          <w:rFonts w:ascii="Consolas" w:eastAsia="Times New Roman" w:hAnsi="Consolas" w:cs="Times New Roman"/>
+          <w:color w:val="CCCCCC"/>
+          <w:kern w:val="0"/>
+          <w:sz w:val="21"/>
+          <w:szCs w:val="21"/>
           <w:lang w:eastAsia="pt-BR"/>
           <w14:ligatures w14:val="none"/>
         </w:rPr>
-      </w:pPr>
-      <w:r>
-        <w:rPr>
-          <w:rFonts w:ascii="Consolas" w:eastAsia="Times New Roman" w:hAnsi="Consolas" w:cs="Times New Roman"/>
-          <w:color w:val="CCCCCC"/>
-          <w:kern w:val="0"/>
-          <w:sz w:val="21"/>
-          <w:szCs w:val="21"/>
-          <w:lang w:eastAsia="pt-BR"/>
-          <w14:ligatures w14:val="none"/>
-        </w:rPr>
         <w:t xml:space="preserve">    </w:t>
       </w:r>
       <w:r>
@@ -1750,12 +1766,11 @@
           <w:kern w:val="0"/>
           <w:sz w:val="21"/>
           <w:szCs w:val="21"/>
-          <w:lang w:eastAsia="pt-BR"/>
+          <w:lang w:val="en-US" w:eastAsia="pt-BR"/>
           <w14:ligatures w14:val="none"/>
         </w:rPr>
         <w:t>&lt;</w:t>
       </w:r>
-      <w:proofErr w:type="spellStart"/>
       <w:r>
         <w:rPr>
           <w:rFonts w:ascii="Consolas" w:eastAsia="Times New Roman" w:hAnsi="Consolas" w:cs="Times New Roman"/>
@@ -1763,12 +1778,11 @@
           <w:kern w:val="0"/>
           <w:sz w:val="21"/>
           <w:szCs w:val="21"/>
-          <w:lang w:eastAsia="pt-BR"/>
+          <w:lang w:val="en-US" w:eastAsia="pt-BR"/>
           <w14:ligatures w14:val="none"/>
         </w:rPr>
         <w:t>head</w:t>
       </w:r>
-      <w:proofErr w:type="spellEnd"/>
       <w:r>
         <w:rPr>
           <w:rFonts w:ascii="Consolas" w:eastAsia="Times New Roman" w:hAnsi="Consolas" w:cs="Times New Roman"/>
@@ -1776,7 +1790,7 @@
           <w:kern w:val="0"/>
           <w:sz w:val="21"/>
           <w:szCs w:val="21"/>
-          <w:lang w:eastAsia="pt-BR"/>
+          <w:lang w:val="en-US" w:eastAsia="pt-BR"/>
           <w14:ligatures w14:val="none"/>
         </w:rPr>
         <w:t>&gt;</w:t>
@@ -1792,7 +1806,7 @@
           <w:kern w:val="0"/>
           <w:sz w:val="21"/>
           <w:szCs w:val="21"/>
-          <w:lang w:eastAsia="pt-BR"/>
+          <w:lang w:val="en-US" w:eastAsia="pt-BR"/>
           <w14:ligatures w14:val="none"/>
         </w:rPr>
       </w:pPr>
@@ -1803,7 +1817,7 @@
           <w:kern w:val="0"/>
           <w:sz w:val="21"/>
           <w:szCs w:val="21"/>
-          <w:lang w:eastAsia="pt-BR"/>
+          <w:lang w:val="en-US" w:eastAsia="pt-BR"/>
           <w14:ligatures w14:val="none"/>
         </w:rPr>
         <w:t xml:space="preserve">        </w:t>
@@ -1815,12 +1829,11 @@
           <w:kern w:val="0"/>
           <w:sz w:val="21"/>
           <w:szCs w:val="21"/>
-          <w:lang w:eastAsia="pt-BR"/>
+          <w:lang w:val="en-US" w:eastAsia="pt-BR"/>
           <w14:ligatures w14:val="none"/>
         </w:rPr>
         <w:t>&lt;</w:t>
       </w:r>
-      <w:proofErr w:type="spellStart"/>
       <w:r>
         <w:rPr>
           <w:rFonts w:ascii="Consolas" w:eastAsia="Times New Roman" w:hAnsi="Consolas" w:cs="Times New Roman"/>
@@ -1828,12 +1841,11 @@
           <w:kern w:val="0"/>
           <w:sz w:val="21"/>
           <w:szCs w:val="21"/>
-          <w:lang w:eastAsia="pt-BR"/>
+          <w:lang w:val="en-US" w:eastAsia="pt-BR"/>
           <w14:ligatures w14:val="none"/>
         </w:rPr>
         <w:t>style</w:t>
       </w:r>
-      <w:proofErr w:type="spellEnd"/>
       <w:r>
         <w:rPr>
           <w:rFonts w:ascii="Consolas" w:eastAsia="Times New Roman" w:hAnsi="Consolas" w:cs="Times New Roman"/>
@@ -1841,7 +1853,7 @@
           <w:kern w:val="0"/>
           <w:sz w:val="21"/>
           <w:szCs w:val="21"/>
-          <w:lang w:eastAsia="pt-BR"/>
+          <w:lang w:val="en-US" w:eastAsia="pt-BR"/>
           <w14:ligatures w14:val="none"/>
         </w:rPr>
         <w:t>&gt;</w:t>
@@ -1857,7 +1869,7 @@
           <w:kern w:val="0"/>
           <w:sz w:val="21"/>
           <w:szCs w:val="21"/>
-          <w:lang w:eastAsia="pt-BR"/>
+          <w:lang w:val="en-US" w:eastAsia="pt-BR"/>
           <w14:ligatures w14:val="none"/>
         </w:rPr>
       </w:pPr>
@@ -1868,7 +1880,7 @@
           <w:kern w:val="0"/>
           <w:sz w:val="21"/>
           <w:szCs w:val="21"/>
-          <w:lang w:eastAsia="pt-BR"/>
+          <w:lang w:val="en-US" w:eastAsia="pt-BR"/>
           <w14:ligatures w14:val="none"/>
         </w:rPr>
         <w:t xml:space="preserve">            </w:t>
@@ -1880,7 +1892,7 @@
           <w:kern w:val="0"/>
           <w:sz w:val="21"/>
           <w:szCs w:val="21"/>
-          <w:lang w:eastAsia="pt-BR"/>
+          <w:lang w:val="en-US" w:eastAsia="pt-BR"/>
           <w14:ligatures w14:val="none"/>
         </w:rPr>
         <w:t>p</w:t>
@@ -1892,7 +1904,7 @@
           <w:kern w:val="0"/>
           <w:sz w:val="21"/>
           <w:szCs w:val="21"/>
-          <w:lang w:eastAsia="pt-BR"/>
+          <w:lang w:val="en-US" w:eastAsia="pt-BR"/>
           <w14:ligatures w14:val="none"/>
         </w:rPr>
         <w:t xml:space="preserve"> {</w:t>
@@ -1908,7 +1920,7 @@
           <w:kern w:val="0"/>
           <w:sz w:val="21"/>
           <w:szCs w:val="21"/>
-          <w:lang w:eastAsia="pt-BR"/>
+          <w:lang w:val="en-US" w:eastAsia="pt-BR"/>
           <w14:ligatures w14:val="none"/>
         </w:rPr>
       </w:pPr>
@@ -1919,7 +1931,7 @@
           <w:kern w:val="0"/>
           <w:sz w:val="21"/>
           <w:szCs w:val="21"/>
-          <w:lang w:eastAsia="pt-BR"/>
+          <w:lang w:val="en-US" w:eastAsia="pt-BR"/>
           <w14:ligatures w14:val="none"/>
         </w:rPr>
         <w:t xml:space="preserve">                </w:t>
@@ -1931,7 +1943,7 @@
           <w:kern w:val="0"/>
           <w:sz w:val="21"/>
           <w:szCs w:val="21"/>
-          <w:lang w:eastAsia="pt-BR"/>
+          <w:lang w:val="en-US" w:eastAsia="pt-BR"/>
           <w14:ligatures w14:val="none"/>
         </w:rPr>
         <w:t>color</w:t>
@@ -1943,7 +1955,7 @@
           <w:kern w:val="0"/>
           <w:sz w:val="21"/>
           <w:szCs w:val="21"/>
-          <w:lang w:eastAsia="pt-BR"/>
+          <w:lang w:val="en-US" w:eastAsia="pt-BR"/>
           <w14:ligatures w14:val="none"/>
         </w:rPr>
         <w:t xml:space="preserve">: </w:t>
@@ -1955,7 +1967,7 @@
           <w:kern w:val="0"/>
           <w:sz w:val="21"/>
           <w:szCs w:val="21"/>
-          <w:lang w:eastAsia="pt-BR"/>
+          <w:lang w:val="en-US" w:eastAsia="pt-BR"/>
           <w14:ligatures w14:val="none"/>
         </w:rPr>
         <w:t>blue</w:t>
@@ -1967,7 +1979,7 @@
           <w:kern w:val="0"/>
           <w:sz w:val="21"/>
           <w:szCs w:val="21"/>
-          <w:lang w:eastAsia="pt-BR"/>
+          <w:lang w:val="en-US" w:eastAsia="pt-BR"/>
           <w14:ligatures w14:val="none"/>
         </w:rPr>
         <w:t>;</w:t>
@@ -1983,7 +1995,7 @@
           <w:kern w:val="0"/>
           <w:sz w:val="21"/>
           <w:szCs w:val="21"/>
-          <w:lang w:eastAsia="pt-BR"/>
+          <w:lang w:val="en-US" w:eastAsia="pt-BR"/>
           <w14:ligatures w14:val="none"/>
         </w:rPr>
       </w:pPr>
@@ -1994,12 +2006,11 @@
           <w:kern w:val="0"/>
           <w:sz w:val="21"/>
           <w:szCs w:val="21"/>
-          <w:lang w:eastAsia="pt-BR"/>
+          <w:lang w:val="en-US" w:eastAsia="pt-BR"/>
           <w14:ligatures w14:val="none"/>
         </w:rPr>
         <w:t xml:space="preserve">                </w:t>
       </w:r>
-      <w:proofErr w:type="spellStart"/>
       <w:r>
         <w:rPr>
           <w:rFonts w:ascii="Consolas" w:eastAsia="Times New Roman" w:hAnsi="Consolas" w:cs="Times New Roman"/>
@@ -2007,12 +2018,11 @@
           <w:kern w:val="0"/>
           <w:sz w:val="21"/>
           <w:szCs w:val="21"/>
-          <w:lang w:eastAsia="pt-BR"/>
+          <w:lang w:val="en-US" w:eastAsia="pt-BR"/>
           <w14:ligatures w14:val="none"/>
         </w:rPr>
         <w:t>font-size</w:t>
       </w:r>
-      <w:proofErr w:type="spellEnd"/>
       <w:r>
         <w:rPr>
           <w:rFonts w:ascii="Consolas" w:eastAsia="Times New Roman" w:hAnsi="Consolas" w:cs="Times New Roman"/>
@@ -2020,7 +2030,7 @@
           <w:kern w:val="0"/>
           <w:sz w:val="21"/>
           <w:szCs w:val="21"/>
-          <w:lang w:eastAsia="pt-BR"/>
+          <w:lang w:val="en-US" w:eastAsia="pt-BR"/>
           <w14:ligatures w14:val="none"/>
         </w:rPr>
         <w:t xml:space="preserve">: </w:t>
@@ -2032,7 +2042,7 @@
           <w:kern w:val="0"/>
           <w:sz w:val="21"/>
           <w:szCs w:val="21"/>
-          <w:lang w:eastAsia="pt-BR"/>
+          <w:lang w:val="en-US" w:eastAsia="pt-BR"/>
           <w14:ligatures w14:val="none"/>
         </w:rPr>
         <w:t>18px</w:t>
@@ -2044,7 +2054,7 @@
           <w:kern w:val="0"/>
           <w:sz w:val="21"/>
           <w:szCs w:val="21"/>
-          <w:lang w:eastAsia="pt-BR"/>
+          <w:lang w:val="en-US" w:eastAsia="pt-BR"/>
           <w14:ligatures w14:val="none"/>
         </w:rPr>
         <w:t>;</w:t>
@@ -2060,7 +2070,7 @@
           <w:kern w:val="0"/>
           <w:sz w:val="21"/>
           <w:szCs w:val="21"/>
-          <w:lang w:eastAsia="pt-BR"/>
+          <w:lang w:val="en-US" w:eastAsia="pt-BR"/>
           <w14:ligatures w14:val="none"/>
         </w:rPr>
       </w:pPr>
@@ -2071,7 +2081,7 @@
           <w:kern w:val="0"/>
           <w:sz w:val="21"/>
           <w:szCs w:val="21"/>
-          <w:lang w:eastAsia="pt-BR"/>
+          <w:lang w:val="en-US" w:eastAsia="pt-BR"/>
           <w14:ligatures w14:val="none"/>
         </w:rPr>
         <w:t>            }</w:t>
@@ -2087,7 +2097,7 @@
           <w:kern w:val="0"/>
           <w:sz w:val="21"/>
           <w:szCs w:val="21"/>
-          <w:lang w:eastAsia="pt-BR"/>
+          <w:lang w:val="en-US" w:eastAsia="pt-BR"/>
           <w14:ligatures w14:val="none"/>
         </w:rPr>
       </w:pPr>
@@ -2098,7 +2108,7 @@
           <w:kern w:val="0"/>
           <w:sz w:val="21"/>
           <w:szCs w:val="21"/>
-          <w:lang w:eastAsia="pt-BR"/>
+          <w:lang w:val="en-US" w:eastAsia="pt-BR"/>
           <w14:ligatures w14:val="none"/>
         </w:rPr>
         <w:t xml:space="preserve">        </w:t>
@@ -2110,12 +2120,11 @@
           <w:kern w:val="0"/>
           <w:sz w:val="21"/>
           <w:szCs w:val="21"/>
-          <w:lang w:eastAsia="pt-BR"/>
+          <w:lang w:val="en-US" w:eastAsia="pt-BR"/>
           <w14:ligatures w14:val="none"/>
         </w:rPr>
         <w:t>&lt;/</w:t>
       </w:r>
-      <w:proofErr w:type="spellStart"/>
       <w:r>
         <w:rPr>
           <w:rFonts w:ascii="Consolas" w:eastAsia="Times New Roman" w:hAnsi="Consolas" w:cs="Times New Roman"/>
@@ -2123,12 +2132,11 @@
           <w:kern w:val="0"/>
           <w:sz w:val="21"/>
           <w:szCs w:val="21"/>
-          <w:lang w:eastAsia="pt-BR"/>
+          <w:lang w:val="en-US" w:eastAsia="pt-BR"/>
           <w14:ligatures w14:val="none"/>
         </w:rPr>
         <w:t>style</w:t>
       </w:r>
-      <w:proofErr w:type="spellEnd"/>
       <w:r>
         <w:rPr>
           <w:rFonts w:ascii="Consolas" w:eastAsia="Times New Roman" w:hAnsi="Consolas" w:cs="Times New Roman"/>
@@ -2136,7 +2144,7 @@
           <w:kern w:val="0"/>
           <w:sz w:val="21"/>
           <w:szCs w:val="21"/>
-          <w:lang w:eastAsia="pt-BR"/>
+          <w:lang w:val="en-US" w:eastAsia="pt-BR"/>
           <w14:ligatures w14:val="none"/>
         </w:rPr>
         <w:t>&gt;</w:t>
@@ -2152,7 +2160,7 @@
           <w:kern w:val="0"/>
           <w:sz w:val="21"/>
           <w:szCs w:val="21"/>
-          <w:lang w:eastAsia="pt-BR"/>
+          <w:lang w:val="en-US" w:eastAsia="pt-BR"/>
           <w14:ligatures w14:val="none"/>
         </w:rPr>
       </w:pPr>
@@ -2163,7 +2171,7 @@
           <w:kern w:val="0"/>
           <w:sz w:val="21"/>
           <w:szCs w:val="21"/>
-          <w:lang w:eastAsia="pt-BR"/>
+          <w:lang w:val="en-US" w:eastAsia="pt-BR"/>
           <w14:ligatures w14:val="none"/>
         </w:rPr>
         <w:t xml:space="preserve">    </w:t>
@@ -2175,12 +2183,11 @@
           <w:kern w:val="0"/>
           <w:sz w:val="21"/>
           <w:szCs w:val="21"/>
-          <w:lang w:eastAsia="pt-BR"/>
+          <w:lang w:val="en-US" w:eastAsia="pt-BR"/>
           <w14:ligatures w14:val="none"/>
         </w:rPr>
         <w:t>&lt;/</w:t>
       </w:r>
-      <w:proofErr w:type="spellStart"/>
       <w:r>
         <w:rPr>
           <w:rFonts w:ascii="Consolas" w:eastAsia="Times New Roman" w:hAnsi="Consolas" w:cs="Times New Roman"/>
@@ -2188,12 +2195,11 @@
           <w:kern w:val="0"/>
           <w:sz w:val="21"/>
           <w:szCs w:val="21"/>
-          <w:lang w:eastAsia="pt-BR"/>
+          <w:lang w:val="en-US" w:eastAsia="pt-BR"/>
           <w14:ligatures w14:val="none"/>
         </w:rPr>
         <w:t>head</w:t>
       </w:r>
-      <w:proofErr w:type="spellEnd"/>
       <w:r>
         <w:rPr>
           <w:rFonts w:ascii="Consolas" w:eastAsia="Times New Roman" w:hAnsi="Consolas" w:cs="Times New Roman"/>
@@ -2201,7 +2207,7 @@
           <w:kern w:val="0"/>
           <w:sz w:val="21"/>
           <w:szCs w:val="21"/>
-          <w:lang w:eastAsia="pt-BR"/>
+          <w:lang w:val="en-US" w:eastAsia="pt-BR"/>
           <w14:ligatures w14:val="none"/>
         </w:rPr>
         <w:t>&gt;</w:t>
@@ -2228,7 +2234,7 @@
           <w:kern w:val="0"/>
           <w:sz w:val="21"/>
           <w:szCs w:val="21"/>
-          <w:lang w:eastAsia="pt-BR"/>
+          <w:lang w:val="en-US" w:eastAsia="pt-BR"/>
           <w14:ligatures w14:val="none"/>
         </w:rPr>
         <w:t xml:space="preserve">    </w:t>
@@ -2507,7 +2513,6 @@
         <w:t>CSS Externo (Arquivo .</w:t>
       </w:r>
       <w:proofErr w:type="spellStart"/>
-      <w:proofErr w:type="gramStart"/>
       <w:r>
         <w:rPr>
           <w:b/>
@@ -2521,9 +2526,8 @@
           <w:b/>
           <w:bCs/>
         </w:rPr>
-        <w:t xml:space="preserve"> Separado</w:t>
-      </w:r>
-      <w:proofErr w:type="gramEnd"/>
+        <w:t xml:space="preserve"> separado</w:t>
+      </w:r>
       <w:r>
         <w:rPr>
           <w:b/>
@@ -2555,8 +2559,24 @@
       </w:r>
     </w:p>
     <w:p>
-      <w:r>
-        <w:t>Arquivo: style.css</w:t>
+      <w:pPr>
+        <w:rPr>
+          <w:lang w:val="en-US"/>
+        </w:rPr>
+      </w:pPr>
+      <w:proofErr w:type="spellStart"/>
+      <w:r>
+        <w:rPr>
+          <w:lang w:val="en-US"/>
+        </w:rPr>
+        <w:t>Arquivo</w:t>
+      </w:r>
+      <w:proofErr w:type="spellEnd"/>
+      <w:r>
+        <w:rPr>
+          <w:lang w:val="en-US"/>
+        </w:rPr>
+        <w:t>: style.css</w:t>
       </w:r>
     </w:p>
     <w:p>
@@ -2569,7 +2589,7 @@
           <w:kern w:val="0"/>
           <w:sz w:val="21"/>
           <w:szCs w:val="21"/>
-          <w:lang w:eastAsia="pt-BR"/>
+          <w:lang w:val="en-US" w:eastAsia="pt-BR"/>
           <w14:ligatures w14:val="none"/>
         </w:rPr>
       </w:pPr>
@@ -2580,7 +2600,7 @@
           <w:kern w:val="0"/>
           <w:sz w:val="21"/>
           <w:szCs w:val="21"/>
-          <w:lang w:eastAsia="pt-BR"/>
+          <w:lang w:val="en-US" w:eastAsia="pt-BR"/>
           <w14:ligatures w14:val="none"/>
         </w:rPr>
         <w:t>p</w:t>
@@ -2592,7 +2612,7 @@
           <w:kern w:val="0"/>
           <w:sz w:val="21"/>
           <w:szCs w:val="21"/>
-          <w:lang w:eastAsia="pt-BR"/>
+          <w:lang w:val="en-US" w:eastAsia="pt-BR"/>
           <w14:ligatures w14:val="none"/>
         </w:rPr>
         <w:t xml:space="preserve"> {</w:t>
@@ -2608,7 +2628,7 @@
           <w:kern w:val="0"/>
           <w:sz w:val="21"/>
           <w:szCs w:val="21"/>
-          <w:lang w:eastAsia="pt-BR"/>
+          <w:lang w:val="en-US" w:eastAsia="pt-BR"/>
           <w14:ligatures w14:val="none"/>
         </w:rPr>
       </w:pPr>
@@ -2619,7 +2639,7 @@
           <w:kern w:val="0"/>
           <w:sz w:val="21"/>
           <w:szCs w:val="21"/>
-          <w:lang w:eastAsia="pt-BR"/>
+          <w:lang w:val="en-US" w:eastAsia="pt-BR"/>
           <w14:ligatures w14:val="none"/>
         </w:rPr>
         <w:t xml:space="preserve">    </w:t>
@@ -2631,7 +2651,7 @@
           <w:kern w:val="0"/>
           <w:sz w:val="21"/>
           <w:szCs w:val="21"/>
-          <w:lang w:eastAsia="pt-BR"/>
+          <w:lang w:val="en-US" w:eastAsia="pt-BR"/>
           <w14:ligatures w14:val="none"/>
         </w:rPr>
         <w:t>color</w:t>
@@ -2643,12 +2663,11 @@
           <w:kern w:val="0"/>
           <w:sz w:val="21"/>
           <w:szCs w:val="21"/>
-          <w:lang w:eastAsia="pt-BR"/>
+          <w:lang w:val="en-US" w:eastAsia="pt-BR"/>
           <w14:ligatures w14:val="none"/>
         </w:rPr>
         <w:t xml:space="preserve">: </w:t>
       </w:r>
-      <w:proofErr w:type="spellStart"/>
       <w:r>
         <w:rPr>
           <w:rFonts w:ascii="Consolas" w:eastAsia="Times New Roman" w:hAnsi="Consolas" w:cs="Times New Roman"/>
@@ -2656,12 +2675,11 @@
           <w:kern w:val="0"/>
           <w:sz w:val="21"/>
           <w:szCs w:val="21"/>
-          <w:lang w:eastAsia="pt-BR"/>
+          <w:lang w:val="en-US" w:eastAsia="pt-BR"/>
           <w14:ligatures w14:val="none"/>
         </w:rPr>
         <w:t>green</w:t>
       </w:r>
-      <w:proofErr w:type="spellEnd"/>
       <w:r>
         <w:rPr>
           <w:rFonts w:ascii="Consolas" w:eastAsia="Times New Roman" w:hAnsi="Consolas" w:cs="Times New Roman"/>
@@ -2669,7 +2687,7 @@
           <w:kern w:val="0"/>
           <w:sz w:val="21"/>
           <w:szCs w:val="21"/>
-          <w:lang w:eastAsia="pt-BR"/>
+          <w:lang w:val="en-US" w:eastAsia="pt-BR"/>
           <w14:ligatures w14:val="none"/>
         </w:rPr>
         <w:t>;</w:t>
@@ -2685,7 +2703,7 @@
           <w:kern w:val="0"/>
           <w:sz w:val="21"/>
           <w:szCs w:val="21"/>
-          <w:lang w:eastAsia="pt-BR"/>
+          <w:lang w:val="en-US" w:eastAsia="pt-BR"/>
           <w14:ligatures w14:val="none"/>
         </w:rPr>
       </w:pPr>
@@ -2696,12 +2714,11 @@
           <w:kern w:val="0"/>
           <w:sz w:val="21"/>
           <w:szCs w:val="21"/>
-          <w:lang w:eastAsia="pt-BR"/>
+          <w:lang w:val="en-US" w:eastAsia="pt-BR"/>
           <w14:ligatures w14:val="none"/>
         </w:rPr>
         <w:t xml:space="preserve">    </w:t>
       </w:r>
-      <w:proofErr w:type="spellStart"/>
       <w:r>
         <w:rPr>
           <w:rFonts w:ascii="Consolas" w:eastAsia="Times New Roman" w:hAnsi="Consolas" w:cs="Times New Roman"/>
@@ -2709,12 +2726,11 @@
           <w:kern w:val="0"/>
           <w:sz w:val="21"/>
           <w:szCs w:val="21"/>
-          <w:lang w:eastAsia="pt-BR"/>
+          <w:lang w:val="en-US" w:eastAsia="pt-BR"/>
           <w14:ligatures w14:val="none"/>
         </w:rPr>
         <w:t>font-size</w:t>
       </w:r>
-      <w:proofErr w:type="spellEnd"/>
       <w:r>
         <w:rPr>
           <w:rFonts w:ascii="Consolas" w:eastAsia="Times New Roman" w:hAnsi="Consolas" w:cs="Times New Roman"/>
@@ -2722,7 +2738,7 @@
           <w:kern w:val="0"/>
           <w:sz w:val="21"/>
           <w:szCs w:val="21"/>
-          <w:lang w:eastAsia="pt-BR"/>
+          <w:lang w:val="en-US" w:eastAsia="pt-BR"/>
           <w14:ligatures w14:val="none"/>
         </w:rPr>
         <w:t xml:space="preserve">: </w:t>
@@ -2734,7 +2750,7 @@
           <w:kern w:val="0"/>
           <w:sz w:val="21"/>
           <w:szCs w:val="21"/>
-          <w:lang w:eastAsia="pt-BR"/>
+          <w:lang w:val="en-US" w:eastAsia="pt-BR"/>
           <w14:ligatures w14:val="none"/>
         </w:rPr>
         <w:t>22px</w:t>
@@ -2746,7 +2762,7 @@
           <w:kern w:val="0"/>
           <w:sz w:val="21"/>
           <w:szCs w:val="21"/>
-          <w:lang w:eastAsia="pt-BR"/>
+          <w:lang w:val="en-US" w:eastAsia="pt-BR"/>
           <w14:ligatures w14:val="none"/>
         </w:rPr>
         <w:t>;</w:t>
@@ -2762,7 +2778,7 @@
           <w:kern w:val="0"/>
           <w:sz w:val="21"/>
           <w:szCs w:val="21"/>
-          <w:lang w:eastAsia="pt-BR"/>
+          <w:lang w:val="en-US" w:eastAsia="pt-BR"/>
           <w14:ligatures w14:val="none"/>
         </w:rPr>
       </w:pPr>
@@ -2773,18 +2789,37 @@
           <w:kern w:val="0"/>
           <w:sz w:val="21"/>
           <w:szCs w:val="21"/>
-          <w:lang w:eastAsia="pt-BR"/>
+          <w:lang w:val="en-US" w:eastAsia="pt-BR"/>
           <w14:ligatures w14:val="none"/>
         </w:rPr>
         <w:t>}</w:t>
       </w:r>
     </w:p>
     <w:p>
-      <w:r>
+      <w:pPr>
+        <w:rPr>
+          <w:lang w:val="en-US"/>
+        </w:rPr>
+      </w:pPr>
+      <w:r>
+        <w:rPr>
+          <w:lang w:val="en-US"/>
+        </w:rPr>
         <w:br/>
       </w:r>
-      <w:r>
-        <w:t>Arquivo: index.html</w:t>
+      <w:proofErr w:type="spellStart"/>
+      <w:r>
+        <w:rPr>
+          <w:lang w:val="en-US"/>
+        </w:rPr>
+        <w:t>Arquivo</w:t>
+      </w:r>
+      <w:proofErr w:type="spellEnd"/>
+      <w:r>
+        <w:rPr>
+          <w:lang w:val="en-US"/>
+        </w:rPr>
+        <w:t>: index.html</w:t>
       </w:r>
     </w:p>
     <w:p>
@@ -2797,7 +2832,7 @@
           <w:kern w:val="0"/>
           <w:sz w:val="21"/>
           <w:szCs w:val="21"/>
-          <w:lang w:eastAsia="pt-BR"/>
+          <w:lang w:val="en-US" w:eastAsia="pt-BR"/>
           <w14:ligatures w14:val="none"/>
         </w:rPr>
       </w:pPr>
@@ -2808,7 +2843,7 @@
           <w:kern w:val="0"/>
           <w:sz w:val="21"/>
           <w:szCs w:val="21"/>
-          <w:lang w:eastAsia="pt-BR"/>
+          <w:lang w:val="en-US" w:eastAsia="pt-BR"/>
           <w14:ligatures w14:val="none"/>
         </w:rPr>
         <w:t xml:space="preserve">  </w:t>
@@ -2820,12 +2855,11 @@
           <w:kern w:val="0"/>
           <w:sz w:val="21"/>
           <w:szCs w:val="21"/>
-          <w:lang w:eastAsia="pt-BR"/>
+          <w:lang w:val="en-US" w:eastAsia="pt-BR"/>
           <w14:ligatures w14:val="none"/>
         </w:rPr>
         <w:t>&lt;</w:t>
       </w:r>
-      <w:proofErr w:type="spellStart"/>
       <w:r>
         <w:rPr>
           <w:rFonts w:ascii="Consolas" w:eastAsia="Times New Roman" w:hAnsi="Consolas" w:cs="Times New Roman"/>
@@ -2833,12 +2867,11 @@
           <w:kern w:val="0"/>
           <w:sz w:val="21"/>
           <w:szCs w:val="21"/>
-          <w:lang w:eastAsia="pt-BR"/>
+          <w:lang w:val="en-US" w:eastAsia="pt-BR"/>
           <w14:ligatures w14:val="none"/>
         </w:rPr>
         <w:t>head</w:t>
       </w:r>
-      <w:proofErr w:type="spellEnd"/>
       <w:r>
         <w:rPr>
           <w:rFonts w:ascii="Consolas" w:eastAsia="Times New Roman" w:hAnsi="Consolas" w:cs="Times New Roman"/>
@@ -2846,7 +2879,7 @@
           <w:kern w:val="0"/>
           <w:sz w:val="21"/>
           <w:szCs w:val="21"/>
-          <w:lang w:eastAsia="pt-BR"/>
+          <w:lang w:val="en-US" w:eastAsia="pt-BR"/>
           <w14:ligatures w14:val="none"/>
         </w:rPr>
         <w:t>&gt;</w:t>
@@ -2862,7 +2895,7 @@
           <w:kern w:val="0"/>
           <w:sz w:val="21"/>
           <w:szCs w:val="21"/>
-          <w:lang w:eastAsia="pt-BR"/>
+          <w:lang w:val="en-US" w:eastAsia="pt-BR"/>
           <w14:ligatures w14:val="none"/>
         </w:rPr>
       </w:pPr>
@@ -2873,7 +2906,7 @@
           <w:kern w:val="0"/>
           <w:sz w:val="21"/>
           <w:szCs w:val="21"/>
-          <w:lang w:eastAsia="pt-BR"/>
+          <w:lang w:val="en-US" w:eastAsia="pt-BR"/>
           <w14:ligatures w14:val="none"/>
         </w:rPr>
         <w:t xml:space="preserve">        </w:t>
@@ -2885,7 +2918,7 @@
           <w:kern w:val="0"/>
           <w:sz w:val="21"/>
           <w:szCs w:val="21"/>
-          <w:lang w:eastAsia="pt-BR"/>
+          <w:lang w:val="en-US" w:eastAsia="pt-BR"/>
           <w14:ligatures w14:val="none"/>
         </w:rPr>
         <w:t>&lt;</w:t>
@@ -2897,7 +2930,7 @@
           <w:kern w:val="0"/>
           <w:sz w:val="21"/>
           <w:szCs w:val="21"/>
-          <w:lang w:eastAsia="pt-BR"/>
+          <w:lang w:val="en-US" w:eastAsia="pt-BR"/>
           <w14:ligatures w14:val="none"/>
         </w:rPr>
         <w:t>link</w:t>
@@ -2909,7 +2942,7 @@
           <w:kern w:val="0"/>
           <w:sz w:val="21"/>
           <w:szCs w:val="21"/>
-          <w:lang w:eastAsia="pt-BR"/>
+          <w:lang w:val="en-US" w:eastAsia="pt-BR"/>
           <w14:ligatures w14:val="none"/>
         </w:rPr>
         <w:t xml:space="preserve"> </w:t>
@@ -2922,7 +2955,7 @@
           <w:kern w:val="0"/>
           <w:sz w:val="21"/>
           <w:szCs w:val="21"/>
-          <w:lang w:eastAsia="pt-BR"/>
+          <w:lang w:val="en-US" w:eastAsia="pt-BR"/>
           <w14:ligatures w14:val="none"/>
         </w:rPr>
         <w:t>rel</w:t>
@@ -2935,7 +2968,7 @@
           <w:kern w:val="0"/>
           <w:sz w:val="21"/>
           <w:szCs w:val="21"/>
-          <w:lang w:eastAsia="pt-BR"/>
+          <w:lang w:val="en-US" w:eastAsia="pt-BR"/>
           <w14:ligatures w14:val="none"/>
         </w:rPr>
         <w:t>=</w:t>
@@ -2947,12 +2980,49 @@
           <w:kern w:val="0"/>
           <w:sz w:val="21"/>
           <w:szCs w:val="21"/>
-          <w:lang w:eastAsia="pt-BR"/>
-          <w14:ligatures w14:val="none"/>
-        </w:rPr>
-        <w:t>"</w:t>
-      </w:r>
-      <w:proofErr w:type="spellStart"/>
+          <w:lang w:val="en-US" w:eastAsia="pt-BR"/>
+          <w14:ligatures w14:val="none"/>
+        </w:rPr>
+        <w:t>"stylesheet"</w:t>
+      </w:r>
+      <w:r>
+        <w:rPr>
+          <w:rFonts w:ascii="Consolas" w:eastAsia="Times New Roman" w:hAnsi="Consolas" w:cs="Times New Roman"/>
+          <w:color w:val="CCCCCC"/>
+          <w:kern w:val="0"/>
+          <w:sz w:val="21"/>
+          <w:szCs w:val="21"/>
+          <w:lang w:val="en-US" w:eastAsia="pt-BR"/>
+          <w14:ligatures w14:val="none"/>
+        </w:rPr>
+        <w:t xml:space="preserve"> </w:t>
+      </w:r>
+      <w:proofErr w:type="spellStart"/>
+      <w:r>
+        <w:rPr>
+          <w:rFonts w:ascii="Consolas" w:eastAsia="Times New Roman" w:hAnsi="Consolas" w:cs="Times New Roman"/>
+          <w:color w:val="9CDCFE"/>
+          <w:kern w:val="0"/>
+          <w:sz w:val="21"/>
+          <w:szCs w:val="21"/>
+          <w:lang w:val="en-US" w:eastAsia="pt-BR"/>
+          <w14:ligatures w14:val="none"/>
+        </w:rPr>
+        <w:t>href</w:t>
+      </w:r>
+      <w:proofErr w:type="spellEnd"/>
+      <w:r>
+        <w:rPr>
+          <w:rFonts w:ascii="Consolas" w:eastAsia="Times New Roman" w:hAnsi="Consolas" w:cs="Times New Roman"/>
+          <w:color w:val="CCCCCC"/>
+          <w:kern w:val="0"/>
+          <w:sz w:val="21"/>
+          <w:szCs w:val="21"/>
+          <w:lang w:val="en-US" w:eastAsia="pt-BR"/>
+          <w14:ligatures w14:val="none"/>
+        </w:rPr>
+        <w:t>=</w:t>
+      </w:r>
       <w:r>
         <w:rPr>
           <w:rFonts w:ascii="Consolas" w:eastAsia="Times New Roman" w:hAnsi="Consolas" w:cs="Times New Roman"/>
@@ -2960,70 +3030,7 @@
           <w:kern w:val="0"/>
           <w:sz w:val="21"/>
           <w:szCs w:val="21"/>
-          <w:lang w:eastAsia="pt-BR"/>
-          <w14:ligatures w14:val="none"/>
-        </w:rPr>
-        <w:t>stylesheet</w:t>
-      </w:r>
-      <w:proofErr w:type="spellEnd"/>
-      <w:r>
-        <w:rPr>
-          <w:rFonts w:ascii="Consolas" w:eastAsia="Times New Roman" w:hAnsi="Consolas" w:cs="Times New Roman"/>
-          <w:color w:val="CE9178"/>
-          <w:kern w:val="0"/>
-          <w:sz w:val="21"/>
-          <w:szCs w:val="21"/>
-          <w:lang w:eastAsia="pt-BR"/>
-          <w14:ligatures w14:val="none"/>
-        </w:rPr>
-        <w:t>"</w:t>
-      </w:r>
-      <w:r>
-        <w:rPr>
-          <w:rFonts w:ascii="Consolas" w:eastAsia="Times New Roman" w:hAnsi="Consolas" w:cs="Times New Roman"/>
-          <w:color w:val="CCCCCC"/>
-          <w:kern w:val="0"/>
-          <w:sz w:val="21"/>
-          <w:szCs w:val="21"/>
-          <w:lang w:eastAsia="pt-BR"/>
-          <w14:ligatures w14:val="none"/>
-        </w:rPr>
-        <w:t xml:space="preserve"> </w:t>
-      </w:r>
-      <w:proofErr w:type="spellStart"/>
-      <w:r>
-        <w:rPr>
-          <w:rFonts w:ascii="Consolas" w:eastAsia="Times New Roman" w:hAnsi="Consolas" w:cs="Times New Roman"/>
-          <w:color w:val="9CDCFE"/>
-          <w:kern w:val="0"/>
-          <w:sz w:val="21"/>
-          <w:szCs w:val="21"/>
-          <w:lang w:eastAsia="pt-BR"/>
-          <w14:ligatures w14:val="none"/>
-        </w:rPr>
-        <w:t>href</w:t>
-      </w:r>
-      <w:proofErr w:type="spellEnd"/>
-      <w:r>
-        <w:rPr>
-          <w:rFonts w:ascii="Consolas" w:eastAsia="Times New Roman" w:hAnsi="Consolas" w:cs="Times New Roman"/>
-          <w:color w:val="CCCCCC"/>
-          <w:kern w:val="0"/>
-          <w:sz w:val="21"/>
-          <w:szCs w:val="21"/>
-          <w:lang w:eastAsia="pt-BR"/>
-          <w14:ligatures w14:val="none"/>
-        </w:rPr>
-        <w:t>=</w:t>
-      </w:r>
-      <w:r>
-        <w:rPr>
-          <w:rFonts w:ascii="Consolas" w:eastAsia="Times New Roman" w:hAnsi="Consolas" w:cs="Times New Roman"/>
-          <w:color w:val="CE9178"/>
-          <w:kern w:val="0"/>
-          <w:sz w:val="21"/>
-          <w:szCs w:val="21"/>
-          <w:lang w:eastAsia="pt-BR"/>
+          <w:lang w:val="en-US" w:eastAsia="pt-BR"/>
           <w14:ligatures w14:val="none"/>
         </w:rPr>
         <w:t>"style.css"</w:t>
@@ -3035,7 +3042,7 @@
           <w:kern w:val="0"/>
           <w:sz w:val="21"/>
           <w:szCs w:val="21"/>
-          <w:lang w:eastAsia="pt-BR"/>
+          <w:lang w:val="en-US" w:eastAsia="pt-BR"/>
           <w14:ligatures w14:val="none"/>
         </w:rPr>
         <w:t>&gt;</w:t>
@@ -3062,7 +3069,7 @@
           <w:kern w:val="0"/>
           <w:sz w:val="21"/>
           <w:szCs w:val="21"/>
-          <w:lang w:eastAsia="pt-BR"/>
+          <w:lang w:val="en-US" w:eastAsia="pt-BR"/>
           <w14:ligatures w14:val="none"/>
         </w:rPr>
         <w:t xml:space="preserve">    </w:t>
@@ -3381,7 +3388,6 @@
         </w:pict>
       </w:r>
     </w:p>
-    <w:p/>
     <w:p>
       <w:r>
         <w:t xml:space="preserve">No CSS, usamos </w:t>
@@ -3480,7 +3486,41 @@
         </w:numPr>
       </w:pPr>
       <w:r>
-        <w:t>background-color → Define a cor do fundo. (background-color: blue;)</w:t>
+        <w:rPr>
+          <w:lang w:val="en-US"/>
+        </w:rPr>
+        <w:t xml:space="preserve">background-color → Define a </w:t>
+      </w:r>
+      <w:proofErr w:type="spellStart"/>
+      <w:r>
+        <w:rPr>
+          <w:lang w:val="en-US"/>
+        </w:rPr>
+        <w:t>cor</w:t>
+      </w:r>
+      <w:proofErr w:type="spellEnd"/>
+      <w:r>
+        <w:rPr>
+          <w:lang w:val="en-US"/>
+        </w:rPr>
+        <w:t xml:space="preserve"> do </w:t>
+      </w:r>
+      <w:proofErr w:type="spellStart"/>
+      <w:r>
+        <w:rPr>
+          <w:lang w:val="en-US"/>
+        </w:rPr>
+        <w:t>fundo</w:t>
+      </w:r>
+      <w:proofErr w:type="spellEnd"/>
+      <w:r>
+        <w:rPr>
+          <w:lang w:val="en-US"/>
+        </w:rPr>
+        <w:t xml:space="preserve">. </w:t>
+      </w:r>
+      <w:r>
+        <w:t>(background-color: blue;)</w:t>
       </w:r>
     </w:p>
     <w:p>
@@ -3489,6 +3529,9 @@
           <w:ilvl w:val="0"/>
           <w:numId w:val="10"/>
         </w:numPr>
+        <w:rPr>
+          <w:lang w:val="en-US"/>
+        </w:rPr>
       </w:pPr>
       <w:r>
         <w:t>background-</w:t>
@@ -3499,29 +3542,28 @@
       </w:r>
       <w:proofErr w:type="spellEnd"/>
       <w:r>
-        <w:t xml:space="preserve"> → Define uma imagem de fundo. (background-</w:t>
-      </w:r>
-      <w:proofErr w:type="spellStart"/>
-      <w:r>
-        <w:t>image</w:t>
-      </w:r>
-      <w:proofErr w:type="spellEnd"/>
-      <w:r>
-        <w:t xml:space="preserve">: </w:t>
-      </w:r>
-      <w:proofErr w:type="spellStart"/>
-      <w:r>
+        <w:t xml:space="preserve"> → Define uma imagem de fundo. </w:t>
+      </w:r>
+      <w:r>
+        <w:rPr>
+          <w:lang w:val="en-US"/>
+        </w:rPr>
+        <w:t xml:space="preserve">(background-image: </w:t>
+      </w:r>
+      <w:proofErr w:type="spellStart"/>
+      <w:r>
+        <w:rPr>
+          <w:lang w:val="en-US"/>
+        </w:rPr>
         <w:t>url</w:t>
       </w:r>
       <w:proofErr w:type="spellEnd"/>
       <w:r>
-        <w:t>("fundo.jpg</w:t>
-      </w:r>
-      <w:proofErr w:type="gramStart"/>
-      <w:r>
-        <w:t>");)</w:t>
-      </w:r>
-      <w:proofErr w:type="gramEnd"/>
+        <w:rPr>
+          <w:lang w:val="en-US"/>
+        </w:rPr>
+        <w:t>("fundo.jpg");)</w:t>
+      </w:r>
     </w:p>
     <w:p>
       <w:pPr>
@@ -3607,6 +3649,9 @@
           <w:ilvl w:val="0"/>
           <w:numId w:val="11"/>
         </w:numPr>
+        <w:rPr>
+          <w:lang w:val="en-US"/>
+        </w:rPr>
       </w:pPr>
       <w:proofErr w:type="spellStart"/>
       <w:r>
@@ -3614,23 +3659,13 @@
       </w:r>
       <w:proofErr w:type="spellEnd"/>
       <w:r>
-        <w:t xml:space="preserve"> → Tipo de fonte. (</w:t>
-      </w:r>
-      <w:proofErr w:type="spellStart"/>
-      <w:r>
-        <w:t>font-family</w:t>
-      </w:r>
-      <w:proofErr w:type="spellEnd"/>
-      <w:r>
-        <w:t xml:space="preserve">: Arial, </w:t>
-      </w:r>
-      <w:proofErr w:type="spellStart"/>
-      <w:r>
-        <w:t>sans-serif</w:t>
-      </w:r>
-      <w:proofErr w:type="spellEnd"/>
-      <w:r>
-        <w:t>;)</w:t>
+        <w:t xml:space="preserve"> → Tipo de fonte. </w:t>
+      </w:r>
+      <w:r>
+        <w:rPr>
+          <w:lang w:val="en-US"/>
+        </w:rPr>
+        <w:t>(font-family: Arial, sans-serif;)</w:t>
       </w:r>
     </w:p>
     <w:p>
@@ -3909,6 +3944,9 @@
           <w:ilvl w:val="0"/>
           <w:numId w:val="12"/>
         </w:numPr>
+        <w:rPr>
+          <w:lang w:val="en-US"/>
+        </w:rPr>
       </w:pPr>
       <w:r>
         <w:t>box-</w:t>
@@ -3919,31 +3957,27 @@
       </w:r>
       <w:proofErr w:type="spellEnd"/>
       <w:r>
-        <w:t xml:space="preserve"> → Sombra da caixa. (box-</w:t>
-      </w:r>
-      <w:proofErr w:type="spellStart"/>
-      <w:r>
-        <w:t>shadow</w:t>
-      </w:r>
-      <w:proofErr w:type="spellEnd"/>
-      <w:r>
-        <w:t xml:space="preserve">: 5px </w:t>
-      </w:r>
-      <w:proofErr w:type="spellStart"/>
-      <w:r>
+        <w:t xml:space="preserve"> → Sombra da caixa. </w:t>
+      </w:r>
+      <w:r>
+        <w:rPr>
+          <w:lang w:val="en-US"/>
+        </w:rPr>
+        <w:t xml:space="preserve">(box-shadow: 5px </w:t>
+      </w:r>
+      <w:proofErr w:type="spellStart"/>
+      <w:r>
+        <w:rPr>
+          <w:lang w:val="en-US"/>
+        </w:rPr>
         <w:t>5px</w:t>
       </w:r>
       <w:proofErr w:type="spellEnd"/>
       <w:r>
-        <w:t xml:space="preserve"> 10px </w:t>
-      </w:r>
-      <w:proofErr w:type="spellStart"/>
-      <w:r>
-        <w:t>gray</w:t>
-      </w:r>
-      <w:proofErr w:type="spellEnd"/>
-      <w:r>
-        <w:t>;)</w:t>
+        <w:rPr>
+          <w:lang w:val="en-US"/>
+        </w:rPr>
+        <w:t xml:space="preserve"> 10px gray;)</w:t>
       </w:r>
     </w:p>
     <w:p>
@@ -4003,6 +4037,7 @@
         </w:numPr>
       </w:pPr>
       <w:r>
+        <w:lastRenderedPageBreak/>
         <w:t>position → Define a posição (</w:t>
       </w:r>
       <w:proofErr w:type="spellStart"/>
@@ -4081,7 +4116,6 @@
         </w:numPr>
       </w:pPr>
       <w:r>
-        <w:lastRenderedPageBreak/>
         <w:t>z-index → Define a sobreposição de camadas (z-index: 10;).</w:t>
       </w:r>
     </w:p>
@@ -4170,30 +4204,43 @@
           <w:ilvl w:val="0"/>
           <w:numId w:val="14"/>
         </w:numPr>
-      </w:pPr>
-      <w:proofErr w:type="spellStart"/>
-      <w:r>
-        <w:t>justify-content</w:t>
-      </w:r>
-      <w:proofErr w:type="spellEnd"/>
-      <w:r>
-        <w:t xml:space="preserve"> → Alinha no eixo horizontal (center, </w:t>
-      </w:r>
-      <w:proofErr w:type="spellStart"/>
-      <w:r>
-        <w:t>space-between</w:t>
-      </w:r>
-      <w:proofErr w:type="spellEnd"/>
-      <w:r>
-        <w:t xml:space="preserve">, </w:t>
-      </w:r>
-      <w:proofErr w:type="spellStart"/>
-      <w:r>
-        <w:t>space-around</w:t>
-      </w:r>
-      <w:proofErr w:type="spellEnd"/>
-      <w:r>
-        <w:t>).</w:t>
+        <w:rPr>
+          <w:lang w:val="en-US"/>
+        </w:rPr>
+      </w:pPr>
+      <w:r>
+        <w:rPr>
+          <w:lang w:val="en-US"/>
+        </w:rPr>
+        <w:t xml:space="preserve">justify-content → </w:t>
+      </w:r>
+      <w:proofErr w:type="spellStart"/>
+      <w:r>
+        <w:rPr>
+          <w:lang w:val="en-US"/>
+        </w:rPr>
+        <w:t>Alinha</w:t>
+      </w:r>
+      <w:proofErr w:type="spellEnd"/>
+      <w:r>
+        <w:rPr>
+          <w:lang w:val="en-US"/>
+        </w:rPr>
+        <w:t xml:space="preserve"> no </w:t>
+      </w:r>
+      <w:proofErr w:type="spellStart"/>
+      <w:r>
+        <w:rPr>
+          <w:lang w:val="en-US"/>
+        </w:rPr>
+        <w:t>eixo</w:t>
+      </w:r>
+      <w:proofErr w:type="spellEnd"/>
+      <w:r>
+        <w:rPr>
+          <w:lang w:val="en-US"/>
+        </w:rPr>
+        <w:t xml:space="preserve"> horizontal (center, space-between, space-around).</w:t>
       </w:r>
     </w:p>
     <w:p>
@@ -4395,6 +4442,529 @@
         <w:pict w14:anchorId="43576DB8">
           <v:rect id="_x0000_i1035" style="width:0;height:1.5pt" o:hralign="center" o:hrstd="t" o:hr="t" fillcolor="#a0a0a0" stroked="f"/>
         </w:pict>
+      </w:r>
+    </w:p>
+    <w:p>
+      <w:pPr>
+        <w:rPr>
+          <w:b/>
+          <w:bCs/>
+        </w:rPr>
+      </w:pPr>
+      <w:r>
+        <w:rPr>
+          <w:rFonts w:ascii="Segoe UI Emoji" w:hAnsi="Segoe UI Emoji" w:cs="Segoe UI Emoji"/>
+          <w:b/>
+          <w:bCs/>
+        </w:rPr>
+        <w:t>📌</w:t>
+      </w:r>
+      <w:r>
+        <w:rPr>
+          <w:b/>
+          <w:bCs/>
+        </w:rPr>
+        <w:t xml:space="preserve">  </w:t>
+      </w:r>
+      <w:r>
+        <w:rPr>
+          <w:b/>
+          <w:bCs/>
+        </w:rPr>
+        <w:t xml:space="preserve">7. </w:t>
+      </w:r>
+      <w:r>
+        <w:rPr>
+          <w:b/>
+          <w:bCs/>
+        </w:rPr>
+        <w:t xml:space="preserve">Overflow — </w:t>
+      </w:r>
+      <w:r>
+        <w:rPr>
+          <w:b/>
+          <w:bCs/>
+        </w:rPr>
+        <w:t>Estouro</w:t>
+      </w:r>
+    </w:p>
+    <w:p>
+      <w:pPr>
+        <w:numPr>
+          <w:ilvl w:val="0"/>
+          <w:numId w:val="19"/>
+        </w:numPr>
+      </w:pPr>
+      <w:r>
+        <w:rPr>
+          <w:b/>
+          <w:bCs/>
+        </w:rPr>
+        <w:t>Definição</w:t>
+      </w:r>
+      <w:r>
+        <w:t>: Controla o que acontece quando o conteúdo de um elemento excede seu tamanho definido.</w:t>
+      </w:r>
+    </w:p>
+    <w:p>
+      <w:pPr>
+        <w:numPr>
+          <w:ilvl w:val="0"/>
+          <w:numId w:val="19"/>
+        </w:numPr>
+      </w:pPr>
+      <w:r>
+        <w:rPr>
+          <w:b/>
+          <w:bCs/>
+        </w:rPr>
+        <w:t>Propriedade</w:t>
+      </w:r>
+      <w:r>
+        <w:t>: overflow</w:t>
+      </w:r>
+    </w:p>
+    <w:p>
+      <w:pPr>
+        <w:numPr>
+          <w:ilvl w:val="0"/>
+          <w:numId w:val="19"/>
+        </w:numPr>
+      </w:pPr>
+      <w:r>
+        <w:rPr>
+          <w:b/>
+          <w:bCs/>
+        </w:rPr>
+        <w:t>Valores principais</w:t>
+      </w:r>
+      <w:r>
+        <w:t>:</w:t>
+      </w:r>
+    </w:p>
+    <w:p>
+      <w:pPr>
+        <w:numPr>
+          <w:ilvl w:val="1"/>
+          <w:numId w:val="19"/>
+        </w:numPr>
+      </w:pPr>
+      <w:proofErr w:type="spellStart"/>
+      <w:r>
+        <w:t>visible</w:t>
+      </w:r>
+      <w:proofErr w:type="spellEnd"/>
+      <w:r>
+        <w:t>: conteúdo excedente é exibido fora do elemento (padrão).</w:t>
+      </w:r>
+    </w:p>
+    <w:p>
+      <w:pPr>
+        <w:numPr>
+          <w:ilvl w:val="1"/>
+          <w:numId w:val="19"/>
+        </w:numPr>
+      </w:pPr>
+      <w:proofErr w:type="spellStart"/>
+      <w:r>
+        <w:t>hidden</w:t>
+      </w:r>
+      <w:proofErr w:type="spellEnd"/>
+      <w:r>
+        <w:t>: conteúdo excedente é cortado e não visível.</w:t>
+      </w:r>
+    </w:p>
+    <w:p>
+      <w:pPr>
+        <w:numPr>
+          <w:ilvl w:val="1"/>
+          <w:numId w:val="19"/>
+        </w:numPr>
+      </w:pPr>
+      <w:r>
+        <w:t>scroll: adiciona barras de rolagem sempre, mesmo sem necessidade.</w:t>
+      </w:r>
+    </w:p>
+    <w:p>
+      <w:pPr>
+        <w:numPr>
+          <w:ilvl w:val="1"/>
+          <w:numId w:val="19"/>
+        </w:numPr>
+      </w:pPr>
+      <w:r>
+        <w:t>auto: adiciona barras de rolagem </w:t>
+      </w:r>
+      <w:r>
+        <w:rPr>
+          <w:b/>
+          <w:bCs/>
+        </w:rPr>
+        <w:t>somente quando necessário</w:t>
+      </w:r>
+      <w:r>
+        <w:t>.</w:t>
+      </w:r>
+    </w:p>
+    <w:p>
+      <w:pPr>
+        <w:numPr>
+          <w:ilvl w:val="0"/>
+          <w:numId w:val="19"/>
+        </w:numPr>
+      </w:pPr>
+      <w:r>
+        <w:rPr>
+          <w:b/>
+          <w:bCs/>
+        </w:rPr>
+        <w:t>Direções específicas</w:t>
+      </w:r>
+      <w:r>
+        <w:t>:</w:t>
+      </w:r>
+    </w:p>
+    <w:p>
+      <w:pPr>
+        <w:numPr>
+          <w:ilvl w:val="1"/>
+          <w:numId w:val="19"/>
+        </w:numPr>
+      </w:pPr>
+      <w:r>
+        <w:t>overflow-x: controla o transbordamento horizontal.</w:t>
+      </w:r>
+    </w:p>
+    <w:p>
+      <w:pPr>
+        <w:numPr>
+          <w:ilvl w:val="1"/>
+          <w:numId w:val="19"/>
+        </w:numPr>
+      </w:pPr>
+      <w:r>
+        <w:t>overflow-y: controla o transbordamento vertical.</w:t>
+      </w:r>
+    </w:p>
+    <w:p/>
+    <w:p>
+      <w:r>
+        <w:t>B</w:t>
+      </w:r>
+      <w:r>
+        <w:t>order</w:t>
+      </w:r>
+      <w:r>
+        <w:t>-</w:t>
+      </w:r>
+      <w:proofErr w:type="spellStart"/>
+      <w:r>
+        <w:t>radius</w:t>
+      </w:r>
+      <w:proofErr w:type="spellEnd"/>
+      <w:r>
+        <w:t>: arredonda os cantos no elemento, podendo referenciar os 4 cantos com valores diferentes</w:t>
+      </w:r>
+    </w:p>
+    <w:p>
+      <w:r>
+        <w:t>Z-index</w:t>
+      </w:r>
+    </w:p>
+    <w:p>
+      <w:r>
+        <w:t>Responsividade</w:t>
+      </w:r>
+    </w:p>
+    <w:p/>
+    <w:p/>
+    <w:p>
+      <w:proofErr w:type="spellStart"/>
+      <w:r>
+        <w:t>Pseudo-classes</w:t>
+      </w:r>
+      <w:proofErr w:type="spellEnd"/>
+      <w:r>
+        <w:t>:</w:t>
+      </w:r>
+    </w:p>
+    <w:p>
+      <w:proofErr w:type="spellStart"/>
+      <w:r>
+        <w:t>Pseudo-elementos</w:t>
+      </w:r>
+      <w:proofErr w:type="spellEnd"/>
+      <w:r>
+        <w:t>:</w:t>
+      </w:r>
+    </w:p>
+    <w:p>
+      <w:r>
+        <w:t>Tipos de display:</w:t>
+      </w:r>
+    </w:p>
+    <w:p>
+      <w:r>
+        <w:br/>
+      </w:r>
+    </w:p>
+    <w:p>
+      <w:r>
+        <w:t>U</w:t>
+      </w:r>
+      <w:r>
+        <w:t>sada para definir um estado especial de um elemento</w:t>
+      </w:r>
+    </w:p>
+    <w:p>
+      <w:pPr>
+        <w:rPr>
+          <w:rStyle w:val="cssdelimitercolor"/>
+          <w:rFonts w:ascii="Consolas" w:hAnsi="Consolas"/>
+          <w:color w:val="999999"/>
+          <w:sz w:val="23"/>
+          <w:szCs w:val="23"/>
+          <w:shd w:val="clear" w:color="auto" w:fill="FFFFFF"/>
+          <w:lang w:val="en-US"/>
+        </w:rPr>
+      </w:pPr>
+      <w:proofErr w:type="spellStart"/>
+      <w:r>
+        <w:rPr>
+          <w:rFonts w:ascii="Consolas" w:hAnsi="Consolas"/>
+          <w:color w:val="990055"/>
+          <w:sz w:val="23"/>
+          <w:szCs w:val="23"/>
+          <w:shd w:val="clear" w:color="auto" w:fill="FFFFFF"/>
+          <w:lang w:val="en-US"/>
+        </w:rPr>
+        <w:t>selector:pseudo-class</w:t>
+      </w:r>
+      <w:proofErr w:type="spellEnd"/>
+      <w:r>
+        <w:rPr>
+          <w:rFonts w:ascii="Consolas" w:hAnsi="Consolas"/>
+          <w:color w:val="990055"/>
+          <w:sz w:val="23"/>
+          <w:szCs w:val="23"/>
+          <w:shd w:val="clear" w:color="auto" w:fill="FFFFFF"/>
+          <w:lang w:val="en-US"/>
+        </w:rPr>
+        <w:t> </w:t>
+      </w:r>
+      <w:r>
+        <w:rPr>
+          <w:rStyle w:val="cssdelimitercolor"/>
+          <w:rFonts w:ascii="Consolas" w:hAnsi="Consolas"/>
+          <w:color w:val="999999"/>
+          <w:sz w:val="23"/>
+          <w:szCs w:val="23"/>
+          <w:shd w:val="clear" w:color="auto" w:fill="FFFFFF"/>
+          <w:lang w:val="en-US"/>
+        </w:rPr>
+        <w:t>{</w:t>
+      </w:r>
+      <w:r>
+        <w:rPr>
+          <w:rFonts w:ascii="Consolas" w:hAnsi="Consolas"/>
+          <w:color w:val="D73A49"/>
+          <w:sz w:val="23"/>
+          <w:szCs w:val="23"/>
+          <w:shd w:val="clear" w:color="auto" w:fill="FFFFFF"/>
+          <w:lang w:val="en-US"/>
+        </w:rPr>
+        <w:br/>
+      </w:r>
+      <w:r>
+        <w:rPr>
+          <w:rStyle w:val="csspropertycolor"/>
+          <w:rFonts w:ascii="Consolas" w:hAnsi="Consolas"/>
+          <w:color w:val="D73A49"/>
+          <w:sz w:val="23"/>
+          <w:szCs w:val="23"/>
+          <w:shd w:val="clear" w:color="auto" w:fill="FFFFFF"/>
+          <w:lang w:val="en-US"/>
+        </w:rPr>
+        <w:t>  property</w:t>
+      </w:r>
+      <w:r>
+        <w:rPr>
+          <w:rStyle w:val="cssdelimitercolor"/>
+          <w:rFonts w:ascii="Consolas" w:hAnsi="Consolas"/>
+          <w:color w:val="999999"/>
+          <w:sz w:val="23"/>
+          <w:szCs w:val="23"/>
+          <w:shd w:val="clear" w:color="auto" w:fill="FFFFFF"/>
+          <w:lang w:val="en-US"/>
+        </w:rPr>
+        <w:t>:</w:t>
+      </w:r>
+      <w:r>
+        <w:rPr>
+          <w:rStyle w:val="csspropertyvaluecolor"/>
+          <w:rFonts w:ascii="Consolas" w:hAnsi="Consolas"/>
+          <w:color w:val="005CC5"/>
+          <w:sz w:val="23"/>
+          <w:szCs w:val="23"/>
+          <w:shd w:val="clear" w:color="auto" w:fill="FFFFFF"/>
+          <w:lang w:val="en-US"/>
+        </w:rPr>
+        <w:t> value</w:t>
+      </w:r>
+      <w:r>
+        <w:rPr>
+          <w:rStyle w:val="cssdelimitercolor"/>
+          <w:rFonts w:ascii="Consolas" w:hAnsi="Consolas"/>
+          <w:color w:val="999999"/>
+          <w:sz w:val="23"/>
+          <w:szCs w:val="23"/>
+          <w:shd w:val="clear" w:color="auto" w:fill="FFFFFF"/>
+          <w:lang w:val="en-US"/>
+        </w:rPr>
+        <w:t>;</w:t>
+      </w:r>
+      <w:r>
+        <w:rPr>
+          <w:rFonts w:ascii="Consolas" w:hAnsi="Consolas"/>
+          <w:color w:val="D73A49"/>
+          <w:sz w:val="23"/>
+          <w:szCs w:val="23"/>
+          <w:shd w:val="clear" w:color="auto" w:fill="FFFFFF"/>
+          <w:lang w:val="en-US"/>
+        </w:rPr>
+        <w:br/>
+      </w:r>
+      <w:r>
+        <w:rPr>
+          <w:rStyle w:val="cssdelimitercolor"/>
+          <w:rFonts w:ascii="Consolas" w:hAnsi="Consolas"/>
+          <w:color w:val="999999"/>
+          <w:sz w:val="23"/>
+          <w:szCs w:val="23"/>
+          <w:shd w:val="clear" w:color="auto" w:fill="FFFFFF"/>
+          <w:lang w:val="en-US"/>
+        </w:rPr>
+        <w:t>}</w:t>
+      </w:r>
+    </w:p>
+    <w:p>
+      <w:pPr>
+        <w:pStyle w:val="PargrafodaLista"/>
+        <w:numPr>
+          <w:ilvl w:val="0"/>
+          <w:numId w:val="20"/>
+        </w:numPr>
+        <w:rPr>
+          <w:lang w:val="en-US"/>
+        </w:rPr>
+      </w:pPr>
+      <w:r>
+        <w:rPr>
+          <w:lang w:val="en-US"/>
+        </w:rPr>
+        <w:t>a:</w:t>
+      </w:r>
+    </w:p>
+    <w:p>
+      <w:pPr>
+        <w:pStyle w:val="PargrafodaLista"/>
+        <w:numPr>
+          <w:ilvl w:val="1"/>
+          <w:numId w:val="20"/>
+        </w:numPr>
+      </w:pPr>
+      <w:proofErr w:type="spellStart"/>
+      <w:r>
+        <w:t>hover</w:t>
+      </w:r>
+      <w:proofErr w:type="spellEnd"/>
+      <w:r>
+        <w:t xml:space="preserve">: </w:t>
+      </w:r>
+      <w:proofErr w:type="spellStart"/>
+      <w:r>
+        <w:t>mouser</w:t>
+      </w:r>
+      <w:proofErr w:type="spellEnd"/>
+      <w:r>
+        <w:t xml:space="preserve"> sobre o l</w:t>
+      </w:r>
+      <w:r>
+        <w:t>ink</w:t>
+      </w:r>
+    </w:p>
+    <w:p>
+      <w:pPr>
+        <w:pStyle w:val="PargrafodaLista"/>
+        <w:numPr>
+          <w:ilvl w:val="1"/>
+          <w:numId w:val="20"/>
+        </w:numPr>
+        <w:rPr>
+          <w:lang w:val="en-US"/>
+        </w:rPr>
+      </w:pPr>
+      <w:r>
+        <w:rPr>
+          <w:lang w:val="en-US"/>
+        </w:rPr>
+        <w:t xml:space="preserve">visited:  links </w:t>
+      </w:r>
+      <w:proofErr w:type="spellStart"/>
+      <w:r>
+        <w:rPr>
+          <w:lang w:val="en-US"/>
+        </w:rPr>
+        <w:t>já</w:t>
+      </w:r>
+      <w:proofErr w:type="spellEnd"/>
+      <w:r>
+        <w:rPr>
+          <w:lang w:val="en-US"/>
+        </w:rPr>
+        <w:t xml:space="preserve"> </w:t>
+      </w:r>
+      <w:proofErr w:type="spellStart"/>
+      <w:r>
+        <w:rPr>
+          <w:lang w:val="en-US"/>
+        </w:rPr>
+        <w:t>visitados</w:t>
+      </w:r>
+      <w:proofErr w:type="spellEnd"/>
+    </w:p>
+    <w:p>
+      <w:pPr>
+        <w:pStyle w:val="PargrafodaLista"/>
+        <w:numPr>
+          <w:ilvl w:val="1"/>
+          <w:numId w:val="20"/>
+        </w:numPr>
+      </w:pPr>
+      <w:proofErr w:type="spellStart"/>
+      <w:r>
+        <w:t>unvisited</w:t>
+      </w:r>
+      <w:proofErr w:type="spellEnd"/>
+      <w:r>
+        <w:t>: links não visitados</w:t>
+      </w:r>
+    </w:p>
+    <w:p>
+      <w:pPr>
+        <w:pStyle w:val="PargrafodaLista"/>
+        <w:numPr>
+          <w:ilvl w:val="1"/>
+          <w:numId w:val="20"/>
+        </w:numPr>
+      </w:pPr>
+      <w:proofErr w:type="spellStart"/>
+      <w:r>
+        <w:t>active</w:t>
+      </w:r>
+      <w:proofErr w:type="spellEnd"/>
+      <w:r>
+        <w:t>:</w:t>
       </w:r>
     </w:p>
     <w:p/>
@@ -4405,23 +4975,23 @@
     <w:p/>
     <w:p/>
     <w:p/>
-    <w:p/>
-    <w:p/>
-    <w:p/>
-    <w:p/>
-    <w:p/>
-    <w:p/>
-    <w:p/>
-    <w:p/>
-    <w:p/>
-    <w:p/>
-    <w:p/>
-    <w:p>
-      <w:r>
-        <w:t>Tipografia</w:t>
+    <w:p>
+      <w:pPr>
+        <w:rPr>
+          <w:noProof/>
+        </w:rPr>
+      </w:pPr>
+      <w:r>
+        <w:rPr>
+          <w:noProof/>
+        </w:rPr>
+        <w:br w:type="page"/>
       </w:r>
     </w:p>
     <w:sectPr>
+      <w:headerReference w:type="even" r:id="rId7"/>
+      <w:headerReference w:type="default" r:id="rId8"/>
+      <w:headerReference w:type="first" r:id="rId9"/>
       <w:type w:val="continuous"/>
       <w:pgSz w:w="11906" w:h="16838"/>
       <w:pgMar w:top="57" w:right="57" w:bottom="57" w:left="57" w:header="709" w:footer="709" w:gutter="0"/>
@@ -4432,6 +5002,449 @@
 </w:document>
 </file>
 
+<file path=word/endnotes.xml><?xml version="1.0" encoding="utf-8"?>
+<w:endnotes xmlns:wpc="http://schemas.microsoft.com/office/word/2010/wordprocessingCanvas" xmlns:cx="http://schemas.microsoft.com/office/drawing/2014/chartex" xmlns:cx1="http://schemas.microsoft.com/office/drawing/2015/9/8/chartex" xmlns:cx2="http://schemas.microsoft.com/office/drawing/2015/10/21/chartex" xmlns:cx3="http://schemas.microsoft.com/office/drawing/2016/5/9/chartex" xmlns:cx4="http://schemas.microsoft.com/office/drawing/2016/5/10/chartex" xmlns:cx5="http://schemas.microsoft.com/office/drawing/2016/5/11/chartex" xmlns:cx6="http://schemas.microsoft.com/office/drawing/2016/5/12/chartex" xmlns:cx7="http://schemas.microsoft.com/office/drawing/2016/5/13/chartex" xmlns:cx8="http://schemas.microsoft.com/office/drawing/2016/5/14/chartex" xmlns:mc="http://schemas.openxmlformats.org/markup-compatibility/2006" xmlns:aink="http://schemas.microsoft.com/office/drawing/2016/ink" xmlns:am3d="http://schemas.microsoft.com/office/drawing/2017/model3d" xmlns:o="urn:schemas-microsoft-com:office:office" xmlns:oel="http://schemas.microsoft.com/office/2019/extlst" xmlns:r="http://schemas.openxmlformats.org/officeDocument/2006/relationships" xmlns:m="http://schemas.openxmlformats.org/officeDocument/2006/math" xmlns:v="urn:schemas-microsoft-com:vml" xmlns:wp14="http://schemas.microsoft.com/office/word/2010/wordprocessingDrawing" xmlns:wp="http://schemas.openxmlformats.org/drawingml/2006/wordprocessingDrawing" xmlns:w10="urn:schemas-microsoft-com:office:word" xmlns:w="http://schemas.openxmlformats.org/wordprocessingml/2006/main" xmlns:w14="http://schemas.microsoft.com/office/word/2010/wordml" xmlns:w15="http://schemas.microsoft.com/office/word/2012/wordml" xmlns:w16cex="http://schemas.microsoft.com/office/word/2018/wordml/cex" xmlns:w16cid="http://schemas.microsoft.com/office/word/2016/wordml/cid" xmlns:w16="http://schemas.microsoft.com/office/word/2018/wordml" xmlns:w16du="http://schemas.microsoft.com/office/word/2023/wordml/word16du" xmlns:w16sdtdh="http://schemas.microsoft.com/office/word/2020/wordml/sdtdatahash" xmlns:w16sdtfl="http://schemas.microsoft.com/office/word/2024/wordml/sdtformatlock" xmlns:w16se="http://schemas.microsoft.com/office/word/2015/wordml/symex" xmlns:wpg="http://schemas.microsoft.com/office/word/2010/wordprocessingGroup" xmlns:wpi="http://schemas.microsoft.com/office/word/2010/wordprocessingInk" xmlns:wne="http://schemas.microsoft.com/office/word/2006/wordml" xmlns:wps="http://schemas.microsoft.com/office/word/2010/wordprocessingShape" mc:Ignorable="w14 w15 w16se w16cid w16 w16cex w16sdtdh w16sdtfl w16du wp14">
+  <w:endnote w:type="separator" w:id="-1">
+    <w:p>
+      <w:pPr>
+        <w:spacing w:after="0" w:line="240" w:lineRule="auto"/>
+      </w:pPr>
+      <w:r>
+        <w:separator/>
+      </w:r>
+    </w:p>
+  </w:endnote>
+  <w:endnote w:type="continuationSeparator" w:id="0">
+    <w:p>
+      <w:pPr>
+        <w:spacing w:after="0" w:line="240" w:lineRule="auto"/>
+      </w:pPr>
+      <w:r>
+        <w:continuationSeparator/>
+      </w:r>
+    </w:p>
+  </w:endnote>
+</w:endnotes>
+</file>
+
+<file path=word/footnotes.xml><?xml version="1.0" encoding="utf-8"?>
+<w:footnotes xmlns:wpc="http://schemas.microsoft.com/office/word/2010/wordprocessingCanvas" xmlns:cx="http://schemas.microsoft.com/office/drawing/2014/chartex" xmlns:cx1="http://schemas.microsoft.com/office/drawing/2015/9/8/chartex" xmlns:cx2="http://schemas.microsoft.com/office/drawing/2015/10/21/chartex" xmlns:cx3="http://schemas.microsoft.com/office/drawing/2016/5/9/chartex" xmlns:cx4="http://schemas.microsoft.com/office/drawing/2016/5/10/chartex" xmlns:cx5="http://schemas.microsoft.com/office/drawing/2016/5/11/chartex" xmlns:cx6="http://schemas.microsoft.com/office/drawing/2016/5/12/chartex" xmlns:cx7="http://schemas.microsoft.com/office/drawing/2016/5/13/chartex" xmlns:cx8="http://schemas.microsoft.com/office/drawing/2016/5/14/chartex" xmlns:mc="http://schemas.openxmlformats.org/markup-compatibility/2006" xmlns:aink="http://schemas.microsoft.com/office/drawing/2016/ink" xmlns:am3d="http://schemas.microsoft.com/office/drawing/2017/model3d" xmlns:o="urn:schemas-microsoft-com:office:office" xmlns:oel="http://schemas.microsoft.com/office/2019/extlst" xmlns:r="http://schemas.openxmlformats.org/officeDocument/2006/relationships" xmlns:m="http://schemas.openxmlformats.org/officeDocument/2006/math" xmlns:v="urn:schemas-microsoft-com:vml" xmlns:wp14="http://schemas.microsoft.com/office/word/2010/wordprocessingDrawing" xmlns:wp="http://schemas.openxmlformats.org/drawingml/2006/wordprocessingDrawing" xmlns:w10="urn:schemas-microsoft-com:office:word" xmlns:w="http://schemas.openxmlformats.org/wordprocessingml/2006/main" xmlns:w14="http://schemas.microsoft.com/office/word/2010/wordml" xmlns:w15="http://schemas.microsoft.com/office/word/2012/wordml" xmlns:w16cex="http://schemas.microsoft.com/office/word/2018/wordml/cex" xmlns:w16cid="http://schemas.microsoft.com/office/word/2016/wordml/cid" xmlns:w16="http://schemas.microsoft.com/office/word/2018/wordml" xmlns:w16du="http://schemas.microsoft.com/office/word/2023/wordml/word16du" xmlns:w16sdtdh="http://schemas.microsoft.com/office/word/2020/wordml/sdtdatahash" xmlns:w16sdtfl="http://schemas.microsoft.com/office/word/2024/wordml/sdtformatlock" xmlns:w16se="http://schemas.microsoft.com/office/word/2015/wordml/symex" xmlns:wpg="http://schemas.microsoft.com/office/word/2010/wordprocessingGroup" xmlns:wpi="http://schemas.microsoft.com/office/word/2010/wordprocessingInk" xmlns:wne="http://schemas.microsoft.com/office/word/2006/wordml" xmlns:wps="http://schemas.microsoft.com/office/word/2010/wordprocessingShape" mc:Ignorable="w14 w15 w16se w16cid w16 w16cex w16sdtdh w16sdtfl w16du wp14">
+  <w:footnote w:type="separator" w:id="-1">
+    <w:p>
+      <w:pPr>
+        <w:spacing w:after="0" w:line="240" w:lineRule="auto"/>
+      </w:pPr>
+      <w:r>
+        <w:separator/>
+      </w:r>
+    </w:p>
+  </w:footnote>
+  <w:footnote w:type="continuationSeparator" w:id="0">
+    <w:p>
+      <w:pPr>
+        <w:spacing w:after="0" w:line="240" w:lineRule="auto"/>
+      </w:pPr>
+      <w:r>
+        <w:continuationSeparator/>
+      </w:r>
+    </w:p>
+  </w:footnote>
+</w:footnotes>
+</file>
+
+<file path=word/header1.xml><?xml version="1.0" encoding="utf-8"?>
+<w:hdr xmlns:wpc="http://schemas.microsoft.com/office/word/2010/wordprocessingCanvas" xmlns:cx="http://schemas.microsoft.com/office/drawing/2014/chartex" xmlns:cx1="http://schemas.microsoft.com/office/drawing/2015/9/8/chartex" xmlns:cx2="http://schemas.microsoft.com/office/drawing/2015/10/21/chartex" xmlns:cx3="http://schemas.microsoft.com/office/drawing/2016/5/9/chartex" xmlns:cx4="http://schemas.microsoft.com/office/drawing/2016/5/10/chartex" xmlns:cx5="http://schemas.microsoft.com/office/drawing/2016/5/11/chartex" xmlns:cx6="http://schemas.microsoft.com/office/drawing/2016/5/12/chartex" xmlns:cx7="http://schemas.microsoft.com/office/drawing/2016/5/13/chartex" xmlns:cx8="http://schemas.microsoft.com/office/drawing/2016/5/14/chartex" xmlns:mc="http://schemas.openxmlformats.org/markup-compatibility/2006" xmlns:aink="http://schemas.microsoft.com/office/drawing/2016/ink" xmlns:am3d="http://schemas.microsoft.com/office/drawing/2017/model3d" xmlns:o="urn:schemas-microsoft-com:office:office" xmlns:oel="http://schemas.microsoft.com/office/2019/extlst" xmlns:r="http://schemas.openxmlformats.org/officeDocument/2006/relationships" xmlns:m="http://schemas.openxmlformats.org/officeDocument/2006/math" xmlns:v="urn:schemas-microsoft-com:vml" xmlns:wp14="http://schemas.microsoft.com/office/word/2010/wordprocessingDrawing" xmlns:wp="http://schemas.openxmlformats.org/drawingml/2006/wordprocessingDrawing" xmlns:w10="urn:schemas-microsoft-com:office:word" xmlns:w="http://schemas.openxmlformats.org/wordprocessingml/2006/main" xmlns:w14="http://schemas.microsoft.com/office/word/2010/wordml" xmlns:w15="http://schemas.microsoft.com/office/word/2012/wordml" xmlns:w16cex="http://schemas.microsoft.com/office/word/2018/wordml/cex" xmlns:w16cid="http://schemas.microsoft.com/office/word/2016/wordml/cid" xmlns:w16="http://schemas.microsoft.com/office/word/2018/wordml" xmlns:w16du="http://schemas.microsoft.com/office/word/2023/wordml/word16du" xmlns:w16sdtdh="http://schemas.microsoft.com/office/word/2020/wordml/sdtdatahash" xmlns:w16sdtfl="http://schemas.microsoft.com/office/word/2024/wordml/sdtformatlock" xmlns:w16se="http://schemas.microsoft.com/office/word/2015/wordml/symex" xmlns:wpg="http://schemas.microsoft.com/office/word/2010/wordprocessingGroup" xmlns:wpi="http://schemas.microsoft.com/office/word/2010/wordprocessingInk" xmlns:wne="http://schemas.microsoft.com/office/word/2006/wordml" xmlns:wps="http://schemas.microsoft.com/office/word/2010/wordprocessingShape" mc:Ignorable="w14 w15 w16se w16cid w16 w16cex w16sdtdh w16sdtfl w16du wp14">
+  <w:p>
+    <w:pPr>
+      <w:pStyle w:val="Cabealho"/>
+    </w:pPr>
+    <w:r>
+      <w:rPr>
+        <w:noProof/>
+      </w:rPr>
+      <mc:AlternateContent>
+        <mc:Choice Requires="wps">
+          <w:drawing>
+            <wp:anchor distT="0" distB="0" distL="0" distR="0" simplePos="0" relativeHeight="251658240" behindDoc="0" locked="0" layoutInCell="1" allowOverlap="1" wp14:anchorId="241E81E6" wp14:editId="3DDDBD79">
+              <wp:simplePos x="635" y="635"/>
+              <wp:positionH relativeFrom="page">
+                <wp:align>right</wp:align>
+              </wp:positionH>
+              <wp:positionV relativeFrom="page">
+                <wp:align>top</wp:align>
+              </wp:positionV>
+              <wp:extent cx="688340" cy="357505"/>
+              <wp:effectExtent l="0" t="0" r="0" b="4445"/>
+              <wp:wrapNone/>
+              <wp:docPr id="1458319043" name="Caixa de Texto 2" descr="#interna">
+                <a:extLst xmlns:a="http://schemas.openxmlformats.org/drawingml/2006/main">
+                  <a:ext uri="{5AE41FA2-C0FF-4470-9BD4-5FADCA87CBE2}">
+                    <aclsh:classification xmlns:aclsh="http://schemas.microsoft.com/office/drawing/2020/classificationShape" classificationOutcomeType="hdr"/>
+                  </a:ext>
+                </a:extLst>
+              </wp:docPr>
+              <wp:cNvGraphicFramePr/>
+              <a:graphic xmlns:a="http://schemas.openxmlformats.org/drawingml/2006/main">
+                <a:graphicData uri="http://schemas.microsoft.com/office/word/2010/wordprocessingShape">
+                  <wps:wsp>
+                    <wps:cNvSpPr txBox="1"/>
+                    <wps:spPr>
+                      <a:xfrm>
+                        <a:off x="0" y="0"/>
+                        <a:ext cx="688340" cy="357505"/>
+                      </a:xfrm>
+                      <a:prstGeom prst="rect">
+                        <a:avLst/>
+                      </a:prstGeom>
+                      <a:noFill/>
+                      <a:ln>
+                        <a:noFill/>
+                      </a:ln>
+                    </wps:spPr>
+                    <wps:txbx>
+                      <w:txbxContent>
+                        <w:p>
+                          <w:pPr>
+                            <w:spacing w:after="0"/>
+                            <w:rPr>
+                              <w:rFonts w:ascii="Calibri" w:eastAsia="Calibri" w:hAnsi="Calibri" w:cs="Calibri"/>
+                              <w:noProof/>
+                              <w:color w:val="000000"/>
+                              <w:sz w:val="20"/>
+                              <w:szCs w:val="20"/>
+                            </w:rPr>
+                          </w:pPr>
+                          <w:r>
+                            <w:rPr>
+                              <w:rFonts w:ascii="Calibri" w:eastAsia="Calibri" w:hAnsi="Calibri" w:cs="Calibri"/>
+                              <w:noProof/>
+                              <w:color w:val="000000"/>
+                              <w:sz w:val="20"/>
+                              <w:szCs w:val="20"/>
+                            </w:rPr>
+                            <w:t>#interna</w:t>
+                          </w:r>
+                        </w:p>
+                      </w:txbxContent>
+                    </wps:txbx>
+                    <wps:bodyPr rot="0" spcFirstLastPara="0" vertOverflow="overflow" horzOverflow="overflow" vert="horz" wrap="none" lIns="0" tIns="190500" rIns="254000" bIns="0" numCol="1" spcCol="0" rtlCol="0" fromWordArt="0" anchor="t" anchorCtr="0" forceAA="0" compatLnSpc="1">
+                      <a:prstTxWarp prst="textNoShape">
+                        <a:avLst/>
+                      </a:prstTxWarp>
+                      <a:spAutoFit/>
+                    </wps:bodyPr>
+                  </wps:wsp>
+                </a:graphicData>
+              </a:graphic>
+            </wp:anchor>
+          </w:drawing>
+        </mc:Choice>
+        <mc:Fallback>
+          <w:pict>
+            <v:shapetype w14:anchorId="241E81E6" id="_x0000_t202" coordsize="21600,21600" o:spt="202" path="m,l,21600r21600,l21600,xe">
+              <v:stroke joinstyle="miter"/>
+              <v:path gradientshapeok="t" o:connecttype="rect"/>
+            </v:shapetype>
+            <v:shape id="Caixa de Texto 2" o:spid="_x0000_s1026" type="#_x0000_t202" alt="#interna" style="position:absolute;margin-left:3pt;margin-top:0;width:54.2pt;height:28.15pt;z-index:251658240;visibility:visible;mso-wrap-style:none;mso-wrap-distance-left:0;mso-wrap-distance-top:0;mso-wrap-distance-right:0;mso-wrap-distance-bottom:0;mso-position-horizontal:right;mso-position-horizontal-relative:page;mso-position-vertical:top;mso-position-vertical-relative:page;v-text-anchor:top" o:gfxdata="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" filled="f" stroked="f">
+              <v:fill o:detectmouseclick="t"/>
+              <v:textbox style="mso-fit-shape-to-text:t" inset="0,15pt,20pt,0">
+                <w:txbxContent>
+                  <w:p>
+                    <w:pPr>
+                      <w:spacing w:after="0"/>
+                      <w:rPr>
+                        <w:rFonts w:ascii="Calibri" w:eastAsia="Calibri" w:hAnsi="Calibri" w:cs="Calibri"/>
+                        <w:noProof/>
+                        <w:color w:val="000000"/>
+                        <w:sz w:val="20"/>
+                        <w:szCs w:val="20"/>
+                      </w:rPr>
+                    </w:pPr>
+                    <w:r>
+                      <w:rPr>
+                        <w:rFonts w:ascii="Calibri" w:eastAsia="Calibri" w:hAnsi="Calibri" w:cs="Calibri"/>
+                        <w:noProof/>
+                        <w:color w:val="000000"/>
+                        <w:sz w:val="20"/>
+                        <w:szCs w:val="20"/>
+                      </w:rPr>
+                      <w:t>#interna</w:t>
+                    </w:r>
+                  </w:p>
+                </w:txbxContent>
+              </v:textbox>
+              <w10:wrap anchorx="page" anchory="page"/>
+            </v:shape>
+          </w:pict>
+        </mc:Fallback>
+      </mc:AlternateContent>
+    </w:r>
+  </w:p>
+</w:hdr>
+</file>
+
+<file path=word/header2.xml><?xml version="1.0" encoding="utf-8"?>
+<w:hdr xmlns:wpc="http://schemas.microsoft.com/office/word/2010/wordprocessingCanvas" xmlns:cx="http://schemas.microsoft.com/office/drawing/2014/chartex" xmlns:cx1="http://schemas.microsoft.com/office/drawing/2015/9/8/chartex" xmlns:cx2="http://schemas.microsoft.com/office/drawing/2015/10/21/chartex" xmlns:cx3="http://schemas.microsoft.com/office/drawing/2016/5/9/chartex" xmlns:cx4="http://schemas.microsoft.com/office/drawing/2016/5/10/chartex" xmlns:cx5="http://schemas.microsoft.com/office/drawing/2016/5/11/chartex" xmlns:cx6="http://schemas.microsoft.com/office/drawing/2016/5/12/chartex" xmlns:cx7="http://schemas.microsoft.com/office/drawing/2016/5/13/chartex" xmlns:cx8="http://schemas.microsoft.com/office/drawing/2016/5/14/chartex" xmlns:mc="http://schemas.openxmlformats.org/markup-compatibility/2006" xmlns:aink="http://schemas.microsoft.com/office/drawing/2016/ink" xmlns:am3d="http://schemas.microsoft.com/office/drawing/2017/model3d" xmlns:o="urn:schemas-microsoft-com:office:office" xmlns:oel="http://schemas.microsoft.com/office/2019/extlst" xmlns:r="http://schemas.openxmlformats.org/officeDocument/2006/relationships" xmlns:m="http://schemas.openxmlformats.org/officeDocument/2006/math" xmlns:v="urn:schemas-microsoft-com:vml" xmlns:wp14="http://schemas.microsoft.com/office/word/2010/wordprocessingDrawing" xmlns:wp="http://schemas.openxmlformats.org/drawingml/2006/wordprocessingDrawing" xmlns:w10="urn:schemas-microsoft-com:office:word" xmlns:w="http://schemas.openxmlformats.org/wordprocessingml/2006/main" xmlns:w14="http://schemas.microsoft.com/office/word/2010/wordml" xmlns:w15="http://schemas.microsoft.com/office/word/2012/wordml" xmlns:w16cex="http://schemas.microsoft.com/office/word/2018/wordml/cex" xmlns:w16cid="http://schemas.microsoft.com/office/word/2016/wordml/cid" xmlns:w16="http://schemas.microsoft.com/office/word/2018/wordml" xmlns:w16du="http://schemas.microsoft.com/office/word/2023/wordml/word16du" xmlns:w16sdtdh="http://schemas.microsoft.com/office/word/2020/wordml/sdtdatahash" xmlns:w16sdtfl="http://schemas.microsoft.com/office/word/2024/wordml/sdtformatlock" xmlns:w16se="http://schemas.microsoft.com/office/word/2015/wordml/symex" xmlns:wpg="http://schemas.microsoft.com/office/word/2010/wordprocessingGroup" xmlns:wpi="http://schemas.microsoft.com/office/word/2010/wordprocessingInk" xmlns:wne="http://schemas.microsoft.com/office/word/2006/wordml" xmlns:wps="http://schemas.microsoft.com/office/word/2010/wordprocessingShape" mc:Ignorable="w14 w15 w16se w16cid w16 w16cex w16sdtdh w16sdtfl w16du wp14">
+  <w:p>
+    <w:pPr>
+      <w:pStyle w:val="Cabealho"/>
+    </w:pPr>
+    <w:r>
+      <w:rPr>
+        <w:noProof/>
+      </w:rPr>
+      <mc:AlternateContent>
+        <mc:Choice Requires="wps">
+          <w:drawing>
+            <wp:anchor distT="0" distB="0" distL="0" distR="0" simplePos="0" relativeHeight="251658241" behindDoc="0" locked="0" layoutInCell="1" allowOverlap="1" wp14:anchorId="73159D61" wp14:editId="3D94C3AA">
+              <wp:simplePos x="635" y="635"/>
+              <wp:positionH relativeFrom="page">
+                <wp:align>right</wp:align>
+              </wp:positionH>
+              <wp:positionV relativeFrom="page">
+                <wp:align>top</wp:align>
+              </wp:positionV>
+              <wp:extent cx="688340" cy="357505"/>
+              <wp:effectExtent l="0" t="0" r="0" b="4445"/>
+              <wp:wrapNone/>
+              <wp:docPr id="168837266" name="Caixa de Texto 3" descr="#interna">
+                <a:extLst xmlns:a="http://schemas.openxmlformats.org/drawingml/2006/main">
+                  <a:ext uri="{5AE41FA2-C0FF-4470-9BD4-5FADCA87CBE2}">
+                    <aclsh:classification xmlns:aclsh="http://schemas.microsoft.com/office/drawing/2020/classificationShape" classificationOutcomeType="hdr"/>
+                  </a:ext>
+                </a:extLst>
+              </wp:docPr>
+              <wp:cNvGraphicFramePr/>
+              <a:graphic xmlns:a="http://schemas.openxmlformats.org/drawingml/2006/main">
+                <a:graphicData uri="http://schemas.microsoft.com/office/word/2010/wordprocessingShape">
+                  <wps:wsp>
+                    <wps:cNvSpPr txBox="1"/>
+                    <wps:spPr>
+                      <a:xfrm>
+                        <a:off x="0" y="0"/>
+                        <a:ext cx="688340" cy="357505"/>
+                      </a:xfrm>
+                      <a:prstGeom prst="rect">
+                        <a:avLst/>
+                      </a:prstGeom>
+                      <a:noFill/>
+                      <a:ln>
+                        <a:noFill/>
+                      </a:ln>
+                    </wps:spPr>
+                    <wps:txbx>
+                      <w:txbxContent>
+                        <w:p>
+                          <w:pPr>
+                            <w:spacing w:after="0"/>
+                            <w:rPr>
+                              <w:rFonts w:ascii="Calibri" w:eastAsia="Calibri" w:hAnsi="Calibri" w:cs="Calibri"/>
+                              <w:noProof/>
+                              <w:color w:val="000000"/>
+                              <w:sz w:val="20"/>
+                              <w:szCs w:val="20"/>
+                            </w:rPr>
+                          </w:pPr>
+                          <w:r>
+                            <w:rPr>
+                              <w:rFonts w:ascii="Calibri" w:eastAsia="Calibri" w:hAnsi="Calibri" w:cs="Calibri"/>
+                              <w:noProof/>
+                              <w:color w:val="000000"/>
+                              <w:sz w:val="20"/>
+                              <w:szCs w:val="20"/>
+                            </w:rPr>
+                            <w:t>#interna</w:t>
+                          </w:r>
+                        </w:p>
+                      </w:txbxContent>
+                    </wps:txbx>
+                    <wps:bodyPr rot="0" spcFirstLastPara="0" vertOverflow="overflow" horzOverflow="overflow" vert="horz" wrap="none" lIns="0" tIns="190500" rIns="254000" bIns="0" numCol="1" spcCol="0" rtlCol="0" fromWordArt="0" anchor="t" anchorCtr="0" forceAA="0" compatLnSpc="1">
+                      <a:prstTxWarp prst="textNoShape">
+                        <a:avLst/>
+                      </a:prstTxWarp>
+                      <a:spAutoFit/>
+                    </wps:bodyPr>
+                  </wps:wsp>
+                </a:graphicData>
+              </a:graphic>
+            </wp:anchor>
+          </w:drawing>
+        </mc:Choice>
+        <mc:Fallback>
+          <w:pict>
+            <v:shapetype w14:anchorId="73159D61" id="_x0000_t202" coordsize="21600,21600" o:spt="202" path="m,l,21600r21600,l21600,xe">
+              <v:stroke joinstyle="miter"/>
+              <v:path gradientshapeok="t" o:connecttype="rect"/>
+            </v:shapetype>
+            <v:shape id="Caixa de Texto 3" o:spid="_x0000_s1027" type="#_x0000_t202" alt="#interna" style="position:absolute;margin-left:3pt;margin-top:0;width:54.2pt;height:28.15pt;z-index:251658241;visibility:visible;mso-wrap-style:none;mso-wrap-distance-left:0;mso-wrap-distance-top:0;mso-wrap-distance-right:0;mso-wrap-distance-bottom:0;mso-position-horizontal:right;mso-position-horizontal-relative:page;mso-position-vertical:top;mso-position-vertical-relative:page;v-text-anchor:top" o:gfxdata="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" filled="f" stroked="f">
+              <v:fill o:detectmouseclick="t"/>
+              <v:textbox style="mso-fit-shape-to-text:t" inset="0,15pt,20pt,0">
+                <w:txbxContent>
+                  <w:p>
+                    <w:pPr>
+                      <w:spacing w:after="0"/>
+                      <w:rPr>
+                        <w:rFonts w:ascii="Calibri" w:eastAsia="Calibri" w:hAnsi="Calibri" w:cs="Calibri"/>
+                        <w:noProof/>
+                        <w:color w:val="000000"/>
+                        <w:sz w:val="20"/>
+                        <w:szCs w:val="20"/>
+                      </w:rPr>
+                    </w:pPr>
+                    <w:r>
+                      <w:rPr>
+                        <w:rFonts w:ascii="Calibri" w:eastAsia="Calibri" w:hAnsi="Calibri" w:cs="Calibri"/>
+                        <w:noProof/>
+                        <w:color w:val="000000"/>
+                        <w:sz w:val="20"/>
+                        <w:szCs w:val="20"/>
+                      </w:rPr>
+                      <w:t>#interna</w:t>
+                    </w:r>
+                  </w:p>
+                </w:txbxContent>
+              </v:textbox>
+              <w10:wrap anchorx="page" anchory="page"/>
+            </v:shape>
+          </w:pict>
+        </mc:Fallback>
+      </mc:AlternateContent>
+    </w:r>
+  </w:p>
+</w:hdr>
+</file>
+
+<file path=word/header3.xml><?xml version="1.0" encoding="utf-8"?>
+<w:hdr xmlns:wpc="http://schemas.microsoft.com/office/word/2010/wordprocessingCanvas" xmlns:cx="http://schemas.microsoft.com/office/drawing/2014/chartex" xmlns:cx1="http://schemas.microsoft.com/office/drawing/2015/9/8/chartex" xmlns:cx2="http://schemas.microsoft.com/office/drawing/2015/10/21/chartex" xmlns:cx3="http://schemas.microsoft.com/office/drawing/2016/5/9/chartex" xmlns:cx4="http://schemas.microsoft.com/office/drawing/2016/5/10/chartex" xmlns:cx5="http://schemas.microsoft.com/office/drawing/2016/5/11/chartex" xmlns:cx6="http://schemas.microsoft.com/office/drawing/2016/5/12/chartex" xmlns:cx7="http://schemas.microsoft.com/office/drawing/2016/5/13/chartex" xmlns:cx8="http://schemas.microsoft.com/office/drawing/2016/5/14/chartex" xmlns:mc="http://schemas.openxmlformats.org/markup-compatibility/2006" xmlns:aink="http://schemas.microsoft.com/office/drawing/2016/ink" xmlns:am3d="http://schemas.microsoft.com/office/drawing/2017/model3d" xmlns:o="urn:schemas-microsoft-com:office:office" xmlns:oel="http://schemas.microsoft.com/office/2019/extlst" xmlns:r="http://schemas.openxmlformats.org/officeDocument/2006/relationships" xmlns:m="http://schemas.openxmlformats.org/officeDocument/2006/math" xmlns:v="urn:schemas-microsoft-com:vml" xmlns:wp14="http://schemas.microsoft.com/office/word/2010/wordprocessingDrawing" xmlns:wp="http://schemas.openxmlformats.org/drawingml/2006/wordprocessingDrawing" xmlns:w10="urn:schemas-microsoft-com:office:word" xmlns:w="http://schemas.openxmlformats.org/wordprocessingml/2006/main" xmlns:w14="http://schemas.microsoft.com/office/word/2010/wordml" xmlns:w15="http://schemas.microsoft.com/office/word/2012/wordml" xmlns:w16cex="http://schemas.microsoft.com/office/word/2018/wordml/cex" xmlns:w16cid="http://schemas.microsoft.com/office/word/2016/wordml/cid" xmlns:w16="http://schemas.microsoft.com/office/word/2018/wordml" xmlns:w16du="http://schemas.microsoft.com/office/word/2023/wordml/word16du" xmlns:w16sdtdh="http://schemas.microsoft.com/office/word/2020/wordml/sdtdatahash" xmlns:w16sdtfl="http://schemas.microsoft.com/office/word/2024/wordml/sdtformatlock" xmlns:w16se="http://schemas.microsoft.com/office/word/2015/wordml/symex" xmlns:wpg="http://schemas.microsoft.com/office/word/2010/wordprocessingGroup" xmlns:wpi="http://schemas.microsoft.com/office/word/2010/wordprocessingInk" xmlns:wne="http://schemas.microsoft.com/office/word/2006/wordml" xmlns:wps="http://schemas.microsoft.com/office/word/2010/wordprocessingShape" mc:Ignorable="w14 w15 w16se w16cid w16 w16cex w16sdtdh w16sdtfl w16du wp14">
+  <w:p>
+    <w:pPr>
+      <w:pStyle w:val="Cabealho"/>
+    </w:pPr>
+    <w:r>
+      <w:rPr>
+        <w:noProof/>
+      </w:rPr>
+      <mc:AlternateContent>
+        <mc:Choice Requires="wps">
+          <w:drawing>
+            <wp:anchor distT="0" distB="0" distL="0" distR="0" simplePos="0" relativeHeight="251658242" behindDoc="0" locked="0" layoutInCell="1" allowOverlap="1" wp14:anchorId="27D5C3FB" wp14:editId="064BC698">
+              <wp:simplePos x="635" y="635"/>
+              <wp:positionH relativeFrom="page">
+                <wp:align>right</wp:align>
+              </wp:positionH>
+              <wp:positionV relativeFrom="page">
+                <wp:align>top</wp:align>
+              </wp:positionV>
+              <wp:extent cx="688340" cy="357505"/>
+              <wp:effectExtent l="0" t="0" r="0" b="4445"/>
+              <wp:wrapNone/>
+              <wp:docPr id="2001322889" name="Caixa de Texto 1" descr="#interna">
+                <a:extLst xmlns:a="http://schemas.openxmlformats.org/drawingml/2006/main">
+                  <a:ext uri="{5AE41FA2-C0FF-4470-9BD4-5FADCA87CBE2}">
+                    <aclsh:classification xmlns:aclsh="http://schemas.microsoft.com/office/drawing/2020/classificationShape" classificationOutcomeType="hdr"/>
+                  </a:ext>
+                </a:extLst>
+              </wp:docPr>
+              <wp:cNvGraphicFramePr/>
+              <a:graphic xmlns:a="http://schemas.openxmlformats.org/drawingml/2006/main">
+                <a:graphicData uri="http://schemas.microsoft.com/office/word/2010/wordprocessingShape">
+                  <wps:wsp>
+                    <wps:cNvSpPr txBox="1"/>
+                    <wps:spPr>
+                      <a:xfrm>
+                        <a:off x="0" y="0"/>
+                        <a:ext cx="688340" cy="357505"/>
+                      </a:xfrm>
+                      <a:prstGeom prst="rect">
+                        <a:avLst/>
+                      </a:prstGeom>
+                      <a:noFill/>
+                      <a:ln>
+                        <a:noFill/>
+                      </a:ln>
+                    </wps:spPr>
+                    <wps:txbx>
+                      <w:txbxContent>
+                        <w:p>
+                          <w:pPr>
+                            <w:spacing w:after="0"/>
+                            <w:rPr>
+                              <w:rFonts w:ascii="Calibri" w:eastAsia="Calibri" w:hAnsi="Calibri" w:cs="Calibri"/>
+                              <w:noProof/>
+                              <w:color w:val="000000"/>
+                              <w:sz w:val="20"/>
+                              <w:szCs w:val="20"/>
+                            </w:rPr>
+                          </w:pPr>
+                          <w:r>
+                            <w:rPr>
+                              <w:rFonts w:ascii="Calibri" w:eastAsia="Calibri" w:hAnsi="Calibri" w:cs="Calibri"/>
+                              <w:noProof/>
+                              <w:color w:val="000000"/>
+                              <w:sz w:val="20"/>
+                              <w:szCs w:val="20"/>
+                            </w:rPr>
+                            <w:t>#interna</w:t>
+                          </w:r>
+                        </w:p>
+                      </w:txbxContent>
+                    </wps:txbx>
+                    <wps:bodyPr rot="0" spcFirstLastPara="0" vertOverflow="overflow" horzOverflow="overflow" vert="horz" wrap="none" lIns="0" tIns="190500" rIns="254000" bIns="0" numCol="1" spcCol="0" rtlCol="0" fromWordArt="0" anchor="t" anchorCtr="0" forceAA="0" compatLnSpc="1">
+                      <a:prstTxWarp prst="textNoShape">
+                        <a:avLst/>
+                      </a:prstTxWarp>
+                      <a:spAutoFit/>
+                    </wps:bodyPr>
+                  </wps:wsp>
+                </a:graphicData>
+              </a:graphic>
+            </wp:anchor>
+          </w:drawing>
+        </mc:Choice>
+        <mc:Fallback>
+          <w:pict>
+            <v:shapetype w14:anchorId="27D5C3FB" id="_x0000_t202" coordsize="21600,21600" o:spt="202" path="m,l,21600r21600,l21600,xe">
+              <v:stroke joinstyle="miter"/>
+              <v:path gradientshapeok="t" o:connecttype="rect"/>
+            </v:shapetype>
+            <v:shape id="Caixa de Texto 1" o:spid="_x0000_s1028" type="#_x0000_t202" alt="#interna" style="position:absolute;margin-left:3pt;margin-top:0;width:54.2pt;height:28.15pt;z-index:251658242;visibility:visible;mso-wrap-style:none;mso-wrap-distance-left:0;mso-wrap-distance-top:0;mso-wrap-distance-right:0;mso-wrap-distance-bottom:0;mso-position-horizontal:right;mso-position-horizontal-relative:page;mso-position-vertical:top;mso-position-vertical-relative:page;v-text-anchor:top" o:gfxdata="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" filled="f" stroked="f">
+              <v:fill o:detectmouseclick="t"/>
+              <v:textbox style="mso-fit-shape-to-text:t" inset="0,15pt,20pt,0">
+                <w:txbxContent>
+                  <w:p>
+                    <w:pPr>
+                      <w:spacing w:after="0"/>
+                      <w:rPr>
+                        <w:rFonts w:ascii="Calibri" w:eastAsia="Calibri" w:hAnsi="Calibri" w:cs="Calibri"/>
+                        <w:noProof/>
+                        <w:color w:val="000000"/>
+                        <w:sz w:val="20"/>
+                        <w:szCs w:val="20"/>
+                      </w:rPr>
+                    </w:pPr>
+                    <w:r>
+                      <w:rPr>
+                        <w:rFonts w:ascii="Calibri" w:eastAsia="Calibri" w:hAnsi="Calibri" w:cs="Calibri"/>
+                        <w:noProof/>
+                        <w:color w:val="000000"/>
+                        <w:sz w:val="20"/>
+                        <w:szCs w:val="20"/>
+                      </w:rPr>
+                      <w:t>#interna</w:t>
+                    </w:r>
+                  </w:p>
+                </w:txbxContent>
+              </v:textbox>
+              <w10:wrap anchorx="page" anchory="page"/>
+            </v:shape>
+          </w:pict>
+        </mc:Fallback>
+      </mc:AlternateContent>
+    </w:r>
+  </w:p>
+</w:hdr>
+</file>
+
 <file path=word/numbering.xml><?xml version="1.0" encoding="utf-8"?>
 <w:numbering xmlns:wpc="http://schemas.microsoft.com/office/word/2010/wordprocessingCanvas" xmlns:cx="http://schemas.microsoft.com/office/drawing/2014/chartex" xmlns:cx1="http://schemas.microsoft.com/office/drawing/2015/9/8/chartex" xmlns:cx2="http://schemas.microsoft.com/office/drawing/2015/10/21/chartex" xmlns:cx3="http://schemas.microsoft.com/office/drawing/2016/5/9/chartex" xmlns:cx4="http://schemas.microsoft.com/office/drawing/2016/5/10/chartex" xmlns:cx5="http://schemas.microsoft.com/office/drawing/2016/5/11/chartex" xmlns:cx6="http://schemas.microsoft.com/office/drawing/2016/5/12/chartex" xmlns:cx7="http://schemas.microsoft.com/office/drawing/2016/5/13/chartex" xmlns:cx8="http://schemas.microsoft.com/office/drawing/2016/5/14/chartex" xmlns:mc="http://schemas.openxmlformats.org/markup-compatibility/2006" xmlns:aink="http://schemas.microsoft.com/office/drawing/2016/ink" xmlns:am3d="http://schemas.microsoft.com/office/drawing/2017/model3d" xmlns:o="urn:schemas-microsoft-com:office:office" xmlns:oel="http://schemas.microsoft.com/office/2019/extlst" xmlns:r="http://schemas.openxmlformats.org/officeDocument/2006/relationships" xmlns:m="http://schemas.openxmlformats.org/officeDocument/2006/math" xmlns:v="urn:schemas-microsoft-com:vml" xmlns:wp14="http://schemas.microsoft.com/office/word/2010/wordprocessingDrawing" xmlns:wp="http://schemas.openxmlformats.org/drawingml/2006/wordprocessingDrawing" xmlns:w10="urn:schemas-microsoft-com:office:word" xmlns:w="http://schemas.openxmlformats.org/wordprocessingml/2006/main" xmlns:w14="http://schemas.microsoft.com/office/word/2010/wordml" xmlns:w15="http://schemas.microsoft.com/office/word/2012/wordml" xmlns:w16cex="http://schemas.microsoft.com/office/word/2018/wordml/cex" xmlns:w16cid="http://schemas.microsoft.com/office/word/2016/wordml/cid" xmlns:w16="http://schemas.microsoft.com/office/word/2018/wordml" xmlns:w16du="http://schemas.microsoft.com/office/word/2023/wordml/word16du" xmlns:w16sdtdh="http://schemas.microsoft.com/office/word/2020/wordml/sdtdatahash" xmlns:w16sdtfl="http://schemas.microsoft.com/office/word/2024/wordml/sdtformatlock" xmlns:w16se="http://schemas.microsoft.com/office/word/2015/wordml/symex" xmlns:wpg="http://schemas.microsoft.com/office/word/2010/wordprocessingGroup" xmlns:wpi="http://schemas.microsoft.com/office/word/2010/wordprocessingInk" xmlns:wne="http://schemas.microsoft.com/office/word/2006/wordml" xmlns:wps="http://schemas.microsoft.com/office/word/2010/wordprocessingShape" mc:Ignorable="w14 w15 w16se w16cid w16 w16cex w16sdtdh w16sdtfl w16du wp14">
   <w:abstractNum w:abstractNumId="0" w15:restartNumberingAfterBreak="0">
@@ -5180,6 +6193,119 @@
     </w:lvl>
   </w:abstractNum>
   <w:abstractNum w:abstractNumId="5" w15:restartNumberingAfterBreak="0">
+    <w:nsid w:val="37F86DBE"/>
+    <w:multiLevelType w:val="hybridMultilevel"/>
+    <w:tmpl w:val="B79A18D6"/>
+    <w:lvl w:ilvl="0" w:tplc="04160001">
+      <w:start w:val="1"/>
+      <w:numFmt w:val="bullet"/>
+      <w:lvlText w:val=""/>
+      <w:lvlJc w:val="left"/>
+      <w:pPr>
+        <w:ind w:left="720" w:hanging="360"/>
+      </w:pPr>
+      <w:rPr>
+        <w:rFonts w:ascii="Symbol" w:hAnsi="Symbol" w:hint="default"/>
+      </w:rPr>
+    </w:lvl>
+    <w:lvl w:ilvl="1" w:tplc="04160003">
+      <w:start w:val="1"/>
+      <w:numFmt w:val="bullet"/>
+      <w:lvlText w:val="o"/>
+      <w:lvlJc w:val="left"/>
+      <w:pPr>
+        <w:ind w:left="1440" w:hanging="360"/>
+      </w:pPr>
+      <w:rPr>
+        <w:rFonts w:ascii="Courier New" w:hAnsi="Courier New" w:cs="Courier New" w:hint="default"/>
+      </w:rPr>
+    </w:lvl>
+    <w:lvl w:ilvl="2" w:tplc="04160005" w:tentative="1">
+      <w:start w:val="1"/>
+      <w:numFmt w:val="bullet"/>
+      <w:lvlText w:val=""/>
+      <w:lvlJc w:val="left"/>
+      <w:pPr>
+        <w:ind w:left="2160" w:hanging="360"/>
+      </w:pPr>
+      <w:rPr>
+        <w:rFonts w:ascii="Wingdings" w:hAnsi="Wingdings" w:hint="default"/>
+      </w:rPr>
+    </w:lvl>
+    <w:lvl w:ilvl="3" w:tplc="04160001" w:tentative="1">
+      <w:start w:val="1"/>
+      <w:numFmt w:val="bullet"/>
+      <w:lvlText w:val=""/>
+      <w:lvlJc w:val="left"/>
+      <w:pPr>
+        <w:ind w:left="2880" w:hanging="360"/>
+      </w:pPr>
+      <w:rPr>
+        <w:rFonts w:ascii="Symbol" w:hAnsi="Symbol" w:hint="default"/>
+      </w:rPr>
+    </w:lvl>
+    <w:lvl w:ilvl="4" w:tplc="04160003" w:tentative="1">
+      <w:start w:val="1"/>
+      <w:numFmt w:val="bullet"/>
+      <w:lvlText w:val="o"/>
+      <w:lvlJc w:val="left"/>
+      <w:pPr>
+        <w:ind w:left="3600" w:hanging="360"/>
+      </w:pPr>
+      <w:rPr>
+        <w:rFonts w:ascii="Courier New" w:hAnsi="Courier New" w:cs="Courier New" w:hint="default"/>
+      </w:rPr>
+    </w:lvl>
+    <w:lvl w:ilvl="5" w:tplc="04160005" w:tentative="1">
+      <w:start w:val="1"/>
+      <w:numFmt w:val="bullet"/>
+      <w:lvlText w:val=""/>
+      <w:lvlJc w:val="left"/>
+      <w:pPr>
+        <w:ind w:left="4320" w:hanging="360"/>
+      </w:pPr>
+      <w:rPr>
+        <w:rFonts w:ascii="Wingdings" w:hAnsi="Wingdings" w:hint="default"/>
+      </w:rPr>
+    </w:lvl>
+    <w:lvl w:ilvl="6" w:tplc="04160001" w:tentative="1">
+      <w:start w:val="1"/>
+      <w:numFmt w:val="bullet"/>
+      <w:lvlText w:val=""/>
+      <w:lvlJc w:val="left"/>
+      <w:pPr>
+        <w:ind w:left="5040" w:hanging="360"/>
+      </w:pPr>
+      <w:rPr>
+        <w:rFonts w:ascii="Symbol" w:hAnsi="Symbol" w:hint="default"/>
+      </w:rPr>
+    </w:lvl>
+    <w:lvl w:ilvl="7" w:tplc="04160003" w:tentative="1">
+      <w:start w:val="1"/>
+      <w:numFmt w:val="bullet"/>
+      <w:lvlText w:val="o"/>
+      <w:lvlJc w:val="left"/>
+      <w:pPr>
+        <w:ind w:left="5760" w:hanging="360"/>
+      </w:pPr>
+      <w:rPr>
+        <w:rFonts w:ascii="Courier New" w:hAnsi="Courier New" w:cs="Courier New" w:hint="default"/>
+      </w:rPr>
+    </w:lvl>
+    <w:lvl w:ilvl="8" w:tplc="04160005" w:tentative="1">
+      <w:start w:val="1"/>
+      <w:numFmt w:val="bullet"/>
+      <w:lvlText w:val=""/>
+      <w:lvlJc w:val="left"/>
+      <w:pPr>
+        <w:ind w:left="6480" w:hanging="360"/>
+      </w:pPr>
+      <w:rPr>
+        <w:rFonts w:ascii="Wingdings" w:hAnsi="Wingdings" w:hint="default"/>
+      </w:rPr>
+    </w:lvl>
+  </w:abstractNum>
+  <w:abstractNum w:abstractNumId="6" w15:restartNumberingAfterBreak="0">
     <w:nsid w:val="3F697315"/>
     <w:multiLevelType w:val="multilevel"/>
     <w:tmpl w:val="64EE8C40"/>
@@ -5328,7 +6454,7 @@
       </w:rPr>
     </w:lvl>
   </w:abstractNum>
-  <w:abstractNum w:abstractNumId="6" w15:restartNumberingAfterBreak="0">
+  <w:abstractNum w:abstractNumId="7" w15:restartNumberingAfterBreak="0">
     <w:nsid w:val="43321397"/>
     <w:multiLevelType w:val="multilevel"/>
     <w:tmpl w:val="55FAAB80"/>
@@ -5477,7 +6603,305 @@
       </w:rPr>
     </w:lvl>
   </w:abstractNum>
-  <w:abstractNum w:abstractNumId="7" w15:restartNumberingAfterBreak="0">
+  <w:abstractNum w:abstractNumId="8" w15:restartNumberingAfterBreak="0">
+    <w:nsid w:val="464B5BA5"/>
+    <w:multiLevelType w:val="multilevel"/>
+    <w:tmpl w:val="024692E6"/>
+    <w:lvl w:ilvl="0">
+      <w:start w:val="1"/>
+      <w:numFmt w:val="bullet"/>
+      <w:lvlText w:val=""/>
+      <w:lvlJc w:val="left"/>
+      <w:pPr>
+        <w:tabs>
+          <w:tab w:val="num" w:pos="720"/>
+        </w:tabs>
+        <w:ind w:left="720" w:hanging="360"/>
+      </w:pPr>
+      <w:rPr>
+        <w:rFonts w:ascii="Symbol" w:hAnsi="Symbol" w:hint="default"/>
+        <w:sz w:val="20"/>
+      </w:rPr>
+    </w:lvl>
+    <w:lvl w:ilvl="1">
+      <w:start w:val="1"/>
+      <w:numFmt w:val="bullet"/>
+      <w:lvlText w:val=""/>
+      <w:lvlJc w:val="left"/>
+      <w:pPr>
+        <w:tabs>
+          <w:tab w:val="num" w:pos="1440"/>
+        </w:tabs>
+        <w:ind w:left="1440" w:hanging="360"/>
+      </w:pPr>
+      <w:rPr>
+        <w:rFonts w:ascii="Symbol" w:hAnsi="Symbol" w:hint="default"/>
+        <w:sz w:val="20"/>
+      </w:rPr>
+    </w:lvl>
+    <w:lvl w:ilvl="2" w:tentative="1">
+      <w:start w:val="1"/>
+      <w:numFmt w:val="bullet"/>
+      <w:lvlText w:val=""/>
+      <w:lvlJc w:val="left"/>
+      <w:pPr>
+        <w:tabs>
+          <w:tab w:val="num" w:pos="2160"/>
+        </w:tabs>
+        <w:ind w:left="2160" w:hanging="360"/>
+      </w:pPr>
+      <w:rPr>
+        <w:rFonts w:ascii="Symbol" w:hAnsi="Symbol" w:hint="default"/>
+        <w:sz w:val="20"/>
+      </w:rPr>
+    </w:lvl>
+    <w:lvl w:ilvl="3" w:tentative="1">
+      <w:start w:val="1"/>
+      <w:numFmt w:val="bullet"/>
+      <w:lvlText w:val=""/>
+      <w:lvlJc w:val="left"/>
+      <w:pPr>
+        <w:tabs>
+          <w:tab w:val="num" w:pos="2880"/>
+        </w:tabs>
+        <w:ind w:left="2880" w:hanging="360"/>
+      </w:pPr>
+      <w:rPr>
+        <w:rFonts w:ascii="Symbol" w:hAnsi="Symbol" w:hint="default"/>
+        <w:sz w:val="20"/>
+      </w:rPr>
+    </w:lvl>
+    <w:lvl w:ilvl="4" w:tentative="1">
+      <w:start w:val="1"/>
+      <w:numFmt w:val="bullet"/>
+      <w:lvlText w:val=""/>
+      <w:lvlJc w:val="left"/>
+      <w:pPr>
+        <w:tabs>
+          <w:tab w:val="num" w:pos="3600"/>
+        </w:tabs>
+        <w:ind w:left="3600" w:hanging="360"/>
+      </w:pPr>
+      <w:rPr>
+        <w:rFonts w:ascii="Symbol" w:hAnsi="Symbol" w:hint="default"/>
+        <w:sz w:val="20"/>
+      </w:rPr>
+    </w:lvl>
+    <w:lvl w:ilvl="5" w:tentative="1">
+      <w:start w:val="1"/>
+      <w:numFmt w:val="bullet"/>
+      <w:lvlText w:val=""/>
+      <w:lvlJc w:val="left"/>
+      <w:pPr>
+        <w:tabs>
+          <w:tab w:val="num" w:pos="4320"/>
+        </w:tabs>
+        <w:ind w:left="4320" w:hanging="360"/>
+      </w:pPr>
+      <w:rPr>
+        <w:rFonts w:ascii="Symbol" w:hAnsi="Symbol" w:hint="default"/>
+        <w:sz w:val="20"/>
+      </w:rPr>
+    </w:lvl>
+    <w:lvl w:ilvl="6" w:tentative="1">
+      <w:start w:val="1"/>
+      <w:numFmt w:val="bullet"/>
+      <w:lvlText w:val=""/>
+      <w:lvlJc w:val="left"/>
+      <w:pPr>
+        <w:tabs>
+          <w:tab w:val="num" w:pos="5040"/>
+        </w:tabs>
+        <w:ind w:left="5040" w:hanging="360"/>
+      </w:pPr>
+      <w:rPr>
+        <w:rFonts w:ascii="Symbol" w:hAnsi="Symbol" w:hint="default"/>
+        <w:sz w:val="20"/>
+      </w:rPr>
+    </w:lvl>
+    <w:lvl w:ilvl="7" w:tentative="1">
+      <w:start w:val="1"/>
+      <w:numFmt w:val="bullet"/>
+      <w:lvlText w:val=""/>
+      <w:lvlJc w:val="left"/>
+      <w:pPr>
+        <w:tabs>
+          <w:tab w:val="num" w:pos="5760"/>
+        </w:tabs>
+        <w:ind w:left="5760" w:hanging="360"/>
+      </w:pPr>
+      <w:rPr>
+        <w:rFonts w:ascii="Symbol" w:hAnsi="Symbol" w:hint="default"/>
+        <w:sz w:val="20"/>
+      </w:rPr>
+    </w:lvl>
+    <w:lvl w:ilvl="8" w:tentative="1">
+      <w:start w:val="1"/>
+      <w:numFmt w:val="bullet"/>
+      <w:lvlText w:val=""/>
+      <w:lvlJc w:val="left"/>
+      <w:pPr>
+        <w:tabs>
+          <w:tab w:val="num" w:pos="6480"/>
+        </w:tabs>
+        <w:ind w:left="6480" w:hanging="360"/>
+      </w:pPr>
+      <w:rPr>
+        <w:rFonts w:ascii="Symbol" w:hAnsi="Symbol" w:hint="default"/>
+        <w:sz w:val="20"/>
+      </w:rPr>
+    </w:lvl>
+  </w:abstractNum>
+  <w:abstractNum w:abstractNumId="9" w15:restartNumberingAfterBreak="0">
+    <w:nsid w:val="46E156B5"/>
+    <w:multiLevelType w:val="multilevel"/>
+    <w:tmpl w:val="3A02C890"/>
+    <w:lvl w:ilvl="0">
+      <w:start w:val="1"/>
+      <w:numFmt w:val="bullet"/>
+      <w:lvlText w:val=""/>
+      <w:lvlJc w:val="left"/>
+      <w:pPr>
+        <w:tabs>
+          <w:tab w:val="num" w:pos="720"/>
+        </w:tabs>
+        <w:ind w:left="720" w:hanging="360"/>
+      </w:pPr>
+      <w:rPr>
+        <w:rFonts w:ascii="Symbol" w:hAnsi="Symbol" w:hint="default"/>
+        <w:sz w:val="20"/>
+      </w:rPr>
+    </w:lvl>
+    <w:lvl w:ilvl="1">
+      <w:start w:val="1"/>
+      <w:numFmt w:val="bullet"/>
+      <w:lvlText w:val=""/>
+      <w:lvlJc w:val="left"/>
+      <w:pPr>
+        <w:tabs>
+          <w:tab w:val="num" w:pos="1440"/>
+        </w:tabs>
+        <w:ind w:left="1440" w:hanging="360"/>
+      </w:pPr>
+      <w:rPr>
+        <w:rFonts w:ascii="Symbol" w:hAnsi="Symbol" w:hint="default"/>
+        <w:sz w:val="20"/>
+      </w:rPr>
+    </w:lvl>
+    <w:lvl w:ilvl="2" w:tentative="1">
+      <w:start w:val="1"/>
+      <w:numFmt w:val="bullet"/>
+      <w:lvlText w:val=""/>
+      <w:lvlJc w:val="left"/>
+      <w:pPr>
+        <w:tabs>
+          <w:tab w:val="num" w:pos="2160"/>
+        </w:tabs>
+        <w:ind w:left="2160" w:hanging="360"/>
+      </w:pPr>
+      <w:rPr>
+        <w:rFonts w:ascii="Symbol" w:hAnsi="Symbol" w:hint="default"/>
+        <w:sz w:val="20"/>
+      </w:rPr>
+    </w:lvl>
+    <w:lvl w:ilvl="3" w:tentative="1">
+      <w:start w:val="1"/>
+      <w:numFmt w:val="bullet"/>
+      <w:lvlText w:val=""/>
+      <w:lvlJc w:val="left"/>
+      <w:pPr>
+        <w:tabs>
+          <w:tab w:val="num" w:pos="2880"/>
+        </w:tabs>
+        <w:ind w:left="2880" w:hanging="360"/>
+      </w:pPr>
+      <w:rPr>
+        <w:rFonts w:ascii="Symbol" w:hAnsi="Symbol" w:hint="default"/>
+        <w:sz w:val="20"/>
+      </w:rPr>
+    </w:lvl>
+    <w:lvl w:ilvl="4" w:tentative="1">
+      <w:start w:val="1"/>
+      <w:numFmt w:val="bullet"/>
+      <w:lvlText w:val=""/>
+      <w:lvlJc w:val="left"/>
+      <w:pPr>
+        <w:tabs>
+          <w:tab w:val="num" w:pos="3600"/>
+        </w:tabs>
+        <w:ind w:left="3600" w:hanging="360"/>
+      </w:pPr>
+      <w:rPr>
+        <w:rFonts w:ascii="Symbol" w:hAnsi="Symbol" w:hint="default"/>
+        <w:sz w:val="20"/>
+      </w:rPr>
+    </w:lvl>
+    <w:lvl w:ilvl="5" w:tentative="1">
+      <w:start w:val="1"/>
+      <w:numFmt w:val="bullet"/>
+      <w:lvlText w:val=""/>
+      <w:lvlJc w:val="left"/>
+      <w:pPr>
+        <w:tabs>
+          <w:tab w:val="num" w:pos="4320"/>
+        </w:tabs>
+        <w:ind w:left="4320" w:hanging="360"/>
+      </w:pPr>
+      <w:rPr>
+        <w:rFonts w:ascii="Symbol" w:hAnsi="Symbol" w:hint="default"/>
+        <w:sz w:val="20"/>
+      </w:rPr>
+    </w:lvl>
+    <w:lvl w:ilvl="6" w:tentative="1">
+      <w:start w:val="1"/>
+      <w:numFmt w:val="bullet"/>
+      <w:lvlText w:val=""/>
+      <w:lvlJc w:val="left"/>
+      <w:pPr>
+        <w:tabs>
+          <w:tab w:val="num" w:pos="5040"/>
+        </w:tabs>
+        <w:ind w:left="5040" w:hanging="360"/>
+      </w:pPr>
+      <w:rPr>
+        <w:rFonts w:ascii="Symbol" w:hAnsi="Symbol" w:hint="default"/>
+        <w:sz w:val="20"/>
+      </w:rPr>
+    </w:lvl>
+    <w:lvl w:ilvl="7" w:tentative="1">
+      <w:start w:val="1"/>
+      <w:numFmt w:val="bullet"/>
+      <w:lvlText w:val=""/>
+      <w:lvlJc w:val="left"/>
+      <w:pPr>
+        <w:tabs>
+          <w:tab w:val="num" w:pos="5760"/>
+        </w:tabs>
+        <w:ind w:left="5760" w:hanging="360"/>
+      </w:pPr>
+      <w:rPr>
+        <w:rFonts w:ascii="Symbol" w:hAnsi="Symbol" w:hint="default"/>
+        <w:sz w:val="20"/>
+      </w:rPr>
+    </w:lvl>
+    <w:lvl w:ilvl="8" w:tentative="1">
+      <w:start w:val="1"/>
+      <w:numFmt w:val="bullet"/>
+      <w:lvlText w:val=""/>
+      <w:lvlJc w:val="left"/>
+      <w:pPr>
+        <w:tabs>
+          <w:tab w:val="num" w:pos="6480"/>
+        </w:tabs>
+        <w:ind w:left="6480" w:hanging="360"/>
+      </w:pPr>
+      <w:rPr>
+        <w:rFonts w:ascii="Symbol" w:hAnsi="Symbol" w:hint="default"/>
+        <w:sz w:val="20"/>
+      </w:rPr>
+    </w:lvl>
+  </w:abstractNum>
+  <w:abstractNum w:abstractNumId="10" w15:restartNumberingAfterBreak="0">
     <w:nsid w:val="4B026080"/>
     <w:multiLevelType w:val="multilevel"/>
     <w:tmpl w:val="C100D806"/>
@@ -5626,7 +7050,7 @@
       </w:rPr>
     </w:lvl>
   </w:abstractNum>
-  <w:abstractNum w:abstractNumId="8" w15:restartNumberingAfterBreak="0">
+  <w:abstractNum w:abstractNumId="11" w15:restartNumberingAfterBreak="0">
     <w:nsid w:val="4CEC5134"/>
     <w:multiLevelType w:val="multilevel"/>
     <w:tmpl w:val="01AA2612"/>
@@ -5775,7 +7199,7 @@
       </w:rPr>
     </w:lvl>
   </w:abstractNum>
-  <w:abstractNum w:abstractNumId="9" w15:restartNumberingAfterBreak="0">
+  <w:abstractNum w:abstractNumId="12" w15:restartNumberingAfterBreak="0">
     <w:nsid w:val="5A3A20DE"/>
     <w:multiLevelType w:val="multilevel"/>
     <w:tmpl w:val="56CEAC8E"/>
@@ -5924,7 +7348,7 @@
       </w:rPr>
     </w:lvl>
   </w:abstractNum>
-  <w:abstractNum w:abstractNumId="10" w15:restartNumberingAfterBreak="0">
+  <w:abstractNum w:abstractNumId="13" w15:restartNumberingAfterBreak="0">
     <w:nsid w:val="5F9E684C"/>
     <w:multiLevelType w:val="multilevel"/>
     <w:tmpl w:val="0988E3A8"/>
@@ -6073,7 +7497,7 @@
       </w:rPr>
     </w:lvl>
   </w:abstractNum>
-  <w:abstractNum w:abstractNumId="11" w15:restartNumberingAfterBreak="0">
+  <w:abstractNum w:abstractNumId="14" w15:restartNumberingAfterBreak="0">
     <w:nsid w:val="6AA8720C"/>
     <w:multiLevelType w:val="multilevel"/>
     <w:tmpl w:val="15BE62E2"/>
@@ -6222,7 +7646,7 @@
       </w:rPr>
     </w:lvl>
   </w:abstractNum>
-  <w:abstractNum w:abstractNumId="12" w15:restartNumberingAfterBreak="0">
+  <w:abstractNum w:abstractNumId="15" w15:restartNumberingAfterBreak="0">
     <w:nsid w:val="6C2173D8"/>
     <w:multiLevelType w:val="multilevel"/>
     <w:tmpl w:val="D140FBB6"/>
@@ -6371,7 +7795,7 @@
       </w:rPr>
     </w:lvl>
   </w:abstractNum>
-  <w:abstractNum w:abstractNumId="13" w15:restartNumberingAfterBreak="0">
+  <w:abstractNum w:abstractNumId="16" w15:restartNumberingAfterBreak="0">
     <w:nsid w:val="72533B9F"/>
     <w:multiLevelType w:val="multilevel"/>
     <w:tmpl w:val="FA6EFB88"/>
@@ -6520,7 +7944,7 @@
       </w:rPr>
     </w:lvl>
   </w:abstractNum>
-  <w:abstractNum w:abstractNumId="14" w15:restartNumberingAfterBreak="0">
+  <w:abstractNum w:abstractNumId="17" w15:restartNumberingAfterBreak="0">
     <w:nsid w:val="73FA005F"/>
     <w:multiLevelType w:val="multilevel"/>
     <w:tmpl w:val="EBA257AA"/>
@@ -6669,7 +8093,7 @@
       </w:rPr>
     </w:lvl>
   </w:abstractNum>
-  <w:abstractNum w:abstractNumId="15" w15:restartNumberingAfterBreak="0">
+  <w:abstractNum w:abstractNumId="18" w15:restartNumberingAfterBreak="0">
     <w:nsid w:val="79B13CA4"/>
     <w:multiLevelType w:val="multilevel"/>
     <w:tmpl w:val="3CD8B0DC"/>
@@ -6818,7 +8242,7 @@
       </w:rPr>
     </w:lvl>
   </w:abstractNum>
-  <w:abstractNum w:abstractNumId="16" w15:restartNumberingAfterBreak="0">
+  <w:abstractNum w:abstractNumId="19" w15:restartNumberingAfterBreak="0">
     <w:nsid w:val="7EBD6E86"/>
     <w:multiLevelType w:val="multilevel"/>
     <w:tmpl w:val="CF4A016E"/>
@@ -6971,52 +8395,61 @@
     <w:abstractNumId w:val="2"/>
   </w:num>
   <w:num w:numId="2" w16cid:durableId="1063717504">
-    <w:abstractNumId w:val="15"/>
+    <w:abstractNumId w:val="18"/>
   </w:num>
   <w:num w:numId="3" w16cid:durableId="578903048">
-    <w:abstractNumId w:val="13"/>
+    <w:abstractNumId w:val="16"/>
   </w:num>
   <w:num w:numId="4" w16cid:durableId="472257547">
-    <w:abstractNumId w:val="10"/>
+    <w:abstractNumId w:val="13"/>
   </w:num>
   <w:num w:numId="5" w16cid:durableId="933586463">
     <w:abstractNumId w:val="4"/>
   </w:num>
   <w:num w:numId="6" w16cid:durableId="947273901">
-    <w:abstractNumId w:val="14"/>
+    <w:abstractNumId w:val="17"/>
   </w:num>
   <w:num w:numId="7" w16cid:durableId="613050459">
-    <w:abstractNumId w:val="16"/>
+    <w:abstractNumId w:val="19"/>
   </w:num>
   <w:num w:numId="8" w16cid:durableId="2105153379">
-    <w:abstractNumId w:val="5"/>
+    <w:abstractNumId w:val="6"/>
   </w:num>
   <w:num w:numId="9" w16cid:durableId="80609789">
     <w:abstractNumId w:val="3"/>
   </w:num>
   <w:num w:numId="10" w16cid:durableId="252518293">
+    <w:abstractNumId w:val="10"/>
+  </w:num>
+  <w:num w:numId="11" w16cid:durableId="1900704517">
     <w:abstractNumId w:val="7"/>
   </w:num>
-  <w:num w:numId="11" w16cid:durableId="1900704517">
-    <w:abstractNumId w:val="6"/>
-  </w:num>
   <w:num w:numId="12" w16cid:durableId="613905322">
-    <w:abstractNumId w:val="9"/>
+    <w:abstractNumId w:val="12"/>
   </w:num>
   <w:num w:numId="13" w16cid:durableId="1858150874">
     <w:abstractNumId w:val="1"/>
   </w:num>
   <w:num w:numId="14" w16cid:durableId="1976138013">
-    <w:abstractNumId w:val="11"/>
+    <w:abstractNumId w:val="14"/>
   </w:num>
   <w:num w:numId="15" w16cid:durableId="1596208664">
     <w:abstractNumId w:val="0"/>
   </w:num>
   <w:num w:numId="16" w16cid:durableId="156917988">
-    <w:abstractNumId w:val="12"/>
+    <w:abstractNumId w:val="15"/>
   </w:num>
   <w:num w:numId="17" w16cid:durableId="1807314986">
+    <w:abstractNumId w:val="11"/>
+  </w:num>
+  <w:num w:numId="18" w16cid:durableId="355935244">
     <w:abstractNumId w:val="8"/>
+  </w:num>
+  <w:num w:numId="19" w16cid:durableId="1941374399">
+    <w:abstractNumId w:val="9"/>
+  </w:num>
+  <w:num w:numId="20" w16cid:durableId="1903709467">
+    <w:abstractNumId w:val="5"/>
   </w:num>
 </w:numbering>
 </file>
@@ -7624,7 +9057,6 @@
   <w:style w:type="character" w:default="1" w:styleId="Fontepargpadro">
     <w:name w:val="Default Paragraph Font"/>
     <w:uiPriority w:val="1"/>
-    <w:semiHidden/>
     <w:unhideWhenUsed/>
   </w:style>
   <w:style w:type="table" w:default="1" w:styleId="Tabelanormal">
@@ -7938,6 +9370,67 @@
       <w:spacing w:val="5"/>
     </w:rPr>
   </w:style>
+  <w:style w:type="paragraph" w:styleId="Cabealho">
+    <w:name w:val="header"/>
+    <w:basedOn w:val="Normal"/>
+    <w:link w:val="CabealhoChar"/>
+    <w:uiPriority w:val="99"/>
+    <w:unhideWhenUsed/>
+    <w:rsid w:val="005F61D3"/>
+    <w:pPr>
+      <w:tabs>
+        <w:tab w:val="center" w:pos="4252"/>
+        <w:tab w:val="right" w:pos="8504"/>
+      </w:tabs>
+      <w:spacing w:after="0" w:line="240" w:lineRule="auto"/>
+    </w:pPr>
+  </w:style>
+  <w:style w:type="character" w:customStyle="1" w:styleId="CabealhoChar">
+    <w:name w:val="Cabeçalho Char"/>
+    <w:basedOn w:val="Fontepargpadro"/>
+    <w:link w:val="Cabealho"/>
+    <w:uiPriority w:val="99"/>
+    <w:rsid w:val="005F61D3"/>
+  </w:style>
+  <w:style w:type="paragraph" w:styleId="Rodap">
+    <w:name w:val="footer"/>
+    <w:basedOn w:val="Normal"/>
+    <w:link w:val="RodapChar"/>
+    <w:uiPriority w:val="99"/>
+    <w:semiHidden/>
+    <w:unhideWhenUsed/>
+    <w:rsid w:val="00795ECE"/>
+    <w:pPr>
+      <w:tabs>
+        <w:tab w:val="center" w:pos="4252"/>
+        <w:tab w:val="right" w:pos="8504"/>
+      </w:tabs>
+      <w:spacing w:after="0" w:line="240" w:lineRule="auto"/>
+    </w:pPr>
+  </w:style>
+  <w:style w:type="character" w:customStyle="1" w:styleId="RodapChar">
+    <w:name w:val="Rodapé Char"/>
+    <w:basedOn w:val="Fontepargpadro"/>
+    <w:link w:val="Rodap"/>
+    <w:uiPriority w:val="99"/>
+    <w:semiHidden/>
+    <w:rsid w:val="00795ECE"/>
+  </w:style>
+  <w:style w:type="character" w:customStyle="1" w:styleId="cssdelimitercolor">
+    <w:name w:val="cssdelimitercolor"/>
+    <w:basedOn w:val="Fontepargpadro"/>
+    <w:rsid w:val="007166E0"/>
+  </w:style>
+  <w:style w:type="character" w:customStyle="1" w:styleId="csspropertycolor">
+    <w:name w:val="csspropertycolor"/>
+    <w:basedOn w:val="Fontepargpadro"/>
+    <w:rsid w:val="007166E0"/>
+  </w:style>
+  <w:style w:type="character" w:customStyle="1" w:styleId="csspropertyvaluecolor">
+    <w:name w:val="csspropertyvaluecolor"/>
+    <w:basedOn w:val="Fontepargpadro"/>
+    <w:rsid w:val="007166E0"/>
+  </w:style>
 </w:styles>
 </file>
 
@@ -8234,4 +9727,10 @@
     </a:ext>
   </a:extLst>
 </a:theme>
+</file>
+
+<file path=docMetadata/LabelInfo.xml><?xml version="1.0" encoding="utf-8"?>
+<clbl:labelList xmlns:clbl="http://schemas.microsoft.com/office/2020/mipLabelMetadata">
+  <clbl:label id="{40881dc9-f7f2-41de-a334-ceff3dc15b31}" enabled="1" method="Standard" siteId="{ea0c2907-38d2-4181-8750-b0b190b60443}" removed="0"/>
+</clbl:labelList>
 </file>
--- a/HTML_CSS/HTML e CSS.docx
+++ b/HTML_CSS/HTML e CSS.docx
@@ -1960,6 +1960,7 @@
         </w:rPr>
         <w:t xml:space="preserve">: </w:t>
       </w:r>
+      <w:proofErr w:type="gramStart"/>
       <w:r>
         <w:rPr>
           <w:rFonts w:ascii="Consolas" w:eastAsia="Times New Roman" w:hAnsi="Consolas" w:cs="Times New Roman"/>
@@ -1984,6 +1985,7 @@
         </w:rPr>
         <w:t>;</w:t>
       </w:r>
+      <w:proofErr w:type="gramEnd"/>
     </w:p>
     <w:p>
       <w:pPr>
@@ -2035,6 +2037,7 @@
         </w:rPr>
         <w:t xml:space="preserve">: </w:t>
       </w:r>
+      <w:proofErr w:type="gramStart"/>
       <w:r>
         <w:rPr>
           <w:rFonts w:ascii="Consolas" w:eastAsia="Times New Roman" w:hAnsi="Consolas" w:cs="Times New Roman"/>
@@ -2059,6 +2062,7 @@
         </w:rPr>
         <w:t>;</w:t>
       </w:r>
+      <w:proofErr w:type="gramEnd"/>
     </w:p>
     <w:p>
       <w:pPr>
@@ -2668,6 +2672,7 @@
         </w:rPr>
         <w:t xml:space="preserve">: </w:t>
       </w:r>
+      <w:proofErr w:type="gramStart"/>
       <w:r>
         <w:rPr>
           <w:rFonts w:ascii="Consolas" w:eastAsia="Times New Roman" w:hAnsi="Consolas" w:cs="Times New Roman"/>
@@ -2692,6 +2697,7 @@
         </w:rPr>
         <w:t>;</w:t>
       </w:r>
+      <w:proofErr w:type="gramEnd"/>
     </w:p>
     <w:p>
       <w:pPr>
@@ -2743,6 +2749,7 @@
         </w:rPr>
         <w:t xml:space="preserve">: </w:t>
       </w:r>
+      <w:proofErr w:type="gramStart"/>
       <w:r>
         <w:rPr>
           <w:rFonts w:ascii="Consolas" w:eastAsia="Times New Roman" w:hAnsi="Consolas" w:cs="Times New Roman"/>
@@ -2767,6 +2774,7 @@
         </w:rPr>
         <w:t>;</w:t>
       </w:r>
+      <w:proofErr w:type="gramEnd"/>
     </w:p>
     <w:p>
       <w:pPr>
@@ -3562,8 +3570,16 @@
         <w:rPr>
           <w:lang w:val="en-US"/>
         </w:rPr>
-        <w:t>("fundo.jpg");)</w:t>
-      </w:r>
+        <w:t>("fundo.jpg</w:t>
+      </w:r>
+      <w:proofErr w:type="gramStart"/>
+      <w:r>
+        <w:rPr>
+          <w:lang w:val="en-US"/>
+        </w:rPr>
+        <w:t>");)</w:t>
+      </w:r>
+      <w:proofErr w:type="gramEnd"/>
     </w:p>
     <w:p>
       <w:pPr>
@@ -3665,7 +3681,21 @@
         <w:rPr>
           <w:lang w:val="en-US"/>
         </w:rPr>
-        <w:t>(font-family: Arial, sans-serif;)</w:t>
+        <w:t>(</w:t>
+      </w:r>
+      <w:proofErr w:type="gramStart"/>
+      <w:r>
+        <w:rPr>
+          <w:lang w:val="en-US"/>
+        </w:rPr>
+        <w:t>font</w:t>
+      </w:r>
+      <w:proofErr w:type="gramEnd"/>
+      <w:r>
+        <w:rPr>
+          <w:lang w:val="en-US"/>
+        </w:rPr>
+        <w:t>-family: Arial, sans-serif;)</w:t>
       </w:r>
     </w:p>
     <w:p>
@@ -3963,7 +3993,21 @@
         <w:rPr>
           <w:lang w:val="en-US"/>
         </w:rPr>
-        <w:t xml:space="preserve">(box-shadow: 5px </w:t>
+        <w:t>(</w:t>
+      </w:r>
+      <w:proofErr w:type="gramStart"/>
+      <w:r>
+        <w:rPr>
+          <w:lang w:val="en-US"/>
+        </w:rPr>
+        <w:t>box</w:t>
+      </w:r>
+      <w:proofErr w:type="gramEnd"/>
+      <w:r>
+        <w:rPr>
+          <w:lang w:val="en-US"/>
+        </w:rPr>
+        <w:t xml:space="preserve">-shadow: 5px </w:t>
       </w:r>
       <w:proofErr w:type="spellStart"/>
       <w:r>
@@ -4451,6 +4495,7 @@
           <w:bCs/>
         </w:rPr>
       </w:pPr>
+      <w:proofErr w:type="gramStart"/>
       <w:r>
         <w:rPr>
           <w:rFonts w:ascii="Segoe UI Emoji" w:hAnsi="Segoe UI Emoji" w:cs="Segoe UI Emoji"/>
@@ -4471,7 +4516,15 @@
           <w:b/>
           <w:bCs/>
         </w:rPr>
-        <w:t xml:space="preserve">7. </w:t>
+        <w:t>7</w:t>
+      </w:r>
+      <w:proofErr w:type="gramEnd"/>
+      <w:r>
+        <w:rPr>
+          <w:b/>
+          <w:bCs/>
+        </w:rPr>
+        <w:t xml:space="preserve">. </w:t>
       </w:r>
       <w:r>
         <w:rPr>
@@ -4729,6 +4782,7 @@
         </w:rPr>
       </w:pPr>
       <w:proofErr w:type="spellStart"/>
+      <w:proofErr w:type="gramStart"/>
       <w:r>
         <w:rPr>
           <w:rFonts w:ascii="Consolas" w:hAnsi="Consolas"/>
@@ -4738,7 +4792,19 @@
           <w:shd w:val="clear" w:color="auto" w:fill="FFFFFF"/>
           <w:lang w:val="en-US"/>
         </w:rPr>
-        <w:t>selector:pseudo-class</w:t>
+        <w:t>selector:pseudo</w:t>
+      </w:r>
+      <w:proofErr w:type="gramEnd"/>
+      <w:r>
+        <w:rPr>
+          <w:rFonts w:ascii="Consolas" w:hAnsi="Consolas"/>
+          <w:color w:val="990055"/>
+          <w:sz w:val="23"/>
+          <w:szCs w:val="23"/>
+          <w:shd w:val="clear" w:color="auto" w:fill="FFFFFF"/>
+          <w:lang w:val="en-US"/>
+        </w:rPr>
+        <w:t>-class</w:t>
       </w:r>
       <w:proofErr w:type="spellEnd"/>
       <w:r>
@@ -4968,7 +5034,145 @@
       </w:r>
     </w:p>
     <w:p/>
+    <w:p>
+      <w:r>
+        <w:t>Unidades de medidas:</w:t>
+      </w:r>
+    </w:p>
+    <w:p>
+      <w:r>
+        <w:t>Absolutos:</w:t>
+      </w:r>
+    </w:p>
+    <w:p>
+      <w:pPr>
+        <w:pStyle w:val="PargrafodaLista"/>
+        <w:numPr>
+          <w:ilvl w:val="0"/>
+          <w:numId w:val="20"/>
+        </w:numPr>
+      </w:pPr>
+      <w:r>
+        <w:t>um</w:t>
+      </w:r>
+    </w:p>
+    <w:p>
+      <w:pPr>
+        <w:pStyle w:val="PargrafodaLista"/>
+        <w:numPr>
+          <w:ilvl w:val="0"/>
+          <w:numId w:val="20"/>
+        </w:numPr>
+      </w:pPr>
+      <w:r>
+        <w:t>mm</w:t>
+      </w:r>
+    </w:p>
+    <w:p>
+      <w:pPr>
+        <w:pStyle w:val="PargrafodaLista"/>
+        <w:numPr>
+          <w:ilvl w:val="0"/>
+          <w:numId w:val="20"/>
+        </w:numPr>
+      </w:pPr>
+      <w:r>
+        <w:t>in</w:t>
+      </w:r>
+    </w:p>
+    <w:p>
+      <w:pPr>
+        <w:pStyle w:val="PargrafodaLista"/>
+        <w:numPr>
+          <w:ilvl w:val="0"/>
+          <w:numId w:val="20"/>
+        </w:numPr>
+      </w:pPr>
+      <w:proofErr w:type="spellStart"/>
+      <w:r>
+        <w:t>px</w:t>
+      </w:r>
+      <w:proofErr w:type="spellEnd"/>
+    </w:p>
+    <w:p>
+      <w:pPr>
+        <w:pStyle w:val="PargrafodaLista"/>
+        <w:numPr>
+          <w:ilvl w:val="0"/>
+          <w:numId w:val="20"/>
+        </w:numPr>
+      </w:pPr>
+      <w:proofErr w:type="spellStart"/>
+      <w:r>
+        <w:t>pt</w:t>
+      </w:r>
+      <w:proofErr w:type="spellEnd"/>
+    </w:p>
+    <w:p>
+      <w:pPr>
+        <w:pStyle w:val="PargrafodaLista"/>
+        <w:numPr>
+          <w:ilvl w:val="0"/>
+          <w:numId w:val="20"/>
+        </w:numPr>
+      </w:pPr>
+      <w:proofErr w:type="spellStart"/>
+      <w:r>
+        <w:t>pc</w:t>
+      </w:r>
+      <w:proofErr w:type="spellEnd"/>
+    </w:p>
+    <w:p>
+      <w:pPr>
+        <w:pStyle w:val="PargrafodaLista"/>
+        <w:numPr>
+          <w:ilvl w:val="0"/>
+          <w:numId w:val="20"/>
+        </w:numPr>
+      </w:pPr>
+      <w:r>
+        <w:br/>
+      </w:r>
+    </w:p>
     <w:p/>
+    <w:p>
+      <w:r>
+        <w:t xml:space="preserve">Mobile </w:t>
+      </w:r>
+      <w:proofErr w:type="spellStart"/>
+      <w:r>
+        <w:t>first</w:t>
+      </w:r>
+      <w:proofErr w:type="spellEnd"/>
+    </w:p>
+    <w:p>
+      <w:r>
+        <w:t xml:space="preserve">Comportamento de </w:t>
+      </w:r>
+      <w:proofErr w:type="spellStart"/>
+      <w:r>
+        <w:t>transition</w:t>
+      </w:r>
+      <w:proofErr w:type="spellEnd"/>
+    </w:p>
+    <w:p>
+      <w:pPr>
+        <w:rPr>
+          <w:u w:val="single"/>
+        </w:rPr>
+      </w:pPr>
+      <w:r>
+        <w:t xml:space="preserve">Animações em </w:t>
+      </w:r>
+      <w:proofErr w:type="spellStart"/>
+      <w:r>
+        <w:t>css</w:t>
+      </w:r>
+      <w:proofErr w:type="spellEnd"/>
+      <w:r>
+        <w:t xml:space="preserve"> puro</w:t>
+      </w:r>
+    </w:p>
     <w:p/>
     <w:p/>
     <w:p/>
@@ -5146,7 +5350,6 @@
               <v:path gradientshapeok="t" o:connecttype="rect"/>
             </v:shapetype>
             <v:shape id="Caixa de Texto 2" o:spid="_x0000_s1026" type="#_x0000_t202" alt="#interna" style="position:absolute;margin-left:3pt;margin-top:0;width:54.2pt;height:28.15pt;z-index:251658240;visibility:visible;mso-wrap-style:none;mso-wrap-distance-left:0;mso-wrap-distance-top:0;mso-wrap-distance-right:0;mso-wrap-distance-bottom:0;mso-position-horizontal:right;mso-position-horizontal-relative:page;mso-position-vertical:top;mso-position-vertical-relative:page;v-text-anchor:top" o:gfxdata="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" filled="f" stroked="f">
-              <v:fill o:detectmouseclick="t"/>
               <v:textbox style="mso-fit-shape-to-text:t" inset="0,15pt,20pt,0">
                 <w:txbxContent>
                   <w:p>
@@ -5277,7 +5480,6 @@
               <v:path gradientshapeok="t" o:connecttype="rect"/>
             </v:shapetype>
             <v:shape id="Caixa de Texto 3" o:spid="_x0000_s1027" type="#_x0000_t202" alt="#interna" style="position:absolute;margin-left:3pt;margin-top:0;width:54.2pt;height:28.15pt;z-index:251658241;visibility:visible;mso-wrap-style:none;mso-wrap-distance-left:0;mso-wrap-distance-top:0;mso-wrap-distance-right:0;mso-wrap-distance-bottom:0;mso-position-horizontal:right;mso-position-horizontal-relative:page;mso-position-vertical:top;mso-position-vertical-relative:page;v-text-anchor:top" o:gfxdata="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" filled="f" stroked="f">
-              <v:fill o:detectmouseclick="t"/>
               <v:textbox style="mso-fit-shape-to-text:t" inset="0,15pt,20pt,0">
                 <w:txbxContent>
                   <w:p>
@@ -5408,7 +5610,6 @@
               <v:path gradientshapeok="t" o:connecttype="rect"/>
             </v:shapetype>
             <v:shape id="Caixa de Texto 1" o:spid="_x0000_s1028" type="#_x0000_t202" alt="#interna" style="position:absolute;margin-left:3pt;margin-top:0;width:54.2pt;height:28.15pt;z-index:251658242;visibility:visible;mso-wrap-style:none;mso-wrap-distance-left:0;mso-wrap-distance-top:0;mso-wrap-distance-right:0;mso-wrap-distance-bottom:0;mso-position-horizontal:right;mso-position-horizontal-relative:page;mso-position-vertical:top;mso-position-vertical-relative:page;v-text-anchor:top" o:gfxdata="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" filled="f" stroked="f">
-              <v:fill o:detectmouseclick="t"/>
               <v:textbox style="mso-fit-shape-to-text:t" inset="0,15pt,20pt,0">
                 <w:txbxContent>
                   <w:p>
@@ -6195,7 +6396,7 @@
   <w:abstractNum w:abstractNumId="5" w15:restartNumberingAfterBreak="0">
     <w:nsid w:val="37F86DBE"/>
     <w:multiLevelType w:val="hybridMultilevel"/>
-    <w:tmpl w:val="B79A18D6"/>
+    <w:tmpl w:val="EBCEDCE8"/>
     <w:lvl w:ilvl="0" w:tplc="04160001">
       <w:start w:val="1"/>
       <w:numFmt w:val="bullet"/>
@@ -9057,6 +9258,7 @@
   <w:style w:type="character" w:default="1" w:styleId="Fontepargpadro">
     <w:name w:val="Default Paragraph Font"/>
     <w:uiPriority w:val="1"/>
+    <w:semiHidden/>
     <w:unhideWhenUsed/>
   </w:style>
   <w:style w:type="table" w:default="1" w:styleId="Tabelanormal">

--- a/HTML_CSS/HTML e CSS.docx
+++ b/HTML_CSS/HTML e CSS.docx
@@ -1960,7 +1960,6 @@
         </w:rPr>
         <w:t xml:space="preserve">: </w:t>
       </w:r>
-      <w:proofErr w:type="gramStart"/>
       <w:r>
         <w:rPr>
           <w:rFonts w:ascii="Consolas" w:eastAsia="Times New Roman" w:hAnsi="Consolas" w:cs="Times New Roman"/>
@@ -1985,7 +1984,6 @@
         </w:rPr>
         <w:t>;</w:t>
       </w:r>
-      <w:proofErr w:type="gramEnd"/>
     </w:p>
     <w:p>
       <w:pPr>
@@ -2037,7 +2035,6 @@
         </w:rPr>
         <w:t xml:space="preserve">: </w:t>
       </w:r>
-      <w:proofErr w:type="gramStart"/>
       <w:r>
         <w:rPr>
           <w:rFonts w:ascii="Consolas" w:eastAsia="Times New Roman" w:hAnsi="Consolas" w:cs="Times New Roman"/>
@@ -2062,7 +2059,6 @@
         </w:rPr>
         <w:t>;</w:t>
       </w:r>
-      <w:proofErr w:type="gramEnd"/>
     </w:p>
     <w:p>
       <w:pPr>
@@ -2071,93 +2067,612 @@
         <w:rPr>
           <w:rFonts w:ascii="Consolas" w:eastAsia="Times New Roman" w:hAnsi="Consolas" w:cs="Times New Roman"/>
           <w:color w:val="CCCCCC"/>
+          <w:kern w:val="0"/>
+          <w:sz w:val="21"/>
+          <w:szCs w:val="21"/>
+          <w:lang w:eastAsia="pt-BR"/>
+          <w14:ligatures w14:val="none"/>
+        </w:rPr>
+      </w:pPr>
+      <w:r>
+        <w:rPr>
+          <w:rFonts w:ascii="Consolas" w:eastAsia="Times New Roman" w:hAnsi="Consolas" w:cs="Times New Roman"/>
+          <w:color w:val="D4D4D4"/>
           <w:kern w:val="0"/>
           <w:sz w:val="21"/>
           <w:szCs w:val="21"/>
           <w:lang w:val="en-US" w:eastAsia="pt-BR"/>
           <w14:ligatures w14:val="none"/>
         </w:rPr>
-      </w:pPr>
+        <w:t xml:space="preserve">            </w:t>
+      </w:r>
       <w:r>
         <w:rPr>
           <w:rFonts w:ascii="Consolas" w:eastAsia="Times New Roman" w:hAnsi="Consolas" w:cs="Times New Roman"/>
           <w:color w:val="D4D4D4"/>
+          <w:kern w:val="0"/>
+          <w:sz w:val="21"/>
+          <w:szCs w:val="21"/>
+          <w:lang w:eastAsia="pt-BR"/>
+          <w14:ligatures w14:val="none"/>
+        </w:rPr>
+        <w:t>}</w:t>
+      </w:r>
+    </w:p>
+    <w:p>
+      <w:pPr>
+        <w:shd w:val="clear" w:color="auto" w:fill="1F1F1F"/>
+        <w:spacing w:after="0" w:line="285" w:lineRule="atLeast"/>
+        <w:rPr>
+          <w:rFonts w:ascii="Consolas" w:eastAsia="Times New Roman" w:hAnsi="Consolas" w:cs="Times New Roman"/>
+          <w:color w:val="CCCCCC"/>
+          <w:kern w:val="0"/>
+          <w:sz w:val="21"/>
+          <w:szCs w:val="21"/>
+          <w:lang w:eastAsia="pt-BR"/>
+          <w14:ligatures w14:val="none"/>
+        </w:rPr>
+      </w:pPr>
+      <w:r>
+        <w:rPr>
+          <w:rFonts w:ascii="Consolas" w:eastAsia="Times New Roman" w:hAnsi="Consolas" w:cs="Times New Roman"/>
+          <w:color w:val="D4D4D4"/>
+          <w:kern w:val="0"/>
+          <w:sz w:val="21"/>
+          <w:szCs w:val="21"/>
+          <w:lang w:eastAsia="pt-BR"/>
+          <w14:ligatures w14:val="none"/>
+        </w:rPr>
+        <w:t xml:space="preserve">        </w:t>
+      </w:r>
+      <w:r>
+        <w:rPr>
+          <w:rFonts w:ascii="Consolas" w:eastAsia="Times New Roman" w:hAnsi="Consolas" w:cs="Times New Roman"/>
+          <w:color w:val="808080"/>
+          <w:kern w:val="0"/>
+          <w:sz w:val="21"/>
+          <w:szCs w:val="21"/>
+          <w:lang w:eastAsia="pt-BR"/>
+          <w14:ligatures w14:val="none"/>
+        </w:rPr>
+        <w:t>&lt;/</w:t>
+      </w:r>
+      <w:proofErr w:type="spellStart"/>
+      <w:r>
+        <w:rPr>
+          <w:rFonts w:ascii="Consolas" w:eastAsia="Times New Roman" w:hAnsi="Consolas" w:cs="Times New Roman"/>
+          <w:color w:val="569CD6"/>
+          <w:kern w:val="0"/>
+          <w:sz w:val="21"/>
+          <w:szCs w:val="21"/>
+          <w:lang w:eastAsia="pt-BR"/>
+          <w14:ligatures w14:val="none"/>
+        </w:rPr>
+        <w:t>style</w:t>
+      </w:r>
+      <w:proofErr w:type="spellEnd"/>
+      <w:r>
+        <w:rPr>
+          <w:rFonts w:ascii="Consolas" w:eastAsia="Times New Roman" w:hAnsi="Consolas" w:cs="Times New Roman"/>
+          <w:color w:val="808080"/>
+          <w:kern w:val="0"/>
+          <w:sz w:val="21"/>
+          <w:szCs w:val="21"/>
+          <w:lang w:eastAsia="pt-BR"/>
+          <w14:ligatures w14:val="none"/>
+        </w:rPr>
+        <w:t>&gt;</w:t>
+      </w:r>
+    </w:p>
+    <w:p>
+      <w:pPr>
+        <w:shd w:val="clear" w:color="auto" w:fill="1F1F1F"/>
+        <w:spacing w:after="0" w:line="285" w:lineRule="atLeast"/>
+        <w:rPr>
+          <w:rFonts w:ascii="Consolas" w:eastAsia="Times New Roman" w:hAnsi="Consolas" w:cs="Times New Roman"/>
+          <w:color w:val="CCCCCC"/>
+          <w:kern w:val="0"/>
+          <w:sz w:val="21"/>
+          <w:szCs w:val="21"/>
+          <w:lang w:eastAsia="pt-BR"/>
+          <w14:ligatures w14:val="none"/>
+        </w:rPr>
+      </w:pPr>
+      <w:r>
+        <w:rPr>
+          <w:rFonts w:ascii="Consolas" w:eastAsia="Times New Roman" w:hAnsi="Consolas" w:cs="Times New Roman"/>
+          <w:color w:val="CCCCCC"/>
+          <w:kern w:val="0"/>
+          <w:sz w:val="21"/>
+          <w:szCs w:val="21"/>
+          <w:lang w:eastAsia="pt-BR"/>
+          <w14:ligatures w14:val="none"/>
+        </w:rPr>
+        <w:t xml:space="preserve">    </w:t>
+      </w:r>
+      <w:r>
+        <w:rPr>
+          <w:rFonts w:ascii="Consolas" w:eastAsia="Times New Roman" w:hAnsi="Consolas" w:cs="Times New Roman"/>
+          <w:color w:val="808080"/>
+          <w:kern w:val="0"/>
+          <w:sz w:val="21"/>
+          <w:szCs w:val="21"/>
+          <w:lang w:eastAsia="pt-BR"/>
+          <w14:ligatures w14:val="none"/>
+        </w:rPr>
+        <w:t>&lt;/</w:t>
+      </w:r>
+      <w:proofErr w:type="spellStart"/>
+      <w:r>
+        <w:rPr>
+          <w:rFonts w:ascii="Consolas" w:eastAsia="Times New Roman" w:hAnsi="Consolas" w:cs="Times New Roman"/>
+          <w:color w:val="569CD6"/>
+          <w:kern w:val="0"/>
+          <w:sz w:val="21"/>
+          <w:szCs w:val="21"/>
+          <w:lang w:eastAsia="pt-BR"/>
+          <w14:ligatures w14:val="none"/>
+        </w:rPr>
+        <w:t>head</w:t>
+      </w:r>
+      <w:proofErr w:type="spellEnd"/>
+      <w:r>
+        <w:rPr>
+          <w:rFonts w:ascii="Consolas" w:eastAsia="Times New Roman" w:hAnsi="Consolas" w:cs="Times New Roman"/>
+          <w:color w:val="808080"/>
+          <w:kern w:val="0"/>
+          <w:sz w:val="21"/>
+          <w:szCs w:val="21"/>
+          <w:lang w:eastAsia="pt-BR"/>
+          <w14:ligatures w14:val="none"/>
+        </w:rPr>
+        <w:t>&gt;</w:t>
+      </w:r>
+    </w:p>
+    <w:p>
+      <w:pPr>
+        <w:shd w:val="clear" w:color="auto" w:fill="1F1F1F"/>
+        <w:spacing w:after="0" w:line="285" w:lineRule="atLeast"/>
+        <w:rPr>
+          <w:rFonts w:ascii="Consolas" w:eastAsia="Times New Roman" w:hAnsi="Consolas" w:cs="Times New Roman"/>
+          <w:color w:val="CCCCCC"/>
+          <w:kern w:val="0"/>
+          <w:sz w:val="21"/>
+          <w:szCs w:val="21"/>
+          <w:lang w:eastAsia="pt-BR"/>
+          <w14:ligatures w14:val="none"/>
+        </w:rPr>
+      </w:pPr>
+      <w:r>
+        <w:rPr>
+          <w:rFonts w:ascii="Consolas" w:eastAsia="Times New Roman" w:hAnsi="Consolas" w:cs="Times New Roman"/>
+          <w:color w:val="CCCCCC"/>
+          <w:kern w:val="0"/>
+          <w:sz w:val="21"/>
+          <w:szCs w:val="21"/>
+          <w:lang w:eastAsia="pt-BR"/>
+          <w14:ligatures w14:val="none"/>
+        </w:rPr>
+        <w:t xml:space="preserve">    </w:t>
+      </w:r>
+      <w:r>
+        <w:rPr>
+          <w:rFonts w:ascii="Consolas" w:eastAsia="Times New Roman" w:hAnsi="Consolas" w:cs="Times New Roman"/>
+          <w:color w:val="808080"/>
+          <w:kern w:val="0"/>
+          <w:sz w:val="21"/>
+          <w:szCs w:val="21"/>
+          <w:lang w:eastAsia="pt-BR"/>
+          <w14:ligatures w14:val="none"/>
+        </w:rPr>
+        <w:t>&lt;</w:t>
+      </w:r>
+      <w:r>
+        <w:rPr>
+          <w:rFonts w:ascii="Consolas" w:eastAsia="Times New Roman" w:hAnsi="Consolas" w:cs="Times New Roman"/>
+          <w:color w:val="569CD6"/>
+          <w:kern w:val="0"/>
+          <w:sz w:val="21"/>
+          <w:szCs w:val="21"/>
+          <w:lang w:eastAsia="pt-BR"/>
+          <w14:ligatures w14:val="none"/>
+        </w:rPr>
+        <w:t>body</w:t>
+      </w:r>
+      <w:r>
+        <w:rPr>
+          <w:rFonts w:ascii="Consolas" w:eastAsia="Times New Roman" w:hAnsi="Consolas" w:cs="Times New Roman"/>
+          <w:color w:val="808080"/>
+          <w:kern w:val="0"/>
+          <w:sz w:val="21"/>
+          <w:szCs w:val="21"/>
+          <w:lang w:eastAsia="pt-BR"/>
+          <w14:ligatures w14:val="none"/>
+        </w:rPr>
+        <w:t>&gt;</w:t>
+      </w:r>
+    </w:p>
+    <w:p>
+      <w:pPr>
+        <w:shd w:val="clear" w:color="auto" w:fill="1F1F1F"/>
+        <w:spacing w:after="0" w:line="285" w:lineRule="atLeast"/>
+        <w:rPr>
+          <w:rFonts w:ascii="Consolas" w:eastAsia="Times New Roman" w:hAnsi="Consolas" w:cs="Times New Roman"/>
+          <w:color w:val="CCCCCC"/>
+          <w:kern w:val="0"/>
+          <w:sz w:val="21"/>
+          <w:szCs w:val="21"/>
+          <w:lang w:eastAsia="pt-BR"/>
+          <w14:ligatures w14:val="none"/>
+        </w:rPr>
+      </w:pPr>
+      <w:r>
+        <w:rPr>
+          <w:rFonts w:ascii="Consolas" w:eastAsia="Times New Roman" w:hAnsi="Consolas" w:cs="Times New Roman"/>
+          <w:color w:val="CCCCCC"/>
+          <w:kern w:val="0"/>
+          <w:sz w:val="21"/>
+          <w:szCs w:val="21"/>
+          <w:lang w:eastAsia="pt-BR"/>
+          <w14:ligatures w14:val="none"/>
+        </w:rPr>
+        <w:t xml:space="preserve">        </w:t>
+      </w:r>
+      <w:r>
+        <w:rPr>
+          <w:rFonts w:ascii="Consolas" w:eastAsia="Times New Roman" w:hAnsi="Consolas" w:cs="Times New Roman"/>
+          <w:color w:val="808080"/>
+          <w:kern w:val="0"/>
+          <w:sz w:val="21"/>
+          <w:szCs w:val="21"/>
+          <w:lang w:eastAsia="pt-BR"/>
+          <w14:ligatures w14:val="none"/>
+        </w:rPr>
+        <w:t>&lt;</w:t>
+      </w:r>
+      <w:r>
+        <w:rPr>
+          <w:rFonts w:ascii="Consolas" w:eastAsia="Times New Roman" w:hAnsi="Consolas" w:cs="Times New Roman"/>
+          <w:color w:val="569CD6"/>
+          <w:kern w:val="0"/>
+          <w:sz w:val="21"/>
+          <w:szCs w:val="21"/>
+          <w:lang w:eastAsia="pt-BR"/>
+          <w14:ligatures w14:val="none"/>
+        </w:rPr>
+        <w:t>p</w:t>
+      </w:r>
+      <w:r>
+        <w:rPr>
+          <w:rFonts w:ascii="Consolas" w:eastAsia="Times New Roman" w:hAnsi="Consolas" w:cs="Times New Roman"/>
+          <w:color w:val="808080"/>
+          <w:kern w:val="0"/>
+          <w:sz w:val="21"/>
+          <w:szCs w:val="21"/>
+          <w:lang w:eastAsia="pt-BR"/>
+          <w14:ligatures w14:val="none"/>
+        </w:rPr>
+        <w:t>&gt;</w:t>
+      </w:r>
+      <w:r>
+        <w:rPr>
+          <w:rFonts w:ascii="Consolas" w:eastAsia="Times New Roman" w:hAnsi="Consolas" w:cs="Times New Roman"/>
+          <w:color w:val="CCCCCC"/>
+          <w:kern w:val="0"/>
+          <w:sz w:val="21"/>
+          <w:szCs w:val="21"/>
+          <w:lang w:eastAsia="pt-BR"/>
+          <w14:ligatures w14:val="none"/>
+        </w:rPr>
+        <w:t>Esse texto é azul</w:t>
+      </w:r>
+      <w:r>
+        <w:rPr>
+          <w:rFonts w:ascii="Consolas" w:eastAsia="Times New Roman" w:hAnsi="Consolas" w:cs="Times New Roman"/>
+          <w:color w:val="808080"/>
+          <w:kern w:val="0"/>
+          <w:sz w:val="21"/>
+          <w:szCs w:val="21"/>
+          <w:lang w:eastAsia="pt-BR"/>
+          <w14:ligatures w14:val="none"/>
+        </w:rPr>
+        <w:t>&lt;/</w:t>
+      </w:r>
+      <w:r>
+        <w:rPr>
+          <w:rFonts w:ascii="Consolas" w:eastAsia="Times New Roman" w:hAnsi="Consolas" w:cs="Times New Roman"/>
+          <w:color w:val="569CD6"/>
+          <w:kern w:val="0"/>
+          <w:sz w:val="21"/>
+          <w:szCs w:val="21"/>
+          <w:lang w:eastAsia="pt-BR"/>
+          <w14:ligatures w14:val="none"/>
+        </w:rPr>
+        <w:t>p</w:t>
+      </w:r>
+      <w:r>
+        <w:rPr>
+          <w:rFonts w:ascii="Consolas" w:eastAsia="Times New Roman" w:hAnsi="Consolas" w:cs="Times New Roman"/>
+          <w:color w:val="808080"/>
+          <w:kern w:val="0"/>
+          <w:sz w:val="21"/>
+          <w:szCs w:val="21"/>
+          <w:lang w:eastAsia="pt-BR"/>
+          <w14:ligatures w14:val="none"/>
+        </w:rPr>
+        <w:t>&gt;</w:t>
+      </w:r>
+    </w:p>
+    <w:p>
+      <w:pPr>
+        <w:shd w:val="clear" w:color="auto" w:fill="1F1F1F"/>
+        <w:spacing w:after="0" w:line="285" w:lineRule="atLeast"/>
+        <w:rPr>
+          <w:rFonts w:ascii="Consolas" w:eastAsia="Times New Roman" w:hAnsi="Consolas" w:cs="Times New Roman"/>
+          <w:color w:val="CCCCCC"/>
+          <w:kern w:val="0"/>
+          <w:sz w:val="21"/>
+          <w:szCs w:val="21"/>
+          <w:lang w:eastAsia="pt-BR"/>
+          <w14:ligatures w14:val="none"/>
+        </w:rPr>
+      </w:pPr>
+      <w:r>
+        <w:rPr>
+          <w:rFonts w:ascii="Consolas" w:eastAsia="Times New Roman" w:hAnsi="Consolas" w:cs="Times New Roman"/>
+          <w:color w:val="CCCCCC"/>
+          <w:kern w:val="0"/>
+          <w:sz w:val="21"/>
+          <w:szCs w:val="21"/>
+          <w:lang w:eastAsia="pt-BR"/>
+          <w14:ligatures w14:val="none"/>
+        </w:rPr>
+        <w:t xml:space="preserve">    </w:t>
+      </w:r>
+      <w:r>
+        <w:rPr>
+          <w:rFonts w:ascii="Consolas" w:eastAsia="Times New Roman" w:hAnsi="Consolas" w:cs="Times New Roman"/>
+          <w:color w:val="808080"/>
+          <w:kern w:val="0"/>
+          <w:sz w:val="21"/>
+          <w:szCs w:val="21"/>
+          <w:lang w:eastAsia="pt-BR"/>
+          <w14:ligatures w14:val="none"/>
+        </w:rPr>
+        <w:t>&lt;/</w:t>
+      </w:r>
+      <w:r>
+        <w:rPr>
+          <w:rFonts w:ascii="Consolas" w:eastAsia="Times New Roman" w:hAnsi="Consolas" w:cs="Times New Roman"/>
+          <w:color w:val="569CD6"/>
+          <w:kern w:val="0"/>
+          <w:sz w:val="21"/>
+          <w:szCs w:val="21"/>
+          <w:lang w:eastAsia="pt-BR"/>
+          <w14:ligatures w14:val="none"/>
+        </w:rPr>
+        <w:t>body</w:t>
+      </w:r>
+      <w:r>
+        <w:rPr>
+          <w:rFonts w:ascii="Consolas" w:eastAsia="Times New Roman" w:hAnsi="Consolas" w:cs="Times New Roman"/>
+          <w:color w:val="808080"/>
+          <w:kern w:val="0"/>
+          <w:sz w:val="21"/>
+          <w:szCs w:val="21"/>
+          <w:lang w:eastAsia="pt-BR"/>
+          <w14:ligatures w14:val="none"/>
+        </w:rPr>
+        <w:t>&gt;</w:t>
+      </w:r>
+      <w:r>
+        <w:rPr>
+          <w:rFonts w:ascii="Consolas" w:eastAsia="Times New Roman" w:hAnsi="Consolas" w:cs="Times New Roman"/>
+          <w:color w:val="CCCCCC"/>
+          <w:kern w:val="0"/>
+          <w:sz w:val="21"/>
+          <w:szCs w:val="21"/>
+          <w:lang w:eastAsia="pt-BR"/>
+          <w14:ligatures w14:val="none"/>
+        </w:rPr>
+        <w:t xml:space="preserve">  </w:t>
+      </w:r>
+    </w:p>
+    <w:p>
+      <w:r>
+        <w:rPr>
+          <w:rFonts w:ascii="Segoe UI Emoji" w:hAnsi="Segoe UI Emoji" w:cs="Segoe UI Emoji"/>
+        </w:rPr>
+        <w:t>📌</w:t>
+      </w:r>
+      <w:r>
+        <w:t xml:space="preserve"> </w:t>
+      </w:r>
+      <w:r>
+        <w:rPr>
+          <w:b/>
+          <w:bCs/>
+        </w:rPr>
+        <w:t>Quando usar?</w:t>
+      </w:r>
+      <w:r>
+        <w:t xml:space="preserve"> Quando o estilo afeta apenas uma única página</w:t>
+      </w:r>
+      <w:r>
+        <w:t>.</w:t>
+      </w:r>
+      <w:r>
+        <w:pict w14:anchorId="70578B77">
+          <v:rect id="_x0000_i1027" style="width:0;height:1.5pt" o:hralign="center" o:hrstd="t" o:hr="t" fillcolor="#a0a0a0" stroked="f"/>
+        </w:pict>
+      </w:r>
+      <w:r>
+        <w:rPr>
+          <w:b/>
+          <w:bCs/>
+        </w:rPr>
+        <w:t>3️</w:t>
+      </w:r>
+      <w:r>
+        <w:rPr>
+          <w:rFonts w:ascii="Segoe UI Symbol" w:hAnsi="Segoe UI Symbol" w:cs="Segoe UI Symbol"/>
+          <w:b/>
+          <w:bCs/>
+        </w:rPr>
+        <w:t xml:space="preserve"> </w:t>
+      </w:r>
+      <w:r>
+        <w:rPr>
+          <w:b/>
+          <w:bCs/>
+        </w:rPr>
+        <w:t>CSS Externo (Arquivo .</w:t>
+      </w:r>
+      <w:proofErr w:type="spellStart"/>
+      <w:r>
+        <w:rPr>
+          <w:b/>
+          <w:bCs/>
+        </w:rPr>
+        <w:t>css</w:t>
+      </w:r>
+      <w:proofErr w:type="spellEnd"/>
+      <w:r>
+        <w:rPr>
+          <w:b/>
+          <w:bCs/>
+        </w:rPr>
+        <w:t xml:space="preserve"> separado</w:t>
+      </w:r>
+      <w:r>
+        <w:rPr>
+          <w:b/>
+          <w:bCs/>
+        </w:rPr>
+        <w:t>)</w:t>
+      </w:r>
+      <w:r>
+        <w:br/>
+      </w:r>
+      <w:r>
+        <w:rPr>
+          <w:rFonts w:ascii="Segoe UI Emoji" w:hAnsi="Segoe UI Emoji" w:cs="Segoe UI Emoji"/>
+        </w:rPr>
+        <w:t>✅</w:t>
+      </w:r>
+      <w:r>
+        <w:t xml:space="preserve"> </w:t>
+      </w:r>
+      <w:r>
+        <w:rPr>
+          <w:b/>
+          <w:bCs/>
+        </w:rPr>
+        <w:t>A melhor prática</w:t>
+      </w:r>
+      <w:r>
+        <w:t>, pois separa HTML e CSS, deixando o código mais organizado e reutilizável.</w:t>
+      </w:r>
+    </w:p>
+    <w:p>
+      <w:pPr>
+        <w:rPr>
+          <w:lang w:val="en-US"/>
+        </w:rPr>
+      </w:pPr>
+      <w:proofErr w:type="spellStart"/>
+      <w:r>
+        <w:rPr>
+          <w:lang w:val="en-US"/>
+        </w:rPr>
+        <w:t>Arquivo</w:t>
+      </w:r>
+      <w:proofErr w:type="spellEnd"/>
+      <w:r>
+        <w:rPr>
+          <w:lang w:val="en-US"/>
+        </w:rPr>
+        <w:t>: style.css</w:t>
+      </w:r>
+    </w:p>
+    <w:p>
+      <w:pPr>
+        <w:shd w:val="clear" w:color="auto" w:fill="1F1F1F"/>
+        <w:spacing w:after="0" w:line="285" w:lineRule="atLeast"/>
+        <w:rPr>
+          <w:rFonts w:ascii="Consolas" w:eastAsia="Times New Roman" w:hAnsi="Consolas" w:cs="Times New Roman"/>
+          <w:color w:val="CCCCCC"/>
           <w:kern w:val="0"/>
           <w:sz w:val="21"/>
           <w:szCs w:val="21"/>
           <w:lang w:val="en-US" w:eastAsia="pt-BR"/>
           <w14:ligatures w14:val="none"/>
         </w:rPr>
-        <w:t>            }</w:t>
-      </w:r>
-    </w:p>
-    <w:p>
-      <w:pPr>
-        <w:shd w:val="clear" w:color="auto" w:fill="1F1F1F"/>
-        <w:spacing w:after="0" w:line="285" w:lineRule="atLeast"/>
+      </w:pPr>
+      <w:r>
         <w:rPr>
           <w:rFonts w:ascii="Consolas" w:eastAsia="Times New Roman" w:hAnsi="Consolas" w:cs="Times New Roman"/>
-          <w:color w:val="CCCCCC"/>
+          <w:color w:val="D7BA7D"/>
           <w:kern w:val="0"/>
           <w:sz w:val="21"/>
           <w:szCs w:val="21"/>
           <w:lang w:val="en-US" w:eastAsia="pt-BR"/>
           <w14:ligatures w14:val="none"/>
         </w:rPr>
-      </w:pPr>
+        <w:t>p</w:t>
+      </w:r>
       <w:r>
         <w:rPr>
           <w:rFonts w:ascii="Consolas" w:eastAsia="Times New Roman" w:hAnsi="Consolas" w:cs="Times New Roman"/>
-          <w:color w:val="D4D4D4"/>
+          <w:color w:val="CCCCCC"/>
           <w:kern w:val="0"/>
           <w:sz w:val="21"/>
           <w:szCs w:val="21"/>
           <w:lang w:val="en-US" w:eastAsia="pt-BR"/>
           <w14:ligatures w14:val="none"/>
         </w:rPr>
-        <w:t xml:space="preserve">        </w:t>
-      </w:r>
-      <w:r>
+        <w:t xml:space="preserve"> {</w:t>
+      </w:r>
+    </w:p>
+    <w:p>
+      <w:pPr>
+        <w:shd w:val="clear" w:color="auto" w:fill="1F1F1F"/>
+        <w:spacing w:after="0" w:line="285" w:lineRule="atLeast"/>
         <w:rPr>
           <w:rFonts w:ascii="Consolas" w:eastAsia="Times New Roman" w:hAnsi="Consolas" w:cs="Times New Roman"/>
-          <w:color w:val="808080"/>
+          <w:color w:val="CCCCCC"/>
           <w:kern w:val="0"/>
           <w:sz w:val="21"/>
           <w:szCs w:val="21"/>
           <w:lang w:val="en-US" w:eastAsia="pt-BR"/>
           <w14:ligatures w14:val="none"/>
         </w:rPr>
-        <w:t>&lt;/</w:t>
-      </w:r>
+      </w:pPr>
       <w:r>
         <w:rPr>
           <w:rFonts w:ascii="Consolas" w:eastAsia="Times New Roman" w:hAnsi="Consolas" w:cs="Times New Roman"/>
-          <w:color w:val="569CD6"/>
+          <w:color w:val="CCCCCC"/>
           <w:kern w:val="0"/>
           <w:sz w:val="21"/>
           <w:szCs w:val="21"/>
           <w:lang w:val="en-US" w:eastAsia="pt-BR"/>
           <w14:ligatures w14:val="none"/>
         </w:rPr>
-        <w:t>style</w:t>
+        <w:t xml:space="preserve">    </w:t>
       </w:r>
       <w:r>
         <w:rPr>
           <w:rFonts w:ascii="Consolas" w:eastAsia="Times New Roman" w:hAnsi="Consolas" w:cs="Times New Roman"/>
-          <w:color w:val="808080"/>
+          <w:color w:val="9CDCFE"/>
           <w:kern w:val="0"/>
           <w:sz w:val="21"/>
           <w:szCs w:val="21"/>
           <w:lang w:val="en-US" w:eastAsia="pt-BR"/>
           <w14:ligatures w14:val="none"/>
         </w:rPr>
-        <w:t>&gt;</w:t>
-      </w:r>
-    </w:p>
-    <w:p>
-      <w:pPr>
-        <w:shd w:val="clear" w:color="auto" w:fill="1F1F1F"/>
-        <w:spacing w:after="0" w:line="285" w:lineRule="atLeast"/>
+        <w:t>color</w:t>
+      </w:r>
+      <w:r>
         <w:rPr>
           <w:rFonts w:ascii="Consolas" w:eastAsia="Times New Roman" w:hAnsi="Consolas" w:cs="Times New Roman"/>
           <w:color w:val="CCCCCC"/>
@@ -2167,53 +2682,385 @@
           <w:lang w:val="en-US" w:eastAsia="pt-BR"/>
           <w14:ligatures w14:val="none"/>
         </w:rPr>
-      </w:pPr>
+        <w:t xml:space="preserve">: </w:t>
+      </w:r>
       <w:r>
         <w:rPr>
           <w:rFonts w:ascii="Consolas" w:eastAsia="Times New Roman" w:hAnsi="Consolas" w:cs="Times New Roman"/>
-          <w:color w:val="CCCCCC"/>
+          <w:color w:val="CE9178"/>
           <w:kern w:val="0"/>
           <w:sz w:val="21"/>
           <w:szCs w:val="21"/>
           <w:lang w:val="en-US" w:eastAsia="pt-BR"/>
           <w14:ligatures w14:val="none"/>
         </w:rPr>
-        <w:t xml:space="preserve">    </w:t>
+        <w:t>green</w:t>
       </w:r>
       <w:r>
         <w:rPr>
           <w:rFonts w:ascii="Consolas" w:eastAsia="Times New Roman" w:hAnsi="Consolas" w:cs="Times New Roman"/>
-          <w:color w:val="808080"/>
+          <w:color w:val="CCCCCC"/>
           <w:kern w:val="0"/>
           <w:sz w:val="21"/>
           <w:szCs w:val="21"/>
           <w:lang w:val="en-US" w:eastAsia="pt-BR"/>
           <w14:ligatures w14:val="none"/>
         </w:rPr>
-        <w:t>&lt;/</w:t>
-      </w:r>
-      <w:r>
+        <w:t>;</w:t>
+      </w:r>
+    </w:p>
+    <w:p>
+      <w:pPr>
+        <w:shd w:val="clear" w:color="auto" w:fill="1F1F1F"/>
+        <w:spacing w:after="0" w:line="285" w:lineRule="atLeast"/>
         <w:rPr>
           <w:rFonts w:ascii="Consolas" w:eastAsia="Times New Roman" w:hAnsi="Consolas" w:cs="Times New Roman"/>
-          <w:color w:val="569CD6"/>
+          <w:color w:val="CCCCCC"/>
           <w:kern w:val="0"/>
           <w:sz w:val="21"/>
           <w:szCs w:val="21"/>
           <w:lang w:val="en-US" w:eastAsia="pt-BR"/>
           <w14:ligatures w14:val="none"/>
         </w:rPr>
-        <w:t>head</w:t>
-      </w:r>
+      </w:pPr>
       <w:r>
         <w:rPr>
           <w:rFonts w:ascii="Consolas" w:eastAsia="Times New Roman" w:hAnsi="Consolas" w:cs="Times New Roman"/>
-          <w:color w:val="808080"/>
+          <w:color w:val="CCCCCC"/>
           <w:kern w:val="0"/>
           <w:sz w:val="21"/>
           <w:szCs w:val="21"/>
           <w:lang w:val="en-US" w:eastAsia="pt-BR"/>
           <w14:ligatures w14:val="none"/>
         </w:rPr>
+        <w:t xml:space="preserve">    </w:t>
+      </w:r>
+      <w:r>
+        <w:rPr>
+          <w:rFonts w:ascii="Consolas" w:eastAsia="Times New Roman" w:hAnsi="Consolas" w:cs="Times New Roman"/>
+          <w:color w:val="9CDCFE"/>
+          <w:kern w:val="0"/>
+          <w:sz w:val="21"/>
+          <w:szCs w:val="21"/>
+          <w:lang w:val="en-US" w:eastAsia="pt-BR"/>
+          <w14:ligatures w14:val="none"/>
+        </w:rPr>
+        <w:t>font-size</w:t>
+      </w:r>
+      <w:r>
+        <w:rPr>
+          <w:rFonts w:ascii="Consolas" w:eastAsia="Times New Roman" w:hAnsi="Consolas" w:cs="Times New Roman"/>
+          <w:color w:val="CCCCCC"/>
+          <w:kern w:val="0"/>
+          <w:sz w:val="21"/>
+          <w:szCs w:val="21"/>
+          <w:lang w:val="en-US" w:eastAsia="pt-BR"/>
+          <w14:ligatures w14:val="none"/>
+        </w:rPr>
+        <w:t xml:space="preserve">: </w:t>
+      </w:r>
+      <w:r>
+        <w:rPr>
+          <w:rFonts w:ascii="Consolas" w:eastAsia="Times New Roman" w:hAnsi="Consolas" w:cs="Times New Roman"/>
+          <w:color w:val="B5CEA8"/>
+          <w:kern w:val="0"/>
+          <w:sz w:val="21"/>
+          <w:szCs w:val="21"/>
+          <w:lang w:val="en-US" w:eastAsia="pt-BR"/>
+          <w14:ligatures w14:val="none"/>
+        </w:rPr>
+        <w:t>22px</w:t>
+      </w:r>
+      <w:r>
+        <w:rPr>
+          <w:rFonts w:ascii="Consolas" w:eastAsia="Times New Roman" w:hAnsi="Consolas" w:cs="Times New Roman"/>
+          <w:color w:val="CCCCCC"/>
+          <w:kern w:val="0"/>
+          <w:sz w:val="21"/>
+          <w:szCs w:val="21"/>
+          <w:lang w:val="en-US" w:eastAsia="pt-BR"/>
+          <w14:ligatures w14:val="none"/>
+        </w:rPr>
+        <w:t>;</w:t>
+      </w:r>
+    </w:p>
+    <w:p>
+      <w:pPr>
+        <w:shd w:val="clear" w:color="auto" w:fill="1F1F1F"/>
+        <w:spacing w:after="0" w:line="285" w:lineRule="atLeast"/>
+        <w:rPr>
+          <w:rFonts w:ascii="Consolas" w:eastAsia="Times New Roman" w:hAnsi="Consolas" w:cs="Times New Roman"/>
+          <w:color w:val="CCCCCC"/>
+          <w:kern w:val="0"/>
+          <w:sz w:val="21"/>
+          <w:szCs w:val="21"/>
+          <w:lang w:val="en-US" w:eastAsia="pt-BR"/>
+          <w14:ligatures w14:val="none"/>
+        </w:rPr>
+      </w:pPr>
+      <w:r>
+        <w:rPr>
+          <w:rFonts w:ascii="Consolas" w:eastAsia="Times New Roman" w:hAnsi="Consolas" w:cs="Times New Roman"/>
+          <w:color w:val="CCCCCC"/>
+          <w:kern w:val="0"/>
+          <w:sz w:val="21"/>
+          <w:szCs w:val="21"/>
+          <w:lang w:val="en-US" w:eastAsia="pt-BR"/>
+          <w14:ligatures w14:val="none"/>
+        </w:rPr>
+        <w:t>}</w:t>
+      </w:r>
+    </w:p>
+    <w:p>
+      <w:pPr>
+        <w:rPr>
+          <w:lang w:val="en-US"/>
+        </w:rPr>
+      </w:pPr>
+      <w:r>
+        <w:rPr>
+          <w:lang w:val="en-US"/>
+        </w:rPr>
+        <w:br/>
+      </w:r>
+      <w:proofErr w:type="spellStart"/>
+      <w:r>
+        <w:rPr>
+          <w:lang w:val="en-US"/>
+        </w:rPr>
+        <w:t>Arquivo</w:t>
+      </w:r>
+      <w:proofErr w:type="spellEnd"/>
+      <w:r>
+        <w:rPr>
+          <w:lang w:val="en-US"/>
+        </w:rPr>
+        <w:t>: index.html</w:t>
+      </w:r>
+    </w:p>
+    <w:p>
+      <w:pPr>
+        <w:shd w:val="clear" w:color="auto" w:fill="1F1F1F"/>
+        <w:spacing w:after="0" w:line="285" w:lineRule="atLeast"/>
+        <w:rPr>
+          <w:rFonts w:ascii="Consolas" w:eastAsia="Times New Roman" w:hAnsi="Consolas" w:cs="Times New Roman"/>
+          <w:color w:val="CCCCCC"/>
+          <w:kern w:val="0"/>
+          <w:sz w:val="21"/>
+          <w:szCs w:val="21"/>
+          <w:lang w:val="en-US" w:eastAsia="pt-BR"/>
+          <w14:ligatures w14:val="none"/>
+        </w:rPr>
+      </w:pPr>
+      <w:r>
+        <w:rPr>
+          <w:rFonts w:ascii="Consolas" w:eastAsia="Times New Roman" w:hAnsi="Consolas" w:cs="Times New Roman"/>
+          <w:color w:val="CCCCCC"/>
+          <w:kern w:val="0"/>
+          <w:sz w:val="21"/>
+          <w:szCs w:val="21"/>
+          <w:lang w:val="en-US" w:eastAsia="pt-BR"/>
+          <w14:ligatures w14:val="none"/>
+        </w:rPr>
+        <w:t xml:space="preserve">  </w:t>
+      </w:r>
+      <w:r>
+        <w:rPr>
+          <w:rFonts w:ascii="Consolas" w:eastAsia="Times New Roman" w:hAnsi="Consolas" w:cs="Times New Roman"/>
+          <w:color w:val="808080"/>
+          <w:kern w:val="0"/>
+          <w:sz w:val="21"/>
+          <w:szCs w:val="21"/>
+          <w:lang w:val="en-US" w:eastAsia="pt-BR"/>
+          <w14:ligatures w14:val="none"/>
+        </w:rPr>
+        <w:t>&lt;</w:t>
+      </w:r>
+      <w:r>
+        <w:rPr>
+          <w:rFonts w:ascii="Consolas" w:eastAsia="Times New Roman" w:hAnsi="Consolas" w:cs="Times New Roman"/>
+          <w:color w:val="569CD6"/>
+          <w:kern w:val="0"/>
+          <w:sz w:val="21"/>
+          <w:szCs w:val="21"/>
+          <w:lang w:val="en-US" w:eastAsia="pt-BR"/>
+          <w14:ligatures w14:val="none"/>
+        </w:rPr>
+        <w:t>head</w:t>
+      </w:r>
+      <w:r>
+        <w:rPr>
+          <w:rFonts w:ascii="Consolas" w:eastAsia="Times New Roman" w:hAnsi="Consolas" w:cs="Times New Roman"/>
+          <w:color w:val="808080"/>
+          <w:kern w:val="0"/>
+          <w:sz w:val="21"/>
+          <w:szCs w:val="21"/>
+          <w:lang w:val="en-US" w:eastAsia="pt-BR"/>
+          <w14:ligatures w14:val="none"/>
+        </w:rPr>
+        <w:t>&gt;</w:t>
+      </w:r>
+    </w:p>
+    <w:p>
+      <w:pPr>
+        <w:shd w:val="clear" w:color="auto" w:fill="1F1F1F"/>
+        <w:spacing w:after="0" w:line="285" w:lineRule="atLeast"/>
+        <w:rPr>
+          <w:rFonts w:ascii="Consolas" w:eastAsia="Times New Roman" w:hAnsi="Consolas" w:cs="Times New Roman"/>
+          <w:color w:val="CCCCCC"/>
+          <w:kern w:val="0"/>
+          <w:sz w:val="21"/>
+          <w:szCs w:val="21"/>
+          <w:lang w:val="en-US" w:eastAsia="pt-BR"/>
+          <w14:ligatures w14:val="none"/>
+        </w:rPr>
+      </w:pPr>
+      <w:r>
+        <w:rPr>
+          <w:rFonts w:ascii="Consolas" w:eastAsia="Times New Roman" w:hAnsi="Consolas" w:cs="Times New Roman"/>
+          <w:color w:val="CCCCCC"/>
+          <w:kern w:val="0"/>
+          <w:sz w:val="21"/>
+          <w:szCs w:val="21"/>
+          <w:lang w:val="en-US" w:eastAsia="pt-BR"/>
+          <w14:ligatures w14:val="none"/>
+        </w:rPr>
+        <w:t xml:space="preserve">        </w:t>
+      </w:r>
+      <w:r>
+        <w:rPr>
+          <w:rFonts w:ascii="Consolas" w:eastAsia="Times New Roman" w:hAnsi="Consolas" w:cs="Times New Roman"/>
+          <w:color w:val="808080"/>
+          <w:kern w:val="0"/>
+          <w:sz w:val="21"/>
+          <w:szCs w:val="21"/>
+          <w:lang w:val="en-US" w:eastAsia="pt-BR"/>
+          <w14:ligatures w14:val="none"/>
+        </w:rPr>
+        <w:t>&lt;</w:t>
+      </w:r>
+      <w:r>
+        <w:rPr>
+          <w:rFonts w:ascii="Consolas" w:eastAsia="Times New Roman" w:hAnsi="Consolas" w:cs="Times New Roman"/>
+          <w:color w:val="569CD6"/>
+          <w:kern w:val="0"/>
+          <w:sz w:val="21"/>
+          <w:szCs w:val="21"/>
+          <w:lang w:val="en-US" w:eastAsia="pt-BR"/>
+          <w14:ligatures w14:val="none"/>
+        </w:rPr>
+        <w:t>link</w:t>
+      </w:r>
+      <w:r>
+        <w:rPr>
+          <w:rFonts w:ascii="Consolas" w:eastAsia="Times New Roman" w:hAnsi="Consolas" w:cs="Times New Roman"/>
+          <w:color w:val="CCCCCC"/>
+          <w:kern w:val="0"/>
+          <w:sz w:val="21"/>
+          <w:szCs w:val="21"/>
+          <w:lang w:val="en-US" w:eastAsia="pt-BR"/>
+          <w14:ligatures w14:val="none"/>
+        </w:rPr>
+        <w:t xml:space="preserve"> </w:t>
+      </w:r>
+      <w:proofErr w:type="spellStart"/>
+      <w:r>
+        <w:rPr>
+          <w:rFonts w:ascii="Consolas" w:eastAsia="Times New Roman" w:hAnsi="Consolas" w:cs="Times New Roman"/>
+          <w:color w:val="9CDCFE"/>
+          <w:kern w:val="0"/>
+          <w:sz w:val="21"/>
+          <w:szCs w:val="21"/>
+          <w:lang w:val="en-US" w:eastAsia="pt-BR"/>
+          <w14:ligatures w14:val="none"/>
+        </w:rPr>
+        <w:t>rel</w:t>
+      </w:r>
+      <w:proofErr w:type="spellEnd"/>
+      <w:r>
+        <w:rPr>
+          <w:rFonts w:ascii="Consolas" w:eastAsia="Times New Roman" w:hAnsi="Consolas" w:cs="Times New Roman"/>
+          <w:color w:val="CCCCCC"/>
+          <w:kern w:val="0"/>
+          <w:sz w:val="21"/>
+          <w:szCs w:val="21"/>
+          <w:lang w:val="en-US" w:eastAsia="pt-BR"/>
+          <w14:ligatures w14:val="none"/>
+        </w:rPr>
+        <w:t>=</w:t>
+      </w:r>
+      <w:r>
+        <w:rPr>
+          <w:rFonts w:ascii="Consolas" w:eastAsia="Times New Roman" w:hAnsi="Consolas" w:cs="Times New Roman"/>
+          <w:color w:val="CE9178"/>
+          <w:kern w:val="0"/>
+          <w:sz w:val="21"/>
+          <w:szCs w:val="21"/>
+          <w:lang w:val="en-US" w:eastAsia="pt-BR"/>
+          <w14:ligatures w14:val="none"/>
+        </w:rPr>
+        <w:t>"stylesheet"</w:t>
+      </w:r>
+      <w:r>
+        <w:rPr>
+          <w:rFonts w:ascii="Consolas" w:eastAsia="Times New Roman" w:hAnsi="Consolas" w:cs="Times New Roman"/>
+          <w:color w:val="CCCCCC"/>
+          <w:kern w:val="0"/>
+          <w:sz w:val="21"/>
+          <w:szCs w:val="21"/>
+          <w:lang w:val="en-US" w:eastAsia="pt-BR"/>
+          <w14:ligatures w14:val="none"/>
+        </w:rPr>
+        <w:t xml:space="preserve"> </w:t>
+      </w:r>
+      <w:proofErr w:type="spellStart"/>
+      <w:r>
+        <w:rPr>
+          <w:rFonts w:ascii="Consolas" w:eastAsia="Times New Roman" w:hAnsi="Consolas" w:cs="Times New Roman"/>
+          <w:color w:val="9CDCFE"/>
+          <w:kern w:val="0"/>
+          <w:sz w:val="21"/>
+          <w:szCs w:val="21"/>
+          <w:lang w:val="en-US" w:eastAsia="pt-BR"/>
+          <w14:ligatures w14:val="none"/>
+        </w:rPr>
+        <w:t>href</w:t>
+      </w:r>
+      <w:proofErr w:type="spellEnd"/>
+      <w:r>
+        <w:rPr>
+          <w:rFonts w:ascii="Consolas" w:eastAsia="Times New Roman" w:hAnsi="Consolas" w:cs="Times New Roman"/>
+          <w:color w:val="CCCCCC"/>
+          <w:kern w:val="0"/>
+          <w:sz w:val="21"/>
+          <w:szCs w:val="21"/>
+          <w:lang w:val="en-US" w:eastAsia="pt-BR"/>
+          <w14:ligatures w14:val="none"/>
+        </w:rPr>
+        <w:t>=</w:t>
+      </w:r>
+      <w:r>
+        <w:rPr>
+          <w:rFonts w:ascii="Consolas" w:eastAsia="Times New Roman" w:hAnsi="Consolas" w:cs="Times New Roman"/>
+          <w:color w:val="CE9178"/>
+          <w:kern w:val="0"/>
+          <w:sz w:val="21"/>
+          <w:szCs w:val="21"/>
+          <w:lang w:val="en-US" w:eastAsia="pt-BR"/>
+          <w14:ligatures w14:val="none"/>
+        </w:rPr>
+        <w:t>"style.css"</w:t>
+      </w:r>
+      <w:r>
+        <w:rPr>
+          <w:rFonts w:ascii="Consolas" w:eastAsia="Times New Roman" w:hAnsi="Consolas" w:cs="Times New Roman"/>
+          <w:color w:val="808080"/>
+          <w:kern w:val="0"/>
+          <w:sz w:val="21"/>
+          <w:szCs w:val="21"/>
+          <w:lang w:val="en-US" w:eastAsia="pt-BR"/>
+          <w14:ligatures w14:val="none"/>
+        </w:rPr>
         <w:t>&gt;</w:t>
       </w:r>
     </w:p>
@@ -2253,8 +3100,9 @@
           <w:lang w:eastAsia="pt-BR"/>
           <w14:ligatures w14:val="none"/>
         </w:rPr>
-        <w:t>&lt;</w:t>
-      </w:r>
+        <w:t>&lt;/</w:t>
+      </w:r>
+      <w:proofErr w:type="spellStart"/>
       <w:r>
         <w:rPr>
           <w:rFonts w:ascii="Consolas" w:eastAsia="Times New Roman" w:hAnsi="Consolas" w:cs="Times New Roman"/>
@@ -2265,8 +3113,9 @@
           <w:lang w:eastAsia="pt-BR"/>
           <w14:ligatures w14:val="none"/>
         </w:rPr>
-        <w:t>body</w:t>
-      </w:r>
+        <w:t>head</w:t>
+      </w:r>
+      <w:proofErr w:type="spellEnd"/>
       <w:r>
         <w:rPr>
           <w:rFonts w:ascii="Consolas" w:eastAsia="Times New Roman" w:hAnsi="Consolas" w:cs="Times New Roman"/>
@@ -2304,7 +3153,7 @@
           <w:lang w:eastAsia="pt-BR"/>
           <w14:ligatures w14:val="none"/>
         </w:rPr>
-        <w:t xml:space="preserve">        </w:t>
+        <w:t xml:space="preserve">    </w:t>
       </w:r>
       <w:r>
         <w:rPr>
@@ -2328,7 +3177,7 @@
           <w:lang w:eastAsia="pt-BR"/>
           <w14:ligatures w14:val="none"/>
         </w:rPr>
-        <w:t>p</w:t>
+        <w:t>body</w:t>
       </w:r>
       <w:r>
         <w:rPr>
@@ -2342,7 +3191,11 @@
         </w:rPr>
         <w:t>&gt;</w:t>
       </w:r>
-      <w:r>
+    </w:p>
+    <w:p>
+      <w:pPr>
+        <w:shd w:val="clear" w:color="auto" w:fill="1F1F1F"/>
+        <w:spacing w:after="0" w:line="285" w:lineRule="atLeast"/>
         <w:rPr>
           <w:rFonts w:ascii="Consolas" w:eastAsia="Times New Roman" w:hAnsi="Consolas" w:cs="Times New Roman"/>
           <w:color w:val="CCCCCC"/>
@@ -2352,59 +3205,55 @@
           <w:lang w:eastAsia="pt-BR"/>
           <w14:ligatures w14:val="none"/>
         </w:rPr>
-        <w:t>Esse texto é azul</w:t>
-      </w:r>
+      </w:pPr>
       <w:r>
         <w:rPr>
           <w:rFonts w:ascii="Consolas" w:eastAsia="Times New Roman" w:hAnsi="Consolas" w:cs="Times New Roman"/>
-          <w:color w:val="808080"/>
+          <w:color w:val="CCCCCC"/>
           <w:kern w:val="0"/>
           <w:sz w:val="21"/>
           <w:szCs w:val="21"/>
           <w:lang w:eastAsia="pt-BR"/>
           <w14:ligatures w14:val="none"/>
         </w:rPr>
-        <w:t>&lt;/</w:t>
+        <w:t xml:space="preserve">        </w:t>
       </w:r>
       <w:r>
         <w:rPr>
           <w:rFonts w:ascii="Consolas" w:eastAsia="Times New Roman" w:hAnsi="Consolas" w:cs="Times New Roman"/>
-          <w:color w:val="569CD6"/>
+          <w:color w:val="808080"/>
           <w:kern w:val="0"/>
           <w:sz w:val="21"/>
           <w:szCs w:val="21"/>
           <w:lang w:eastAsia="pt-BR"/>
           <w14:ligatures w14:val="none"/>
         </w:rPr>
-        <w:t>p</w:t>
+        <w:t>&lt;</w:t>
       </w:r>
       <w:r>
         <w:rPr>
           <w:rFonts w:ascii="Consolas" w:eastAsia="Times New Roman" w:hAnsi="Consolas" w:cs="Times New Roman"/>
-          <w:color w:val="808080"/>
+          <w:color w:val="569CD6"/>
           <w:kern w:val="0"/>
           <w:sz w:val="21"/>
           <w:szCs w:val="21"/>
           <w:lang w:eastAsia="pt-BR"/>
           <w14:ligatures w14:val="none"/>
         </w:rPr>
-        <w:t>&gt;</w:t>
-      </w:r>
-    </w:p>
-    <w:p>
-      <w:pPr>
-        <w:shd w:val="clear" w:color="auto" w:fill="1F1F1F"/>
-        <w:spacing w:after="0" w:line="285" w:lineRule="atLeast"/>
+        <w:t>p</w:t>
+      </w:r>
+      <w:r>
         <w:rPr>
           <w:rFonts w:ascii="Consolas" w:eastAsia="Times New Roman" w:hAnsi="Consolas" w:cs="Times New Roman"/>
-          <w:color w:val="CCCCCC"/>
+          <w:color w:val="808080"/>
           <w:kern w:val="0"/>
           <w:sz w:val="21"/>
           <w:szCs w:val="21"/>
           <w:lang w:eastAsia="pt-BR"/>
           <w14:ligatures w14:val="none"/>
         </w:rPr>
-      </w:pPr>
+        <w:t>&gt;</w:t>
+      </w:r>
       <w:r>
         <w:rPr>
           <w:rFonts w:ascii="Consolas" w:eastAsia="Times New Roman" w:hAnsi="Consolas" w:cs="Times New Roman"/>
@@ -2415,7 +3264,7 @@
           <w:lang w:eastAsia="pt-BR"/>
           <w14:ligatures w14:val="none"/>
         </w:rPr>
-        <w:t xml:space="preserve">    </w:t>
+        <w:t>Esse texto é verde</w:t>
       </w:r>
       <w:r>
         <w:rPr>
@@ -2439,7 +3288,7 @@
           <w:lang w:eastAsia="pt-BR"/>
           <w14:ligatures w14:val="none"/>
         </w:rPr>
-        <w:t>body</w:t>
+        <w:t>p</w:t>
       </w:r>
       <w:r>
         <w:rPr>
@@ -2453,7 +3302,11 @@
         </w:rPr>
         <w:t>&gt;</w:t>
       </w:r>
-      <w:r>
+    </w:p>
+    <w:p>
+      <w:pPr>
+        <w:shd w:val="clear" w:color="auto" w:fill="1F1F1F"/>
+        <w:spacing w:after="0" w:line="285" w:lineRule="atLeast"/>
         <w:rPr>
           <w:rFonts w:ascii="Consolas" w:eastAsia="Times New Roman" w:hAnsi="Consolas" w:cs="Times New Roman"/>
           <w:color w:val="CCCCCC"/>
@@ -2463,603 +3316,8 @@
           <w:lang w:eastAsia="pt-BR"/>
           <w14:ligatures w14:val="none"/>
         </w:rPr>
-        <w:t xml:space="preserve">  </w:t>
-      </w:r>
-    </w:p>
-    <w:p>
-      <w:r>
-        <w:rPr>
-          <w:rFonts w:ascii="Segoe UI Emoji" w:hAnsi="Segoe UI Emoji" w:cs="Segoe UI Emoji"/>
-        </w:rPr>
-        <w:t>📌</w:t>
-      </w:r>
-      <w:r>
-        <w:t xml:space="preserve"> </w:t>
-      </w:r>
-      <w:r>
-        <w:rPr>
-          <w:b/>
-          <w:bCs/>
-        </w:rPr>
-        <w:t>Quando usar?</w:t>
-      </w:r>
-      <w:r>
-        <w:t xml:space="preserve"> Quando o estilo afeta apenas uma única página</w:t>
-      </w:r>
-      <w:r>
-        <w:t>.</w:t>
-      </w:r>
-      <w:r>
-        <w:pict w14:anchorId="70578B77">
-          <v:rect id="_x0000_i1027" style="width:0;height:1.5pt" o:hralign="center" o:hrstd="t" o:hr="t" fillcolor="#a0a0a0" stroked="f"/>
-        </w:pict>
-      </w:r>
-      <w:r>
-        <w:rPr>
-          <w:b/>
-          <w:bCs/>
-        </w:rPr>
-        <w:t>3️</w:t>
-      </w:r>
-      <w:r>
-        <w:rPr>
-          <w:rFonts w:ascii="Segoe UI Symbol" w:hAnsi="Segoe UI Symbol" w:cs="Segoe UI Symbol"/>
-          <w:b/>
-          <w:bCs/>
-        </w:rPr>
-        <w:t xml:space="preserve"> </w:t>
-      </w:r>
-      <w:r>
-        <w:rPr>
-          <w:b/>
-          <w:bCs/>
-        </w:rPr>
-        <w:t>CSS Externo (Arquivo .</w:t>
-      </w:r>
-      <w:proofErr w:type="spellStart"/>
-      <w:r>
-        <w:rPr>
-          <w:b/>
-          <w:bCs/>
-        </w:rPr>
-        <w:t>css</w:t>
-      </w:r>
-      <w:proofErr w:type="spellEnd"/>
-      <w:r>
-        <w:rPr>
-          <w:b/>
-          <w:bCs/>
-        </w:rPr>
-        <w:t xml:space="preserve"> separado</w:t>
-      </w:r>
-      <w:r>
-        <w:rPr>
-          <w:b/>
-          <w:bCs/>
-        </w:rPr>
-        <w:t>)</w:t>
-      </w:r>
-      <w:r>
-        <w:br/>
-      </w:r>
-      <w:r>
-        <w:rPr>
-          <w:rFonts w:ascii="Segoe UI Emoji" w:hAnsi="Segoe UI Emoji" w:cs="Segoe UI Emoji"/>
-        </w:rPr>
-        <w:t>✅</w:t>
-      </w:r>
-      <w:r>
-        <w:t xml:space="preserve"> </w:t>
-      </w:r>
-      <w:r>
-        <w:rPr>
-          <w:b/>
-          <w:bCs/>
-        </w:rPr>
-        <w:t>A melhor prática</w:t>
-      </w:r>
-      <w:r>
-        <w:t>, pois separa HTML e CSS, deixando o código mais organizado e reutilizável.</w:t>
-      </w:r>
-    </w:p>
-    <w:p>
-      <w:pPr>
-        <w:rPr>
-          <w:lang w:val="en-US"/>
-        </w:rPr>
-      </w:pPr>
-      <w:proofErr w:type="spellStart"/>
-      <w:r>
-        <w:rPr>
-          <w:lang w:val="en-US"/>
-        </w:rPr>
-        <w:t>Arquivo</w:t>
-      </w:r>
-      <w:proofErr w:type="spellEnd"/>
-      <w:r>
-        <w:rPr>
-          <w:lang w:val="en-US"/>
-        </w:rPr>
-        <w:t>: style.css</w:t>
-      </w:r>
-    </w:p>
-    <w:p>
-      <w:pPr>
-        <w:shd w:val="clear" w:color="auto" w:fill="1F1F1F"/>
-        <w:spacing w:after="0" w:line="285" w:lineRule="atLeast"/>
-        <w:rPr>
-          <w:rFonts w:ascii="Consolas" w:eastAsia="Times New Roman" w:hAnsi="Consolas" w:cs="Times New Roman"/>
-          <w:color w:val="CCCCCC"/>
-          <w:kern w:val="0"/>
-          <w:sz w:val="21"/>
-          <w:szCs w:val="21"/>
-          <w:lang w:val="en-US" w:eastAsia="pt-BR"/>
-          <w14:ligatures w14:val="none"/>
-        </w:rPr>
-      </w:pPr>
-      <w:r>
-        <w:rPr>
-          <w:rFonts w:ascii="Consolas" w:eastAsia="Times New Roman" w:hAnsi="Consolas" w:cs="Times New Roman"/>
-          <w:color w:val="D7BA7D"/>
-          <w:kern w:val="0"/>
-          <w:sz w:val="21"/>
-          <w:szCs w:val="21"/>
-          <w:lang w:val="en-US" w:eastAsia="pt-BR"/>
-          <w14:ligatures w14:val="none"/>
-        </w:rPr>
-        <w:t>p</w:t>
-      </w:r>
-      <w:r>
-        <w:rPr>
-          <w:rFonts w:ascii="Consolas" w:eastAsia="Times New Roman" w:hAnsi="Consolas" w:cs="Times New Roman"/>
-          <w:color w:val="CCCCCC"/>
-          <w:kern w:val="0"/>
-          <w:sz w:val="21"/>
-          <w:szCs w:val="21"/>
-          <w:lang w:val="en-US" w:eastAsia="pt-BR"/>
-          <w14:ligatures w14:val="none"/>
-        </w:rPr>
-        <w:t xml:space="preserve"> {</w:t>
-      </w:r>
-    </w:p>
-    <w:p>
-      <w:pPr>
-        <w:shd w:val="clear" w:color="auto" w:fill="1F1F1F"/>
-        <w:spacing w:after="0" w:line="285" w:lineRule="atLeast"/>
-        <w:rPr>
-          <w:rFonts w:ascii="Consolas" w:eastAsia="Times New Roman" w:hAnsi="Consolas" w:cs="Times New Roman"/>
-          <w:color w:val="CCCCCC"/>
-          <w:kern w:val="0"/>
-          <w:sz w:val="21"/>
-          <w:szCs w:val="21"/>
-          <w:lang w:val="en-US" w:eastAsia="pt-BR"/>
-          <w14:ligatures w14:val="none"/>
-        </w:rPr>
-      </w:pPr>
-      <w:r>
-        <w:rPr>
-          <w:rFonts w:ascii="Consolas" w:eastAsia="Times New Roman" w:hAnsi="Consolas" w:cs="Times New Roman"/>
-          <w:color w:val="CCCCCC"/>
-          <w:kern w:val="0"/>
-          <w:sz w:val="21"/>
-          <w:szCs w:val="21"/>
-          <w:lang w:val="en-US" w:eastAsia="pt-BR"/>
-          <w14:ligatures w14:val="none"/>
-        </w:rPr>
-        <w:t xml:space="preserve">    </w:t>
-      </w:r>
-      <w:r>
-        <w:rPr>
-          <w:rFonts w:ascii="Consolas" w:eastAsia="Times New Roman" w:hAnsi="Consolas" w:cs="Times New Roman"/>
-          <w:color w:val="9CDCFE"/>
-          <w:kern w:val="0"/>
-          <w:sz w:val="21"/>
-          <w:szCs w:val="21"/>
-          <w:lang w:val="en-US" w:eastAsia="pt-BR"/>
-          <w14:ligatures w14:val="none"/>
-        </w:rPr>
-        <w:t>color</w:t>
-      </w:r>
-      <w:r>
-        <w:rPr>
-          <w:rFonts w:ascii="Consolas" w:eastAsia="Times New Roman" w:hAnsi="Consolas" w:cs="Times New Roman"/>
-          <w:color w:val="CCCCCC"/>
-          <w:kern w:val="0"/>
-          <w:sz w:val="21"/>
-          <w:szCs w:val="21"/>
-          <w:lang w:val="en-US" w:eastAsia="pt-BR"/>
-          <w14:ligatures w14:val="none"/>
-        </w:rPr>
-        <w:t xml:space="preserve">: </w:t>
-      </w:r>
-      <w:proofErr w:type="gramStart"/>
-      <w:r>
-        <w:rPr>
-          <w:rFonts w:ascii="Consolas" w:eastAsia="Times New Roman" w:hAnsi="Consolas" w:cs="Times New Roman"/>
-          <w:color w:val="CE9178"/>
-          <w:kern w:val="0"/>
-          <w:sz w:val="21"/>
-          <w:szCs w:val="21"/>
-          <w:lang w:val="en-US" w:eastAsia="pt-BR"/>
-          <w14:ligatures w14:val="none"/>
-        </w:rPr>
-        <w:t>green</w:t>
-      </w:r>
-      <w:r>
-        <w:rPr>
-          <w:rFonts w:ascii="Consolas" w:eastAsia="Times New Roman" w:hAnsi="Consolas" w:cs="Times New Roman"/>
-          <w:color w:val="CCCCCC"/>
-          <w:kern w:val="0"/>
-          <w:sz w:val="21"/>
-          <w:szCs w:val="21"/>
-          <w:lang w:val="en-US" w:eastAsia="pt-BR"/>
-          <w14:ligatures w14:val="none"/>
-        </w:rPr>
-        <w:t>;</w:t>
-      </w:r>
-      <w:proofErr w:type="gramEnd"/>
-    </w:p>
-    <w:p>
-      <w:pPr>
-        <w:shd w:val="clear" w:color="auto" w:fill="1F1F1F"/>
-        <w:spacing w:after="0" w:line="285" w:lineRule="atLeast"/>
-        <w:rPr>
-          <w:rFonts w:ascii="Consolas" w:eastAsia="Times New Roman" w:hAnsi="Consolas" w:cs="Times New Roman"/>
-          <w:color w:val="CCCCCC"/>
-          <w:kern w:val="0"/>
-          <w:sz w:val="21"/>
-          <w:szCs w:val="21"/>
-          <w:lang w:val="en-US" w:eastAsia="pt-BR"/>
-          <w14:ligatures w14:val="none"/>
-        </w:rPr>
-      </w:pPr>
-      <w:r>
-        <w:rPr>
-          <w:rFonts w:ascii="Consolas" w:eastAsia="Times New Roman" w:hAnsi="Consolas" w:cs="Times New Roman"/>
-          <w:color w:val="CCCCCC"/>
-          <w:kern w:val="0"/>
-          <w:sz w:val="21"/>
-          <w:szCs w:val="21"/>
-          <w:lang w:val="en-US" w:eastAsia="pt-BR"/>
-          <w14:ligatures w14:val="none"/>
-        </w:rPr>
-        <w:t xml:space="preserve">    </w:t>
-      </w:r>
-      <w:r>
-        <w:rPr>
-          <w:rFonts w:ascii="Consolas" w:eastAsia="Times New Roman" w:hAnsi="Consolas" w:cs="Times New Roman"/>
-          <w:color w:val="9CDCFE"/>
-          <w:kern w:val="0"/>
-          <w:sz w:val="21"/>
-          <w:szCs w:val="21"/>
-          <w:lang w:val="en-US" w:eastAsia="pt-BR"/>
-          <w14:ligatures w14:val="none"/>
-        </w:rPr>
-        <w:t>font-size</w:t>
-      </w:r>
-      <w:r>
-        <w:rPr>
-          <w:rFonts w:ascii="Consolas" w:eastAsia="Times New Roman" w:hAnsi="Consolas" w:cs="Times New Roman"/>
-          <w:color w:val="CCCCCC"/>
-          <w:kern w:val="0"/>
-          <w:sz w:val="21"/>
-          <w:szCs w:val="21"/>
-          <w:lang w:val="en-US" w:eastAsia="pt-BR"/>
-          <w14:ligatures w14:val="none"/>
-        </w:rPr>
-        <w:t xml:space="preserve">: </w:t>
-      </w:r>
-      <w:proofErr w:type="gramStart"/>
-      <w:r>
-        <w:rPr>
-          <w:rFonts w:ascii="Consolas" w:eastAsia="Times New Roman" w:hAnsi="Consolas" w:cs="Times New Roman"/>
-          <w:color w:val="B5CEA8"/>
-          <w:kern w:val="0"/>
-          <w:sz w:val="21"/>
-          <w:szCs w:val="21"/>
-          <w:lang w:val="en-US" w:eastAsia="pt-BR"/>
-          <w14:ligatures w14:val="none"/>
-        </w:rPr>
-        <w:t>22px</w:t>
-      </w:r>
-      <w:r>
-        <w:rPr>
-          <w:rFonts w:ascii="Consolas" w:eastAsia="Times New Roman" w:hAnsi="Consolas" w:cs="Times New Roman"/>
-          <w:color w:val="CCCCCC"/>
-          <w:kern w:val="0"/>
-          <w:sz w:val="21"/>
-          <w:szCs w:val="21"/>
-          <w:lang w:val="en-US" w:eastAsia="pt-BR"/>
-          <w14:ligatures w14:val="none"/>
-        </w:rPr>
-        <w:t>;</w:t>
-      </w:r>
-      <w:proofErr w:type="gramEnd"/>
-    </w:p>
-    <w:p>
-      <w:pPr>
-        <w:shd w:val="clear" w:color="auto" w:fill="1F1F1F"/>
-        <w:spacing w:after="0" w:line="285" w:lineRule="atLeast"/>
-        <w:rPr>
-          <w:rFonts w:ascii="Consolas" w:eastAsia="Times New Roman" w:hAnsi="Consolas" w:cs="Times New Roman"/>
-          <w:color w:val="CCCCCC"/>
-          <w:kern w:val="0"/>
-          <w:sz w:val="21"/>
-          <w:szCs w:val="21"/>
-          <w:lang w:val="en-US" w:eastAsia="pt-BR"/>
-          <w14:ligatures w14:val="none"/>
-        </w:rPr>
-      </w:pPr>
-      <w:r>
-        <w:rPr>
-          <w:rFonts w:ascii="Consolas" w:eastAsia="Times New Roman" w:hAnsi="Consolas" w:cs="Times New Roman"/>
-          <w:color w:val="CCCCCC"/>
-          <w:kern w:val="0"/>
-          <w:sz w:val="21"/>
-          <w:szCs w:val="21"/>
-          <w:lang w:val="en-US" w:eastAsia="pt-BR"/>
-          <w14:ligatures w14:val="none"/>
-        </w:rPr>
-        <w:t>}</w:t>
-      </w:r>
-    </w:p>
-    <w:p>
-      <w:pPr>
-        <w:rPr>
-          <w:lang w:val="en-US"/>
-        </w:rPr>
-      </w:pPr>
-      <w:r>
-        <w:rPr>
-          <w:lang w:val="en-US"/>
-        </w:rPr>
-        <w:br/>
-      </w:r>
-      <w:proofErr w:type="spellStart"/>
-      <w:r>
-        <w:rPr>
-          <w:lang w:val="en-US"/>
-        </w:rPr>
-        <w:t>Arquivo</w:t>
-      </w:r>
-      <w:proofErr w:type="spellEnd"/>
-      <w:r>
-        <w:rPr>
-          <w:lang w:val="en-US"/>
-        </w:rPr>
-        <w:t>: index.html</w:t>
-      </w:r>
-    </w:p>
-    <w:p>
-      <w:pPr>
-        <w:shd w:val="clear" w:color="auto" w:fill="1F1F1F"/>
-        <w:spacing w:after="0" w:line="285" w:lineRule="atLeast"/>
-        <w:rPr>
-          <w:rFonts w:ascii="Consolas" w:eastAsia="Times New Roman" w:hAnsi="Consolas" w:cs="Times New Roman"/>
-          <w:color w:val="CCCCCC"/>
-          <w:kern w:val="0"/>
-          <w:sz w:val="21"/>
-          <w:szCs w:val="21"/>
-          <w:lang w:val="en-US" w:eastAsia="pt-BR"/>
-          <w14:ligatures w14:val="none"/>
-        </w:rPr>
-      </w:pPr>
-      <w:r>
-        <w:rPr>
-          <w:rFonts w:ascii="Consolas" w:eastAsia="Times New Roman" w:hAnsi="Consolas" w:cs="Times New Roman"/>
-          <w:color w:val="CCCCCC"/>
-          <w:kern w:val="0"/>
-          <w:sz w:val="21"/>
-          <w:szCs w:val="21"/>
-          <w:lang w:val="en-US" w:eastAsia="pt-BR"/>
-          <w14:ligatures w14:val="none"/>
-        </w:rPr>
-        <w:t xml:space="preserve">  </w:t>
-      </w:r>
-      <w:r>
-        <w:rPr>
-          <w:rFonts w:ascii="Consolas" w:eastAsia="Times New Roman" w:hAnsi="Consolas" w:cs="Times New Roman"/>
-          <w:color w:val="808080"/>
-          <w:kern w:val="0"/>
-          <w:sz w:val="21"/>
-          <w:szCs w:val="21"/>
-          <w:lang w:val="en-US" w:eastAsia="pt-BR"/>
-          <w14:ligatures w14:val="none"/>
-        </w:rPr>
-        <w:t>&lt;</w:t>
-      </w:r>
-      <w:r>
-        <w:rPr>
-          <w:rFonts w:ascii="Consolas" w:eastAsia="Times New Roman" w:hAnsi="Consolas" w:cs="Times New Roman"/>
-          <w:color w:val="569CD6"/>
-          <w:kern w:val="0"/>
-          <w:sz w:val="21"/>
-          <w:szCs w:val="21"/>
-          <w:lang w:val="en-US" w:eastAsia="pt-BR"/>
-          <w14:ligatures w14:val="none"/>
-        </w:rPr>
-        <w:t>head</w:t>
-      </w:r>
-      <w:r>
-        <w:rPr>
-          <w:rFonts w:ascii="Consolas" w:eastAsia="Times New Roman" w:hAnsi="Consolas" w:cs="Times New Roman"/>
-          <w:color w:val="808080"/>
-          <w:kern w:val="0"/>
-          <w:sz w:val="21"/>
-          <w:szCs w:val="21"/>
-          <w:lang w:val="en-US" w:eastAsia="pt-BR"/>
-          <w14:ligatures w14:val="none"/>
-        </w:rPr>
-        <w:t>&gt;</w:t>
-      </w:r>
-    </w:p>
-    <w:p>
-      <w:pPr>
-        <w:shd w:val="clear" w:color="auto" w:fill="1F1F1F"/>
-        <w:spacing w:after="0" w:line="285" w:lineRule="atLeast"/>
-        <w:rPr>
-          <w:rFonts w:ascii="Consolas" w:eastAsia="Times New Roman" w:hAnsi="Consolas" w:cs="Times New Roman"/>
-          <w:color w:val="CCCCCC"/>
-          <w:kern w:val="0"/>
-          <w:sz w:val="21"/>
-          <w:szCs w:val="21"/>
-          <w:lang w:val="en-US" w:eastAsia="pt-BR"/>
-          <w14:ligatures w14:val="none"/>
-        </w:rPr>
-      </w:pPr>
-      <w:r>
-        <w:rPr>
-          <w:rFonts w:ascii="Consolas" w:eastAsia="Times New Roman" w:hAnsi="Consolas" w:cs="Times New Roman"/>
-          <w:color w:val="CCCCCC"/>
-          <w:kern w:val="0"/>
-          <w:sz w:val="21"/>
-          <w:szCs w:val="21"/>
-          <w:lang w:val="en-US" w:eastAsia="pt-BR"/>
-          <w14:ligatures w14:val="none"/>
-        </w:rPr>
-        <w:t xml:space="preserve">        </w:t>
-      </w:r>
-      <w:r>
-        <w:rPr>
-          <w:rFonts w:ascii="Consolas" w:eastAsia="Times New Roman" w:hAnsi="Consolas" w:cs="Times New Roman"/>
-          <w:color w:val="808080"/>
-          <w:kern w:val="0"/>
-          <w:sz w:val="21"/>
-          <w:szCs w:val="21"/>
-          <w:lang w:val="en-US" w:eastAsia="pt-BR"/>
-          <w14:ligatures w14:val="none"/>
-        </w:rPr>
-        <w:t>&lt;</w:t>
-      </w:r>
-      <w:r>
-        <w:rPr>
-          <w:rFonts w:ascii="Consolas" w:eastAsia="Times New Roman" w:hAnsi="Consolas" w:cs="Times New Roman"/>
-          <w:color w:val="569CD6"/>
-          <w:kern w:val="0"/>
-          <w:sz w:val="21"/>
-          <w:szCs w:val="21"/>
-          <w:lang w:val="en-US" w:eastAsia="pt-BR"/>
-          <w14:ligatures w14:val="none"/>
-        </w:rPr>
-        <w:t>link</w:t>
-      </w:r>
-      <w:r>
-        <w:rPr>
-          <w:rFonts w:ascii="Consolas" w:eastAsia="Times New Roman" w:hAnsi="Consolas" w:cs="Times New Roman"/>
-          <w:color w:val="CCCCCC"/>
-          <w:kern w:val="0"/>
-          <w:sz w:val="21"/>
-          <w:szCs w:val="21"/>
-          <w:lang w:val="en-US" w:eastAsia="pt-BR"/>
-          <w14:ligatures w14:val="none"/>
-        </w:rPr>
-        <w:t xml:space="preserve"> </w:t>
-      </w:r>
-      <w:proofErr w:type="spellStart"/>
-      <w:r>
-        <w:rPr>
-          <w:rFonts w:ascii="Consolas" w:eastAsia="Times New Roman" w:hAnsi="Consolas" w:cs="Times New Roman"/>
-          <w:color w:val="9CDCFE"/>
-          <w:kern w:val="0"/>
-          <w:sz w:val="21"/>
-          <w:szCs w:val="21"/>
-          <w:lang w:val="en-US" w:eastAsia="pt-BR"/>
-          <w14:ligatures w14:val="none"/>
-        </w:rPr>
-        <w:t>rel</w:t>
-      </w:r>
-      <w:proofErr w:type="spellEnd"/>
-      <w:r>
-        <w:rPr>
-          <w:rFonts w:ascii="Consolas" w:eastAsia="Times New Roman" w:hAnsi="Consolas" w:cs="Times New Roman"/>
-          <w:color w:val="CCCCCC"/>
-          <w:kern w:val="0"/>
-          <w:sz w:val="21"/>
-          <w:szCs w:val="21"/>
-          <w:lang w:val="en-US" w:eastAsia="pt-BR"/>
-          <w14:ligatures w14:val="none"/>
-        </w:rPr>
-        <w:t>=</w:t>
-      </w:r>
-      <w:r>
-        <w:rPr>
-          <w:rFonts w:ascii="Consolas" w:eastAsia="Times New Roman" w:hAnsi="Consolas" w:cs="Times New Roman"/>
-          <w:color w:val="CE9178"/>
-          <w:kern w:val="0"/>
-          <w:sz w:val="21"/>
-          <w:szCs w:val="21"/>
-          <w:lang w:val="en-US" w:eastAsia="pt-BR"/>
-          <w14:ligatures w14:val="none"/>
-        </w:rPr>
-        <w:t>"stylesheet"</w:t>
-      </w:r>
-      <w:r>
-        <w:rPr>
-          <w:rFonts w:ascii="Consolas" w:eastAsia="Times New Roman" w:hAnsi="Consolas" w:cs="Times New Roman"/>
-          <w:color w:val="CCCCCC"/>
-          <w:kern w:val="0"/>
-          <w:sz w:val="21"/>
-          <w:szCs w:val="21"/>
-          <w:lang w:val="en-US" w:eastAsia="pt-BR"/>
-          <w14:ligatures w14:val="none"/>
-        </w:rPr>
-        <w:t xml:space="preserve"> </w:t>
-      </w:r>
-      <w:proofErr w:type="spellStart"/>
-      <w:r>
-        <w:rPr>
-          <w:rFonts w:ascii="Consolas" w:eastAsia="Times New Roman" w:hAnsi="Consolas" w:cs="Times New Roman"/>
-          <w:color w:val="9CDCFE"/>
-          <w:kern w:val="0"/>
-          <w:sz w:val="21"/>
-          <w:szCs w:val="21"/>
-          <w:lang w:val="en-US" w:eastAsia="pt-BR"/>
-          <w14:ligatures w14:val="none"/>
-        </w:rPr>
-        <w:t>href</w:t>
-      </w:r>
-      <w:proofErr w:type="spellEnd"/>
-      <w:r>
-        <w:rPr>
-          <w:rFonts w:ascii="Consolas" w:eastAsia="Times New Roman" w:hAnsi="Consolas" w:cs="Times New Roman"/>
-          <w:color w:val="CCCCCC"/>
-          <w:kern w:val="0"/>
-          <w:sz w:val="21"/>
-          <w:szCs w:val="21"/>
-          <w:lang w:val="en-US" w:eastAsia="pt-BR"/>
-          <w14:ligatures w14:val="none"/>
-        </w:rPr>
-        <w:t>=</w:t>
-      </w:r>
-      <w:r>
-        <w:rPr>
-          <w:rFonts w:ascii="Consolas" w:eastAsia="Times New Roman" w:hAnsi="Consolas" w:cs="Times New Roman"/>
-          <w:color w:val="CE9178"/>
-          <w:kern w:val="0"/>
-          <w:sz w:val="21"/>
-          <w:szCs w:val="21"/>
-          <w:lang w:val="en-US" w:eastAsia="pt-BR"/>
-          <w14:ligatures w14:val="none"/>
-        </w:rPr>
-        <w:t>"style.css"</w:t>
-      </w:r>
-      <w:r>
-        <w:rPr>
-          <w:rFonts w:ascii="Consolas" w:eastAsia="Times New Roman" w:hAnsi="Consolas" w:cs="Times New Roman"/>
-          <w:color w:val="808080"/>
-          <w:kern w:val="0"/>
-          <w:sz w:val="21"/>
-          <w:szCs w:val="21"/>
-          <w:lang w:val="en-US" w:eastAsia="pt-BR"/>
-          <w14:ligatures w14:val="none"/>
-        </w:rPr>
-        <w:t>&gt;</w:t>
-      </w:r>
-    </w:p>
-    <w:p>
-      <w:pPr>
-        <w:shd w:val="clear" w:color="auto" w:fill="1F1F1F"/>
-        <w:spacing w:after="0" w:line="285" w:lineRule="atLeast"/>
+      </w:pPr>
+      <w:r>
         <w:rPr>
           <w:rFonts w:ascii="Consolas" w:eastAsia="Times New Roman" w:hAnsi="Consolas" w:cs="Times New Roman"/>
           <w:color w:val="CCCCCC"/>
@@ -3069,17 +3327,6 @@
           <w:lang w:eastAsia="pt-BR"/>
           <w14:ligatures w14:val="none"/>
         </w:rPr>
-      </w:pPr>
-      <w:r>
-        <w:rPr>
-          <w:rFonts w:ascii="Consolas" w:eastAsia="Times New Roman" w:hAnsi="Consolas" w:cs="Times New Roman"/>
-          <w:color w:val="CCCCCC"/>
-          <w:kern w:val="0"/>
-          <w:sz w:val="21"/>
-          <w:szCs w:val="21"/>
-          <w:lang w:val="en-US" w:eastAsia="pt-BR"/>
-          <w14:ligatures w14:val="none"/>
-        </w:rPr>
         <w:t xml:space="preserve">    </w:t>
       </w:r>
       <w:r>
@@ -3094,7 +3341,6 @@
         </w:rPr>
         <w:t>&lt;/</w:t>
       </w:r>
-      <w:proofErr w:type="spellStart"/>
       <w:r>
         <w:rPr>
           <w:rFonts w:ascii="Consolas" w:eastAsia="Times New Roman" w:hAnsi="Consolas" w:cs="Times New Roman"/>
@@ -3105,9 +3351,8 @@
           <w:lang w:eastAsia="pt-BR"/>
           <w14:ligatures w14:val="none"/>
         </w:rPr>
-        <w:t>head</w:t>
-      </w:r>
-      <w:proofErr w:type="spellEnd"/>
+        <w:t>body</w:t>
+      </w:r>
       <w:r>
         <w:rPr>
           <w:rFonts w:ascii="Consolas" w:eastAsia="Times New Roman" w:hAnsi="Consolas" w:cs="Times New Roman"/>
@@ -3122,243 +3367,6 @@
       </w:r>
     </w:p>
     <w:p>
-      <w:pPr>
-        <w:shd w:val="clear" w:color="auto" w:fill="1F1F1F"/>
-        <w:spacing w:after="0" w:line="285" w:lineRule="atLeast"/>
-        <w:rPr>
-          <w:rFonts w:ascii="Consolas" w:eastAsia="Times New Roman" w:hAnsi="Consolas" w:cs="Times New Roman"/>
-          <w:color w:val="CCCCCC"/>
-          <w:kern w:val="0"/>
-          <w:sz w:val="21"/>
-          <w:szCs w:val="21"/>
-          <w:lang w:eastAsia="pt-BR"/>
-          <w14:ligatures w14:val="none"/>
-        </w:rPr>
-      </w:pPr>
-      <w:r>
-        <w:rPr>
-          <w:rFonts w:ascii="Consolas" w:eastAsia="Times New Roman" w:hAnsi="Consolas" w:cs="Times New Roman"/>
-          <w:color w:val="CCCCCC"/>
-          <w:kern w:val="0"/>
-          <w:sz w:val="21"/>
-          <w:szCs w:val="21"/>
-          <w:lang w:eastAsia="pt-BR"/>
-          <w14:ligatures w14:val="none"/>
-        </w:rPr>
-        <w:t xml:space="preserve">    </w:t>
-      </w:r>
-      <w:r>
-        <w:rPr>
-          <w:rFonts w:ascii="Consolas" w:eastAsia="Times New Roman" w:hAnsi="Consolas" w:cs="Times New Roman"/>
-          <w:color w:val="808080"/>
-          <w:kern w:val="0"/>
-          <w:sz w:val="21"/>
-          <w:szCs w:val="21"/>
-          <w:lang w:eastAsia="pt-BR"/>
-          <w14:ligatures w14:val="none"/>
-        </w:rPr>
-        <w:t>&lt;</w:t>
-      </w:r>
-      <w:r>
-        <w:rPr>
-          <w:rFonts w:ascii="Consolas" w:eastAsia="Times New Roman" w:hAnsi="Consolas" w:cs="Times New Roman"/>
-          <w:color w:val="569CD6"/>
-          <w:kern w:val="0"/>
-          <w:sz w:val="21"/>
-          <w:szCs w:val="21"/>
-          <w:lang w:eastAsia="pt-BR"/>
-          <w14:ligatures w14:val="none"/>
-        </w:rPr>
-        <w:t>body</w:t>
-      </w:r>
-      <w:r>
-        <w:rPr>
-          <w:rFonts w:ascii="Consolas" w:eastAsia="Times New Roman" w:hAnsi="Consolas" w:cs="Times New Roman"/>
-          <w:color w:val="808080"/>
-          <w:kern w:val="0"/>
-          <w:sz w:val="21"/>
-          <w:szCs w:val="21"/>
-          <w:lang w:eastAsia="pt-BR"/>
-          <w14:ligatures w14:val="none"/>
-        </w:rPr>
-        <w:t>&gt;</w:t>
-      </w:r>
-    </w:p>
-    <w:p>
-      <w:pPr>
-        <w:shd w:val="clear" w:color="auto" w:fill="1F1F1F"/>
-        <w:spacing w:after="0" w:line="285" w:lineRule="atLeast"/>
-        <w:rPr>
-          <w:rFonts w:ascii="Consolas" w:eastAsia="Times New Roman" w:hAnsi="Consolas" w:cs="Times New Roman"/>
-          <w:color w:val="CCCCCC"/>
-          <w:kern w:val="0"/>
-          <w:sz w:val="21"/>
-          <w:szCs w:val="21"/>
-          <w:lang w:eastAsia="pt-BR"/>
-          <w14:ligatures w14:val="none"/>
-        </w:rPr>
-      </w:pPr>
-      <w:r>
-        <w:rPr>
-          <w:rFonts w:ascii="Consolas" w:eastAsia="Times New Roman" w:hAnsi="Consolas" w:cs="Times New Roman"/>
-          <w:color w:val="CCCCCC"/>
-          <w:kern w:val="0"/>
-          <w:sz w:val="21"/>
-          <w:szCs w:val="21"/>
-          <w:lang w:eastAsia="pt-BR"/>
-          <w14:ligatures w14:val="none"/>
-        </w:rPr>
-        <w:t xml:space="preserve">        </w:t>
-      </w:r>
-      <w:r>
-        <w:rPr>
-          <w:rFonts w:ascii="Consolas" w:eastAsia="Times New Roman" w:hAnsi="Consolas" w:cs="Times New Roman"/>
-          <w:color w:val="808080"/>
-          <w:kern w:val="0"/>
-          <w:sz w:val="21"/>
-          <w:szCs w:val="21"/>
-          <w:lang w:eastAsia="pt-BR"/>
-          <w14:ligatures w14:val="none"/>
-        </w:rPr>
-        <w:t>&lt;</w:t>
-      </w:r>
-      <w:r>
-        <w:rPr>
-          <w:rFonts w:ascii="Consolas" w:eastAsia="Times New Roman" w:hAnsi="Consolas" w:cs="Times New Roman"/>
-          <w:color w:val="569CD6"/>
-          <w:kern w:val="0"/>
-          <w:sz w:val="21"/>
-          <w:szCs w:val="21"/>
-          <w:lang w:eastAsia="pt-BR"/>
-          <w14:ligatures w14:val="none"/>
-        </w:rPr>
-        <w:t>p</w:t>
-      </w:r>
-      <w:r>
-        <w:rPr>
-          <w:rFonts w:ascii="Consolas" w:eastAsia="Times New Roman" w:hAnsi="Consolas" w:cs="Times New Roman"/>
-          <w:color w:val="808080"/>
-          <w:kern w:val="0"/>
-          <w:sz w:val="21"/>
-          <w:szCs w:val="21"/>
-          <w:lang w:eastAsia="pt-BR"/>
-          <w14:ligatures w14:val="none"/>
-        </w:rPr>
-        <w:t>&gt;</w:t>
-      </w:r>
-      <w:r>
-        <w:rPr>
-          <w:rFonts w:ascii="Consolas" w:eastAsia="Times New Roman" w:hAnsi="Consolas" w:cs="Times New Roman"/>
-          <w:color w:val="CCCCCC"/>
-          <w:kern w:val="0"/>
-          <w:sz w:val="21"/>
-          <w:szCs w:val="21"/>
-          <w:lang w:eastAsia="pt-BR"/>
-          <w14:ligatures w14:val="none"/>
-        </w:rPr>
-        <w:t>Esse texto é verde</w:t>
-      </w:r>
-      <w:r>
-        <w:rPr>
-          <w:rFonts w:ascii="Consolas" w:eastAsia="Times New Roman" w:hAnsi="Consolas" w:cs="Times New Roman"/>
-          <w:color w:val="808080"/>
-          <w:kern w:val="0"/>
-          <w:sz w:val="21"/>
-          <w:szCs w:val="21"/>
-          <w:lang w:eastAsia="pt-BR"/>
-          <w14:ligatures w14:val="none"/>
-        </w:rPr>
-        <w:t>&lt;/</w:t>
-      </w:r>
-      <w:r>
-        <w:rPr>
-          <w:rFonts w:ascii="Consolas" w:eastAsia="Times New Roman" w:hAnsi="Consolas" w:cs="Times New Roman"/>
-          <w:color w:val="569CD6"/>
-          <w:kern w:val="0"/>
-          <w:sz w:val="21"/>
-          <w:szCs w:val="21"/>
-          <w:lang w:eastAsia="pt-BR"/>
-          <w14:ligatures w14:val="none"/>
-        </w:rPr>
-        <w:t>p</w:t>
-      </w:r>
-      <w:r>
-        <w:rPr>
-          <w:rFonts w:ascii="Consolas" w:eastAsia="Times New Roman" w:hAnsi="Consolas" w:cs="Times New Roman"/>
-          <w:color w:val="808080"/>
-          <w:kern w:val="0"/>
-          <w:sz w:val="21"/>
-          <w:szCs w:val="21"/>
-          <w:lang w:eastAsia="pt-BR"/>
-          <w14:ligatures w14:val="none"/>
-        </w:rPr>
-        <w:t>&gt;</w:t>
-      </w:r>
-    </w:p>
-    <w:p>
-      <w:pPr>
-        <w:shd w:val="clear" w:color="auto" w:fill="1F1F1F"/>
-        <w:spacing w:after="0" w:line="285" w:lineRule="atLeast"/>
-        <w:rPr>
-          <w:rFonts w:ascii="Consolas" w:eastAsia="Times New Roman" w:hAnsi="Consolas" w:cs="Times New Roman"/>
-          <w:color w:val="CCCCCC"/>
-          <w:kern w:val="0"/>
-          <w:sz w:val="21"/>
-          <w:szCs w:val="21"/>
-          <w:lang w:eastAsia="pt-BR"/>
-          <w14:ligatures w14:val="none"/>
-        </w:rPr>
-      </w:pPr>
-      <w:r>
-        <w:rPr>
-          <w:rFonts w:ascii="Consolas" w:eastAsia="Times New Roman" w:hAnsi="Consolas" w:cs="Times New Roman"/>
-          <w:color w:val="CCCCCC"/>
-          <w:kern w:val="0"/>
-          <w:sz w:val="21"/>
-          <w:szCs w:val="21"/>
-          <w:lang w:eastAsia="pt-BR"/>
-          <w14:ligatures w14:val="none"/>
-        </w:rPr>
-        <w:t xml:space="preserve">    </w:t>
-      </w:r>
-      <w:r>
-        <w:rPr>
-          <w:rFonts w:ascii="Consolas" w:eastAsia="Times New Roman" w:hAnsi="Consolas" w:cs="Times New Roman"/>
-          <w:color w:val="808080"/>
-          <w:kern w:val="0"/>
-          <w:sz w:val="21"/>
-          <w:szCs w:val="21"/>
-          <w:lang w:eastAsia="pt-BR"/>
-          <w14:ligatures w14:val="none"/>
-        </w:rPr>
-        <w:t>&lt;/</w:t>
-      </w:r>
-      <w:r>
-        <w:rPr>
-          <w:rFonts w:ascii="Consolas" w:eastAsia="Times New Roman" w:hAnsi="Consolas" w:cs="Times New Roman"/>
-          <w:color w:val="569CD6"/>
-          <w:kern w:val="0"/>
-          <w:sz w:val="21"/>
-          <w:szCs w:val="21"/>
-          <w:lang w:eastAsia="pt-BR"/>
-          <w14:ligatures w14:val="none"/>
-        </w:rPr>
-        <w:t>body</w:t>
-      </w:r>
-      <w:r>
-        <w:rPr>
-          <w:rFonts w:ascii="Consolas" w:eastAsia="Times New Roman" w:hAnsi="Consolas" w:cs="Times New Roman"/>
-          <w:color w:val="808080"/>
-          <w:kern w:val="0"/>
-          <w:sz w:val="21"/>
-          <w:szCs w:val="21"/>
-          <w:lang w:eastAsia="pt-BR"/>
-          <w14:ligatures w14:val="none"/>
-        </w:rPr>
-        <w:t>&gt;</w:t>
-      </w:r>
-    </w:p>
-    <w:p>
       <w:r>
         <w:rPr>
           <w:rFonts w:ascii="Segoe UI Emoji" w:hAnsi="Segoe UI Emoji" w:cs="Segoe UI Emoji"/>
@@ -3570,16 +3578,8 @@
         <w:rPr>
           <w:lang w:val="en-US"/>
         </w:rPr>
-        <w:t>("fundo.jpg</w:t>
-      </w:r>
-      <w:proofErr w:type="gramStart"/>
-      <w:r>
-        <w:rPr>
-          <w:lang w:val="en-US"/>
-        </w:rPr>
-        <w:t>");)</w:t>
-      </w:r>
-      <w:proofErr w:type="gramEnd"/>
+        <w:t>("fundo.jpg");)</w:t>
+      </w:r>
     </w:p>
     <w:p>
       <w:pPr>
@@ -3681,21 +3681,7 @@
         <w:rPr>
           <w:lang w:val="en-US"/>
         </w:rPr>
-        <w:t>(</w:t>
-      </w:r>
-      <w:proofErr w:type="gramStart"/>
-      <w:r>
-        <w:rPr>
-          <w:lang w:val="en-US"/>
-        </w:rPr>
-        <w:t>font</w:t>
-      </w:r>
-      <w:proofErr w:type="gramEnd"/>
-      <w:r>
-        <w:rPr>
-          <w:lang w:val="en-US"/>
-        </w:rPr>
-        <w:t>-family: Arial, sans-serif;)</w:t>
+        <w:t>(font-family: Arial, sans-serif;)</w:t>
       </w:r>
     </w:p>
     <w:p>
@@ -3993,21 +3979,7 @@
         <w:rPr>
           <w:lang w:val="en-US"/>
         </w:rPr>
-        <w:t>(</w:t>
-      </w:r>
-      <w:proofErr w:type="gramStart"/>
-      <w:r>
-        <w:rPr>
-          <w:lang w:val="en-US"/>
-        </w:rPr>
-        <w:t>box</w:t>
-      </w:r>
-      <w:proofErr w:type="gramEnd"/>
-      <w:r>
-        <w:rPr>
-          <w:lang w:val="en-US"/>
-        </w:rPr>
-        <w:t xml:space="preserve">-shadow: 5px </w:t>
+        <w:t xml:space="preserve">(box-shadow: 5px </w:t>
       </w:r>
       <w:proofErr w:type="spellStart"/>
       <w:r>
@@ -4495,7 +4467,6 @@
           <w:bCs/>
         </w:rPr>
       </w:pPr>
-      <w:proofErr w:type="gramStart"/>
       <w:r>
         <w:rPr>
           <w:rFonts w:ascii="Segoe UI Emoji" w:hAnsi="Segoe UI Emoji" w:cs="Segoe UI Emoji"/>
@@ -4516,15 +4487,7 @@
           <w:b/>
           <w:bCs/>
         </w:rPr>
-        <w:t>7</w:t>
-      </w:r>
-      <w:proofErr w:type="gramEnd"/>
-      <w:r>
-        <w:rPr>
-          <w:b/>
-          <w:bCs/>
-        </w:rPr>
-        <w:t xml:space="preserve">. </w:t>
+        <w:t xml:space="preserve">7. </w:t>
       </w:r>
       <w:r>
         <w:rPr>
@@ -4782,7 +4745,6 @@
         </w:rPr>
       </w:pPr>
       <w:proofErr w:type="spellStart"/>
-      <w:proofErr w:type="gramStart"/>
       <w:r>
         <w:rPr>
           <w:rFonts w:ascii="Consolas" w:hAnsi="Consolas"/>
@@ -4792,19 +4754,7 @@
           <w:shd w:val="clear" w:color="auto" w:fill="FFFFFF"/>
           <w:lang w:val="en-US"/>
         </w:rPr>
-        <w:t>selector:pseudo</w:t>
-      </w:r>
-      <w:proofErr w:type="gramEnd"/>
-      <w:r>
-        <w:rPr>
-          <w:rFonts w:ascii="Consolas" w:hAnsi="Consolas"/>
-          <w:color w:val="990055"/>
-          <w:sz w:val="23"/>
-          <w:szCs w:val="23"/>
-          <w:shd w:val="clear" w:color="auto" w:fill="FFFFFF"/>
-          <w:lang w:val="en-US"/>
-        </w:rPr>
-        <w:t>-class</w:t>
+        <w:t>selector:pseudo-class</w:t>
       </w:r>
       <w:proofErr w:type="spellEnd"/>
       <w:r>
@@ -5156,21 +5106,1278 @@
       <w:proofErr w:type="spellEnd"/>
     </w:p>
     <w:p>
+      <w:r>
+        <w:t xml:space="preserve">Animações em </w:t>
+      </w:r>
+      <w:proofErr w:type="spellStart"/>
+      <w:r>
+        <w:t>css</w:t>
+      </w:r>
+      <w:proofErr w:type="spellEnd"/>
+      <w:r>
+        <w:t xml:space="preserve"> puro</w:t>
+      </w:r>
+    </w:p>
+    <w:p>
+      <w:proofErr w:type="spellStart"/>
+      <w:r>
+        <w:t>Especifidade</w:t>
+      </w:r>
+      <w:proofErr w:type="spellEnd"/>
+      <w:r>
+        <w:t xml:space="preserve"> </w:t>
+      </w:r>
+      <w:r>
+        <w:t>CSS</w:t>
+      </w:r>
+    </w:p>
+    <w:p>
+      <w:r>
+        <w:lastRenderedPageBreak/>
+        <w:t>Animation</w:t>
+      </w:r>
+    </w:p>
+    <w:p/>
+    <w:p>
+      <w:pPr>
+        <w:rPr>
+          <w:lang w:val="en-US"/>
+        </w:rPr>
+      </w:pPr>
+      <w:r>
+        <w:rPr>
+          <w:lang w:val="en-US"/>
+        </w:rPr>
+        <w:t>Background</w:t>
+      </w:r>
+      <w:r>
+        <w:rPr>
+          <w:lang w:val="en-US"/>
+        </w:rPr>
+        <w:t>-color</w:t>
+      </w:r>
+      <w:r>
+        <w:rPr>
+          <w:lang w:val="en-US"/>
+        </w:rPr>
+        <w:t>:</w:t>
+      </w:r>
+      <w:r>
+        <w:rPr>
+          <w:lang w:val="en-US"/>
+        </w:rPr>
+        <w:br/>
+        <w:t>bac</w:t>
+      </w:r>
+    </w:p>
+    <w:p>
       <w:pPr>
         <w:rPr>
           <w:u w:val="single"/>
-        </w:rPr>
-      </w:pPr>
-      <w:r>
-        <w:t xml:space="preserve">Animações em </w:t>
-      </w:r>
-      <w:proofErr w:type="spellStart"/>
-      <w:r>
-        <w:t>css</w:t>
-      </w:r>
-      <w:proofErr w:type="spellEnd"/>
-      <w:r>
-        <w:t xml:space="preserve"> puro</w:t>
+          <w:lang w:val="en-US"/>
+        </w:rPr>
+      </w:pPr>
+    </w:p>
+    <w:p>
+      <w:pPr>
+        <w:rPr>
+          <w:lang w:val="en-US"/>
+        </w:rPr>
+      </w:pPr>
+      <w:r>
+        <w:rPr>
+          <w:lang w:val="en-US"/>
+        </w:rPr>
+        <w:t>Midea Q</w:t>
+      </w:r>
+      <w:r>
+        <w:rPr>
+          <w:lang w:val="en-US"/>
+        </w:rPr>
+        <w:t>uery</w:t>
+      </w:r>
+      <w:r>
+        <w:rPr>
+          <w:lang w:val="en-US"/>
+        </w:rPr>
+        <w:br/>
+      </w:r>
+    </w:p>
+    <w:p>
+      <w:pPr>
+        <w:rPr>
+          <w:lang w:val="en-US"/>
+        </w:rPr>
+      </w:pPr>
+    </w:p>
+    <w:p>
+      <w:pPr>
+        <w:rPr>
+          <w:lang w:val="en-US"/>
+        </w:rPr>
+      </w:pPr>
+      <w:r>
+        <w:rPr>
+          <w:lang w:val="en-US"/>
+        </w:rPr>
+        <w:t>Flexbox</w:t>
+      </w:r>
+    </w:p>
+    <w:p>
+      <w:r>
+        <w:t>Ativado com Display:</w:t>
+      </w:r>
+      <w:r>
+        <w:t xml:space="preserve"> </w:t>
+      </w:r>
+      <w:proofErr w:type="spellStart"/>
+      <w:r>
+        <w:t>flex</w:t>
+      </w:r>
+      <w:proofErr w:type="spellEnd"/>
+      <w:r>
+        <w:t>;</w:t>
+      </w:r>
+    </w:p>
+    <w:p>
+      <w:r>
+        <w:tab/>
+        <w:t>- Propriedade</w:t>
+      </w:r>
+      <w:r>
+        <w:t>s</w:t>
+      </w:r>
+      <w:r>
+        <w:t xml:space="preserve"> para o Container</w:t>
+      </w:r>
+      <w:r>
+        <w:t xml:space="preserve"> Pai</w:t>
+      </w:r>
+    </w:p>
+    <w:p>
+      <w:pPr>
+        <w:numPr>
+          <w:ilvl w:val="0"/>
+          <w:numId w:val="21"/>
+        </w:numPr>
+      </w:pPr>
+      <w:proofErr w:type="spellStart"/>
+      <w:r>
+        <w:t>flex-direction</w:t>
+      </w:r>
+      <w:proofErr w:type="spellEnd"/>
+    </w:p>
+    <w:p>
+      <w:pPr>
+        <w:numPr>
+          <w:ilvl w:val="1"/>
+          <w:numId w:val="21"/>
+        </w:numPr>
+        <w:shd w:val="clear" w:color="auto" w:fill="FFFFFF"/>
+        <w:spacing w:before="100" w:beforeAutospacing="1" w:after="100" w:afterAutospacing="1" w:line="240" w:lineRule="auto"/>
+        <w:rPr>
+          <w:rFonts w:ascii="Verdana" w:eastAsia="Times New Roman" w:hAnsi="Verdana" w:cs="Times New Roman"/>
+          <w:color w:val="000000"/>
+          <w:kern w:val="0"/>
+          <w:sz w:val="23"/>
+          <w:szCs w:val="23"/>
+          <w:lang w:eastAsia="pt-BR"/>
+          <w14:ligatures w14:val="none"/>
+        </w:rPr>
+      </w:pPr>
+      <w:proofErr w:type="spellStart"/>
+      <w:r>
+        <w:rPr>
+          <w:rFonts w:ascii="Consolas" w:eastAsia="Times New Roman" w:hAnsi="Consolas" w:cs="Courier New"/>
+          <w:color w:val="DC143C"/>
+          <w:kern w:val="0"/>
+          <w:sz w:val="20"/>
+          <w:szCs w:val="20"/>
+          <w:lang w:eastAsia="pt-BR"/>
+          <w14:ligatures w14:val="none"/>
+        </w:rPr>
+        <w:t>row</w:t>
+      </w:r>
+      <w:proofErr w:type="spellEnd"/>
+    </w:p>
+    <w:p>
+      <w:pPr>
+        <w:numPr>
+          <w:ilvl w:val="1"/>
+          <w:numId w:val="21"/>
+        </w:numPr>
+        <w:shd w:val="clear" w:color="auto" w:fill="FFFFFF"/>
+        <w:spacing w:before="100" w:beforeAutospacing="1" w:after="100" w:afterAutospacing="1" w:line="240" w:lineRule="auto"/>
+        <w:rPr>
+          <w:rFonts w:ascii="Verdana" w:eastAsia="Times New Roman" w:hAnsi="Verdana" w:cs="Times New Roman"/>
+          <w:color w:val="000000"/>
+          <w:kern w:val="0"/>
+          <w:sz w:val="23"/>
+          <w:szCs w:val="23"/>
+          <w:lang w:eastAsia="pt-BR"/>
+          <w14:ligatures w14:val="none"/>
+        </w:rPr>
+      </w:pPr>
+      <w:proofErr w:type="spellStart"/>
+      <w:r>
+        <w:rPr>
+          <w:rFonts w:ascii="Consolas" w:eastAsia="Times New Roman" w:hAnsi="Consolas" w:cs="Courier New"/>
+          <w:color w:val="DC143C"/>
+          <w:kern w:val="0"/>
+          <w:sz w:val="20"/>
+          <w:szCs w:val="20"/>
+          <w:lang w:eastAsia="pt-BR"/>
+          <w14:ligatures w14:val="none"/>
+        </w:rPr>
+        <w:t>column</w:t>
+      </w:r>
+      <w:proofErr w:type="spellEnd"/>
+    </w:p>
+    <w:p>
+      <w:pPr>
+        <w:numPr>
+          <w:ilvl w:val="1"/>
+          <w:numId w:val="21"/>
+        </w:numPr>
+        <w:shd w:val="clear" w:color="auto" w:fill="FFFFFF"/>
+        <w:spacing w:before="100" w:beforeAutospacing="1" w:after="100" w:afterAutospacing="1" w:line="240" w:lineRule="auto"/>
+        <w:rPr>
+          <w:rFonts w:ascii="Verdana" w:eastAsia="Times New Roman" w:hAnsi="Verdana" w:cs="Times New Roman"/>
+          <w:color w:val="000000"/>
+          <w:kern w:val="0"/>
+          <w:sz w:val="23"/>
+          <w:szCs w:val="23"/>
+          <w:lang w:eastAsia="pt-BR"/>
+          <w14:ligatures w14:val="none"/>
+        </w:rPr>
+      </w:pPr>
+      <w:proofErr w:type="spellStart"/>
+      <w:r>
+        <w:rPr>
+          <w:rFonts w:ascii="Consolas" w:eastAsia="Times New Roman" w:hAnsi="Consolas" w:cs="Courier New"/>
+          <w:color w:val="DC143C"/>
+          <w:kern w:val="0"/>
+          <w:sz w:val="20"/>
+          <w:szCs w:val="20"/>
+          <w:lang w:eastAsia="pt-BR"/>
+          <w14:ligatures w14:val="none"/>
+        </w:rPr>
+        <w:t>row</w:t>
+      </w:r>
+      <w:proofErr w:type="spellEnd"/>
+      <w:r>
+        <w:rPr>
+          <w:rFonts w:ascii="Consolas" w:eastAsia="Times New Roman" w:hAnsi="Consolas" w:cs="Courier New"/>
+          <w:color w:val="DC143C"/>
+          <w:kern w:val="0"/>
+          <w:sz w:val="20"/>
+          <w:szCs w:val="20"/>
+          <w:lang w:eastAsia="pt-BR"/>
+          <w14:ligatures w14:val="none"/>
+        </w:rPr>
+        <w:t>-reverse</w:t>
+      </w:r>
+    </w:p>
+    <w:p>
+      <w:pPr>
+        <w:numPr>
+          <w:ilvl w:val="1"/>
+          <w:numId w:val="21"/>
+        </w:numPr>
+        <w:shd w:val="clear" w:color="auto" w:fill="FFFFFF"/>
+        <w:spacing w:before="100" w:beforeAutospacing="1" w:after="100" w:afterAutospacing="1" w:line="240" w:lineRule="auto"/>
+        <w:rPr>
+          <w:rFonts w:ascii="Verdana" w:eastAsia="Times New Roman" w:hAnsi="Verdana" w:cs="Times New Roman"/>
+          <w:color w:val="000000"/>
+          <w:kern w:val="0"/>
+          <w:sz w:val="23"/>
+          <w:szCs w:val="23"/>
+          <w:lang w:eastAsia="pt-BR"/>
+          <w14:ligatures w14:val="none"/>
+        </w:rPr>
+      </w:pPr>
+      <w:proofErr w:type="spellStart"/>
+      <w:r>
+        <w:rPr>
+          <w:rFonts w:ascii="Consolas" w:eastAsia="Times New Roman" w:hAnsi="Consolas" w:cs="Courier New"/>
+          <w:color w:val="DC143C"/>
+          <w:kern w:val="0"/>
+          <w:sz w:val="20"/>
+          <w:szCs w:val="20"/>
+          <w:lang w:eastAsia="pt-BR"/>
+          <w14:ligatures w14:val="none"/>
+        </w:rPr>
+        <w:t>column</w:t>
+      </w:r>
+      <w:proofErr w:type="spellEnd"/>
+      <w:r>
+        <w:rPr>
+          <w:rFonts w:ascii="Consolas" w:eastAsia="Times New Roman" w:hAnsi="Consolas" w:cs="Courier New"/>
+          <w:color w:val="DC143C"/>
+          <w:kern w:val="0"/>
+          <w:sz w:val="20"/>
+          <w:szCs w:val="20"/>
+          <w:lang w:eastAsia="pt-BR"/>
+          <w14:ligatures w14:val="none"/>
+        </w:rPr>
+        <w:t>-reverse</w:t>
+      </w:r>
+    </w:p>
+    <w:p>
+      <w:pPr>
+        <w:numPr>
+          <w:ilvl w:val="0"/>
+          <w:numId w:val="21"/>
+        </w:numPr>
+      </w:pPr>
+      <w:proofErr w:type="spellStart"/>
+      <w:r>
+        <w:t>flex</w:t>
+      </w:r>
+      <w:proofErr w:type="spellEnd"/>
+      <w:r>
+        <w:t>-wrap</w:t>
+      </w:r>
+    </w:p>
+    <w:p>
+      <w:pPr>
+        <w:numPr>
+          <w:ilvl w:val="1"/>
+          <w:numId w:val="21"/>
+        </w:numPr>
+        <w:shd w:val="clear" w:color="auto" w:fill="FFFFFF"/>
+        <w:spacing w:before="100" w:beforeAutospacing="1" w:after="100" w:afterAutospacing="1" w:line="240" w:lineRule="auto"/>
+        <w:rPr>
+          <w:rFonts w:ascii="Verdana" w:eastAsia="Times New Roman" w:hAnsi="Verdana" w:cs="Times New Roman"/>
+          <w:color w:val="000000"/>
+          <w:kern w:val="0"/>
+          <w:sz w:val="23"/>
+          <w:szCs w:val="23"/>
+          <w:lang w:eastAsia="pt-BR"/>
+          <w14:ligatures w14:val="none"/>
+        </w:rPr>
+      </w:pPr>
+      <w:proofErr w:type="spellStart"/>
+      <w:r>
+        <w:rPr>
+          <w:rFonts w:ascii="Consolas" w:eastAsia="Times New Roman" w:hAnsi="Consolas" w:cs="Courier New"/>
+          <w:color w:val="DC143C"/>
+          <w:kern w:val="0"/>
+          <w:sz w:val="20"/>
+          <w:szCs w:val="20"/>
+          <w:lang w:eastAsia="pt-BR"/>
+          <w14:ligatures w14:val="none"/>
+        </w:rPr>
+        <w:t>nowrap</w:t>
+      </w:r>
+      <w:proofErr w:type="spellEnd"/>
+    </w:p>
+    <w:p>
+      <w:pPr>
+        <w:numPr>
+          <w:ilvl w:val="1"/>
+          <w:numId w:val="21"/>
+        </w:numPr>
+        <w:shd w:val="clear" w:color="auto" w:fill="FFFFFF"/>
+        <w:spacing w:before="100" w:beforeAutospacing="1" w:after="100" w:afterAutospacing="1" w:line="240" w:lineRule="auto"/>
+        <w:rPr>
+          <w:rFonts w:ascii="Verdana" w:eastAsia="Times New Roman" w:hAnsi="Verdana" w:cs="Times New Roman"/>
+          <w:color w:val="000000"/>
+          <w:kern w:val="0"/>
+          <w:sz w:val="23"/>
+          <w:szCs w:val="23"/>
+          <w:lang w:eastAsia="pt-BR"/>
+          <w14:ligatures w14:val="none"/>
+        </w:rPr>
+      </w:pPr>
+      <w:r>
+        <w:rPr>
+          <w:rFonts w:ascii="Consolas" w:eastAsia="Times New Roman" w:hAnsi="Consolas" w:cs="Courier New"/>
+          <w:color w:val="DC143C"/>
+          <w:kern w:val="0"/>
+          <w:sz w:val="20"/>
+          <w:szCs w:val="20"/>
+          <w:lang w:eastAsia="pt-BR"/>
+          <w14:ligatures w14:val="none"/>
+        </w:rPr>
+        <w:t>wrap</w:t>
+      </w:r>
+    </w:p>
+    <w:p>
+      <w:pPr>
+        <w:numPr>
+          <w:ilvl w:val="1"/>
+          <w:numId w:val="21"/>
+        </w:numPr>
+        <w:shd w:val="clear" w:color="auto" w:fill="FFFFFF"/>
+        <w:spacing w:before="100" w:beforeAutospacing="1" w:after="100" w:afterAutospacing="1" w:line="240" w:lineRule="auto"/>
+        <w:rPr>
+          <w:rFonts w:ascii="Verdana" w:eastAsia="Times New Roman" w:hAnsi="Verdana" w:cs="Times New Roman"/>
+          <w:color w:val="000000"/>
+          <w:kern w:val="0"/>
+          <w:sz w:val="23"/>
+          <w:szCs w:val="23"/>
+          <w:lang w:eastAsia="pt-BR"/>
+          <w14:ligatures w14:val="none"/>
+        </w:rPr>
+      </w:pPr>
+      <w:r>
+        <w:rPr>
+          <w:rFonts w:ascii="Consolas" w:eastAsia="Times New Roman" w:hAnsi="Consolas" w:cs="Courier New"/>
+          <w:color w:val="DC143C"/>
+          <w:kern w:val="0"/>
+          <w:sz w:val="20"/>
+          <w:szCs w:val="20"/>
+          <w:lang w:eastAsia="pt-BR"/>
+          <w14:ligatures w14:val="none"/>
+        </w:rPr>
+        <w:t>wrap-reverse</w:t>
+      </w:r>
+    </w:p>
+    <w:p>
+      <w:pPr>
+        <w:numPr>
+          <w:ilvl w:val="1"/>
+          <w:numId w:val="21"/>
+        </w:numPr>
+      </w:pPr>
+    </w:p>
+    <w:p>
+      <w:pPr>
+        <w:numPr>
+          <w:ilvl w:val="0"/>
+          <w:numId w:val="21"/>
+        </w:numPr>
+      </w:pPr>
+      <w:proofErr w:type="spellStart"/>
+      <w:r>
+        <w:t>flex-flow</w:t>
+      </w:r>
+      <w:proofErr w:type="spellEnd"/>
+    </w:p>
+    <w:p>
+      <w:pPr>
+        <w:numPr>
+          <w:ilvl w:val="1"/>
+          <w:numId w:val="21"/>
+        </w:numPr>
+        <w:shd w:val="clear" w:color="auto" w:fill="FFFFFF"/>
+        <w:spacing w:before="100" w:beforeAutospacing="1" w:after="100" w:afterAutospacing="1" w:line="240" w:lineRule="auto"/>
+        <w:rPr>
+          <w:rFonts w:ascii="Consolas" w:eastAsia="Times New Roman" w:hAnsi="Consolas" w:cs="Courier New"/>
+          <w:color w:val="DC143C"/>
+          <w:kern w:val="0"/>
+          <w:sz w:val="20"/>
+          <w:szCs w:val="20"/>
+          <w:lang w:eastAsia="pt-BR"/>
+          <w14:ligatures w14:val="none"/>
+        </w:rPr>
+      </w:pPr>
+      <w:r>
+        <w:rPr>
+          <w:rFonts w:ascii="Consolas" w:eastAsia="Times New Roman" w:hAnsi="Consolas" w:cs="Courier New"/>
+          <w:color w:val="DC143C"/>
+          <w:kern w:val="0"/>
+          <w:sz w:val="20"/>
+          <w:szCs w:val="20"/>
+          <w:lang w:eastAsia="pt-BR"/>
+          <w14:ligatures w14:val="none"/>
+        </w:rPr>
+        <w:t xml:space="preserve">Abreviação para as propriedades </w:t>
+      </w:r>
+      <w:r>
+        <w:rPr>
+          <w:rFonts w:ascii="Consolas" w:eastAsia="Times New Roman" w:hAnsi="Consolas" w:cs="Courier New"/>
+          <w:color w:val="DC143C"/>
+          <w:kern w:val="0"/>
+          <w:sz w:val="20"/>
+          <w:szCs w:val="20"/>
+          <w:lang w:eastAsia="pt-BR"/>
+          <w14:ligatures w14:val="none"/>
+        </w:rPr>
+        <w:t>Direction e wrap</w:t>
+      </w:r>
+    </w:p>
+    <w:p>
+      <w:pPr>
+        <w:numPr>
+          <w:ilvl w:val="0"/>
+          <w:numId w:val="21"/>
+        </w:numPr>
+      </w:pPr>
+      <w:proofErr w:type="spellStart"/>
+      <w:r>
+        <w:t>justify-content</w:t>
+      </w:r>
+      <w:proofErr w:type="spellEnd"/>
+    </w:p>
+    <w:p>
+      <w:pPr>
+        <w:numPr>
+          <w:ilvl w:val="1"/>
+          <w:numId w:val="21"/>
+        </w:numPr>
+        <w:shd w:val="clear" w:color="auto" w:fill="FFFFFF"/>
+        <w:spacing w:before="100" w:beforeAutospacing="1" w:after="100" w:afterAutospacing="1" w:line="240" w:lineRule="auto"/>
+        <w:rPr>
+          <w:rFonts w:ascii="Verdana" w:eastAsia="Times New Roman" w:hAnsi="Verdana" w:cs="Times New Roman"/>
+          <w:color w:val="000000"/>
+          <w:kern w:val="0"/>
+          <w:sz w:val="23"/>
+          <w:szCs w:val="23"/>
+          <w:lang w:eastAsia="pt-BR"/>
+          <w14:ligatures w14:val="none"/>
+        </w:rPr>
+      </w:pPr>
+      <w:r>
+        <w:rPr>
+          <w:rFonts w:ascii="Consolas" w:eastAsia="Times New Roman" w:hAnsi="Consolas" w:cs="Courier New"/>
+          <w:color w:val="DC143C"/>
+          <w:kern w:val="0"/>
+          <w:sz w:val="20"/>
+          <w:szCs w:val="20"/>
+          <w:lang w:eastAsia="pt-BR"/>
+          <w14:ligatures w14:val="none"/>
+        </w:rPr>
+        <w:t>center</w:t>
+      </w:r>
+    </w:p>
+    <w:p>
+      <w:pPr>
+        <w:numPr>
+          <w:ilvl w:val="1"/>
+          <w:numId w:val="21"/>
+        </w:numPr>
+        <w:shd w:val="clear" w:color="auto" w:fill="FFFFFF"/>
+        <w:spacing w:before="100" w:beforeAutospacing="1" w:after="100" w:afterAutospacing="1" w:line="240" w:lineRule="auto"/>
+        <w:rPr>
+          <w:rFonts w:ascii="Verdana" w:eastAsia="Times New Roman" w:hAnsi="Verdana" w:cs="Times New Roman"/>
+          <w:color w:val="000000"/>
+          <w:kern w:val="0"/>
+          <w:sz w:val="23"/>
+          <w:szCs w:val="23"/>
+          <w:lang w:eastAsia="pt-BR"/>
+          <w14:ligatures w14:val="none"/>
+        </w:rPr>
+      </w:pPr>
+      <w:proofErr w:type="spellStart"/>
+      <w:r>
+        <w:rPr>
+          <w:rFonts w:ascii="Consolas" w:eastAsia="Times New Roman" w:hAnsi="Consolas" w:cs="Courier New"/>
+          <w:color w:val="DC143C"/>
+          <w:kern w:val="0"/>
+          <w:sz w:val="20"/>
+          <w:szCs w:val="20"/>
+          <w:lang w:eastAsia="pt-BR"/>
+          <w14:ligatures w14:val="none"/>
+        </w:rPr>
+        <w:t>flex</w:t>
+      </w:r>
+      <w:proofErr w:type="spellEnd"/>
+      <w:r>
+        <w:rPr>
+          <w:rFonts w:ascii="Consolas" w:eastAsia="Times New Roman" w:hAnsi="Consolas" w:cs="Courier New"/>
+          <w:color w:val="DC143C"/>
+          <w:kern w:val="0"/>
+          <w:sz w:val="20"/>
+          <w:szCs w:val="20"/>
+          <w:lang w:eastAsia="pt-BR"/>
+          <w14:ligatures w14:val="none"/>
+        </w:rPr>
+        <w:t>-start</w:t>
+      </w:r>
+    </w:p>
+    <w:p>
+      <w:pPr>
+        <w:numPr>
+          <w:ilvl w:val="1"/>
+          <w:numId w:val="21"/>
+        </w:numPr>
+        <w:shd w:val="clear" w:color="auto" w:fill="FFFFFF"/>
+        <w:spacing w:before="100" w:beforeAutospacing="1" w:after="100" w:afterAutospacing="1" w:line="240" w:lineRule="auto"/>
+        <w:rPr>
+          <w:rFonts w:ascii="Verdana" w:eastAsia="Times New Roman" w:hAnsi="Verdana" w:cs="Times New Roman"/>
+          <w:color w:val="000000"/>
+          <w:kern w:val="0"/>
+          <w:sz w:val="23"/>
+          <w:szCs w:val="23"/>
+          <w:lang w:eastAsia="pt-BR"/>
+          <w14:ligatures w14:val="none"/>
+        </w:rPr>
+      </w:pPr>
+      <w:proofErr w:type="spellStart"/>
+      <w:r>
+        <w:rPr>
+          <w:rFonts w:ascii="Consolas" w:eastAsia="Times New Roman" w:hAnsi="Consolas" w:cs="Courier New"/>
+          <w:color w:val="DC143C"/>
+          <w:kern w:val="0"/>
+          <w:sz w:val="20"/>
+          <w:szCs w:val="20"/>
+          <w:lang w:eastAsia="pt-BR"/>
+          <w14:ligatures w14:val="none"/>
+        </w:rPr>
+        <w:t>flex-end</w:t>
+      </w:r>
+      <w:proofErr w:type="spellEnd"/>
+    </w:p>
+    <w:p>
+      <w:pPr>
+        <w:numPr>
+          <w:ilvl w:val="1"/>
+          <w:numId w:val="21"/>
+        </w:numPr>
+        <w:shd w:val="clear" w:color="auto" w:fill="FFFFFF"/>
+        <w:spacing w:before="100" w:beforeAutospacing="1" w:after="100" w:afterAutospacing="1" w:line="240" w:lineRule="auto"/>
+        <w:rPr>
+          <w:rFonts w:ascii="Verdana" w:eastAsia="Times New Roman" w:hAnsi="Verdana" w:cs="Times New Roman"/>
+          <w:color w:val="000000"/>
+          <w:kern w:val="0"/>
+          <w:sz w:val="23"/>
+          <w:szCs w:val="23"/>
+          <w:lang w:eastAsia="pt-BR"/>
+          <w14:ligatures w14:val="none"/>
+        </w:rPr>
+      </w:pPr>
+      <w:proofErr w:type="spellStart"/>
+      <w:r>
+        <w:rPr>
+          <w:rFonts w:ascii="Consolas" w:eastAsia="Times New Roman" w:hAnsi="Consolas" w:cs="Courier New"/>
+          <w:color w:val="DC143C"/>
+          <w:kern w:val="0"/>
+          <w:sz w:val="20"/>
+          <w:szCs w:val="20"/>
+          <w:lang w:eastAsia="pt-BR"/>
+          <w14:ligatures w14:val="none"/>
+        </w:rPr>
+        <w:t>space-around</w:t>
+      </w:r>
+      <w:proofErr w:type="spellEnd"/>
+    </w:p>
+    <w:p>
+      <w:pPr>
+        <w:numPr>
+          <w:ilvl w:val="1"/>
+          <w:numId w:val="21"/>
+        </w:numPr>
+        <w:shd w:val="clear" w:color="auto" w:fill="FFFFFF"/>
+        <w:spacing w:before="100" w:beforeAutospacing="1" w:after="100" w:afterAutospacing="1" w:line="240" w:lineRule="auto"/>
+        <w:rPr>
+          <w:rFonts w:ascii="Verdana" w:eastAsia="Times New Roman" w:hAnsi="Verdana" w:cs="Times New Roman"/>
+          <w:color w:val="000000"/>
+          <w:kern w:val="0"/>
+          <w:sz w:val="23"/>
+          <w:szCs w:val="23"/>
+          <w:lang w:eastAsia="pt-BR"/>
+          <w14:ligatures w14:val="none"/>
+        </w:rPr>
+      </w:pPr>
+      <w:proofErr w:type="spellStart"/>
+      <w:r>
+        <w:rPr>
+          <w:rFonts w:ascii="Consolas" w:eastAsia="Times New Roman" w:hAnsi="Consolas" w:cs="Courier New"/>
+          <w:color w:val="DC143C"/>
+          <w:kern w:val="0"/>
+          <w:sz w:val="20"/>
+          <w:szCs w:val="20"/>
+          <w:lang w:eastAsia="pt-BR"/>
+          <w14:ligatures w14:val="none"/>
+        </w:rPr>
+        <w:t>space-between</w:t>
+      </w:r>
+      <w:proofErr w:type="spellEnd"/>
+    </w:p>
+    <w:p>
+      <w:pPr>
+        <w:numPr>
+          <w:ilvl w:val="1"/>
+          <w:numId w:val="21"/>
+        </w:numPr>
+        <w:shd w:val="clear" w:color="auto" w:fill="FFFFFF"/>
+        <w:spacing w:before="100" w:beforeAutospacing="1" w:after="100" w:afterAutospacing="1" w:line="240" w:lineRule="auto"/>
+        <w:rPr>
+          <w:rFonts w:ascii="Verdana" w:eastAsia="Times New Roman" w:hAnsi="Verdana" w:cs="Times New Roman"/>
+          <w:color w:val="000000"/>
+          <w:kern w:val="0"/>
+          <w:sz w:val="23"/>
+          <w:szCs w:val="23"/>
+          <w:lang w:eastAsia="pt-BR"/>
+          <w14:ligatures w14:val="none"/>
+        </w:rPr>
+      </w:pPr>
+      <w:proofErr w:type="spellStart"/>
+      <w:r>
+        <w:rPr>
+          <w:rFonts w:ascii="Consolas" w:eastAsia="Times New Roman" w:hAnsi="Consolas" w:cs="Courier New"/>
+          <w:color w:val="DC143C"/>
+          <w:kern w:val="0"/>
+          <w:sz w:val="20"/>
+          <w:szCs w:val="20"/>
+          <w:lang w:eastAsia="pt-BR"/>
+          <w14:ligatures w14:val="none"/>
+        </w:rPr>
+        <w:t>space-evenly</w:t>
+      </w:r>
+      <w:proofErr w:type="spellEnd"/>
+    </w:p>
+    <w:p>
+      <w:pPr>
+        <w:numPr>
+          <w:ilvl w:val="0"/>
+          <w:numId w:val="21"/>
+        </w:numPr>
+      </w:pPr>
+      <w:proofErr w:type="spellStart"/>
+      <w:r>
+        <w:t>align-items</w:t>
+      </w:r>
+      <w:proofErr w:type="spellEnd"/>
+    </w:p>
+    <w:p>
+      <w:pPr>
+        <w:numPr>
+          <w:ilvl w:val="1"/>
+          <w:numId w:val="21"/>
+        </w:numPr>
+        <w:shd w:val="clear" w:color="auto" w:fill="FFFFFF"/>
+        <w:spacing w:before="100" w:beforeAutospacing="1" w:after="100" w:afterAutospacing="1" w:line="240" w:lineRule="auto"/>
+        <w:rPr>
+          <w:rFonts w:ascii="Verdana" w:eastAsia="Times New Roman" w:hAnsi="Verdana" w:cs="Times New Roman"/>
+          <w:color w:val="000000"/>
+          <w:kern w:val="0"/>
+          <w:sz w:val="23"/>
+          <w:szCs w:val="23"/>
+          <w:lang w:eastAsia="pt-BR"/>
+          <w14:ligatures w14:val="none"/>
+        </w:rPr>
+      </w:pPr>
+      <w:r>
+        <w:rPr>
+          <w:rFonts w:ascii="Consolas" w:eastAsia="Times New Roman" w:hAnsi="Consolas" w:cs="Courier New"/>
+          <w:color w:val="DC143C"/>
+          <w:kern w:val="0"/>
+          <w:sz w:val="20"/>
+          <w:szCs w:val="20"/>
+          <w:lang w:eastAsia="pt-BR"/>
+          <w14:ligatures w14:val="none"/>
+        </w:rPr>
+        <w:t>center</w:t>
+      </w:r>
+    </w:p>
+    <w:p>
+      <w:pPr>
+        <w:numPr>
+          <w:ilvl w:val="1"/>
+          <w:numId w:val="21"/>
+        </w:numPr>
+        <w:shd w:val="clear" w:color="auto" w:fill="FFFFFF"/>
+        <w:spacing w:before="100" w:beforeAutospacing="1" w:after="100" w:afterAutospacing="1" w:line="240" w:lineRule="auto"/>
+        <w:rPr>
+          <w:rFonts w:ascii="Verdana" w:eastAsia="Times New Roman" w:hAnsi="Verdana" w:cs="Times New Roman"/>
+          <w:color w:val="000000"/>
+          <w:kern w:val="0"/>
+          <w:sz w:val="23"/>
+          <w:szCs w:val="23"/>
+          <w:lang w:eastAsia="pt-BR"/>
+          <w14:ligatures w14:val="none"/>
+        </w:rPr>
+      </w:pPr>
+      <w:proofErr w:type="spellStart"/>
+      <w:r>
+        <w:rPr>
+          <w:rFonts w:ascii="Consolas" w:eastAsia="Times New Roman" w:hAnsi="Consolas" w:cs="Courier New"/>
+          <w:color w:val="DC143C"/>
+          <w:kern w:val="0"/>
+          <w:sz w:val="20"/>
+          <w:szCs w:val="20"/>
+          <w:lang w:eastAsia="pt-BR"/>
+          <w14:ligatures w14:val="none"/>
+        </w:rPr>
+        <w:t>flex</w:t>
+      </w:r>
+      <w:proofErr w:type="spellEnd"/>
+      <w:r>
+        <w:rPr>
+          <w:rFonts w:ascii="Consolas" w:eastAsia="Times New Roman" w:hAnsi="Consolas" w:cs="Courier New"/>
+          <w:color w:val="DC143C"/>
+          <w:kern w:val="0"/>
+          <w:sz w:val="20"/>
+          <w:szCs w:val="20"/>
+          <w:lang w:eastAsia="pt-BR"/>
+          <w14:ligatures w14:val="none"/>
+        </w:rPr>
+        <w:t>-start</w:t>
+      </w:r>
+    </w:p>
+    <w:p>
+      <w:pPr>
+        <w:numPr>
+          <w:ilvl w:val="1"/>
+          <w:numId w:val="21"/>
+        </w:numPr>
+        <w:shd w:val="clear" w:color="auto" w:fill="FFFFFF"/>
+        <w:spacing w:before="100" w:beforeAutospacing="1" w:after="100" w:afterAutospacing="1" w:line="240" w:lineRule="auto"/>
+        <w:rPr>
+          <w:rFonts w:ascii="Verdana" w:eastAsia="Times New Roman" w:hAnsi="Verdana" w:cs="Times New Roman"/>
+          <w:color w:val="000000"/>
+          <w:kern w:val="0"/>
+          <w:sz w:val="23"/>
+          <w:szCs w:val="23"/>
+          <w:lang w:eastAsia="pt-BR"/>
+          <w14:ligatures w14:val="none"/>
+        </w:rPr>
+      </w:pPr>
+      <w:proofErr w:type="spellStart"/>
+      <w:r>
+        <w:rPr>
+          <w:rFonts w:ascii="Consolas" w:eastAsia="Times New Roman" w:hAnsi="Consolas" w:cs="Courier New"/>
+          <w:color w:val="DC143C"/>
+          <w:kern w:val="0"/>
+          <w:sz w:val="20"/>
+          <w:szCs w:val="20"/>
+          <w:lang w:eastAsia="pt-BR"/>
+          <w14:ligatures w14:val="none"/>
+        </w:rPr>
+        <w:t>flex-end</w:t>
+      </w:r>
+      <w:proofErr w:type="spellEnd"/>
+    </w:p>
+    <w:p>
+      <w:pPr>
+        <w:numPr>
+          <w:ilvl w:val="1"/>
+          <w:numId w:val="21"/>
+        </w:numPr>
+        <w:shd w:val="clear" w:color="auto" w:fill="FFFFFF"/>
+        <w:spacing w:before="100" w:beforeAutospacing="1" w:after="100" w:afterAutospacing="1" w:line="240" w:lineRule="auto"/>
+        <w:rPr>
+          <w:rFonts w:ascii="Verdana" w:eastAsia="Times New Roman" w:hAnsi="Verdana" w:cs="Times New Roman"/>
+          <w:color w:val="000000"/>
+          <w:kern w:val="0"/>
+          <w:sz w:val="23"/>
+          <w:szCs w:val="23"/>
+          <w:lang w:eastAsia="pt-BR"/>
+          <w14:ligatures w14:val="none"/>
+        </w:rPr>
+      </w:pPr>
+      <w:proofErr w:type="spellStart"/>
+      <w:r>
+        <w:rPr>
+          <w:rFonts w:ascii="Consolas" w:eastAsia="Times New Roman" w:hAnsi="Consolas" w:cs="Courier New"/>
+          <w:color w:val="DC143C"/>
+          <w:kern w:val="0"/>
+          <w:sz w:val="20"/>
+          <w:szCs w:val="20"/>
+          <w:lang w:eastAsia="pt-BR"/>
+          <w14:ligatures w14:val="none"/>
+        </w:rPr>
+        <w:t>stretch</w:t>
+      </w:r>
+      <w:proofErr w:type="spellEnd"/>
+    </w:p>
+    <w:p>
+      <w:pPr>
+        <w:numPr>
+          <w:ilvl w:val="1"/>
+          <w:numId w:val="21"/>
+        </w:numPr>
+        <w:shd w:val="clear" w:color="auto" w:fill="FFFFFF"/>
+        <w:spacing w:before="100" w:beforeAutospacing="1" w:after="100" w:afterAutospacing="1" w:line="240" w:lineRule="auto"/>
+        <w:rPr>
+          <w:rFonts w:ascii="Verdana" w:eastAsia="Times New Roman" w:hAnsi="Verdana" w:cs="Times New Roman"/>
+          <w:color w:val="000000"/>
+          <w:kern w:val="0"/>
+          <w:sz w:val="23"/>
+          <w:szCs w:val="23"/>
+          <w:lang w:eastAsia="pt-BR"/>
+          <w14:ligatures w14:val="none"/>
+        </w:rPr>
+      </w:pPr>
+      <w:r>
+        <w:rPr>
+          <w:rFonts w:ascii="Consolas" w:eastAsia="Times New Roman" w:hAnsi="Consolas" w:cs="Courier New"/>
+          <w:color w:val="DC143C"/>
+          <w:kern w:val="0"/>
+          <w:sz w:val="20"/>
+          <w:szCs w:val="20"/>
+          <w:lang w:eastAsia="pt-BR"/>
+          <w14:ligatures w14:val="none"/>
+        </w:rPr>
+        <w:t>baseline</w:t>
+      </w:r>
+    </w:p>
+    <w:p>
+      <w:pPr>
+        <w:numPr>
+          <w:ilvl w:val="1"/>
+          <w:numId w:val="21"/>
+        </w:numPr>
+        <w:shd w:val="clear" w:color="auto" w:fill="FFFFFF"/>
+        <w:spacing w:before="100" w:beforeAutospacing="1" w:after="100" w:afterAutospacing="1" w:line="240" w:lineRule="auto"/>
+        <w:rPr>
+          <w:rFonts w:ascii="Verdana" w:eastAsia="Times New Roman" w:hAnsi="Verdana" w:cs="Times New Roman"/>
+          <w:color w:val="000000"/>
+          <w:kern w:val="0"/>
+          <w:sz w:val="23"/>
+          <w:szCs w:val="23"/>
+          <w:lang w:eastAsia="pt-BR"/>
+          <w14:ligatures w14:val="none"/>
+        </w:rPr>
+      </w:pPr>
+      <w:r>
+        <w:rPr>
+          <w:rFonts w:ascii="Consolas" w:eastAsia="Times New Roman" w:hAnsi="Consolas" w:cs="Courier New"/>
+          <w:color w:val="DC143C"/>
+          <w:kern w:val="0"/>
+          <w:sz w:val="20"/>
+          <w:szCs w:val="20"/>
+          <w:lang w:eastAsia="pt-BR"/>
+          <w14:ligatures w14:val="none"/>
+        </w:rPr>
+        <w:t>normal</w:t>
+      </w:r>
+    </w:p>
+    <w:p>
+      <w:pPr>
+        <w:numPr>
+          <w:ilvl w:val="0"/>
+          <w:numId w:val="21"/>
+        </w:numPr>
+      </w:pPr>
+      <w:proofErr w:type="spellStart"/>
+      <w:r>
+        <w:t>align-content</w:t>
+      </w:r>
+      <w:proofErr w:type="spellEnd"/>
+    </w:p>
+    <w:p>
+      <w:pPr>
+        <w:numPr>
+          <w:ilvl w:val="1"/>
+          <w:numId w:val="21"/>
+        </w:numPr>
+        <w:shd w:val="clear" w:color="auto" w:fill="FFFFFF"/>
+        <w:spacing w:before="100" w:beforeAutospacing="1" w:after="100" w:afterAutospacing="1" w:line="240" w:lineRule="auto"/>
+        <w:rPr>
+          <w:rFonts w:ascii="Verdana" w:eastAsia="Times New Roman" w:hAnsi="Verdana" w:cs="Times New Roman"/>
+          <w:color w:val="000000"/>
+          <w:kern w:val="0"/>
+          <w:sz w:val="23"/>
+          <w:szCs w:val="23"/>
+          <w:lang w:eastAsia="pt-BR"/>
+          <w14:ligatures w14:val="none"/>
+        </w:rPr>
+      </w:pPr>
+      <w:r>
+        <w:rPr>
+          <w:rFonts w:ascii="Consolas" w:eastAsia="Times New Roman" w:hAnsi="Consolas" w:cs="Courier New"/>
+          <w:color w:val="DC143C"/>
+          <w:kern w:val="0"/>
+          <w:sz w:val="20"/>
+          <w:szCs w:val="20"/>
+          <w:lang w:eastAsia="pt-BR"/>
+          <w14:ligatures w14:val="none"/>
+        </w:rPr>
+        <w:t>center</w:t>
+      </w:r>
+    </w:p>
+    <w:p>
+      <w:pPr>
+        <w:numPr>
+          <w:ilvl w:val="1"/>
+          <w:numId w:val="21"/>
+        </w:numPr>
+        <w:shd w:val="clear" w:color="auto" w:fill="FFFFFF"/>
+        <w:spacing w:before="100" w:beforeAutospacing="1" w:after="100" w:afterAutospacing="1" w:line="240" w:lineRule="auto"/>
+        <w:rPr>
+          <w:rFonts w:ascii="Verdana" w:eastAsia="Times New Roman" w:hAnsi="Verdana" w:cs="Times New Roman"/>
+          <w:color w:val="000000"/>
+          <w:kern w:val="0"/>
+          <w:sz w:val="23"/>
+          <w:szCs w:val="23"/>
+          <w:lang w:eastAsia="pt-BR"/>
+          <w14:ligatures w14:val="none"/>
+        </w:rPr>
+      </w:pPr>
+      <w:proofErr w:type="spellStart"/>
+      <w:r>
+        <w:rPr>
+          <w:rFonts w:ascii="Consolas" w:eastAsia="Times New Roman" w:hAnsi="Consolas" w:cs="Courier New"/>
+          <w:color w:val="DC143C"/>
+          <w:kern w:val="0"/>
+          <w:sz w:val="20"/>
+          <w:szCs w:val="20"/>
+          <w:lang w:eastAsia="pt-BR"/>
+          <w14:ligatures w14:val="none"/>
+        </w:rPr>
+        <w:t>flex</w:t>
+      </w:r>
+      <w:proofErr w:type="spellEnd"/>
+      <w:r>
+        <w:rPr>
+          <w:rFonts w:ascii="Consolas" w:eastAsia="Times New Roman" w:hAnsi="Consolas" w:cs="Courier New"/>
+          <w:color w:val="DC143C"/>
+          <w:kern w:val="0"/>
+          <w:sz w:val="20"/>
+          <w:szCs w:val="20"/>
+          <w:lang w:eastAsia="pt-BR"/>
+          <w14:ligatures w14:val="none"/>
+        </w:rPr>
+        <w:t>-start</w:t>
+      </w:r>
+    </w:p>
+    <w:p>
+      <w:pPr>
+        <w:numPr>
+          <w:ilvl w:val="1"/>
+          <w:numId w:val="21"/>
+        </w:numPr>
+        <w:shd w:val="clear" w:color="auto" w:fill="FFFFFF"/>
+        <w:spacing w:before="100" w:beforeAutospacing="1" w:after="100" w:afterAutospacing="1" w:line="240" w:lineRule="auto"/>
+        <w:rPr>
+          <w:rFonts w:ascii="Verdana" w:eastAsia="Times New Roman" w:hAnsi="Verdana" w:cs="Times New Roman"/>
+          <w:color w:val="000000"/>
+          <w:kern w:val="0"/>
+          <w:sz w:val="23"/>
+          <w:szCs w:val="23"/>
+          <w:lang w:eastAsia="pt-BR"/>
+          <w14:ligatures w14:val="none"/>
+        </w:rPr>
+      </w:pPr>
+      <w:proofErr w:type="spellStart"/>
+      <w:r>
+        <w:rPr>
+          <w:rFonts w:ascii="Consolas" w:eastAsia="Times New Roman" w:hAnsi="Consolas" w:cs="Courier New"/>
+          <w:color w:val="DC143C"/>
+          <w:kern w:val="0"/>
+          <w:sz w:val="20"/>
+          <w:szCs w:val="20"/>
+          <w:lang w:eastAsia="pt-BR"/>
+          <w14:ligatures w14:val="none"/>
+        </w:rPr>
+        <w:t>flex-end</w:t>
+      </w:r>
+      <w:proofErr w:type="spellEnd"/>
+    </w:p>
+    <w:p>
+      <w:pPr>
+        <w:numPr>
+          <w:ilvl w:val="1"/>
+          <w:numId w:val="21"/>
+        </w:numPr>
+        <w:shd w:val="clear" w:color="auto" w:fill="FFFFFF"/>
+        <w:spacing w:before="100" w:beforeAutospacing="1" w:after="100" w:afterAutospacing="1" w:line="240" w:lineRule="auto"/>
+        <w:rPr>
+          <w:rFonts w:ascii="Verdana" w:eastAsia="Times New Roman" w:hAnsi="Verdana" w:cs="Times New Roman"/>
+          <w:color w:val="000000"/>
+          <w:kern w:val="0"/>
+          <w:sz w:val="23"/>
+          <w:szCs w:val="23"/>
+          <w:lang w:eastAsia="pt-BR"/>
+          <w14:ligatures w14:val="none"/>
+        </w:rPr>
+      </w:pPr>
+      <w:proofErr w:type="spellStart"/>
+      <w:r>
+        <w:rPr>
+          <w:rFonts w:ascii="Consolas" w:eastAsia="Times New Roman" w:hAnsi="Consolas" w:cs="Courier New"/>
+          <w:color w:val="DC143C"/>
+          <w:kern w:val="0"/>
+          <w:sz w:val="20"/>
+          <w:szCs w:val="20"/>
+          <w:lang w:eastAsia="pt-BR"/>
+          <w14:ligatures w14:val="none"/>
+        </w:rPr>
+        <w:t>stretch</w:t>
+      </w:r>
+      <w:proofErr w:type="spellEnd"/>
+    </w:p>
+    <w:p>
+      <w:pPr>
+        <w:numPr>
+          <w:ilvl w:val="1"/>
+          <w:numId w:val="21"/>
+        </w:numPr>
+        <w:shd w:val="clear" w:color="auto" w:fill="FFFFFF"/>
+        <w:spacing w:before="100" w:beforeAutospacing="1" w:after="100" w:afterAutospacing="1" w:line="240" w:lineRule="auto"/>
+        <w:rPr>
+          <w:rFonts w:ascii="Verdana" w:eastAsia="Times New Roman" w:hAnsi="Verdana" w:cs="Times New Roman"/>
+          <w:color w:val="000000"/>
+          <w:kern w:val="0"/>
+          <w:sz w:val="23"/>
+          <w:szCs w:val="23"/>
+          <w:lang w:eastAsia="pt-BR"/>
+          <w14:ligatures w14:val="none"/>
+        </w:rPr>
+      </w:pPr>
+      <w:r>
+        <w:rPr>
+          <w:rFonts w:ascii="Consolas" w:eastAsia="Times New Roman" w:hAnsi="Consolas" w:cs="Courier New"/>
+          <w:color w:val="DC143C"/>
+          <w:kern w:val="0"/>
+          <w:sz w:val="20"/>
+          <w:szCs w:val="20"/>
+          <w:lang w:eastAsia="pt-BR"/>
+          <w14:ligatures w14:val="none"/>
+        </w:rPr>
+        <w:t>baseline</w:t>
+      </w:r>
+    </w:p>
+    <w:p>
+      <w:pPr>
+        <w:numPr>
+          <w:ilvl w:val="1"/>
+          <w:numId w:val="21"/>
+        </w:numPr>
+        <w:shd w:val="clear" w:color="auto" w:fill="FFFFFF"/>
+        <w:spacing w:before="100" w:beforeAutospacing="1" w:after="100" w:afterAutospacing="1" w:line="240" w:lineRule="auto"/>
+        <w:rPr>
+          <w:rFonts w:ascii="Verdana" w:eastAsia="Times New Roman" w:hAnsi="Verdana" w:cs="Times New Roman"/>
+          <w:color w:val="000000"/>
+          <w:kern w:val="0"/>
+          <w:sz w:val="23"/>
+          <w:szCs w:val="23"/>
+          <w:lang w:eastAsia="pt-BR"/>
+          <w14:ligatures w14:val="none"/>
+        </w:rPr>
+      </w:pPr>
+      <w:r>
+        <w:rPr>
+          <w:rFonts w:ascii="Consolas" w:eastAsia="Times New Roman" w:hAnsi="Consolas" w:cs="Courier New"/>
+          <w:color w:val="DC143C"/>
+          <w:kern w:val="0"/>
+          <w:sz w:val="20"/>
+          <w:szCs w:val="20"/>
+          <w:lang w:eastAsia="pt-BR"/>
+          <w14:ligatures w14:val="none"/>
+        </w:rPr>
+        <w:t>normal</w:t>
+      </w:r>
+    </w:p>
+    <w:p>
+      <w:pPr>
+        <w:shd w:val="clear" w:color="auto" w:fill="FFFFFF"/>
+        <w:spacing w:before="100" w:beforeAutospacing="1" w:after="100" w:afterAutospacing="1" w:line="240" w:lineRule="auto"/>
+        <w:rPr>
+          <w:rFonts w:ascii="Verdana" w:eastAsia="Times New Roman" w:hAnsi="Verdana" w:cs="Times New Roman"/>
+          <w:color w:val="000000"/>
+          <w:kern w:val="0"/>
+          <w:sz w:val="23"/>
+          <w:szCs w:val="23"/>
+          <w:lang w:eastAsia="pt-BR"/>
+          <w14:ligatures w14:val="none"/>
+        </w:rPr>
+      </w:pPr>
+    </w:p>
+    <w:p>
+      <w:r>
+        <w:br/>
+      </w:r>
+    </w:p>
+    <w:p>
+      <w:r>
+        <w:br/>
+      </w:r>
+      <w:r>
+        <w:t xml:space="preserve">Propriedades para </w:t>
+      </w:r>
+      <w:r>
+        <w:t>os itens do container Pai:</w:t>
+      </w:r>
+    </w:p>
+    <w:p>
+      <w:pPr>
+        <w:numPr>
+          <w:ilvl w:val="0"/>
+          <w:numId w:val="27"/>
+        </w:numPr>
+      </w:pPr>
+      <w:proofErr w:type="spellStart"/>
+      <w:r>
+        <w:t>order</w:t>
+      </w:r>
+      <w:proofErr w:type="spellEnd"/>
+    </w:p>
+    <w:p>
+      <w:pPr>
+        <w:numPr>
+          <w:ilvl w:val="0"/>
+          <w:numId w:val="27"/>
+        </w:numPr>
+      </w:pPr>
+      <w:proofErr w:type="spellStart"/>
+      <w:r>
+        <w:t>flex-grow</w:t>
+      </w:r>
+      <w:proofErr w:type="spellEnd"/>
+    </w:p>
+    <w:p>
+      <w:pPr>
+        <w:numPr>
+          <w:ilvl w:val="0"/>
+          <w:numId w:val="27"/>
+        </w:numPr>
+      </w:pPr>
+      <w:proofErr w:type="spellStart"/>
+      <w:r>
+        <w:t>flex-shrink</w:t>
+      </w:r>
+      <w:proofErr w:type="spellEnd"/>
+    </w:p>
+    <w:p>
+      <w:pPr>
+        <w:numPr>
+          <w:ilvl w:val="0"/>
+          <w:numId w:val="27"/>
+        </w:numPr>
+      </w:pPr>
+      <w:proofErr w:type="spellStart"/>
+      <w:r>
+        <w:t>flex-basis</w:t>
+      </w:r>
+      <w:proofErr w:type="spellEnd"/>
+    </w:p>
+    <w:p>
+      <w:pPr>
+        <w:numPr>
+          <w:ilvl w:val="0"/>
+          <w:numId w:val="27"/>
+        </w:numPr>
+      </w:pPr>
+      <w:proofErr w:type="spellStart"/>
+      <w:r>
+        <w:t>flex</w:t>
+      </w:r>
+      <w:proofErr w:type="spellEnd"/>
+    </w:p>
+    <w:p>
+      <w:pPr>
+        <w:numPr>
+          <w:ilvl w:val="0"/>
+          <w:numId w:val="27"/>
+        </w:numPr>
+      </w:pPr>
+      <w:proofErr w:type="spellStart"/>
+      <w:r>
+        <w:t>align</w:t>
+      </w:r>
+      <w:proofErr w:type="spellEnd"/>
+      <w:r>
+        <w:t>-self</w:t>
+      </w:r>
+    </w:p>
+    <w:p/>
+    <w:p>
+      <w:r>
+        <w:t>Gr</w:t>
+      </w:r>
+      <w:r>
+        <w:t>i</w:t>
+      </w:r>
+      <w:r>
+        <w:t>d</w:t>
+      </w:r>
+      <w:r>
+        <w:t xml:space="preserve"> CSS</w:t>
       </w:r>
     </w:p>
     <w:p/>
@@ -5178,6 +6385,1119 @@
     <w:p/>
     <w:p/>
     <w:p/>
+    <w:p/>
+    <w:p/>
+    <w:p/>
+    <w:p/>
+    <w:p/>
+    <w:p/>
+    <w:p/>
+    <w:p/>
+    <w:p/>
+    <w:p/>
+    <w:p/>
+    <w:p/>
+    <w:p/>
+    <w:p/>
+    <w:p/>
+    <w:p/>
+    <w:p/>
+    <w:p/>
+    <w:p/>
+    <w:p/>
+    <w:p>
+      <w:pPr>
+        <w:rPr>
+          <w:b/>
+          <w:bCs/>
+        </w:rPr>
+      </w:pPr>
+      <w:r>
+        <w:rPr>
+          <w:rFonts w:ascii="Segoe UI Emoji" w:hAnsi="Segoe UI Emoji" w:cs="Segoe UI Emoji"/>
+          <w:b/>
+          <w:bCs/>
+        </w:rPr>
+        <w:lastRenderedPageBreak/>
+        <w:t>🧱</w:t>
+      </w:r>
+      <w:r>
+        <w:rPr>
+          <w:b/>
+          <w:bCs/>
+        </w:rPr>
+        <w:t> Propriedades do container (grid)</w:t>
+      </w:r>
+    </w:p>
+    <w:p>
+      <w:pPr>
+        <w:numPr>
+          <w:ilvl w:val="0"/>
+          <w:numId w:val="28"/>
+        </w:numPr>
+      </w:pPr>
+      <w:r>
+        <w:t>display</w:t>
+      </w:r>
+    </w:p>
+    <w:p>
+      <w:pPr>
+        <w:numPr>
+          <w:ilvl w:val="0"/>
+          <w:numId w:val="28"/>
+        </w:numPr>
+      </w:pPr>
+      <w:r>
+        <w:t>grid-</w:t>
+      </w:r>
+      <w:proofErr w:type="spellStart"/>
+      <w:r>
+        <w:t>template</w:t>
+      </w:r>
+      <w:proofErr w:type="spellEnd"/>
+      <w:r>
+        <w:t>-</w:t>
+      </w:r>
+      <w:proofErr w:type="spellStart"/>
+      <w:r>
+        <w:t>columns</w:t>
+      </w:r>
+      <w:proofErr w:type="spellEnd"/>
+    </w:p>
+    <w:p>
+      <w:pPr>
+        <w:numPr>
+          <w:ilvl w:val="0"/>
+          <w:numId w:val="28"/>
+        </w:numPr>
+      </w:pPr>
+      <w:r>
+        <w:t>grid-</w:t>
+      </w:r>
+      <w:proofErr w:type="spellStart"/>
+      <w:r>
+        <w:t>template</w:t>
+      </w:r>
+      <w:proofErr w:type="spellEnd"/>
+      <w:r>
+        <w:t>-</w:t>
+      </w:r>
+      <w:proofErr w:type="spellStart"/>
+      <w:r>
+        <w:t>rows</w:t>
+      </w:r>
+      <w:proofErr w:type="spellEnd"/>
+    </w:p>
+    <w:p>
+      <w:pPr>
+        <w:numPr>
+          <w:ilvl w:val="0"/>
+          <w:numId w:val="28"/>
+        </w:numPr>
+      </w:pPr>
+      <w:r>
+        <w:t>grid-</w:t>
+      </w:r>
+      <w:proofErr w:type="spellStart"/>
+      <w:r>
+        <w:t>template</w:t>
+      </w:r>
+      <w:proofErr w:type="spellEnd"/>
+      <w:r>
+        <w:t>-</w:t>
+      </w:r>
+      <w:proofErr w:type="spellStart"/>
+      <w:r>
+        <w:t>areas</w:t>
+      </w:r>
+      <w:proofErr w:type="spellEnd"/>
+    </w:p>
+    <w:p>
+      <w:pPr>
+        <w:numPr>
+          <w:ilvl w:val="0"/>
+          <w:numId w:val="28"/>
+        </w:numPr>
+      </w:pPr>
+      <w:r>
+        <w:t>grid-</w:t>
+      </w:r>
+      <w:proofErr w:type="spellStart"/>
+      <w:r>
+        <w:t>template</w:t>
+      </w:r>
+      <w:proofErr w:type="spellEnd"/>
+    </w:p>
+    <w:p>
+      <w:pPr>
+        <w:numPr>
+          <w:ilvl w:val="0"/>
+          <w:numId w:val="28"/>
+        </w:numPr>
+      </w:pPr>
+      <w:r>
+        <w:t>grid-auto-</w:t>
+      </w:r>
+      <w:proofErr w:type="spellStart"/>
+      <w:r>
+        <w:t>columns</w:t>
+      </w:r>
+      <w:proofErr w:type="spellEnd"/>
+    </w:p>
+    <w:p>
+      <w:pPr>
+        <w:numPr>
+          <w:ilvl w:val="0"/>
+          <w:numId w:val="28"/>
+        </w:numPr>
+      </w:pPr>
+      <w:r>
+        <w:t>grid-auto-</w:t>
+      </w:r>
+      <w:proofErr w:type="spellStart"/>
+      <w:r>
+        <w:t>rows</w:t>
+      </w:r>
+      <w:proofErr w:type="spellEnd"/>
+    </w:p>
+    <w:p>
+      <w:pPr>
+        <w:numPr>
+          <w:ilvl w:val="0"/>
+          <w:numId w:val="28"/>
+        </w:numPr>
+      </w:pPr>
+      <w:r>
+        <w:t>grid-auto-</w:t>
+      </w:r>
+      <w:proofErr w:type="spellStart"/>
+      <w:r>
+        <w:t>flow</w:t>
+      </w:r>
+      <w:proofErr w:type="spellEnd"/>
+    </w:p>
+    <w:p>
+      <w:pPr>
+        <w:numPr>
+          <w:ilvl w:val="0"/>
+          <w:numId w:val="28"/>
+        </w:numPr>
+      </w:pPr>
+      <w:r>
+        <w:t>grid</w:t>
+      </w:r>
+    </w:p>
+    <w:p>
+      <w:pPr>
+        <w:numPr>
+          <w:ilvl w:val="0"/>
+          <w:numId w:val="28"/>
+        </w:numPr>
+      </w:pPr>
+      <w:proofErr w:type="spellStart"/>
+      <w:r>
+        <w:t>column</w:t>
+      </w:r>
+      <w:proofErr w:type="spellEnd"/>
+      <w:r>
+        <w:t>-gap</w:t>
+      </w:r>
+    </w:p>
+    <w:p>
+      <w:pPr>
+        <w:numPr>
+          <w:ilvl w:val="0"/>
+          <w:numId w:val="28"/>
+        </w:numPr>
+      </w:pPr>
+      <w:proofErr w:type="spellStart"/>
+      <w:r>
+        <w:t>row</w:t>
+      </w:r>
+      <w:proofErr w:type="spellEnd"/>
+      <w:r>
+        <w:t>-gap</w:t>
+      </w:r>
+    </w:p>
+    <w:p>
+      <w:pPr>
+        <w:numPr>
+          <w:ilvl w:val="0"/>
+          <w:numId w:val="28"/>
+        </w:numPr>
+      </w:pPr>
+      <w:r>
+        <w:t>gap</w:t>
+      </w:r>
+    </w:p>
+    <w:p>
+      <w:pPr>
+        <w:numPr>
+          <w:ilvl w:val="0"/>
+          <w:numId w:val="28"/>
+        </w:numPr>
+      </w:pPr>
+      <w:proofErr w:type="spellStart"/>
+      <w:r>
+        <w:t>justify-content</w:t>
+      </w:r>
+      <w:proofErr w:type="spellEnd"/>
+    </w:p>
+    <w:p>
+      <w:pPr>
+        <w:numPr>
+          <w:ilvl w:val="0"/>
+          <w:numId w:val="28"/>
+        </w:numPr>
+      </w:pPr>
+      <w:proofErr w:type="spellStart"/>
+      <w:r>
+        <w:t>align-content</w:t>
+      </w:r>
+      <w:proofErr w:type="spellEnd"/>
+    </w:p>
+    <w:p>
+      <w:pPr>
+        <w:numPr>
+          <w:ilvl w:val="0"/>
+          <w:numId w:val="28"/>
+        </w:numPr>
+      </w:pPr>
+      <w:proofErr w:type="spellStart"/>
+      <w:r>
+        <w:t>place-content</w:t>
+      </w:r>
+      <w:proofErr w:type="spellEnd"/>
+    </w:p>
+    <w:p>
+      <w:pPr>
+        <w:numPr>
+          <w:ilvl w:val="0"/>
+          <w:numId w:val="28"/>
+        </w:numPr>
+      </w:pPr>
+      <w:proofErr w:type="spellStart"/>
+      <w:r>
+        <w:t>justify-items</w:t>
+      </w:r>
+      <w:proofErr w:type="spellEnd"/>
+    </w:p>
+    <w:p>
+      <w:pPr>
+        <w:numPr>
+          <w:ilvl w:val="0"/>
+          <w:numId w:val="28"/>
+        </w:numPr>
+      </w:pPr>
+      <w:proofErr w:type="spellStart"/>
+      <w:r>
+        <w:t>align-items</w:t>
+      </w:r>
+      <w:proofErr w:type="spellEnd"/>
+    </w:p>
+    <w:p>
+      <w:pPr>
+        <w:numPr>
+          <w:ilvl w:val="0"/>
+          <w:numId w:val="28"/>
+        </w:numPr>
+      </w:pPr>
+      <w:proofErr w:type="spellStart"/>
+      <w:r>
+        <w:t>place-items</w:t>
+      </w:r>
+      <w:proofErr w:type="spellEnd"/>
+    </w:p>
+    <w:p>
+      <w:r>
+        <w:pict w14:anchorId="63386579">
+          <v:rect id="_x0000_i1042" style="width:515.25pt;height:0" o:hrpct="0" o:hralign="center" o:hrstd="t" o:hrnoshade="t" o:hr="t" fillcolor="#d6d6d6" stroked="f"/>
+        </w:pict>
+      </w:r>
+    </w:p>
+    <w:p>
+      <w:pPr>
+        <w:rPr>
+          <w:b/>
+          <w:bCs/>
+        </w:rPr>
+      </w:pPr>
+      <w:r>
+        <w:rPr>
+          <w:rFonts w:ascii="Segoe UI Emoji" w:hAnsi="Segoe UI Emoji" w:cs="Segoe UI Emoji"/>
+          <w:b/>
+          <w:bCs/>
+        </w:rPr>
+        <w:t>📦</w:t>
+      </w:r>
+      <w:r>
+        <w:rPr>
+          <w:b/>
+          <w:bCs/>
+        </w:rPr>
+        <w:t> Propriedades dos itens (filhos do grid)</w:t>
+      </w:r>
+    </w:p>
+    <w:p>
+      <w:pPr>
+        <w:numPr>
+          <w:ilvl w:val="0"/>
+          <w:numId w:val="29"/>
+        </w:numPr>
+      </w:pPr>
+      <w:r>
+        <w:t>grid-</w:t>
+      </w:r>
+      <w:proofErr w:type="spellStart"/>
+      <w:r>
+        <w:t>column</w:t>
+      </w:r>
+      <w:proofErr w:type="spellEnd"/>
+      <w:r>
+        <w:t>-start</w:t>
+      </w:r>
+    </w:p>
+    <w:p>
+      <w:pPr>
+        <w:numPr>
+          <w:ilvl w:val="0"/>
+          <w:numId w:val="29"/>
+        </w:numPr>
+      </w:pPr>
+      <w:r>
+        <w:t>grid-</w:t>
+      </w:r>
+      <w:proofErr w:type="spellStart"/>
+      <w:r>
+        <w:t>column</w:t>
+      </w:r>
+      <w:proofErr w:type="spellEnd"/>
+      <w:r>
+        <w:t>-</w:t>
+      </w:r>
+      <w:proofErr w:type="spellStart"/>
+      <w:r>
+        <w:t>end</w:t>
+      </w:r>
+      <w:proofErr w:type="spellEnd"/>
+    </w:p>
+    <w:p>
+      <w:pPr>
+        <w:numPr>
+          <w:ilvl w:val="0"/>
+          <w:numId w:val="29"/>
+        </w:numPr>
+      </w:pPr>
+      <w:r>
+        <w:t>grid-</w:t>
+      </w:r>
+      <w:proofErr w:type="spellStart"/>
+      <w:r>
+        <w:t>row</w:t>
+      </w:r>
+      <w:proofErr w:type="spellEnd"/>
+      <w:r>
+        <w:t>-start</w:t>
+      </w:r>
+    </w:p>
+    <w:p>
+      <w:pPr>
+        <w:numPr>
+          <w:ilvl w:val="0"/>
+          <w:numId w:val="29"/>
+        </w:numPr>
+      </w:pPr>
+      <w:r>
+        <w:t>grid-</w:t>
+      </w:r>
+      <w:proofErr w:type="spellStart"/>
+      <w:r>
+        <w:t>row</w:t>
+      </w:r>
+      <w:proofErr w:type="spellEnd"/>
+      <w:r>
+        <w:t>-</w:t>
+      </w:r>
+      <w:proofErr w:type="spellStart"/>
+      <w:r>
+        <w:t>end</w:t>
+      </w:r>
+      <w:proofErr w:type="spellEnd"/>
+    </w:p>
+    <w:p>
+      <w:pPr>
+        <w:numPr>
+          <w:ilvl w:val="0"/>
+          <w:numId w:val="29"/>
+        </w:numPr>
+      </w:pPr>
+      <w:r>
+        <w:t>grid-</w:t>
+      </w:r>
+      <w:proofErr w:type="spellStart"/>
+      <w:r>
+        <w:t>column</w:t>
+      </w:r>
+      <w:proofErr w:type="spellEnd"/>
+    </w:p>
+    <w:p>
+      <w:pPr>
+        <w:numPr>
+          <w:ilvl w:val="0"/>
+          <w:numId w:val="29"/>
+        </w:numPr>
+      </w:pPr>
+      <w:r>
+        <w:t>grid-</w:t>
+      </w:r>
+      <w:proofErr w:type="spellStart"/>
+      <w:r>
+        <w:t>row</w:t>
+      </w:r>
+      <w:proofErr w:type="spellEnd"/>
+    </w:p>
+    <w:p>
+      <w:pPr>
+        <w:numPr>
+          <w:ilvl w:val="0"/>
+          <w:numId w:val="29"/>
+        </w:numPr>
+      </w:pPr>
+      <w:r>
+        <w:t>grid-</w:t>
+      </w:r>
+      <w:proofErr w:type="spellStart"/>
+      <w:r>
+        <w:t>area</w:t>
+      </w:r>
+      <w:proofErr w:type="spellEnd"/>
+    </w:p>
+    <w:p>
+      <w:pPr>
+        <w:numPr>
+          <w:ilvl w:val="0"/>
+          <w:numId w:val="29"/>
+        </w:numPr>
+      </w:pPr>
+      <w:proofErr w:type="spellStart"/>
+      <w:r>
+        <w:t>justify</w:t>
+      </w:r>
+      <w:proofErr w:type="spellEnd"/>
+      <w:r>
+        <w:t>-self</w:t>
+      </w:r>
+    </w:p>
+    <w:p>
+      <w:pPr>
+        <w:numPr>
+          <w:ilvl w:val="0"/>
+          <w:numId w:val="29"/>
+        </w:numPr>
+      </w:pPr>
+      <w:proofErr w:type="spellStart"/>
+      <w:r>
+        <w:t>align</w:t>
+      </w:r>
+      <w:proofErr w:type="spellEnd"/>
+      <w:r>
+        <w:t>-self</w:t>
+      </w:r>
+    </w:p>
+    <w:p>
+      <w:pPr>
+        <w:numPr>
+          <w:ilvl w:val="0"/>
+          <w:numId w:val="29"/>
+        </w:numPr>
+      </w:pPr>
+      <w:proofErr w:type="spellStart"/>
+      <w:r>
+        <w:t>place</w:t>
+      </w:r>
+      <w:proofErr w:type="spellEnd"/>
+      <w:r>
+        <w:t>-self</w:t>
+      </w:r>
+    </w:p>
+    <w:p/>
+    <w:p/>
+    <w:p/>
+    <w:p/>
+    <w:p/>
+    <w:p>
+      <w:pPr>
+        <w:rPr>
+          <w:b/>
+          <w:bCs/>
+        </w:rPr>
+      </w:pPr>
+      <w:r>
+        <w:t>DISPLAY:</w:t>
+      </w:r>
+      <w:r>
+        <w:br/>
+      </w:r>
+      <w:r>
+        <w:rPr>
+          <w:rFonts w:ascii="Segoe UI Emoji" w:hAnsi="Segoe UI Emoji" w:cs="Segoe UI Emoji"/>
+          <w:b/>
+          <w:bCs/>
+        </w:rPr>
+        <w:t>📦</w:t>
+      </w:r>
+      <w:r>
+        <w:rPr>
+          <w:b/>
+          <w:bCs/>
+        </w:rPr>
+        <w:t> Valores comuns</w:t>
+      </w:r>
+    </w:p>
+    <w:p>
+      <w:pPr>
+        <w:numPr>
+          <w:ilvl w:val="0"/>
+          <w:numId w:val="30"/>
+        </w:numPr>
+      </w:pPr>
+      <w:proofErr w:type="spellStart"/>
+      <w:r>
+        <w:t>block</w:t>
+      </w:r>
+      <w:proofErr w:type="spellEnd"/>
+    </w:p>
+    <w:p>
+      <w:pPr>
+        <w:numPr>
+          <w:ilvl w:val="0"/>
+          <w:numId w:val="30"/>
+        </w:numPr>
+      </w:pPr>
+      <w:proofErr w:type="spellStart"/>
+      <w:r>
+        <w:t>inline</w:t>
+      </w:r>
+      <w:proofErr w:type="spellEnd"/>
+    </w:p>
+    <w:p>
+      <w:pPr>
+        <w:numPr>
+          <w:ilvl w:val="0"/>
+          <w:numId w:val="30"/>
+        </w:numPr>
+      </w:pPr>
+      <w:proofErr w:type="spellStart"/>
+      <w:r>
+        <w:t>inline-block</w:t>
+      </w:r>
+      <w:proofErr w:type="spellEnd"/>
+    </w:p>
+    <w:p>
+      <w:pPr>
+        <w:numPr>
+          <w:ilvl w:val="0"/>
+          <w:numId w:val="30"/>
+        </w:numPr>
+      </w:pPr>
+      <w:proofErr w:type="spellStart"/>
+      <w:r>
+        <w:t>none</w:t>
+      </w:r>
+      <w:proofErr w:type="spellEnd"/>
+    </w:p>
+    <w:p>
+      <w:r>
+        <w:pict w14:anchorId="3AA52670">
+          <v:rect id="_x0000_i1068" style="width:515.25pt;height:0" o:hrpct="0" o:hralign="center" o:hrstd="t" o:hrnoshade="t" o:hr="t" fillcolor="#d6d6d6" stroked="f"/>
+        </w:pict>
+      </w:r>
+    </w:p>
+    <w:p>
+      <w:pPr>
+        <w:rPr>
+          <w:b/>
+          <w:bCs/>
+        </w:rPr>
+      </w:pPr>
+      <w:r>
+        <w:rPr>
+          <w:rFonts w:ascii="Segoe UI Emoji" w:hAnsi="Segoe UI Emoji" w:cs="Segoe UI Emoji"/>
+          <w:b/>
+          <w:bCs/>
+        </w:rPr>
+        <w:t>🧱</w:t>
+      </w:r>
+      <w:r>
+        <w:rPr>
+          <w:b/>
+          <w:bCs/>
+        </w:rPr>
+        <w:t> Valores de layout moderno</w:t>
+      </w:r>
+    </w:p>
+    <w:p>
+      <w:pPr>
+        <w:numPr>
+          <w:ilvl w:val="0"/>
+          <w:numId w:val="31"/>
+        </w:numPr>
+      </w:pPr>
+      <w:proofErr w:type="spellStart"/>
+      <w:r>
+        <w:t>flex</w:t>
+      </w:r>
+      <w:proofErr w:type="spellEnd"/>
+    </w:p>
+    <w:p>
+      <w:pPr>
+        <w:numPr>
+          <w:ilvl w:val="0"/>
+          <w:numId w:val="31"/>
+        </w:numPr>
+      </w:pPr>
+      <w:proofErr w:type="spellStart"/>
+      <w:r>
+        <w:t>inline-flex</w:t>
+      </w:r>
+      <w:proofErr w:type="spellEnd"/>
+    </w:p>
+    <w:p>
+      <w:pPr>
+        <w:numPr>
+          <w:ilvl w:val="0"/>
+          <w:numId w:val="31"/>
+        </w:numPr>
+      </w:pPr>
+      <w:r>
+        <w:t>grid</w:t>
+      </w:r>
+    </w:p>
+    <w:p>
+      <w:pPr>
+        <w:numPr>
+          <w:ilvl w:val="0"/>
+          <w:numId w:val="31"/>
+        </w:numPr>
+      </w:pPr>
+      <w:proofErr w:type="spellStart"/>
+      <w:r>
+        <w:t>inline</w:t>
+      </w:r>
+      <w:proofErr w:type="spellEnd"/>
+      <w:r>
+        <w:t>-grid</w:t>
+      </w:r>
+    </w:p>
+    <w:p>
+      <w:r>
+        <w:pict w14:anchorId="6CC06642">
+          <v:rect id="_x0000_i1069" style="width:515.25pt;height:0" o:hrpct="0" o:hralign="center" o:hrstd="t" o:hrnoshade="t" o:hr="t" fillcolor="#d6d6d6" stroked="f"/>
+        </w:pict>
+      </w:r>
+    </w:p>
+    <w:p>
+      <w:pPr>
+        <w:rPr>
+          <w:b/>
+          <w:bCs/>
+        </w:rPr>
+      </w:pPr>
+      <w:r>
+        <w:rPr>
+          <w:rFonts w:ascii="Segoe UI Emoji" w:hAnsi="Segoe UI Emoji" w:cs="Segoe UI Emoji"/>
+          <w:b/>
+          <w:bCs/>
+        </w:rPr>
+        <w:t>🧩</w:t>
+      </w:r>
+      <w:r>
+        <w:rPr>
+          <w:b/>
+          <w:bCs/>
+        </w:rPr>
+        <w:t> Valores para layout de tabela</w:t>
+      </w:r>
+    </w:p>
+    <w:p>
+      <w:pPr>
+        <w:numPr>
+          <w:ilvl w:val="0"/>
+          <w:numId w:val="32"/>
+        </w:numPr>
+      </w:pPr>
+      <w:proofErr w:type="spellStart"/>
+      <w:r>
+        <w:t>table</w:t>
+      </w:r>
+      <w:proofErr w:type="spellEnd"/>
+    </w:p>
+    <w:p>
+      <w:pPr>
+        <w:numPr>
+          <w:ilvl w:val="0"/>
+          <w:numId w:val="32"/>
+        </w:numPr>
+      </w:pPr>
+      <w:proofErr w:type="spellStart"/>
+      <w:r>
+        <w:t>inline-table</w:t>
+      </w:r>
+      <w:proofErr w:type="spellEnd"/>
+    </w:p>
+    <w:p>
+      <w:pPr>
+        <w:numPr>
+          <w:ilvl w:val="0"/>
+          <w:numId w:val="32"/>
+        </w:numPr>
+      </w:pPr>
+      <w:proofErr w:type="spellStart"/>
+      <w:r>
+        <w:t>table-row</w:t>
+      </w:r>
+      <w:proofErr w:type="spellEnd"/>
+    </w:p>
+    <w:p>
+      <w:pPr>
+        <w:numPr>
+          <w:ilvl w:val="0"/>
+          <w:numId w:val="32"/>
+        </w:numPr>
+      </w:pPr>
+      <w:proofErr w:type="spellStart"/>
+      <w:r>
+        <w:t>table-cell</w:t>
+      </w:r>
+      <w:proofErr w:type="spellEnd"/>
+    </w:p>
+    <w:p>
+      <w:pPr>
+        <w:numPr>
+          <w:ilvl w:val="0"/>
+          <w:numId w:val="32"/>
+        </w:numPr>
+      </w:pPr>
+      <w:proofErr w:type="spellStart"/>
+      <w:r>
+        <w:t>table-column</w:t>
+      </w:r>
+      <w:proofErr w:type="spellEnd"/>
+    </w:p>
+    <w:p>
+      <w:pPr>
+        <w:numPr>
+          <w:ilvl w:val="0"/>
+          <w:numId w:val="32"/>
+        </w:numPr>
+      </w:pPr>
+      <w:proofErr w:type="spellStart"/>
+      <w:r>
+        <w:t>table-caption</w:t>
+      </w:r>
+      <w:proofErr w:type="spellEnd"/>
+    </w:p>
+    <w:p>
+      <w:pPr>
+        <w:numPr>
+          <w:ilvl w:val="0"/>
+          <w:numId w:val="32"/>
+        </w:numPr>
+      </w:pPr>
+      <w:proofErr w:type="spellStart"/>
+      <w:r>
+        <w:t>table-row-group</w:t>
+      </w:r>
+      <w:proofErr w:type="spellEnd"/>
+    </w:p>
+    <w:p>
+      <w:pPr>
+        <w:numPr>
+          <w:ilvl w:val="0"/>
+          <w:numId w:val="32"/>
+        </w:numPr>
+      </w:pPr>
+      <w:proofErr w:type="spellStart"/>
+      <w:r>
+        <w:t>table</w:t>
+      </w:r>
+      <w:proofErr w:type="spellEnd"/>
+      <w:r>
+        <w:t>-header-</w:t>
+      </w:r>
+      <w:proofErr w:type="spellStart"/>
+      <w:r>
+        <w:t>group</w:t>
+      </w:r>
+      <w:proofErr w:type="spellEnd"/>
+    </w:p>
+    <w:p>
+      <w:pPr>
+        <w:numPr>
+          <w:ilvl w:val="0"/>
+          <w:numId w:val="32"/>
+        </w:numPr>
+      </w:pPr>
+      <w:proofErr w:type="spellStart"/>
+      <w:r>
+        <w:t>table-footer-group</w:t>
+      </w:r>
+      <w:proofErr w:type="spellEnd"/>
+    </w:p>
+    <w:p>
+      <w:pPr>
+        <w:numPr>
+          <w:ilvl w:val="0"/>
+          <w:numId w:val="32"/>
+        </w:numPr>
+      </w:pPr>
+      <w:proofErr w:type="spellStart"/>
+      <w:r>
+        <w:t>table-column-group</w:t>
+      </w:r>
+      <w:proofErr w:type="spellEnd"/>
+    </w:p>
+    <w:p>
+      <w:r>
+        <w:pict w14:anchorId="2C1FEE6F">
+          <v:rect id="_x0000_i1070" style="width:515.25pt;height:0" o:hrpct="0" o:hralign="center" o:hrstd="t" o:hrnoshade="t" o:hr="t" fillcolor="#d6d6d6" stroked="f"/>
+        </w:pict>
+      </w:r>
+    </w:p>
+    <w:p>
+      <w:pPr>
+        <w:rPr>
+          <w:b/>
+          <w:bCs/>
+        </w:rPr>
+      </w:pPr>
+      <w:r>
+        <w:rPr>
+          <w:rFonts w:ascii="Segoe UI Emoji" w:hAnsi="Segoe UI Emoji" w:cs="Segoe UI Emoji"/>
+          <w:b/>
+          <w:bCs/>
+        </w:rPr>
+        <w:t>🧙</w:t>
+      </w:r>
+      <w:r>
+        <w:rPr>
+          <w:b/>
+          <w:bCs/>
+        </w:rPr>
+        <w:t>‍</w:t>
+      </w:r>
+      <w:r>
+        <w:rPr>
+          <w:rFonts w:ascii="Segoe UI Emoji" w:hAnsi="Segoe UI Emoji" w:cs="Segoe UI Emoji"/>
+          <w:b/>
+          <w:bCs/>
+        </w:rPr>
+        <w:t>♂️</w:t>
+      </w:r>
+      <w:r>
+        <w:rPr>
+          <w:b/>
+          <w:bCs/>
+        </w:rPr>
+        <w:t> Valores para conteúdo interno</w:t>
+      </w:r>
+    </w:p>
+    <w:p>
+      <w:pPr>
+        <w:numPr>
+          <w:ilvl w:val="0"/>
+          <w:numId w:val="33"/>
+        </w:numPr>
+      </w:pPr>
+      <w:proofErr w:type="spellStart"/>
+      <w:r>
+        <w:t>contents</w:t>
+      </w:r>
+      <w:proofErr w:type="spellEnd"/>
+    </w:p>
+    <w:p>
+      <w:pPr>
+        <w:numPr>
+          <w:ilvl w:val="0"/>
+          <w:numId w:val="33"/>
+        </w:numPr>
+      </w:pPr>
+      <w:proofErr w:type="spellStart"/>
+      <w:r>
+        <w:t>list</w:t>
+      </w:r>
+      <w:proofErr w:type="spellEnd"/>
+      <w:r>
+        <w:t>-item</w:t>
+      </w:r>
+    </w:p>
+    <w:p>
+      <w:pPr>
+        <w:numPr>
+          <w:ilvl w:val="0"/>
+          <w:numId w:val="33"/>
+        </w:numPr>
+      </w:pPr>
+      <w:proofErr w:type="spellStart"/>
+      <w:r>
+        <w:t>run</w:t>
+      </w:r>
+      <w:proofErr w:type="spellEnd"/>
+      <w:r>
+        <w:t>-in</w:t>
+      </w:r>
+    </w:p>
+    <w:p>
+      <w:r>
+        <w:pict w14:anchorId="600AE6EC">
+          <v:rect id="_x0000_i1071" style="width:515.25pt;height:0" o:hrpct="0" o:hralign="center" o:hrstd="t" o:hrnoshade="t" o:hr="t" fillcolor="#d6d6d6" stroked="f"/>
+        </w:pict>
+      </w:r>
+    </w:p>
+    <w:p>
+      <w:pPr>
+        <w:rPr>
+          <w:b/>
+          <w:bCs/>
+        </w:rPr>
+      </w:pPr>
+      <w:r>
+        <w:rPr>
+          <w:rFonts w:ascii="Segoe UI Emoji" w:hAnsi="Segoe UI Emoji" w:cs="Segoe UI Emoji"/>
+          <w:b/>
+          <w:bCs/>
+        </w:rPr>
+        <w:t>🧪</w:t>
+      </w:r>
+      <w:r>
+        <w:rPr>
+          <w:b/>
+          <w:bCs/>
+        </w:rPr>
+        <w:t> Valores experimentais ou específicos</w:t>
+      </w:r>
+    </w:p>
+    <w:p>
+      <w:pPr>
+        <w:numPr>
+          <w:ilvl w:val="0"/>
+          <w:numId w:val="34"/>
+        </w:numPr>
+      </w:pPr>
+      <w:proofErr w:type="spellStart"/>
+      <w:r>
+        <w:t>flow</w:t>
+      </w:r>
+      <w:proofErr w:type="spellEnd"/>
+      <w:r>
+        <w:t>-root</w:t>
+      </w:r>
+    </w:p>
+    <w:p>
+      <w:pPr>
+        <w:numPr>
+          <w:ilvl w:val="0"/>
+          <w:numId w:val="34"/>
+        </w:numPr>
+      </w:pPr>
+      <w:proofErr w:type="spellStart"/>
+      <w:r>
+        <w:t>ruby</w:t>
+      </w:r>
+      <w:proofErr w:type="spellEnd"/>
+    </w:p>
+    <w:p>
+      <w:pPr>
+        <w:numPr>
+          <w:ilvl w:val="0"/>
+          <w:numId w:val="34"/>
+        </w:numPr>
+      </w:pPr>
+      <w:proofErr w:type="spellStart"/>
+      <w:r>
+        <w:t>ruby</w:t>
+      </w:r>
+      <w:proofErr w:type="spellEnd"/>
+      <w:r>
+        <w:t>-base</w:t>
+      </w:r>
+    </w:p>
+    <w:p>
+      <w:pPr>
+        <w:numPr>
+          <w:ilvl w:val="0"/>
+          <w:numId w:val="34"/>
+        </w:numPr>
+      </w:pPr>
+      <w:proofErr w:type="spellStart"/>
+      <w:r>
+        <w:lastRenderedPageBreak/>
+        <w:t>ruby-text</w:t>
+      </w:r>
+      <w:proofErr w:type="spellEnd"/>
+    </w:p>
+    <w:p>
+      <w:pPr>
+        <w:numPr>
+          <w:ilvl w:val="0"/>
+          <w:numId w:val="34"/>
+        </w:numPr>
+      </w:pPr>
+      <w:proofErr w:type="spellStart"/>
+      <w:r>
+        <w:t>ruby</w:t>
+      </w:r>
+      <w:proofErr w:type="spellEnd"/>
+      <w:r>
+        <w:t>-base-container</w:t>
+      </w:r>
+    </w:p>
+    <w:p>
+      <w:pPr>
+        <w:numPr>
+          <w:ilvl w:val="0"/>
+          <w:numId w:val="34"/>
+        </w:numPr>
+      </w:pPr>
+      <w:proofErr w:type="spellStart"/>
+      <w:r>
+        <w:t>ruby</w:t>
+      </w:r>
+      <w:proofErr w:type="spellEnd"/>
+      <w:r>
+        <w:t>-</w:t>
+      </w:r>
+      <w:proofErr w:type="spellStart"/>
+      <w:r>
+        <w:t>text</w:t>
+      </w:r>
+      <w:proofErr w:type="spellEnd"/>
+      <w:r>
+        <w:t>-container</w:t>
+      </w:r>
+    </w:p>
+    <w:p>
+      <w:pPr>
+        <w:numPr>
+          <w:ilvl w:val="0"/>
+          <w:numId w:val="34"/>
+        </w:numPr>
+      </w:pPr>
+      <w:r>
+        <w:t>sub</w:t>
+      </w:r>
+    </w:p>
+    <w:p>
+      <w:pPr>
+        <w:numPr>
+          <w:ilvl w:val="0"/>
+          <w:numId w:val="34"/>
+        </w:numPr>
+      </w:pPr>
+      <w:r>
+        <w:t>super</w:t>
+      </w:r>
+    </w:p>
     <w:p/>
     <w:p>
       <w:pPr>
@@ -5649,6 +7969,155 @@
 <file path=word/numbering.xml><?xml version="1.0" encoding="utf-8"?>
 <w:numbering xmlns:wpc="http://schemas.microsoft.com/office/word/2010/wordprocessingCanvas" xmlns:cx="http://schemas.microsoft.com/office/drawing/2014/chartex" xmlns:cx1="http://schemas.microsoft.com/office/drawing/2015/9/8/chartex" xmlns:cx2="http://schemas.microsoft.com/office/drawing/2015/10/21/chartex" xmlns:cx3="http://schemas.microsoft.com/office/drawing/2016/5/9/chartex" xmlns:cx4="http://schemas.microsoft.com/office/drawing/2016/5/10/chartex" xmlns:cx5="http://schemas.microsoft.com/office/drawing/2016/5/11/chartex" xmlns:cx6="http://schemas.microsoft.com/office/drawing/2016/5/12/chartex" xmlns:cx7="http://schemas.microsoft.com/office/drawing/2016/5/13/chartex" xmlns:cx8="http://schemas.microsoft.com/office/drawing/2016/5/14/chartex" xmlns:mc="http://schemas.openxmlformats.org/markup-compatibility/2006" xmlns:aink="http://schemas.microsoft.com/office/drawing/2016/ink" xmlns:am3d="http://schemas.microsoft.com/office/drawing/2017/model3d" xmlns:o="urn:schemas-microsoft-com:office:office" xmlns:oel="http://schemas.microsoft.com/office/2019/extlst" xmlns:r="http://schemas.openxmlformats.org/officeDocument/2006/relationships" xmlns:m="http://schemas.openxmlformats.org/officeDocument/2006/math" xmlns:v="urn:schemas-microsoft-com:vml" xmlns:wp14="http://schemas.microsoft.com/office/word/2010/wordprocessingDrawing" xmlns:wp="http://schemas.openxmlformats.org/drawingml/2006/wordprocessingDrawing" xmlns:w10="urn:schemas-microsoft-com:office:word" xmlns:w="http://schemas.openxmlformats.org/wordprocessingml/2006/main" xmlns:w14="http://schemas.microsoft.com/office/word/2010/wordml" xmlns:w15="http://schemas.microsoft.com/office/word/2012/wordml" xmlns:w16cex="http://schemas.microsoft.com/office/word/2018/wordml/cex" xmlns:w16cid="http://schemas.microsoft.com/office/word/2016/wordml/cid" xmlns:w16="http://schemas.microsoft.com/office/word/2018/wordml" xmlns:w16du="http://schemas.microsoft.com/office/word/2023/wordml/word16du" xmlns:w16sdtdh="http://schemas.microsoft.com/office/word/2020/wordml/sdtdatahash" xmlns:w16sdtfl="http://schemas.microsoft.com/office/word/2024/wordml/sdtformatlock" xmlns:w16se="http://schemas.microsoft.com/office/word/2015/wordml/symex" xmlns:wpg="http://schemas.microsoft.com/office/word/2010/wordprocessingGroup" xmlns:wpi="http://schemas.microsoft.com/office/word/2010/wordprocessingInk" xmlns:wne="http://schemas.microsoft.com/office/word/2006/wordml" xmlns:wps="http://schemas.microsoft.com/office/word/2010/wordprocessingShape" mc:Ignorable="w14 w15 w16se w16cid w16 w16cex w16sdtdh w16sdtfl w16du wp14">
   <w:abstractNum w:abstractNumId="0" w15:restartNumberingAfterBreak="0">
+    <w:nsid w:val="09B05B2C"/>
+    <w:multiLevelType w:val="multilevel"/>
+    <w:tmpl w:val="F3EAF928"/>
+    <w:lvl w:ilvl="0">
+      <w:start w:val="1"/>
+      <w:numFmt w:val="bullet"/>
+      <w:lvlText w:val=""/>
+      <w:lvlJc w:val="left"/>
+      <w:pPr>
+        <w:tabs>
+          <w:tab w:val="num" w:pos="720"/>
+        </w:tabs>
+        <w:ind w:left="720" w:hanging="360"/>
+      </w:pPr>
+      <w:rPr>
+        <w:rFonts w:ascii="Symbol" w:hAnsi="Symbol" w:hint="default"/>
+        <w:sz w:val="20"/>
+      </w:rPr>
+    </w:lvl>
+    <w:lvl w:ilvl="1" w:tentative="1">
+      <w:start w:val="1"/>
+      <w:numFmt w:val="bullet"/>
+      <w:lvlText w:val=""/>
+      <w:lvlJc w:val="left"/>
+      <w:pPr>
+        <w:tabs>
+          <w:tab w:val="num" w:pos="1440"/>
+        </w:tabs>
+        <w:ind w:left="1440" w:hanging="360"/>
+      </w:pPr>
+      <w:rPr>
+        <w:rFonts w:ascii="Symbol" w:hAnsi="Symbol" w:hint="default"/>
+        <w:sz w:val="20"/>
+      </w:rPr>
+    </w:lvl>
+    <w:lvl w:ilvl="2" w:tentative="1">
+      <w:start w:val="1"/>
+      <w:numFmt w:val="bullet"/>
+      <w:lvlText w:val=""/>
+      <w:lvlJc w:val="left"/>
+      <w:pPr>
+        <w:tabs>
+          <w:tab w:val="num" w:pos="2160"/>
+        </w:tabs>
+        <w:ind w:left="2160" w:hanging="360"/>
+      </w:pPr>
+      <w:rPr>
+        <w:rFonts w:ascii="Symbol" w:hAnsi="Symbol" w:hint="default"/>
+        <w:sz w:val="20"/>
+      </w:rPr>
+    </w:lvl>
+    <w:lvl w:ilvl="3" w:tentative="1">
+      <w:start w:val="1"/>
+      <w:numFmt w:val="bullet"/>
+      <w:lvlText w:val=""/>
+      <w:lvlJc w:val="left"/>
+      <w:pPr>
+        <w:tabs>
+          <w:tab w:val="num" w:pos="2880"/>
+        </w:tabs>
+        <w:ind w:left="2880" w:hanging="360"/>
+      </w:pPr>
+      <w:rPr>
+        <w:rFonts w:ascii="Symbol" w:hAnsi="Symbol" w:hint="default"/>
+        <w:sz w:val="20"/>
+      </w:rPr>
+    </w:lvl>
+    <w:lvl w:ilvl="4" w:tentative="1">
+      <w:start w:val="1"/>
+      <w:numFmt w:val="bullet"/>
+      <w:lvlText w:val=""/>
+      <w:lvlJc w:val="left"/>
+      <w:pPr>
+        <w:tabs>
+          <w:tab w:val="num" w:pos="3600"/>
+        </w:tabs>
+        <w:ind w:left="3600" w:hanging="360"/>
+      </w:pPr>
+      <w:rPr>
+        <w:rFonts w:ascii="Symbol" w:hAnsi="Symbol" w:hint="default"/>
+        <w:sz w:val="20"/>
+      </w:rPr>
+    </w:lvl>
+    <w:lvl w:ilvl="5" w:tentative="1">
+      <w:start w:val="1"/>
+      <w:numFmt w:val="bullet"/>
+      <w:lvlText w:val=""/>
+      <w:lvlJc w:val="left"/>
+      <w:pPr>
+        <w:tabs>
+          <w:tab w:val="num" w:pos="4320"/>
+        </w:tabs>
+        <w:ind w:left="4320" w:hanging="360"/>
+      </w:pPr>
+      <w:rPr>
+        <w:rFonts w:ascii="Symbol" w:hAnsi="Symbol" w:hint="default"/>
+        <w:sz w:val="20"/>
+      </w:rPr>
+    </w:lvl>
+    <w:lvl w:ilvl="6" w:tentative="1">
+      <w:start w:val="1"/>
+      <w:numFmt w:val="bullet"/>
+      <w:lvlText w:val=""/>
+      <w:lvlJc w:val="left"/>
+      <w:pPr>
+        <w:tabs>
+          <w:tab w:val="num" w:pos="5040"/>
+        </w:tabs>
+        <w:ind w:left="5040" w:hanging="360"/>
+      </w:pPr>
+      <w:rPr>
+        <w:rFonts w:ascii="Symbol" w:hAnsi="Symbol" w:hint="default"/>
+        <w:sz w:val="20"/>
+      </w:rPr>
+    </w:lvl>
+    <w:lvl w:ilvl="7" w:tentative="1">
+      <w:start w:val="1"/>
+      <w:numFmt w:val="bullet"/>
+      <w:lvlText w:val=""/>
+      <w:lvlJc w:val="left"/>
+      <w:pPr>
+        <w:tabs>
+          <w:tab w:val="num" w:pos="5760"/>
+        </w:tabs>
+        <w:ind w:left="5760" w:hanging="360"/>
+      </w:pPr>
+      <w:rPr>
+        <w:rFonts w:ascii="Symbol" w:hAnsi="Symbol" w:hint="default"/>
+        <w:sz w:val="20"/>
+      </w:rPr>
+    </w:lvl>
+    <w:lvl w:ilvl="8" w:tentative="1">
+      <w:start w:val="1"/>
+      <w:numFmt w:val="bullet"/>
+      <w:lvlText w:val=""/>
+      <w:lvlJc w:val="left"/>
+      <w:pPr>
+        <w:tabs>
+          <w:tab w:val="num" w:pos="6480"/>
+        </w:tabs>
+        <w:ind w:left="6480" w:hanging="360"/>
+      </w:pPr>
+      <w:rPr>
+        <w:rFonts w:ascii="Symbol" w:hAnsi="Symbol" w:hint="default"/>
+        <w:sz w:val="20"/>
+      </w:rPr>
+    </w:lvl>
+  </w:abstractNum>
+  <w:abstractNum w:abstractNumId="1" w15:restartNumberingAfterBreak="0">
     <w:nsid w:val="18A81B93"/>
     <w:multiLevelType w:val="multilevel"/>
     <w:tmpl w:val="31C23E8A"/>
@@ -5797,7 +8266,7 @@
       </w:rPr>
     </w:lvl>
   </w:abstractNum>
-  <w:abstractNum w:abstractNumId="1" w15:restartNumberingAfterBreak="0">
+  <w:abstractNum w:abstractNumId="2" w15:restartNumberingAfterBreak="0">
     <w:nsid w:val="1A34766A"/>
     <w:multiLevelType w:val="multilevel"/>
     <w:tmpl w:val="1A5C8F82"/>
@@ -5946,7 +8415,305 @@
       </w:rPr>
     </w:lvl>
   </w:abstractNum>
-  <w:abstractNum w:abstractNumId="2" w15:restartNumberingAfterBreak="0">
+  <w:abstractNum w:abstractNumId="3" w15:restartNumberingAfterBreak="0">
+    <w:nsid w:val="1BCE554E"/>
+    <w:multiLevelType w:val="multilevel"/>
+    <w:tmpl w:val="8F7AA698"/>
+    <w:lvl w:ilvl="0">
+      <w:start w:val="1"/>
+      <w:numFmt w:val="bullet"/>
+      <w:lvlText w:val=""/>
+      <w:lvlJc w:val="left"/>
+      <w:pPr>
+        <w:tabs>
+          <w:tab w:val="num" w:pos="720"/>
+        </w:tabs>
+        <w:ind w:left="720" w:hanging="360"/>
+      </w:pPr>
+      <w:rPr>
+        <w:rFonts w:ascii="Symbol" w:hAnsi="Symbol" w:hint="default"/>
+        <w:sz w:val="20"/>
+      </w:rPr>
+    </w:lvl>
+    <w:lvl w:ilvl="1" w:tentative="1">
+      <w:start w:val="1"/>
+      <w:numFmt w:val="bullet"/>
+      <w:lvlText w:val=""/>
+      <w:lvlJc w:val="left"/>
+      <w:pPr>
+        <w:tabs>
+          <w:tab w:val="num" w:pos="1440"/>
+        </w:tabs>
+        <w:ind w:left="1440" w:hanging="360"/>
+      </w:pPr>
+      <w:rPr>
+        <w:rFonts w:ascii="Symbol" w:hAnsi="Symbol" w:hint="default"/>
+        <w:sz w:val="20"/>
+      </w:rPr>
+    </w:lvl>
+    <w:lvl w:ilvl="2" w:tentative="1">
+      <w:start w:val="1"/>
+      <w:numFmt w:val="bullet"/>
+      <w:lvlText w:val=""/>
+      <w:lvlJc w:val="left"/>
+      <w:pPr>
+        <w:tabs>
+          <w:tab w:val="num" w:pos="2160"/>
+        </w:tabs>
+        <w:ind w:left="2160" w:hanging="360"/>
+      </w:pPr>
+      <w:rPr>
+        <w:rFonts w:ascii="Symbol" w:hAnsi="Symbol" w:hint="default"/>
+        <w:sz w:val="20"/>
+      </w:rPr>
+    </w:lvl>
+    <w:lvl w:ilvl="3" w:tentative="1">
+      <w:start w:val="1"/>
+      <w:numFmt w:val="bullet"/>
+      <w:lvlText w:val=""/>
+      <w:lvlJc w:val="left"/>
+      <w:pPr>
+        <w:tabs>
+          <w:tab w:val="num" w:pos="2880"/>
+        </w:tabs>
+        <w:ind w:left="2880" w:hanging="360"/>
+      </w:pPr>
+      <w:rPr>
+        <w:rFonts w:ascii="Symbol" w:hAnsi="Symbol" w:hint="default"/>
+        <w:sz w:val="20"/>
+      </w:rPr>
+    </w:lvl>
+    <w:lvl w:ilvl="4" w:tentative="1">
+      <w:start w:val="1"/>
+      <w:numFmt w:val="bullet"/>
+      <w:lvlText w:val=""/>
+      <w:lvlJc w:val="left"/>
+      <w:pPr>
+        <w:tabs>
+          <w:tab w:val="num" w:pos="3600"/>
+        </w:tabs>
+        <w:ind w:left="3600" w:hanging="360"/>
+      </w:pPr>
+      <w:rPr>
+        <w:rFonts w:ascii="Symbol" w:hAnsi="Symbol" w:hint="default"/>
+        <w:sz w:val="20"/>
+      </w:rPr>
+    </w:lvl>
+    <w:lvl w:ilvl="5" w:tentative="1">
+      <w:start w:val="1"/>
+      <w:numFmt w:val="bullet"/>
+      <w:lvlText w:val=""/>
+      <w:lvlJc w:val="left"/>
+      <w:pPr>
+        <w:tabs>
+          <w:tab w:val="num" w:pos="4320"/>
+        </w:tabs>
+        <w:ind w:left="4320" w:hanging="360"/>
+      </w:pPr>
+      <w:rPr>
+        <w:rFonts w:ascii="Symbol" w:hAnsi="Symbol" w:hint="default"/>
+        <w:sz w:val="20"/>
+      </w:rPr>
+    </w:lvl>
+    <w:lvl w:ilvl="6" w:tentative="1">
+      <w:start w:val="1"/>
+      <w:numFmt w:val="bullet"/>
+      <w:lvlText w:val=""/>
+      <w:lvlJc w:val="left"/>
+      <w:pPr>
+        <w:tabs>
+          <w:tab w:val="num" w:pos="5040"/>
+        </w:tabs>
+        <w:ind w:left="5040" w:hanging="360"/>
+      </w:pPr>
+      <w:rPr>
+        <w:rFonts w:ascii="Symbol" w:hAnsi="Symbol" w:hint="default"/>
+        <w:sz w:val="20"/>
+      </w:rPr>
+    </w:lvl>
+    <w:lvl w:ilvl="7" w:tentative="1">
+      <w:start w:val="1"/>
+      <w:numFmt w:val="bullet"/>
+      <w:lvlText w:val=""/>
+      <w:lvlJc w:val="left"/>
+      <w:pPr>
+        <w:tabs>
+          <w:tab w:val="num" w:pos="5760"/>
+        </w:tabs>
+        <w:ind w:left="5760" w:hanging="360"/>
+      </w:pPr>
+      <w:rPr>
+        <w:rFonts w:ascii="Symbol" w:hAnsi="Symbol" w:hint="default"/>
+        <w:sz w:val="20"/>
+      </w:rPr>
+    </w:lvl>
+    <w:lvl w:ilvl="8" w:tentative="1">
+      <w:start w:val="1"/>
+      <w:numFmt w:val="bullet"/>
+      <w:lvlText w:val=""/>
+      <w:lvlJc w:val="left"/>
+      <w:pPr>
+        <w:tabs>
+          <w:tab w:val="num" w:pos="6480"/>
+        </w:tabs>
+        <w:ind w:left="6480" w:hanging="360"/>
+      </w:pPr>
+      <w:rPr>
+        <w:rFonts w:ascii="Symbol" w:hAnsi="Symbol" w:hint="default"/>
+        <w:sz w:val="20"/>
+      </w:rPr>
+    </w:lvl>
+  </w:abstractNum>
+  <w:abstractNum w:abstractNumId="4" w15:restartNumberingAfterBreak="0">
+    <w:nsid w:val="1CFC1677"/>
+    <w:multiLevelType w:val="multilevel"/>
+    <w:tmpl w:val="15A487D6"/>
+    <w:lvl w:ilvl="0">
+      <w:start w:val="1"/>
+      <w:numFmt w:val="bullet"/>
+      <w:lvlText w:val=""/>
+      <w:lvlJc w:val="left"/>
+      <w:pPr>
+        <w:tabs>
+          <w:tab w:val="num" w:pos="720"/>
+        </w:tabs>
+        <w:ind w:left="720" w:hanging="360"/>
+      </w:pPr>
+      <w:rPr>
+        <w:rFonts w:ascii="Symbol" w:hAnsi="Symbol" w:hint="default"/>
+        <w:sz w:val="20"/>
+      </w:rPr>
+    </w:lvl>
+    <w:lvl w:ilvl="1" w:tentative="1">
+      <w:start w:val="1"/>
+      <w:numFmt w:val="bullet"/>
+      <w:lvlText w:val=""/>
+      <w:lvlJc w:val="left"/>
+      <w:pPr>
+        <w:tabs>
+          <w:tab w:val="num" w:pos="1440"/>
+        </w:tabs>
+        <w:ind w:left="1440" w:hanging="360"/>
+      </w:pPr>
+      <w:rPr>
+        <w:rFonts w:ascii="Symbol" w:hAnsi="Symbol" w:hint="default"/>
+        <w:sz w:val="20"/>
+      </w:rPr>
+    </w:lvl>
+    <w:lvl w:ilvl="2" w:tentative="1">
+      <w:start w:val="1"/>
+      <w:numFmt w:val="bullet"/>
+      <w:lvlText w:val=""/>
+      <w:lvlJc w:val="left"/>
+      <w:pPr>
+        <w:tabs>
+          <w:tab w:val="num" w:pos="2160"/>
+        </w:tabs>
+        <w:ind w:left="2160" w:hanging="360"/>
+      </w:pPr>
+      <w:rPr>
+        <w:rFonts w:ascii="Symbol" w:hAnsi="Symbol" w:hint="default"/>
+        <w:sz w:val="20"/>
+      </w:rPr>
+    </w:lvl>
+    <w:lvl w:ilvl="3" w:tentative="1">
+      <w:start w:val="1"/>
+      <w:numFmt w:val="bullet"/>
+      <w:lvlText w:val=""/>
+      <w:lvlJc w:val="left"/>
+      <w:pPr>
+        <w:tabs>
+          <w:tab w:val="num" w:pos="2880"/>
+        </w:tabs>
+        <w:ind w:left="2880" w:hanging="360"/>
+      </w:pPr>
+      <w:rPr>
+        <w:rFonts w:ascii="Symbol" w:hAnsi="Symbol" w:hint="default"/>
+        <w:sz w:val="20"/>
+      </w:rPr>
+    </w:lvl>
+    <w:lvl w:ilvl="4" w:tentative="1">
+      <w:start w:val="1"/>
+      <w:numFmt w:val="bullet"/>
+      <w:lvlText w:val=""/>
+      <w:lvlJc w:val="left"/>
+      <w:pPr>
+        <w:tabs>
+          <w:tab w:val="num" w:pos="3600"/>
+        </w:tabs>
+        <w:ind w:left="3600" w:hanging="360"/>
+      </w:pPr>
+      <w:rPr>
+        <w:rFonts w:ascii="Symbol" w:hAnsi="Symbol" w:hint="default"/>
+        <w:sz w:val="20"/>
+      </w:rPr>
+    </w:lvl>
+    <w:lvl w:ilvl="5" w:tentative="1">
+      <w:start w:val="1"/>
+      <w:numFmt w:val="bullet"/>
+      <w:lvlText w:val=""/>
+      <w:lvlJc w:val="left"/>
+      <w:pPr>
+        <w:tabs>
+          <w:tab w:val="num" w:pos="4320"/>
+        </w:tabs>
+        <w:ind w:left="4320" w:hanging="360"/>
+      </w:pPr>
+      <w:rPr>
+        <w:rFonts w:ascii="Symbol" w:hAnsi="Symbol" w:hint="default"/>
+        <w:sz w:val="20"/>
+      </w:rPr>
+    </w:lvl>
+    <w:lvl w:ilvl="6" w:tentative="1">
+      <w:start w:val="1"/>
+      <w:numFmt w:val="bullet"/>
+      <w:lvlText w:val=""/>
+      <w:lvlJc w:val="left"/>
+      <w:pPr>
+        <w:tabs>
+          <w:tab w:val="num" w:pos="5040"/>
+        </w:tabs>
+        <w:ind w:left="5040" w:hanging="360"/>
+      </w:pPr>
+      <w:rPr>
+        <w:rFonts w:ascii="Symbol" w:hAnsi="Symbol" w:hint="default"/>
+        <w:sz w:val="20"/>
+      </w:rPr>
+    </w:lvl>
+    <w:lvl w:ilvl="7" w:tentative="1">
+      <w:start w:val="1"/>
+      <w:numFmt w:val="bullet"/>
+      <w:lvlText w:val=""/>
+      <w:lvlJc w:val="left"/>
+      <w:pPr>
+        <w:tabs>
+          <w:tab w:val="num" w:pos="5760"/>
+        </w:tabs>
+        <w:ind w:left="5760" w:hanging="360"/>
+      </w:pPr>
+      <w:rPr>
+        <w:rFonts w:ascii="Symbol" w:hAnsi="Symbol" w:hint="default"/>
+        <w:sz w:val="20"/>
+      </w:rPr>
+    </w:lvl>
+    <w:lvl w:ilvl="8" w:tentative="1">
+      <w:start w:val="1"/>
+      <w:numFmt w:val="bullet"/>
+      <w:lvlText w:val=""/>
+      <w:lvlJc w:val="left"/>
+      <w:pPr>
+        <w:tabs>
+          <w:tab w:val="num" w:pos="6480"/>
+        </w:tabs>
+        <w:ind w:left="6480" w:hanging="360"/>
+      </w:pPr>
+      <w:rPr>
+        <w:rFonts w:ascii="Symbol" w:hAnsi="Symbol" w:hint="default"/>
+        <w:sz w:val="20"/>
+      </w:rPr>
+    </w:lvl>
+  </w:abstractNum>
+  <w:abstractNum w:abstractNumId="5" w15:restartNumberingAfterBreak="0">
     <w:nsid w:val="1ECC28DF"/>
     <w:multiLevelType w:val="multilevel"/>
     <w:tmpl w:val="4F5E1C42"/>
@@ -6095,7 +8862,7 @@
       </w:rPr>
     </w:lvl>
   </w:abstractNum>
-  <w:abstractNum w:abstractNumId="3" w15:restartNumberingAfterBreak="0">
+  <w:abstractNum w:abstractNumId="6" w15:restartNumberingAfterBreak="0">
     <w:nsid w:val="227E6BA8"/>
     <w:multiLevelType w:val="multilevel"/>
     <w:tmpl w:val="CA6E8404"/>
@@ -6244,7 +9011,752 @@
       </w:rPr>
     </w:lvl>
   </w:abstractNum>
-  <w:abstractNum w:abstractNumId="4" w15:restartNumberingAfterBreak="0">
+  <w:abstractNum w:abstractNumId="7" w15:restartNumberingAfterBreak="0">
+    <w:nsid w:val="22A12AE7"/>
+    <w:multiLevelType w:val="multilevel"/>
+    <w:tmpl w:val="55D43172"/>
+    <w:lvl w:ilvl="0">
+      <w:start w:val="1"/>
+      <w:numFmt w:val="bullet"/>
+      <w:lvlText w:val=""/>
+      <w:lvlJc w:val="left"/>
+      <w:pPr>
+        <w:tabs>
+          <w:tab w:val="num" w:pos="1428"/>
+        </w:tabs>
+        <w:ind w:left="1428" w:hanging="360"/>
+      </w:pPr>
+      <w:rPr>
+        <w:rFonts w:ascii="Symbol" w:hAnsi="Symbol" w:hint="default"/>
+        <w:sz w:val="20"/>
+      </w:rPr>
+    </w:lvl>
+    <w:lvl w:ilvl="1">
+      <w:start w:val="1"/>
+      <w:numFmt w:val="bullet"/>
+      <w:lvlText w:val="o"/>
+      <w:lvlJc w:val="left"/>
+      <w:pPr>
+        <w:tabs>
+          <w:tab w:val="num" w:pos="2148"/>
+        </w:tabs>
+        <w:ind w:left="2148" w:hanging="360"/>
+      </w:pPr>
+      <w:rPr>
+        <w:rFonts w:ascii="Courier New" w:hAnsi="Courier New" w:hint="default"/>
+        <w:sz w:val="20"/>
+      </w:rPr>
+    </w:lvl>
+    <w:lvl w:ilvl="2">
+      <w:start w:val="1"/>
+      <w:numFmt w:val="bullet"/>
+      <w:lvlText w:val=""/>
+      <w:lvlJc w:val="left"/>
+      <w:pPr>
+        <w:tabs>
+          <w:tab w:val="num" w:pos="2868"/>
+        </w:tabs>
+        <w:ind w:left="2868" w:hanging="360"/>
+      </w:pPr>
+      <w:rPr>
+        <w:rFonts w:ascii="Wingdings" w:hAnsi="Wingdings" w:hint="default"/>
+        <w:sz w:val="20"/>
+      </w:rPr>
+    </w:lvl>
+    <w:lvl w:ilvl="3" w:tentative="1">
+      <w:start w:val="1"/>
+      <w:numFmt w:val="bullet"/>
+      <w:lvlText w:val=""/>
+      <w:lvlJc w:val="left"/>
+      <w:pPr>
+        <w:tabs>
+          <w:tab w:val="num" w:pos="3588"/>
+        </w:tabs>
+        <w:ind w:left="3588" w:hanging="360"/>
+      </w:pPr>
+      <w:rPr>
+        <w:rFonts w:ascii="Wingdings" w:hAnsi="Wingdings" w:hint="default"/>
+        <w:sz w:val="20"/>
+      </w:rPr>
+    </w:lvl>
+    <w:lvl w:ilvl="4" w:tentative="1">
+      <w:start w:val="1"/>
+      <w:numFmt w:val="bullet"/>
+      <w:lvlText w:val=""/>
+      <w:lvlJc w:val="left"/>
+      <w:pPr>
+        <w:tabs>
+          <w:tab w:val="num" w:pos="4308"/>
+        </w:tabs>
+        <w:ind w:left="4308" w:hanging="360"/>
+      </w:pPr>
+      <w:rPr>
+        <w:rFonts w:ascii="Wingdings" w:hAnsi="Wingdings" w:hint="default"/>
+        <w:sz w:val="20"/>
+      </w:rPr>
+    </w:lvl>
+    <w:lvl w:ilvl="5" w:tentative="1">
+      <w:start w:val="1"/>
+      <w:numFmt w:val="bullet"/>
+      <w:lvlText w:val=""/>
+      <w:lvlJc w:val="left"/>
+      <w:pPr>
+        <w:tabs>
+          <w:tab w:val="num" w:pos="5028"/>
+        </w:tabs>
+        <w:ind w:left="5028" w:hanging="360"/>
+      </w:pPr>
+      <w:rPr>
+        <w:rFonts w:ascii="Wingdings" w:hAnsi="Wingdings" w:hint="default"/>
+        <w:sz w:val="20"/>
+      </w:rPr>
+    </w:lvl>
+    <w:lvl w:ilvl="6" w:tentative="1">
+      <w:start w:val="1"/>
+      <w:numFmt w:val="bullet"/>
+      <w:lvlText w:val=""/>
+      <w:lvlJc w:val="left"/>
+      <w:pPr>
+        <w:tabs>
+          <w:tab w:val="num" w:pos="5748"/>
+        </w:tabs>
+        <w:ind w:left="5748" w:hanging="360"/>
+      </w:pPr>
+      <w:rPr>
+        <w:rFonts w:ascii="Wingdings" w:hAnsi="Wingdings" w:hint="default"/>
+        <w:sz w:val="20"/>
+      </w:rPr>
+    </w:lvl>
+    <w:lvl w:ilvl="7" w:tentative="1">
+      <w:start w:val="1"/>
+      <w:numFmt w:val="bullet"/>
+      <w:lvlText w:val=""/>
+      <w:lvlJc w:val="left"/>
+      <w:pPr>
+        <w:tabs>
+          <w:tab w:val="num" w:pos="6468"/>
+        </w:tabs>
+        <w:ind w:left="6468" w:hanging="360"/>
+      </w:pPr>
+      <w:rPr>
+        <w:rFonts w:ascii="Wingdings" w:hAnsi="Wingdings" w:hint="default"/>
+        <w:sz w:val="20"/>
+      </w:rPr>
+    </w:lvl>
+    <w:lvl w:ilvl="8" w:tentative="1">
+      <w:start w:val="1"/>
+      <w:numFmt w:val="bullet"/>
+      <w:lvlText w:val=""/>
+      <w:lvlJc w:val="left"/>
+      <w:pPr>
+        <w:tabs>
+          <w:tab w:val="num" w:pos="7188"/>
+        </w:tabs>
+        <w:ind w:left="7188" w:hanging="360"/>
+      </w:pPr>
+      <w:rPr>
+        <w:rFonts w:ascii="Wingdings" w:hAnsi="Wingdings" w:hint="default"/>
+        <w:sz w:val="20"/>
+      </w:rPr>
+    </w:lvl>
+  </w:abstractNum>
+  <w:abstractNum w:abstractNumId="8" w15:restartNumberingAfterBreak="0">
+    <w:nsid w:val="27993F9D"/>
+    <w:multiLevelType w:val="multilevel"/>
+    <w:tmpl w:val="42845578"/>
+    <w:lvl w:ilvl="0">
+      <w:start w:val="1"/>
+      <w:numFmt w:val="bullet"/>
+      <w:lvlText w:val=""/>
+      <w:lvlJc w:val="left"/>
+      <w:pPr>
+        <w:tabs>
+          <w:tab w:val="num" w:pos="720"/>
+        </w:tabs>
+        <w:ind w:left="720" w:hanging="360"/>
+      </w:pPr>
+      <w:rPr>
+        <w:rFonts w:ascii="Symbol" w:hAnsi="Symbol" w:hint="default"/>
+        <w:sz w:val="20"/>
+      </w:rPr>
+    </w:lvl>
+    <w:lvl w:ilvl="1" w:tentative="1">
+      <w:start w:val="1"/>
+      <w:numFmt w:val="bullet"/>
+      <w:lvlText w:val="o"/>
+      <w:lvlJc w:val="left"/>
+      <w:pPr>
+        <w:tabs>
+          <w:tab w:val="num" w:pos="1440"/>
+        </w:tabs>
+        <w:ind w:left="1440" w:hanging="360"/>
+      </w:pPr>
+      <w:rPr>
+        <w:rFonts w:ascii="Courier New" w:hAnsi="Courier New" w:hint="default"/>
+        <w:sz w:val="20"/>
+      </w:rPr>
+    </w:lvl>
+    <w:lvl w:ilvl="2" w:tentative="1">
+      <w:start w:val="1"/>
+      <w:numFmt w:val="bullet"/>
+      <w:lvlText w:val=""/>
+      <w:lvlJc w:val="left"/>
+      <w:pPr>
+        <w:tabs>
+          <w:tab w:val="num" w:pos="2160"/>
+        </w:tabs>
+        <w:ind w:left="2160" w:hanging="360"/>
+      </w:pPr>
+      <w:rPr>
+        <w:rFonts w:ascii="Wingdings" w:hAnsi="Wingdings" w:hint="default"/>
+        <w:sz w:val="20"/>
+      </w:rPr>
+    </w:lvl>
+    <w:lvl w:ilvl="3" w:tentative="1">
+      <w:start w:val="1"/>
+      <w:numFmt w:val="bullet"/>
+      <w:lvlText w:val=""/>
+      <w:lvlJc w:val="left"/>
+      <w:pPr>
+        <w:tabs>
+          <w:tab w:val="num" w:pos="2880"/>
+        </w:tabs>
+        <w:ind w:left="2880" w:hanging="360"/>
+      </w:pPr>
+      <w:rPr>
+        <w:rFonts w:ascii="Wingdings" w:hAnsi="Wingdings" w:hint="default"/>
+        <w:sz w:val="20"/>
+      </w:rPr>
+    </w:lvl>
+    <w:lvl w:ilvl="4" w:tentative="1">
+      <w:start w:val="1"/>
+      <w:numFmt w:val="bullet"/>
+      <w:lvlText w:val=""/>
+      <w:lvlJc w:val="left"/>
+      <w:pPr>
+        <w:tabs>
+          <w:tab w:val="num" w:pos="3600"/>
+        </w:tabs>
+        <w:ind w:left="3600" w:hanging="360"/>
+      </w:pPr>
+      <w:rPr>
+        <w:rFonts w:ascii="Wingdings" w:hAnsi="Wingdings" w:hint="default"/>
+        <w:sz w:val="20"/>
+      </w:rPr>
+    </w:lvl>
+    <w:lvl w:ilvl="5" w:tentative="1">
+      <w:start w:val="1"/>
+      <w:numFmt w:val="bullet"/>
+      <w:lvlText w:val=""/>
+      <w:lvlJc w:val="left"/>
+      <w:pPr>
+        <w:tabs>
+          <w:tab w:val="num" w:pos="4320"/>
+        </w:tabs>
+        <w:ind w:left="4320" w:hanging="360"/>
+      </w:pPr>
+      <w:rPr>
+        <w:rFonts w:ascii="Wingdings" w:hAnsi="Wingdings" w:hint="default"/>
+        <w:sz w:val="20"/>
+      </w:rPr>
+    </w:lvl>
+    <w:lvl w:ilvl="6" w:tentative="1">
+      <w:start w:val="1"/>
+      <w:numFmt w:val="bullet"/>
+      <w:lvlText w:val=""/>
+      <w:lvlJc w:val="left"/>
+      <w:pPr>
+        <w:tabs>
+          <w:tab w:val="num" w:pos="5040"/>
+        </w:tabs>
+        <w:ind w:left="5040" w:hanging="360"/>
+      </w:pPr>
+      <w:rPr>
+        <w:rFonts w:ascii="Wingdings" w:hAnsi="Wingdings" w:hint="default"/>
+        <w:sz w:val="20"/>
+      </w:rPr>
+    </w:lvl>
+    <w:lvl w:ilvl="7" w:tentative="1">
+      <w:start w:val="1"/>
+      <w:numFmt w:val="bullet"/>
+      <w:lvlText w:val=""/>
+      <w:lvlJc w:val="left"/>
+      <w:pPr>
+        <w:tabs>
+          <w:tab w:val="num" w:pos="5760"/>
+        </w:tabs>
+        <w:ind w:left="5760" w:hanging="360"/>
+      </w:pPr>
+      <w:rPr>
+        <w:rFonts w:ascii="Wingdings" w:hAnsi="Wingdings" w:hint="default"/>
+        <w:sz w:val="20"/>
+      </w:rPr>
+    </w:lvl>
+    <w:lvl w:ilvl="8" w:tentative="1">
+      <w:start w:val="1"/>
+      <w:numFmt w:val="bullet"/>
+      <w:lvlText w:val=""/>
+      <w:lvlJc w:val="left"/>
+      <w:pPr>
+        <w:tabs>
+          <w:tab w:val="num" w:pos="6480"/>
+        </w:tabs>
+        <w:ind w:left="6480" w:hanging="360"/>
+      </w:pPr>
+      <w:rPr>
+        <w:rFonts w:ascii="Wingdings" w:hAnsi="Wingdings" w:hint="default"/>
+        <w:sz w:val="20"/>
+      </w:rPr>
+    </w:lvl>
+  </w:abstractNum>
+  <w:abstractNum w:abstractNumId="9" w15:restartNumberingAfterBreak="0">
+    <w:nsid w:val="27AD6234"/>
+    <w:multiLevelType w:val="multilevel"/>
+    <w:tmpl w:val="3D9A935A"/>
+    <w:lvl w:ilvl="0">
+      <w:start w:val="1"/>
+      <w:numFmt w:val="bullet"/>
+      <w:lvlText w:val=""/>
+      <w:lvlJc w:val="left"/>
+      <w:pPr>
+        <w:tabs>
+          <w:tab w:val="num" w:pos="720"/>
+        </w:tabs>
+        <w:ind w:left="720" w:hanging="360"/>
+      </w:pPr>
+      <w:rPr>
+        <w:rFonts w:ascii="Symbol" w:hAnsi="Symbol" w:hint="default"/>
+        <w:sz w:val="20"/>
+      </w:rPr>
+    </w:lvl>
+    <w:lvl w:ilvl="1" w:tentative="1">
+      <w:start w:val="1"/>
+      <w:numFmt w:val="bullet"/>
+      <w:lvlText w:val="o"/>
+      <w:lvlJc w:val="left"/>
+      <w:pPr>
+        <w:tabs>
+          <w:tab w:val="num" w:pos="1440"/>
+        </w:tabs>
+        <w:ind w:left="1440" w:hanging="360"/>
+      </w:pPr>
+      <w:rPr>
+        <w:rFonts w:ascii="Courier New" w:hAnsi="Courier New" w:hint="default"/>
+        <w:sz w:val="20"/>
+      </w:rPr>
+    </w:lvl>
+    <w:lvl w:ilvl="2" w:tentative="1">
+      <w:start w:val="1"/>
+      <w:numFmt w:val="bullet"/>
+      <w:lvlText w:val=""/>
+      <w:lvlJc w:val="left"/>
+      <w:pPr>
+        <w:tabs>
+          <w:tab w:val="num" w:pos="2160"/>
+        </w:tabs>
+        <w:ind w:left="2160" w:hanging="360"/>
+      </w:pPr>
+      <w:rPr>
+        <w:rFonts w:ascii="Wingdings" w:hAnsi="Wingdings" w:hint="default"/>
+        <w:sz w:val="20"/>
+      </w:rPr>
+    </w:lvl>
+    <w:lvl w:ilvl="3" w:tentative="1">
+      <w:start w:val="1"/>
+      <w:numFmt w:val="bullet"/>
+      <w:lvlText w:val=""/>
+      <w:lvlJc w:val="left"/>
+      <w:pPr>
+        <w:tabs>
+          <w:tab w:val="num" w:pos="2880"/>
+        </w:tabs>
+        <w:ind w:left="2880" w:hanging="360"/>
+      </w:pPr>
+      <w:rPr>
+        <w:rFonts w:ascii="Wingdings" w:hAnsi="Wingdings" w:hint="default"/>
+        <w:sz w:val="20"/>
+      </w:rPr>
+    </w:lvl>
+    <w:lvl w:ilvl="4" w:tentative="1">
+      <w:start w:val="1"/>
+      <w:numFmt w:val="bullet"/>
+      <w:lvlText w:val=""/>
+      <w:lvlJc w:val="left"/>
+      <w:pPr>
+        <w:tabs>
+          <w:tab w:val="num" w:pos="3600"/>
+        </w:tabs>
+        <w:ind w:left="3600" w:hanging="360"/>
+      </w:pPr>
+      <w:rPr>
+        <w:rFonts w:ascii="Wingdings" w:hAnsi="Wingdings" w:hint="default"/>
+        <w:sz w:val="20"/>
+      </w:rPr>
+    </w:lvl>
+    <w:lvl w:ilvl="5" w:tentative="1">
+      <w:start w:val="1"/>
+      <w:numFmt w:val="bullet"/>
+      <w:lvlText w:val=""/>
+      <w:lvlJc w:val="left"/>
+      <w:pPr>
+        <w:tabs>
+          <w:tab w:val="num" w:pos="4320"/>
+        </w:tabs>
+        <w:ind w:left="4320" w:hanging="360"/>
+      </w:pPr>
+      <w:rPr>
+        <w:rFonts w:ascii="Wingdings" w:hAnsi="Wingdings" w:hint="default"/>
+        <w:sz w:val="20"/>
+      </w:rPr>
+    </w:lvl>
+    <w:lvl w:ilvl="6" w:tentative="1">
+      <w:start w:val="1"/>
+      <w:numFmt w:val="bullet"/>
+      <w:lvlText w:val=""/>
+      <w:lvlJc w:val="left"/>
+      <w:pPr>
+        <w:tabs>
+          <w:tab w:val="num" w:pos="5040"/>
+        </w:tabs>
+        <w:ind w:left="5040" w:hanging="360"/>
+      </w:pPr>
+      <w:rPr>
+        <w:rFonts w:ascii="Wingdings" w:hAnsi="Wingdings" w:hint="default"/>
+        <w:sz w:val="20"/>
+      </w:rPr>
+    </w:lvl>
+    <w:lvl w:ilvl="7" w:tentative="1">
+      <w:start w:val="1"/>
+      <w:numFmt w:val="bullet"/>
+      <w:lvlText w:val=""/>
+      <w:lvlJc w:val="left"/>
+      <w:pPr>
+        <w:tabs>
+          <w:tab w:val="num" w:pos="5760"/>
+        </w:tabs>
+        <w:ind w:left="5760" w:hanging="360"/>
+      </w:pPr>
+      <w:rPr>
+        <w:rFonts w:ascii="Wingdings" w:hAnsi="Wingdings" w:hint="default"/>
+        <w:sz w:val="20"/>
+      </w:rPr>
+    </w:lvl>
+    <w:lvl w:ilvl="8" w:tentative="1">
+      <w:start w:val="1"/>
+      <w:numFmt w:val="bullet"/>
+      <w:lvlText w:val=""/>
+      <w:lvlJc w:val="left"/>
+      <w:pPr>
+        <w:tabs>
+          <w:tab w:val="num" w:pos="6480"/>
+        </w:tabs>
+        <w:ind w:left="6480" w:hanging="360"/>
+      </w:pPr>
+      <w:rPr>
+        <w:rFonts w:ascii="Wingdings" w:hAnsi="Wingdings" w:hint="default"/>
+        <w:sz w:val="20"/>
+      </w:rPr>
+    </w:lvl>
+  </w:abstractNum>
+  <w:abstractNum w:abstractNumId="10" w15:restartNumberingAfterBreak="0">
+    <w:nsid w:val="28CB2683"/>
+    <w:multiLevelType w:val="multilevel"/>
+    <w:tmpl w:val="3BEC441E"/>
+    <w:lvl w:ilvl="0">
+      <w:start w:val="1"/>
+      <w:numFmt w:val="bullet"/>
+      <w:lvlText w:val=""/>
+      <w:lvlJc w:val="left"/>
+      <w:pPr>
+        <w:tabs>
+          <w:tab w:val="num" w:pos="720"/>
+        </w:tabs>
+        <w:ind w:left="720" w:hanging="360"/>
+      </w:pPr>
+      <w:rPr>
+        <w:rFonts w:ascii="Symbol" w:hAnsi="Symbol" w:hint="default"/>
+        <w:sz w:val="20"/>
+      </w:rPr>
+    </w:lvl>
+    <w:lvl w:ilvl="1" w:tentative="1">
+      <w:start w:val="1"/>
+      <w:numFmt w:val="bullet"/>
+      <w:lvlText w:val="o"/>
+      <w:lvlJc w:val="left"/>
+      <w:pPr>
+        <w:tabs>
+          <w:tab w:val="num" w:pos="1440"/>
+        </w:tabs>
+        <w:ind w:left="1440" w:hanging="360"/>
+      </w:pPr>
+      <w:rPr>
+        <w:rFonts w:ascii="Courier New" w:hAnsi="Courier New" w:hint="default"/>
+        <w:sz w:val="20"/>
+      </w:rPr>
+    </w:lvl>
+    <w:lvl w:ilvl="2" w:tentative="1">
+      <w:start w:val="1"/>
+      <w:numFmt w:val="bullet"/>
+      <w:lvlText w:val=""/>
+      <w:lvlJc w:val="left"/>
+      <w:pPr>
+        <w:tabs>
+          <w:tab w:val="num" w:pos="2160"/>
+        </w:tabs>
+        <w:ind w:left="2160" w:hanging="360"/>
+      </w:pPr>
+      <w:rPr>
+        <w:rFonts w:ascii="Wingdings" w:hAnsi="Wingdings" w:hint="default"/>
+        <w:sz w:val="20"/>
+      </w:rPr>
+    </w:lvl>
+    <w:lvl w:ilvl="3" w:tentative="1">
+      <w:start w:val="1"/>
+      <w:numFmt w:val="bullet"/>
+      <w:lvlText w:val=""/>
+      <w:lvlJc w:val="left"/>
+      <w:pPr>
+        <w:tabs>
+          <w:tab w:val="num" w:pos="2880"/>
+        </w:tabs>
+        <w:ind w:left="2880" w:hanging="360"/>
+      </w:pPr>
+      <w:rPr>
+        <w:rFonts w:ascii="Wingdings" w:hAnsi="Wingdings" w:hint="default"/>
+        <w:sz w:val="20"/>
+      </w:rPr>
+    </w:lvl>
+    <w:lvl w:ilvl="4" w:tentative="1">
+      <w:start w:val="1"/>
+      <w:numFmt w:val="bullet"/>
+      <w:lvlText w:val=""/>
+      <w:lvlJc w:val="left"/>
+      <w:pPr>
+        <w:tabs>
+          <w:tab w:val="num" w:pos="3600"/>
+        </w:tabs>
+        <w:ind w:left="3600" w:hanging="360"/>
+      </w:pPr>
+      <w:rPr>
+        <w:rFonts w:ascii="Wingdings" w:hAnsi="Wingdings" w:hint="default"/>
+        <w:sz w:val="20"/>
+      </w:rPr>
+    </w:lvl>
+    <w:lvl w:ilvl="5" w:tentative="1">
+      <w:start w:val="1"/>
+      <w:numFmt w:val="bullet"/>
+      <w:lvlText w:val=""/>
+      <w:lvlJc w:val="left"/>
+      <w:pPr>
+        <w:tabs>
+          <w:tab w:val="num" w:pos="4320"/>
+        </w:tabs>
+        <w:ind w:left="4320" w:hanging="360"/>
+      </w:pPr>
+      <w:rPr>
+        <w:rFonts w:ascii="Wingdings" w:hAnsi="Wingdings" w:hint="default"/>
+        <w:sz w:val="20"/>
+      </w:rPr>
+    </w:lvl>
+    <w:lvl w:ilvl="6" w:tentative="1">
+      <w:start w:val="1"/>
+      <w:numFmt w:val="bullet"/>
+      <w:lvlText w:val=""/>
+      <w:lvlJc w:val="left"/>
+      <w:pPr>
+        <w:tabs>
+          <w:tab w:val="num" w:pos="5040"/>
+        </w:tabs>
+        <w:ind w:left="5040" w:hanging="360"/>
+      </w:pPr>
+      <w:rPr>
+        <w:rFonts w:ascii="Wingdings" w:hAnsi="Wingdings" w:hint="default"/>
+        <w:sz w:val="20"/>
+      </w:rPr>
+    </w:lvl>
+    <w:lvl w:ilvl="7" w:tentative="1">
+      <w:start w:val="1"/>
+      <w:numFmt w:val="bullet"/>
+      <w:lvlText w:val=""/>
+      <w:lvlJc w:val="left"/>
+      <w:pPr>
+        <w:tabs>
+          <w:tab w:val="num" w:pos="5760"/>
+        </w:tabs>
+        <w:ind w:left="5760" w:hanging="360"/>
+      </w:pPr>
+      <w:rPr>
+        <w:rFonts w:ascii="Wingdings" w:hAnsi="Wingdings" w:hint="default"/>
+        <w:sz w:val="20"/>
+      </w:rPr>
+    </w:lvl>
+    <w:lvl w:ilvl="8" w:tentative="1">
+      <w:start w:val="1"/>
+      <w:numFmt w:val="bullet"/>
+      <w:lvlText w:val=""/>
+      <w:lvlJc w:val="left"/>
+      <w:pPr>
+        <w:tabs>
+          <w:tab w:val="num" w:pos="6480"/>
+        </w:tabs>
+        <w:ind w:left="6480" w:hanging="360"/>
+      </w:pPr>
+      <w:rPr>
+        <w:rFonts w:ascii="Wingdings" w:hAnsi="Wingdings" w:hint="default"/>
+        <w:sz w:val="20"/>
+      </w:rPr>
+    </w:lvl>
+  </w:abstractNum>
+  <w:abstractNum w:abstractNumId="11" w15:restartNumberingAfterBreak="0">
+    <w:nsid w:val="2C336993"/>
+    <w:multiLevelType w:val="multilevel"/>
+    <w:tmpl w:val="10168AA2"/>
+    <w:lvl w:ilvl="0">
+      <w:start w:val="1"/>
+      <w:numFmt w:val="bullet"/>
+      <w:lvlText w:val=""/>
+      <w:lvlJc w:val="left"/>
+      <w:pPr>
+        <w:tabs>
+          <w:tab w:val="num" w:pos="720"/>
+        </w:tabs>
+        <w:ind w:left="720" w:hanging="360"/>
+      </w:pPr>
+      <w:rPr>
+        <w:rFonts w:ascii="Symbol" w:hAnsi="Symbol" w:hint="default"/>
+        <w:sz w:val="20"/>
+      </w:rPr>
+    </w:lvl>
+    <w:lvl w:ilvl="1" w:tentative="1">
+      <w:start w:val="1"/>
+      <w:numFmt w:val="bullet"/>
+      <w:lvlText w:val=""/>
+      <w:lvlJc w:val="left"/>
+      <w:pPr>
+        <w:tabs>
+          <w:tab w:val="num" w:pos="1440"/>
+        </w:tabs>
+        <w:ind w:left="1440" w:hanging="360"/>
+      </w:pPr>
+      <w:rPr>
+        <w:rFonts w:ascii="Symbol" w:hAnsi="Symbol" w:hint="default"/>
+        <w:sz w:val="20"/>
+      </w:rPr>
+    </w:lvl>
+    <w:lvl w:ilvl="2" w:tentative="1">
+      <w:start w:val="1"/>
+      <w:numFmt w:val="bullet"/>
+      <w:lvlText w:val=""/>
+      <w:lvlJc w:val="left"/>
+      <w:pPr>
+        <w:tabs>
+          <w:tab w:val="num" w:pos="2160"/>
+        </w:tabs>
+        <w:ind w:left="2160" w:hanging="360"/>
+      </w:pPr>
+      <w:rPr>
+        <w:rFonts w:ascii="Symbol" w:hAnsi="Symbol" w:hint="default"/>
+        <w:sz w:val="20"/>
+      </w:rPr>
+    </w:lvl>
+    <w:lvl w:ilvl="3" w:tentative="1">
+      <w:start w:val="1"/>
+      <w:numFmt w:val="bullet"/>
+      <w:lvlText w:val=""/>
+      <w:lvlJc w:val="left"/>
+      <w:pPr>
+        <w:tabs>
+          <w:tab w:val="num" w:pos="2880"/>
+        </w:tabs>
+        <w:ind w:left="2880" w:hanging="360"/>
+      </w:pPr>
+      <w:rPr>
+        <w:rFonts w:ascii="Symbol" w:hAnsi="Symbol" w:hint="default"/>
+        <w:sz w:val="20"/>
+      </w:rPr>
+    </w:lvl>
+    <w:lvl w:ilvl="4" w:tentative="1">
+      <w:start w:val="1"/>
+      <w:numFmt w:val="bullet"/>
+      <w:lvlText w:val=""/>
+      <w:lvlJc w:val="left"/>
+      <w:pPr>
+        <w:tabs>
+          <w:tab w:val="num" w:pos="3600"/>
+        </w:tabs>
+        <w:ind w:left="3600" w:hanging="360"/>
+      </w:pPr>
+      <w:rPr>
+        <w:rFonts w:ascii="Symbol" w:hAnsi="Symbol" w:hint="default"/>
+        <w:sz w:val="20"/>
+      </w:rPr>
+    </w:lvl>
+    <w:lvl w:ilvl="5" w:tentative="1">
+      <w:start w:val="1"/>
+      <w:numFmt w:val="bullet"/>
+      <w:lvlText w:val=""/>
+      <w:lvlJc w:val="left"/>
+      <w:pPr>
+        <w:tabs>
+          <w:tab w:val="num" w:pos="4320"/>
+        </w:tabs>
+        <w:ind w:left="4320" w:hanging="360"/>
+      </w:pPr>
+      <w:rPr>
+        <w:rFonts w:ascii="Symbol" w:hAnsi="Symbol" w:hint="default"/>
+        <w:sz w:val="20"/>
+      </w:rPr>
+    </w:lvl>
+    <w:lvl w:ilvl="6" w:tentative="1">
+      <w:start w:val="1"/>
+      <w:numFmt w:val="bullet"/>
+      <w:lvlText w:val=""/>
+      <w:lvlJc w:val="left"/>
+      <w:pPr>
+        <w:tabs>
+          <w:tab w:val="num" w:pos="5040"/>
+        </w:tabs>
+        <w:ind w:left="5040" w:hanging="360"/>
+      </w:pPr>
+      <w:rPr>
+        <w:rFonts w:ascii="Symbol" w:hAnsi="Symbol" w:hint="default"/>
+        <w:sz w:val="20"/>
+      </w:rPr>
+    </w:lvl>
+    <w:lvl w:ilvl="7" w:tentative="1">
+      <w:start w:val="1"/>
+      <w:numFmt w:val="bullet"/>
+      <w:lvlText w:val=""/>
+      <w:lvlJc w:val="left"/>
+      <w:pPr>
+        <w:tabs>
+          <w:tab w:val="num" w:pos="5760"/>
+        </w:tabs>
+        <w:ind w:left="5760" w:hanging="360"/>
+      </w:pPr>
+      <w:rPr>
+        <w:rFonts w:ascii="Symbol" w:hAnsi="Symbol" w:hint="default"/>
+        <w:sz w:val="20"/>
+      </w:rPr>
+    </w:lvl>
+    <w:lvl w:ilvl="8" w:tentative="1">
+      <w:start w:val="1"/>
+      <w:numFmt w:val="bullet"/>
+      <w:lvlText w:val=""/>
+      <w:lvlJc w:val="left"/>
+      <w:pPr>
+        <w:tabs>
+          <w:tab w:val="num" w:pos="6480"/>
+        </w:tabs>
+        <w:ind w:left="6480" w:hanging="360"/>
+      </w:pPr>
+      <w:rPr>
+        <w:rFonts w:ascii="Symbol" w:hAnsi="Symbol" w:hint="default"/>
+        <w:sz w:val="20"/>
+      </w:rPr>
+    </w:lvl>
+  </w:abstractNum>
+  <w:abstractNum w:abstractNumId="12" w15:restartNumberingAfterBreak="0">
     <w:nsid w:val="2EFF264D"/>
     <w:multiLevelType w:val="multilevel"/>
     <w:tmpl w:val="047E8FEA"/>
@@ -6393,7 +9905,305 @@
       </w:rPr>
     </w:lvl>
   </w:abstractNum>
-  <w:abstractNum w:abstractNumId="5" w15:restartNumberingAfterBreak="0">
+  <w:abstractNum w:abstractNumId="13" w15:restartNumberingAfterBreak="0">
+    <w:nsid w:val="33A44CE1"/>
+    <w:multiLevelType w:val="multilevel"/>
+    <w:tmpl w:val="2E12B5E2"/>
+    <w:lvl w:ilvl="0">
+      <w:start w:val="1"/>
+      <w:numFmt w:val="bullet"/>
+      <w:lvlText w:val=""/>
+      <w:lvlJc w:val="left"/>
+      <w:pPr>
+        <w:tabs>
+          <w:tab w:val="num" w:pos="720"/>
+        </w:tabs>
+        <w:ind w:left="720" w:hanging="360"/>
+      </w:pPr>
+      <w:rPr>
+        <w:rFonts w:ascii="Symbol" w:hAnsi="Symbol" w:hint="default"/>
+        <w:sz w:val="20"/>
+      </w:rPr>
+    </w:lvl>
+    <w:lvl w:ilvl="1" w:tentative="1">
+      <w:start w:val="1"/>
+      <w:numFmt w:val="bullet"/>
+      <w:lvlText w:val="o"/>
+      <w:lvlJc w:val="left"/>
+      <w:pPr>
+        <w:tabs>
+          <w:tab w:val="num" w:pos="1440"/>
+        </w:tabs>
+        <w:ind w:left="1440" w:hanging="360"/>
+      </w:pPr>
+      <w:rPr>
+        <w:rFonts w:ascii="Courier New" w:hAnsi="Courier New" w:hint="default"/>
+        <w:sz w:val="20"/>
+      </w:rPr>
+    </w:lvl>
+    <w:lvl w:ilvl="2" w:tentative="1">
+      <w:start w:val="1"/>
+      <w:numFmt w:val="bullet"/>
+      <w:lvlText w:val=""/>
+      <w:lvlJc w:val="left"/>
+      <w:pPr>
+        <w:tabs>
+          <w:tab w:val="num" w:pos="2160"/>
+        </w:tabs>
+        <w:ind w:left="2160" w:hanging="360"/>
+      </w:pPr>
+      <w:rPr>
+        <w:rFonts w:ascii="Wingdings" w:hAnsi="Wingdings" w:hint="default"/>
+        <w:sz w:val="20"/>
+      </w:rPr>
+    </w:lvl>
+    <w:lvl w:ilvl="3" w:tentative="1">
+      <w:start w:val="1"/>
+      <w:numFmt w:val="bullet"/>
+      <w:lvlText w:val=""/>
+      <w:lvlJc w:val="left"/>
+      <w:pPr>
+        <w:tabs>
+          <w:tab w:val="num" w:pos="2880"/>
+        </w:tabs>
+        <w:ind w:left="2880" w:hanging="360"/>
+      </w:pPr>
+      <w:rPr>
+        <w:rFonts w:ascii="Wingdings" w:hAnsi="Wingdings" w:hint="default"/>
+        <w:sz w:val="20"/>
+      </w:rPr>
+    </w:lvl>
+    <w:lvl w:ilvl="4" w:tentative="1">
+      <w:start w:val="1"/>
+      <w:numFmt w:val="bullet"/>
+      <w:lvlText w:val=""/>
+      <w:lvlJc w:val="left"/>
+      <w:pPr>
+        <w:tabs>
+          <w:tab w:val="num" w:pos="3600"/>
+        </w:tabs>
+        <w:ind w:left="3600" w:hanging="360"/>
+      </w:pPr>
+      <w:rPr>
+        <w:rFonts w:ascii="Wingdings" w:hAnsi="Wingdings" w:hint="default"/>
+        <w:sz w:val="20"/>
+      </w:rPr>
+    </w:lvl>
+    <w:lvl w:ilvl="5" w:tentative="1">
+      <w:start w:val="1"/>
+      <w:numFmt w:val="bullet"/>
+      <w:lvlText w:val=""/>
+      <w:lvlJc w:val="left"/>
+      <w:pPr>
+        <w:tabs>
+          <w:tab w:val="num" w:pos="4320"/>
+        </w:tabs>
+        <w:ind w:left="4320" w:hanging="360"/>
+      </w:pPr>
+      <w:rPr>
+        <w:rFonts w:ascii="Wingdings" w:hAnsi="Wingdings" w:hint="default"/>
+        <w:sz w:val="20"/>
+      </w:rPr>
+    </w:lvl>
+    <w:lvl w:ilvl="6" w:tentative="1">
+      <w:start w:val="1"/>
+      <w:numFmt w:val="bullet"/>
+      <w:lvlText w:val=""/>
+      <w:lvlJc w:val="left"/>
+      <w:pPr>
+        <w:tabs>
+          <w:tab w:val="num" w:pos="5040"/>
+        </w:tabs>
+        <w:ind w:left="5040" w:hanging="360"/>
+      </w:pPr>
+      <w:rPr>
+        <w:rFonts w:ascii="Wingdings" w:hAnsi="Wingdings" w:hint="default"/>
+        <w:sz w:val="20"/>
+      </w:rPr>
+    </w:lvl>
+    <w:lvl w:ilvl="7" w:tentative="1">
+      <w:start w:val="1"/>
+      <w:numFmt w:val="bullet"/>
+      <w:lvlText w:val=""/>
+      <w:lvlJc w:val="left"/>
+      <w:pPr>
+        <w:tabs>
+          <w:tab w:val="num" w:pos="5760"/>
+        </w:tabs>
+        <w:ind w:left="5760" w:hanging="360"/>
+      </w:pPr>
+      <w:rPr>
+        <w:rFonts w:ascii="Wingdings" w:hAnsi="Wingdings" w:hint="default"/>
+        <w:sz w:val="20"/>
+      </w:rPr>
+    </w:lvl>
+    <w:lvl w:ilvl="8" w:tentative="1">
+      <w:start w:val="1"/>
+      <w:numFmt w:val="bullet"/>
+      <w:lvlText w:val=""/>
+      <w:lvlJc w:val="left"/>
+      <w:pPr>
+        <w:tabs>
+          <w:tab w:val="num" w:pos="6480"/>
+        </w:tabs>
+        <w:ind w:left="6480" w:hanging="360"/>
+      </w:pPr>
+      <w:rPr>
+        <w:rFonts w:ascii="Wingdings" w:hAnsi="Wingdings" w:hint="default"/>
+        <w:sz w:val="20"/>
+      </w:rPr>
+    </w:lvl>
+  </w:abstractNum>
+  <w:abstractNum w:abstractNumId="14" w15:restartNumberingAfterBreak="0">
+    <w:nsid w:val="34C825F8"/>
+    <w:multiLevelType w:val="multilevel"/>
+    <w:tmpl w:val="C70C98EA"/>
+    <w:lvl w:ilvl="0">
+      <w:start w:val="1"/>
+      <w:numFmt w:val="bullet"/>
+      <w:lvlText w:val=""/>
+      <w:lvlJc w:val="left"/>
+      <w:pPr>
+        <w:tabs>
+          <w:tab w:val="num" w:pos="720"/>
+        </w:tabs>
+        <w:ind w:left="720" w:hanging="360"/>
+      </w:pPr>
+      <w:rPr>
+        <w:rFonts w:ascii="Symbol" w:hAnsi="Symbol" w:hint="default"/>
+        <w:sz w:val="20"/>
+      </w:rPr>
+    </w:lvl>
+    <w:lvl w:ilvl="1" w:tentative="1">
+      <w:start w:val="1"/>
+      <w:numFmt w:val="bullet"/>
+      <w:lvlText w:val=""/>
+      <w:lvlJc w:val="left"/>
+      <w:pPr>
+        <w:tabs>
+          <w:tab w:val="num" w:pos="1440"/>
+        </w:tabs>
+        <w:ind w:left="1440" w:hanging="360"/>
+      </w:pPr>
+      <w:rPr>
+        <w:rFonts w:ascii="Symbol" w:hAnsi="Symbol" w:hint="default"/>
+        <w:sz w:val="20"/>
+      </w:rPr>
+    </w:lvl>
+    <w:lvl w:ilvl="2" w:tentative="1">
+      <w:start w:val="1"/>
+      <w:numFmt w:val="bullet"/>
+      <w:lvlText w:val=""/>
+      <w:lvlJc w:val="left"/>
+      <w:pPr>
+        <w:tabs>
+          <w:tab w:val="num" w:pos="2160"/>
+        </w:tabs>
+        <w:ind w:left="2160" w:hanging="360"/>
+      </w:pPr>
+      <w:rPr>
+        <w:rFonts w:ascii="Symbol" w:hAnsi="Symbol" w:hint="default"/>
+        <w:sz w:val="20"/>
+      </w:rPr>
+    </w:lvl>
+    <w:lvl w:ilvl="3" w:tentative="1">
+      <w:start w:val="1"/>
+      <w:numFmt w:val="bullet"/>
+      <w:lvlText w:val=""/>
+      <w:lvlJc w:val="left"/>
+      <w:pPr>
+        <w:tabs>
+          <w:tab w:val="num" w:pos="2880"/>
+        </w:tabs>
+        <w:ind w:left="2880" w:hanging="360"/>
+      </w:pPr>
+      <w:rPr>
+        <w:rFonts w:ascii="Symbol" w:hAnsi="Symbol" w:hint="default"/>
+        <w:sz w:val="20"/>
+      </w:rPr>
+    </w:lvl>
+    <w:lvl w:ilvl="4" w:tentative="1">
+      <w:start w:val="1"/>
+      <w:numFmt w:val="bullet"/>
+      <w:lvlText w:val=""/>
+      <w:lvlJc w:val="left"/>
+      <w:pPr>
+        <w:tabs>
+          <w:tab w:val="num" w:pos="3600"/>
+        </w:tabs>
+        <w:ind w:left="3600" w:hanging="360"/>
+      </w:pPr>
+      <w:rPr>
+        <w:rFonts w:ascii="Symbol" w:hAnsi="Symbol" w:hint="default"/>
+        <w:sz w:val="20"/>
+      </w:rPr>
+    </w:lvl>
+    <w:lvl w:ilvl="5" w:tentative="1">
+      <w:start w:val="1"/>
+      <w:numFmt w:val="bullet"/>
+      <w:lvlText w:val=""/>
+      <w:lvlJc w:val="left"/>
+      <w:pPr>
+        <w:tabs>
+          <w:tab w:val="num" w:pos="4320"/>
+        </w:tabs>
+        <w:ind w:left="4320" w:hanging="360"/>
+      </w:pPr>
+      <w:rPr>
+        <w:rFonts w:ascii="Symbol" w:hAnsi="Symbol" w:hint="default"/>
+        <w:sz w:val="20"/>
+      </w:rPr>
+    </w:lvl>
+    <w:lvl w:ilvl="6" w:tentative="1">
+      <w:start w:val="1"/>
+      <w:numFmt w:val="bullet"/>
+      <w:lvlText w:val=""/>
+      <w:lvlJc w:val="left"/>
+      <w:pPr>
+        <w:tabs>
+          <w:tab w:val="num" w:pos="5040"/>
+        </w:tabs>
+        <w:ind w:left="5040" w:hanging="360"/>
+      </w:pPr>
+      <w:rPr>
+        <w:rFonts w:ascii="Symbol" w:hAnsi="Symbol" w:hint="default"/>
+        <w:sz w:val="20"/>
+      </w:rPr>
+    </w:lvl>
+    <w:lvl w:ilvl="7" w:tentative="1">
+      <w:start w:val="1"/>
+      <w:numFmt w:val="bullet"/>
+      <w:lvlText w:val=""/>
+      <w:lvlJc w:val="left"/>
+      <w:pPr>
+        <w:tabs>
+          <w:tab w:val="num" w:pos="5760"/>
+        </w:tabs>
+        <w:ind w:left="5760" w:hanging="360"/>
+      </w:pPr>
+      <w:rPr>
+        <w:rFonts w:ascii="Symbol" w:hAnsi="Symbol" w:hint="default"/>
+        <w:sz w:val="20"/>
+      </w:rPr>
+    </w:lvl>
+    <w:lvl w:ilvl="8" w:tentative="1">
+      <w:start w:val="1"/>
+      <w:numFmt w:val="bullet"/>
+      <w:lvlText w:val=""/>
+      <w:lvlJc w:val="left"/>
+      <w:pPr>
+        <w:tabs>
+          <w:tab w:val="num" w:pos="6480"/>
+        </w:tabs>
+        <w:ind w:left="6480" w:hanging="360"/>
+      </w:pPr>
+      <w:rPr>
+        <w:rFonts w:ascii="Symbol" w:hAnsi="Symbol" w:hint="default"/>
+        <w:sz w:val="20"/>
+      </w:rPr>
+    </w:lvl>
+  </w:abstractNum>
+  <w:abstractNum w:abstractNumId="15" w15:restartNumberingAfterBreak="0">
     <w:nsid w:val="37F86DBE"/>
     <w:multiLevelType w:val="hybridMultilevel"/>
     <w:tmpl w:val="EBCEDCE8"/>
@@ -6506,7 +10316,156 @@
       </w:rPr>
     </w:lvl>
   </w:abstractNum>
-  <w:abstractNum w:abstractNumId="6" w15:restartNumberingAfterBreak="0">
+  <w:abstractNum w:abstractNumId="16" w15:restartNumberingAfterBreak="0">
+    <w:nsid w:val="3E6E341C"/>
+    <w:multiLevelType w:val="multilevel"/>
+    <w:tmpl w:val="968E5266"/>
+    <w:lvl w:ilvl="0">
+      <w:start w:val="1"/>
+      <w:numFmt w:val="bullet"/>
+      <w:lvlText w:val=""/>
+      <w:lvlJc w:val="left"/>
+      <w:pPr>
+        <w:tabs>
+          <w:tab w:val="num" w:pos="720"/>
+        </w:tabs>
+        <w:ind w:left="720" w:hanging="360"/>
+      </w:pPr>
+      <w:rPr>
+        <w:rFonts w:ascii="Symbol" w:hAnsi="Symbol" w:hint="default"/>
+        <w:sz w:val="20"/>
+      </w:rPr>
+    </w:lvl>
+    <w:lvl w:ilvl="1" w:tentative="1">
+      <w:start w:val="1"/>
+      <w:numFmt w:val="bullet"/>
+      <w:lvlText w:val=""/>
+      <w:lvlJc w:val="left"/>
+      <w:pPr>
+        <w:tabs>
+          <w:tab w:val="num" w:pos="1440"/>
+        </w:tabs>
+        <w:ind w:left="1440" w:hanging="360"/>
+      </w:pPr>
+      <w:rPr>
+        <w:rFonts w:ascii="Symbol" w:hAnsi="Symbol" w:hint="default"/>
+        <w:sz w:val="20"/>
+      </w:rPr>
+    </w:lvl>
+    <w:lvl w:ilvl="2" w:tentative="1">
+      <w:start w:val="1"/>
+      <w:numFmt w:val="bullet"/>
+      <w:lvlText w:val=""/>
+      <w:lvlJc w:val="left"/>
+      <w:pPr>
+        <w:tabs>
+          <w:tab w:val="num" w:pos="2160"/>
+        </w:tabs>
+        <w:ind w:left="2160" w:hanging="360"/>
+      </w:pPr>
+      <w:rPr>
+        <w:rFonts w:ascii="Symbol" w:hAnsi="Symbol" w:hint="default"/>
+        <w:sz w:val="20"/>
+      </w:rPr>
+    </w:lvl>
+    <w:lvl w:ilvl="3" w:tentative="1">
+      <w:start w:val="1"/>
+      <w:numFmt w:val="bullet"/>
+      <w:lvlText w:val=""/>
+      <w:lvlJc w:val="left"/>
+      <w:pPr>
+        <w:tabs>
+          <w:tab w:val="num" w:pos="2880"/>
+        </w:tabs>
+        <w:ind w:left="2880" w:hanging="360"/>
+      </w:pPr>
+      <w:rPr>
+        <w:rFonts w:ascii="Symbol" w:hAnsi="Symbol" w:hint="default"/>
+        <w:sz w:val="20"/>
+      </w:rPr>
+    </w:lvl>
+    <w:lvl w:ilvl="4" w:tentative="1">
+      <w:start w:val="1"/>
+      <w:numFmt w:val="bullet"/>
+      <w:lvlText w:val=""/>
+      <w:lvlJc w:val="left"/>
+      <w:pPr>
+        <w:tabs>
+          <w:tab w:val="num" w:pos="3600"/>
+        </w:tabs>
+        <w:ind w:left="3600" w:hanging="360"/>
+      </w:pPr>
+      <w:rPr>
+        <w:rFonts w:ascii="Symbol" w:hAnsi="Symbol" w:hint="default"/>
+        <w:sz w:val="20"/>
+      </w:rPr>
+    </w:lvl>
+    <w:lvl w:ilvl="5" w:tentative="1">
+      <w:start w:val="1"/>
+      <w:numFmt w:val="bullet"/>
+      <w:lvlText w:val=""/>
+      <w:lvlJc w:val="left"/>
+      <w:pPr>
+        <w:tabs>
+          <w:tab w:val="num" w:pos="4320"/>
+        </w:tabs>
+        <w:ind w:left="4320" w:hanging="360"/>
+      </w:pPr>
+      <w:rPr>
+        <w:rFonts w:ascii="Symbol" w:hAnsi="Symbol" w:hint="default"/>
+        <w:sz w:val="20"/>
+      </w:rPr>
+    </w:lvl>
+    <w:lvl w:ilvl="6" w:tentative="1">
+      <w:start w:val="1"/>
+      <w:numFmt w:val="bullet"/>
+      <w:lvlText w:val=""/>
+      <w:lvlJc w:val="left"/>
+      <w:pPr>
+        <w:tabs>
+          <w:tab w:val="num" w:pos="5040"/>
+        </w:tabs>
+        <w:ind w:left="5040" w:hanging="360"/>
+      </w:pPr>
+      <w:rPr>
+        <w:rFonts w:ascii="Symbol" w:hAnsi="Symbol" w:hint="default"/>
+        <w:sz w:val="20"/>
+      </w:rPr>
+    </w:lvl>
+    <w:lvl w:ilvl="7" w:tentative="1">
+      <w:start w:val="1"/>
+      <w:numFmt w:val="bullet"/>
+      <w:lvlText w:val=""/>
+      <w:lvlJc w:val="left"/>
+      <w:pPr>
+        <w:tabs>
+          <w:tab w:val="num" w:pos="5760"/>
+        </w:tabs>
+        <w:ind w:left="5760" w:hanging="360"/>
+      </w:pPr>
+      <w:rPr>
+        <w:rFonts w:ascii="Symbol" w:hAnsi="Symbol" w:hint="default"/>
+        <w:sz w:val="20"/>
+      </w:rPr>
+    </w:lvl>
+    <w:lvl w:ilvl="8" w:tentative="1">
+      <w:start w:val="1"/>
+      <w:numFmt w:val="bullet"/>
+      <w:lvlText w:val=""/>
+      <w:lvlJc w:val="left"/>
+      <w:pPr>
+        <w:tabs>
+          <w:tab w:val="num" w:pos="6480"/>
+        </w:tabs>
+        <w:ind w:left="6480" w:hanging="360"/>
+      </w:pPr>
+      <w:rPr>
+        <w:rFonts w:ascii="Symbol" w:hAnsi="Symbol" w:hint="default"/>
+        <w:sz w:val="20"/>
+      </w:rPr>
+    </w:lvl>
+  </w:abstractNum>
+  <w:abstractNum w:abstractNumId="17" w15:restartNumberingAfterBreak="0">
     <w:nsid w:val="3F697315"/>
     <w:multiLevelType w:val="multilevel"/>
     <w:tmpl w:val="64EE8C40"/>
@@ -6655,7 +10614,7 @@
       </w:rPr>
     </w:lvl>
   </w:abstractNum>
-  <w:abstractNum w:abstractNumId="7" w15:restartNumberingAfterBreak="0">
+  <w:abstractNum w:abstractNumId="18" w15:restartNumberingAfterBreak="0">
     <w:nsid w:val="43321397"/>
     <w:multiLevelType w:val="multilevel"/>
     <w:tmpl w:val="55FAAB80"/>
@@ -6804,7 +10763,7 @@
       </w:rPr>
     </w:lvl>
   </w:abstractNum>
-  <w:abstractNum w:abstractNumId="8" w15:restartNumberingAfterBreak="0">
+  <w:abstractNum w:abstractNumId="19" w15:restartNumberingAfterBreak="0">
     <w:nsid w:val="464B5BA5"/>
     <w:multiLevelType w:val="multilevel"/>
     <w:tmpl w:val="024692E6"/>
@@ -6953,7 +10912,7 @@
       </w:rPr>
     </w:lvl>
   </w:abstractNum>
-  <w:abstractNum w:abstractNumId="9" w15:restartNumberingAfterBreak="0">
+  <w:abstractNum w:abstractNumId="20" w15:restartNumberingAfterBreak="0">
     <w:nsid w:val="46E156B5"/>
     <w:multiLevelType w:val="multilevel"/>
     <w:tmpl w:val="3A02C890"/>
@@ -7102,7 +11061,7 @@
       </w:rPr>
     </w:lvl>
   </w:abstractNum>
-  <w:abstractNum w:abstractNumId="10" w15:restartNumberingAfterBreak="0">
+  <w:abstractNum w:abstractNumId="21" w15:restartNumberingAfterBreak="0">
     <w:nsid w:val="4B026080"/>
     <w:multiLevelType w:val="multilevel"/>
     <w:tmpl w:val="C100D806"/>
@@ -7251,7 +11210,7 @@
       </w:rPr>
     </w:lvl>
   </w:abstractNum>
-  <w:abstractNum w:abstractNumId="11" w15:restartNumberingAfterBreak="0">
+  <w:abstractNum w:abstractNumId="22" w15:restartNumberingAfterBreak="0">
     <w:nsid w:val="4CEC5134"/>
     <w:multiLevelType w:val="multilevel"/>
     <w:tmpl w:val="01AA2612"/>
@@ -7400,7 +11359,7 @@
       </w:rPr>
     </w:lvl>
   </w:abstractNum>
-  <w:abstractNum w:abstractNumId="12" w15:restartNumberingAfterBreak="0">
+  <w:abstractNum w:abstractNumId="23" w15:restartNumberingAfterBreak="0">
     <w:nsid w:val="5A3A20DE"/>
     <w:multiLevelType w:val="multilevel"/>
     <w:tmpl w:val="56CEAC8E"/>
@@ -7549,7 +11508,7 @@
       </w:rPr>
     </w:lvl>
   </w:abstractNum>
-  <w:abstractNum w:abstractNumId="13" w15:restartNumberingAfterBreak="0">
+  <w:abstractNum w:abstractNumId="24" w15:restartNumberingAfterBreak="0">
     <w:nsid w:val="5F9E684C"/>
     <w:multiLevelType w:val="multilevel"/>
     <w:tmpl w:val="0988E3A8"/>
@@ -7698,7 +11657,7 @@
       </w:rPr>
     </w:lvl>
   </w:abstractNum>
-  <w:abstractNum w:abstractNumId="14" w15:restartNumberingAfterBreak="0">
+  <w:abstractNum w:abstractNumId="25" w15:restartNumberingAfterBreak="0">
     <w:nsid w:val="6AA8720C"/>
     <w:multiLevelType w:val="multilevel"/>
     <w:tmpl w:val="15BE62E2"/>
@@ -7847,7 +11806,7 @@
       </w:rPr>
     </w:lvl>
   </w:abstractNum>
-  <w:abstractNum w:abstractNumId="15" w15:restartNumberingAfterBreak="0">
+  <w:abstractNum w:abstractNumId="26" w15:restartNumberingAfterBreak="0">
     <w:nsid w:val="6C2173D8"/>
     <w:multiLevelType w:val="multilevel"/>
     <w:tmpl w:val="D140FBB6"/>
@@ -7996,7 +11955,7 @@
       </w:rPr>
     </w:lvl>
   </w:abstractNum>
-  <w:abstractNum w:abstractNumId="16" w15:restartNumberingAfterBreak="0">
+  <w:abstractNum w:abstractNumId="27" w15:restartNumberingAfterBreak="0">
     <w:nsid w:val="72533B9F"/>
     <w:multiLevelType w:val="multilevel"/>
     <w:tmpl w:val="FA6EFB88"/>
@@ -8145,7 +12104,7 @@
       </w:rPr>
     </w:lvl>
   </w:abstractNum>
-  <w:abstractNum w:abstractNumId="17" w15:restartNumberingAfterBreak="0">
+  <w:abstractNum w:abstractNumId="28" w15:restartNumberingAfterBreak="0">
     <w:nsid w:val="73FA005F"/>
     <w:multiLevelType w:val="multilevel"/>
     <w:tmpl w:val="EBA257AA"/>
@@ -8294,7 +12253,305 @@
       </w:rPr>
     </w:lvl>
   </w:abstractNum>
-  <w:abstractNum w:abstractNumId="18" w15:restartNumberingAfterBreak="0">
+  <w:abstractNum w:abstractNumId="29" w15:restartNumberingAfterBreak="0">
+    <w:nsid w:val="743E3A0D"/>
+    <w:multiLevelType w:val="multilevel"/>
+    <w:tmpl w:val="9A345A4A"/>
+    <w:lvl w:ilvl="0">
+      <w:start w:val="1"/>
+      <w:numFmt w:val="bullet"/>
+      <w:lvlText w:val=""/>
+      <w:lvlJc w:val="left"/>
+      <w:pPr>
+        <w:tabs>
+          <w:tab w:val="num" w:pos="720"/>
+        </w:tabs>
+        <w:ind w:left="720" w:hanging="360"/>
+      </w:pPr>
+      <w:rPr>
+        <w:rFonts w:ascii="Symbol" w:hAnsi="Symbol" w:hint="default"/>
+        <w:sz w:val="20"/>
+      </w:rPr>
+    </w:lvl>
+    <w:lvl w:ilvl="1" w:tentative="1">
+      <w:start w:val="1"/>
+      <w:numFmt w:val="bullet"/>
+      <w:lvlText w:val="o"/>
+      <w:lvlJc w:val="left"/>
+      <w:pPr>
+        <w:tabs>
+          <w:tab w:val="num" w:pos="1440"/>
+        </w:tabs>
+        <w:ind w:left="1440" w:hanging="360"/>
+      </w:pPr>
+      <w:rPr>
+        <w:rFonts w:ascii="Courier New" w:hAnsi="Courier New" w:hint="default"/>
+        <w:sz w:val="20"/>
+      </w:rPr>
+    </w:lvl>
+    <w:lvl w:ilvl="2" w:tentative="1">
+      <w:start w:val="1"/>
+      <w:numFmt w:val="bullet"/>
+      <w:lvlText w:val=""/>
+      <w:lvlJc w:val="left"/>
+      <w:pPr>
+        <w:tabs>
+          <w:tab w:val="num" w:pos="2160"/>
+        </w:tabs>
+        <w:ind w:left="2160" w:hanging="360"/>
+      </w:pPr>
+      <w:rPr>
+        <w:rFonts w:ascii="Wingdings" w:hAnsi="Wingdings" w:hint="default"/>
+        <w:sz w:val="20"/>
+      </w:rPr>
+    </w:lvl>
+    <w:lvl w:ilvl="3" w:tentative="1">
+      <w:start w:val="1"/>
+      <w:numFmt w:val="bullet"/>
+      <w:lvlText w:val=""/>
+      <w:lvlJc w:val="left"/>
+      <w:pPr>
+        <w:tabs>
+          <w:tab w:val="num" w:pos="2880"/>
+        </w:tabs>
+        <w:ind w:left="2880" w:hanging="360"/>
+      </w:pPr>
+      <w:rPr>
+        <w:rFonts w:ascii="Wingdings" w:hAnsi="Wingdings" w:hint="default"/>
+        <w:sz w:val="20"/>
+      </w:rPr>
+    </w:lvl>
+    <w:lvl w:ilvl="4" w:tentative="1">
+      <w:start w:val="1"/>
+      <w:numFmt w:val="bullet"/>
+      <w:lvlText w:val=""/>
+      <w:lvlJc w:val="left"/>
+      <w:pPr>
+        <w:tabs>
+          <w:tab w:val="num" w:pos="3600"/>
+        </w:tabs>
+        <w:ind w:left="3600" w:hanging="360"/>
+      </w:pPr>
+      <w:rPr>
+        <w:rFonts w:ascii="Wingdings" w:hAnsi="Wingdings" w:hint="default"/>
+        <w:sz w:val="20"/>
+      </w:rPr>
+    </w:lvl>
+    <w:lvl w:ilvl="5" w:tentative="1">
+      <w:start w:val="1"/>
+      <w:numFmt w:val="bullet"/>
+      <w:lvlText w:val=""/>
+      <w:lvlJc w:val="left"/>
+      <w:pPr>
+        <w:tabs>
+          <w:tab w:val="num" w:pos="4320"/>
+        </w:tabs>
+        <w:ind w:left="4320" w:hanging="360"/>
+      </w:pPr>
+      <w:rPr>
+        <w:rFonts w:ascii="Wingdings" w:hAnsi="Wingdings" w:hint="default"/>
+        <w:sz w:val="20"/>
+      </w:rPr>
+    </w:lvl>
+    <w:lvl w:ilvl="6" w:tentative="1">
+      <w:start w:val="1"/>
+      <w:numFmt w:val="bullet"/>
+      <w:lvlText w:val=""/>
+      <w:lvlJc w:val="left"/>
+      <w:pPr>
+        <w:tabs>
+          <w:tab w:val="num" w:pos="5040"/>
+        </w:tabs>
+        <w:ind w:left="5040" w:hanging="360"/>
+      </w:pPr>
+      <w:rPr>
+        <w:rFonts w:ascii="Wingdings" w:hAnsi="Wingdings" w:hint="default"/>
+        <w:sz w:val="20"/>
+      </w:rPr>
+    </w:lvl>
+    <w:lvl w:ilvl="7" w:tentative="1">
+      <w:start w:val="1"/>
+      <w:numFmt w:val="bullet"/>
+      <w:lvlText w:val=""/>
+      <w:lvlJc w:val="left"/>
+      <w:pPr>
+        <w:tabs>
+          <w:tab w:val="num" w:pos="5760"/>
+        </w:tabs>
+        <w:ind w:left="5760" w:hanging="360"/>
+      </w:pPr>
+      <w:rPr>
+        <w:rFonts w:ascii="Wingdings" w:hAnsi="Wingdings" w:hint="default"/>
+        <w:sz w:val="20"/>
+      </w:rPr>
+    </w:lvl>
+    <w:lvl w:ilvl="8" w:tentative="1">
+      <w:start w:val="1"/>
+      <w:numFmt w:val="bullet"/>
+      <w:lvlText w:val=""/>
+      <w:lvlJc w:val="left"/>
+      <w:pPr>
+        <w:tabs>
+          <w:tab w:val="num" w:pos="6480"/>
+        </w:tabs>
+        <w:ind w:left="6480" w:hanging="360"/>
+      </w:pPr>
+      <w:rPr>
+        <w:rFonts w:ascii="Wingdings" w:hAnsi="Wingdings" w:hint="default"/>
+        <w:sz w:val="20"/>
+      </w:rPr>
+    </w:lvl>
+  </w:abstractNum>
+  <w:abstractNum w:abstractNumId="30" w15:restartNumberingAfterBreak="0">
+    <w:nsid w:val="74664B9D"/>
+    <w:multiLevelType w:val="multilevel"/>
+    <w:tmpl w:val="FBF46214"/>
+    <w:lvl w:ilvl="0">
+      <w:start w:val="1"/>
+      <w:numFmt w:val="bullet"/>
+      <w:lvlText w:val=""/>
+      <w:lvlJc w:val="left"/>
+      <w:pPr>
+        <w:tabs>
+          <w:tab w:val="num" w:pos="720"/>
+        </w:tabs>
+        <w:ind w:left="720" w:hanging="360"/>
+      </w:pPr>
+      <w:rPr>
+        <w:rFonts w:ascii="Symbol" w:hAnsi="Symbol" w:hint="default"/>
+        <w:sz w:val="20"/>
+      </w:rPr>
+    </w:lvl>
+    <w:lvl w:ilvl="1" w:tentative="1">
+      <w:start w:val="1"/>
+      <w:numFmt w:val="bullet"/>
+      <w:lvlText w:val=""/>
+      <w:lvlJc w:val="left"/>
+      <w:pPr>
+        <w:tabs>
+          <w:tab w:val="num" w:pos="1440"/>
+        </w:tabs>
+        <w:ind w:left="1440" w:hanging="360"/>
+      </w:pPr>
+      <w:rPr>
+        <w:rFonts w:ascii="Symbol" w:hAnsi="Symbol" w:hint="default"/>
+        <w:sz w:val="20"/>
+      </w:rPr>
+    </w:lvl>
+    <w:lvl w:ilvl="2" w:tentative="1">
+      <w:start w:val="1"/>
+      <w:numFmt w:val="bullet"/>
+      <w:lvlText w:val=""/>
+      <w:lvlJc w:val="left"/>
+      <w:pPr>
+        <w:tabs>
+          <w:tab w:val="num" w:pos="2160"/>
+        </w:tabs>
+        <w:ind w:left="2160" w:hanging="360"/>
+      </w:pPr>
+      <w:rPr>
+        <w:rFonts w:ascii="Symbol" w:hAnsi="Symbol" w:hint="default"/>
+        <w:sz w:val="20"/>
+      </w:rPr>
+    </w:lvl>
+    <w:lvl w:ilvl="3" w:tentative="1">
+      <w:start w:val="1"/>
+      <w:numFmt w:val="bullet"/>
+      <w:lvlText w:val=""/>
+      <w:lvlJc w:val="left"/>
+      <w:pPr>
+        <w:tabs>
+          <w:tab w:val="num" w:pos="2880"/>
+        </w:tabs>
+        <w:ind w:left="2880" w:hanging="360"/>
+      </w:pPr>
+      <w:rPr>
+        <w:rFonts w:ascii="Symbol" w:hAnsi="Symbol" w:hint="default"/>
+        <w:sz w:val="20"/>
+      </w:rPr>
+    </w:lvl>
+    <w:lvl w:ilvl="4" w:tentative="1">
+      <w:start w:val="1"/>
+      <w:numFmt w:val="bullet"/>
+      <w:lvlText w:val=""/>
+      <w:lvlJc w:val="left"/>
+      <w:pPr>
+        <w:tabs>
+          <w:tab w:val="num" w:pos="3600"/>
+        </w:tabs>
+        <w:ind w:left="3600" w:hanging="360"/>
+      </w:pPr>
+      <w:rPr>
+        <w:rFonts w:ascii="Symbol" w:hAnsi="Symbol" w:hint="default"/>
+        <w:sz w:val="20"/>
+      </w:rPr>
+    </w:lvl>
+    <w:lvl w:ilvl="5" w:tentative="1">
+      <w:start w:val="1"/>
+      <w:numFmt w:val="bullet"/>
+      <w:lvlText w:val=""/>
+      <w:lvlJc w:val="left"/>
+      <w:pPr>
+        <w:tabs>
+          <w:tab w:val="num" w:pos="4320"/>
+        </w:tabs>
+        <w:ind w:left="4320" w:hanging="360"/>
+      </w:pPr>
+      <w:rPr>
+        <w:rFonts w:ascii="Symbol" w:hAnsi="Symbol" w:hint="default"/>
+        <w:sz w:val="20"/>
+      </w:rPr>
+    </w:lvl>
+    <w:lvl w:ilvl="6" w:tentative="1">
+      <w:start w:val="1"/>
+      <w:numFmt w:val="bullet"/>
+      <w:lvlText w:val=""/>
+      <w:lvlJc w:val="left"/>
+      <w:pPr>
+        <w:tabs>
+          <w:tab w:val="num" w:pos="5040"/>
+        </w:tabs>
+        <w:ind w:left="5040" w:hanging="360"/>
+      </w:pPr>
+      <w:rPr>
+        <w:rFonts w:ascii="Symbol" w:hAnsi="Symbol" w:hint="default"/>
+        <w:sz w:val="20"/>
+      </w:rPr>
+    </w:lvl>
+    <w:lvl w:ilvl="7" w:tentative="1">
+      <w:start w:val="1"/>
+      <w:numFmt w:val="bullet"/>
+      <w:lvlText w:val=""/>
+      <w:lvlJc w:val="left"/>
+      <w:pPr>
+        <w:tabs>
+          <w:tab w:val="num" w:pos="5760"/>
+        </w:tabs>
+        <w:ind w:left="5760" w:hanging="360"/>
+      </w:pPr>
+      <w:rPr>
+        <w:rFonts w:ascii="Symbol" w:hAnsi="Symbol" w:hint="default"/>
+        <w:sz w:val="20"/>
+      </w:rPr>
+    </w:lvl>
+    <w:lvl w:ilvl="8" w:tentative="1">
+      <w:start w:val="1"/>
+      <w:numFmt w:val="bullet"/>
+      <w:lvlText w:val=""/>
+      <w:lvlJc w:val="left"/>
+      <w:pPr>
+        <w:tabs>
+          <w:tab w:val="num" w:pos="6480"/>
+        </w:tabs>
+        <w:ind w:left="6480" w:hanging="360"/>
+      </w:pPr>
+      <w:rPr>
+        <w:rFonts w:ascii="Symbol" w:hAnsi="Symbol" w:hint="default"/>
+        <w:sz w:val="20"/>
+      </w:rPr>
+    </w:lvl>
+  </w:abstractNum>
+  <w:abstractNum w:abstractNumId="31" w15:restartNumberingAfterBreak="0">
     <w:nsid w:val="79B13CA4"/>
     <w:multiLevelType w:val="multilevel"/>
     <w:tmpl w:val="3CD8B0DC"/>
@@ -8443,7 +12700,156 @@
       </w:rPr>
     </w:lvl>
   </w:abstractNum>
-  <w:abstractNum w:abstractNumId="19" w15:restartNumberingAfterBreak="0">
+  <w:abstractNum w:abstractNumId="32" w15:restartNumberingAfterBreak="0">
+    <w:nsid w:val="7C230B47"/>
+    <w:multiLevelType w:val="multilevel"/>
+    <w:tmpl w:val="875EB692"/>
+    <w:lvl w:ilvl="0">
+      <w:start w:val="1"/>
+      <w:numFmt w:val="bullet"/>
+      <w:lvlText w:val=""/>
+      <w:lvlJc w:val="left"/>
+      <w:pPr>
+        <w:tabs>
+          <w:tab w:val="num" w:pos="720"/>
+        </w:tabs>
+        <w:ind w:left="720" w:hanging="360"/>
+      </w:pPr>
+      <w:rPr>
+        <w:rFonts w:ascii="Symbol" w:hAnsi="Symbol" w:hint="default"/>
+        <w:sz w:val="20"/>
+      </w:rPr>
+    </w:lvl>
+    <w:lvl w:ilvl="1" w:tentative="1">
+      <w:start w:val="1"/>
+      <w:numFmt w:val="bullet"/>
+      <w:lvlText w:val="o"/>
+      <w:lvlJc w:val="left"/>
+      <w:pPr>
+        <w:tabs>
+          <w:tab w:val="num" w:pos="1440"/>
+        </w:tabs>
+        <w:ind w:left="1440" w:hanging="360"/>
+      </w:pPr>
+      <w:rPr>
+        <w:rFonts w:ascii="Courier New" w:hAnsi="Courier New" w:hint="default"/>
+        <w:sz w:val="20"/>
+      </w:rPr>
+    </w:lvl>
+    <w:lvl w:ilvl="2" w:tentative="1">
+      <w:start w:val="1"/>
+      <w:numFmt w:val="bullet"/>
+      <w:lvlText w:val=""/>
+      <w:lvlJc w:val="left"/>
+      <w:pPr>
+        <w:tabs>
+          <w:tab w:val="num" w:pos="2160"/>
+        </w:tabs>
+        <w:ind w:left="2160" w:hanging="360"/>
+      </w:pPr>
+      <w:rPr>
+        <w:rFonts w:ascii="Wingdings" w:hAnsi="Wingdings" w:hint="default"/>
+        <w:sz w:val="20"/>
+      </w:rPr>
+    </w:lvl>
+    <w:lvl w:ilvl="3" w:tentative="1">
+      <w:start w:val="1"/>
+      <w:numFmt w:val="bullet"/>
+      <w:lvlText w:val=""/>
+      <w:lvlJc w:val="left"/>
+      <w:pPr>
+        <w:tabs>
+          <w:tab w:val="num" w:pos="2880"/>
+        </w:tabs>
+        <w:ind w:left="2880" w:hanging="360"/>
+      </w:pPr>
+      <w:rPr>
+        <w:rFonts w:ascii="Wingdings" w:hAnsi="Wingdings" w:hint="default"/>
+        <w:sz w:val="20"/>
+      </w:rPr>
+    </w:lvl>
+    <w:lvl w:ilvl="4" w:tentative="1">
+      <w:start w:val="1"/>
+      <w:numFmt w:val="bullet"/>
+      <w:lvlText w:val=""/>
+      <w:lvlJc w:val="left"/>
+      <w:pPr>
+        <w:tabs>
+          <w:tab w:val="num" w:pos="3600"/>
+        </w:tabs>
+        <w:ind w:left="3600" w:hanging="360"/>
+      </w:pPr>
+      <w:rPr>
+        <w:rFonts w:ascii="Wingdings" w:hAnsi="Wingdings" w:hint="default"/>
+        <w:sz w:val="20"/>
+      </w:rPr>
+    </w:lvl>
+    <w:lvl w:ilvl="5" w:tentative="1">
+      <w:start w:val="1"/>
+      <w:numFmt w:val="bullet"/>
+      <w:lvlText w:val=""/>
+      <w:lvlJc w:val="left"/>
+      <w:pPr>
+        <w:tabs>
+          <w:tab w:val="num" w:pos="4320"/>
+        </w:tabs>
+        <w:ind w:left="4320" w:hanging="360"/>
+      </w:pPr>
+      <w:rPr>
+        <w:rFonts w:ascii="Wingdings" w:hAnsi="Wingdings" w:hint="default"/>
+        <w:sz w:val="20"/>
+      </w:rPr>
+    </w:lvl>
+    <w:lvl w:ilvl="6" w:tentative="1">
+      <w:start w:val="1"/>
+      <w:numFmt w:val="bullet"/>
+      <w:lvlText w:val=""/>
+      <w:lvlJc w:val="left"/>
+      <w:pPr>
+        <w:tabs>
+          <w:tab w:val="num" w:pos="5040"/>
+        </w:tabs>
+        <w:ind w:left="5040" w:hanging="360"/>
+      </w:pPr>
+      <w:rPr>
+        <w:rFonts w:ascii="Wingdings" w:hAnsi="Wingdings" w:hint="default"/>
+        <w:sz w:val="20"/>
+      </w:rPr>
+    </w:lvl>
+    <w:lvl w:ilvl="7" w:tentative="1">
+      <w:start w:val="1"/>
+      <w:numFmt w:val="bullet"/>
+      <w:lvlText w:val=""/>
+      <w:lvlJc w:val="left"/>
+      <w:pPr>
+        <w:tabs>
+          <w:tab w:val="num" w:pos="5760"/>
+        </w:tabs>
+        <w:ind w:left="5760" w:hanging="360"/>
+      </w:pPr>
+      <w:rPr>
+        <w:rFonts w:ascii="Wingdings" w:hAnsi="Wingdings" w:hint="default"/>
+        <w:sz w:val="20"/>
+      </w:rPr>
+    </w:lvl>
+    <w:lvl w:ilvl="8" w:tentative="1">
+      <w:start w:val="1"/>
+      <w:numFmt w:val="bullet"/>
+      <w:lvlText w:val=""/>
+      <w:lvlJc w:val="left"/>
+      <w:pPr>
+        <w:tabs>
+          <w:tab w:val="num" w:pos="6480"/>
+        </w:tabs>
+        <w:ind w:left="6480" w:hanging="360"/>
+      </w:pPr>
+      <w:rPr>
+        <w:rFonts w:ascii="Wingdings" w:hAnsi="Wingdings" w:hint="default"/>
+        <w:sz w:val="20"/>
+      </w:rPr>
+    </w:lvl>
+  </w:abstractNum>
+  <w:abstractNum w:abstractNumId="33" w15:restartNumberingAfterBreak="0">
     <w:nsid w:val="7EBD6E86"/>
     <w:multiLevelType w:val="multilevel"/>
     <w:tmpl w:val="CF4A016E"/>
@@ -8593,64 +12999,106 @@
     </w:lvl>
   </w:abstractNum>
   <w:num w:numId="1" w16cid:durableId="1091051618">
+    <w:abstractNumId w:val="5"/>
+  </w:num>
+  <w:num w:numId="2" w16cid:durableId="1063717504">
+    <w:abstractNumId w:val="31"/>
+  </w:num>
+  <w:num w:numId="3" w16cid:durableId="578903048">
+    <w:abstractNumId w:val="27"/>
+  </w:num>
+  <w:num w:numId="4" w16cid:durableId="472257547">
+    <w:abstractNumId w:val="24"/>
+  </w:num>
+  <w:num w:numId="5" w16cid:durableId="933586463">
+    <w:abstractNumId w:val="12"/>
+  </w:num>
+  <w:num w:numId="6" w16cid:durableId="947273901">
+    <w:abstractNumId w:val="28"/>
+  </w:num>
+  <w:num w:numId="7" w16cid:durableId="613050459">
+    <w:abstractNumId w:val="33"/>
+  </w:num>
+  <w:num w:numId="8" w16cid:durableId="2105153379">
+    <w:abstractNumId w:val="17"/>
+  </w:num>
+  <w:num w:numId="9" w16cid:durableId="80609789">
+    <w:abstractNumId w:val="6"/>
+  </w:num>
+  <w:num w:numId="10" w16cid:durableId="252518293">
+    <w:abstractNumId w:val="21"/>
+  </w:num>
+  <w:num w:numId="11" w16cid:durableId="1900704517">
+    <w:abstractNumId w:val="18"/>
+  </w:num>
+  <w:num w:numId="12" w16cid:durableId="613905322">
+    <w:abstractNumId w:val="23"/>
+  </w:num>
+  <w:num w:numId="13" w16cid:durableId="1858150874">
     <w:abstractNumId w:val="2"/>
   </w:num>
-  <w:num w:numId="2" w16cid:durableId="1063717504">
-    <w:abstractNumId w:val="18"/>
+  <w:num w:numId="14" w16cid:durableId="1976138013">
+    <w:abstractNumId w:val="25"/>
   </w:num>
-  <w:num w:numId="3" w16cid:durableId="578903048">
+  <w:num w:numId="15" w16cid:durableId="1596208664">
+    <w:abstractNumId w:val="1"/>
+  </w:num>
+  <w:num w:numId="16" w16cid:durableId="156917988">
+    <w:abstractNumId w:val="26"/>
+  </w:num>
+  <w:num w:numId="17" w16cid:durableId="1807314986">
+    <w:abstractNumId w:val="22"/>
+  </w:num>
+  <w:num w:numId="18" w16cid:durableId="355935244">
+    <w:abstractNumId w:val="19"/>
+  </w:num>
+  <w:num w:numId="19" w16cid:durableId="1941374399">
+    <w:abstractNumId w:val="20"/>
+  </w:num>
+  <w:num w:numId="20" w16cid:durableId="1903709467">
+    <w:abstractNumId w:val="15"/>
+  </w:num>
+  <w:num w:numId="21" w16cid:durableId="898595891">
+    <w:abstractNumId w:val="7"/>
+  </w:num>
+  <w:num w:numId="22" w16cid:durableId="853425200">
+    <w:abstractNumId w:val="29"/>
+  </w:num>
+  <w:num w:numId="23" w16cid:durableId="1602453090">
+    <w:abstractNumId w:val="10"/>
+  </w:num>
+  <w:num w:numId="24" w16cid:durableId="226767433">
+    <w:abstractNumId w:val="13"/>
+  </w:num>
+  <w:num w:numId="25" w16cid:durableId="1478956377">
+    <w:abstractNumId w:val="32"/>
+  </w:num>
+  <w:num w:numId="26" w16cid:durableId="644744393">
+    <w:abstractNumId w:val="8"/>
+  </w:num>
+  <w:num w:numId="27" w16cid:durableId="955218234">
+    <w:abstractNumId w:val="9"/>
+  </w:num>
+  <w:num w:numId="28" w16cid:durableId="1821387442">
+    <w:abstractNumId w:val="11"/>
+  </w:num>
+  <w:num w:numId="29" w16cid:durableId="1071536207">
+    <w:abstractNumId w:val="4"/>
+  </w:num>
+  <w:num w:numId="30" w16cid:durableId="870075873">
     <w:abstractNumId w:val="16"/>
   </w:num>
-  <w:num w:numId="4" w16cid:durableId="472257547">
-    <w:abstractNumId w:val="13"/>
+  <w:num w:numId="31" w16cid:durableId="212694277">
+    <w:abstractNumId w:val="30"/>
   </w:num>
-  <w:num w:numId="5" w16cid:durableId="933586463">
-    <w:abstractNumId w:val="4"/>
-  </w:num>
-  <w:num w:numId="6" w16cid:durableId="947273901">
-    <w:abstractNumId w:val="17"/>
-  </w:num>
-  <w:num w:numId="7" w16cid:durableId="613050459">
-    <w:abstractNumId w:val="19"/>
-  </w:num>
-  <w:num w:numId="8" w16cid:durableId="2105153379">
-    <w:abstractNumId w:val="6"/>
-  </w:num>
-  <w:num w:numId="9" w16cid:durableId="80609789">
+  <w:num w:numId="32" w16cid:durableId="1193301858">
     <w:abstractNumId w:val="3"/>
   </w:num>
-  <w:num w:numId="10" w16cid:durableId="252518293">
-    <w:abstractNumId w:val="10"/>
-  </w:num>
-  <w:num w:numId="11" w16cid:durableId="1900704517">
-    <w:abstractNumId w:val="7"/>
-  </w:num>
-  <w:num w:numId="12" w16cid:durableId="613905322">
-    <w:abstractNumId w:val="12"/>
-  </w:num>
-  <w:num w:numId="13" w16cid:durableId="1858150874">
-    <w:abstractNumId w:val="1"/>
-  </w:num>
-  <w:num w:numId="14" w16cid:durableId="1976138013">
-    <w:abstractNumId w:val="14"/>
-  </w:num>
-  <w:num w:numId="15" w16cid:durableId="1596208664">
+  <w:num w:numId="33" w16cid:durableId="2054114326">
     <w:abstractNumId w:val="0"/>
   </w:num>
-  <w:num w:numId="16" w16cid:durableId="156917988">
-    <w:abstractNumId w:val="15"/>
-  </w:num>
-  <w:num w:numId="17" w16cid:durableId="1807314986">
-    <w:abstractNumId w:val="11"/>
-  </w:num>
-  <w:num w:numId="18" w16cid:durableId="355935244">
-    <w:abstractNumId w:val="8"/>
-  </w:num>
-  <w:num w:numId="19" w16cid:durableId="1941374399">
-    <w:abstractNumId w:val="9"/>
-  </w:num>
-  <w:num w:numId="20" w16cid:durableId="1903709467">
-    <w:abstractNumId w:val="5"/>
+  <w:num w:numId="34" w16cid:durableId="2049450690">
+    <w:abstractNumId w:val="14"/>
   </w:num>
 </w:numbering>
 </file>
@@ -9258,7 +13706,6 @@
   <w:style w:type="character" w:default="1" w:styleId="Fontepargpadro">
     <w:name w:val="Default Paragraph Font"/>
     <w:uiPriority w:val="1"/>
-    <w:semiHidden/>
     <w:unhideWhenUsed/>
   </w:style>
   <w:style w:type="table" w:default="1" w:styleId="Tabelanormal">
@@ -9633,6 +14080,19 @@
     <w:basedOn w:val="Fontepargpadro"/>
     <w:rsid w:val="007166E0"/>
   </w:style>
+  <w:style w:type="character" w:styleId="CdigoHTML">
+    <w:name w:val="HTML Code"/>
+    <w:basedOn w:val="Fontepargpadro"/>
+    <w:uiPriority w:val="99"/>
+    <w:semiHidden/>
+    <w:unhideWhenUsed/>
+    <w:rsid w:val="002153C5"/>
+    <w:rPr>
+      <w:rFonts w:ascii="Courier New" w:eastAsia="Times New Roman" w:hAnsi="Courier New" w:cs="Courier New"/>
+      <w:sz w:val="20"/>
+      <w:szCs w:val="20"/>
+    </w:rPr>
+  </w:style>
 </w:styles>
 </file>
 

--- a/HTML_CSS/HTML e CSS.docx
+++ b/HTML_CSS/HTML e CSS.docx
@@ -2070,7 +2070,7 @@
           <w:kern w:val="0"/>
           <w:sz w:val="21"/>
           <w:szCs w:val="21"/>
-          <w:lang w:eastAsia="pt-BR"/>
+          <w:lang w:val="en-US" w:eastAsia="pt-BR"/>
           <w14:ligatures w14:val="none"/>
         </w:rPr>
       </w:pPr>
@@ -2093,10 +2093,136 @@
           <w:kern w:val="0"/>
           <w:sz w:val="21"/>
           <w:szCs w:val="21"/>
-          <w:lang w:eastAsia="pt-BR"/>
+          <w:lang w:val="en-US" w:eastAsia="pt-BR"/>
           <w14:ligatures w14:val="none"/>
         </w:rPr>
         <w:t>}</w:t>
+      </w:r>
+    </w:p>
+    <w:p>
+      <w:pPr>
+        <w:shd w:val="clear" w:color="auto" w:fill="1F1F1F"/>
+        <w:spacing w:after="0" w:line="285" w:lineRule="atLeast"/>
+        <w:rPr>
+          <w:rFonts w:ascii="Consolas" w:eastAsia="Times New Roman" w:hAnsi="Consolas" w:cs="Times New Roman"/>
+          <w:color w:val="CCCCCC"/>
+          <w:kern w:val="0"/>
+          <w:sz w:val="21"/>
+          <w:szCs w:val="21"/>
+          <w:lang w:val="en-US" w:eastAsia="pt-BR"/>
+          <w14:ligatures w14:val="none"/>
+        </w:rPr>
+      </w:pPr>
+      <w:r>
+        <w:rPr>
+          <w:rFonts w:ascii="Consolas" w:eastAsia="Times New Roman" w:hAnsi="Consolas" w:cs="Times New Roman"/>
+          <w:color w:val="D4D4D4"/>
+          <w:kern w:val="0"/>
+          <w:sz w:val="21"/>
+          <w:szCs w:val="21"/>
+          <w:lang w:val="en-US" w:eastAsia="pt-BR"/>
+          <w14:ligatures w14:val="none"/>
+        </w:rPr>
+        <w:t xml:space="preserve">        </w:t>
+      </w:r>
+      <w:r>
+        <w:rPr>
+          <w:rFonts w:ascii="Consolas" w:eastAsia="Times New Roman" w:hAnsi="Consolas" w:cs="Times New Roman"/>
+          <w:color w:val="808080"/>
+          <w:kern w:val="0"/>
+          <w:sz w:val="21"/>
+          <w:szCs w:val="21"/>
+          <w:lang w:val="en-US" w:eastAsia="pt-BR"/>
+          <w14:ligatures w14:val="none"/>
+        </w:rPr>
+        <w:t>&lt;/</w:t>
+      </w:r>
+      <w:r>
+        <w:rPr>
+          <w:rFonts w:ascii="Consolas" w:eastAsia="Times New Roman" w:hAnsi="Consolas" w:cs="Times New Roman"/>
+          <w:color w:val="569CD6"/>
+          <w:kern w:val="0"/>
+          <w:sz w:val="21"/>
+          <w:szCs w:val="21"/>
+          <w:lang w:val="en-US" w:eastAsia="pt-BR"/>
+          <w14:ligatures w14:val="none"/>
+        </w:rPr>
+        <w:t>style</w:t>
+      </w:r>
+      <w:r>
+        <w:rPr>
+          <w:rFonts w:ascii="Consolas" w:eastAsia="Times New Roman" w:hAnsi="Consolas" w:cs="Times New Roman"/>
+          <w:color w:val="808080"/>
+          <w:kern w:val="0"/>
+          <w:sz w:val="21"/>
+          <w:szCs w:val="21"/>
+          <w:lang w:val="en-US" w:eastAsia="pt-BR"/>
+          <w14:ligatures w14:val="none"/>
+        </w:rPr>
+        <w:t>&gt;</w:t>
+      </w:r>
+    </w:p>
+    <w:p>
+      <w:pPr>
+        <w:shd w:val="clear" w:color="auto" w:fill="1F1F1F"/>
+        <w:spacing w:after="0" w:line="285" w:lineRule="atLeast"/>
+        <w:rPr>
+          <w:rFonts w:ascii="Consolas" w:eastAsia="Times New Roman" w:hAnsi="Consolas" w:cs="Times New Roman"/>
+          <w:color w:val="CCCCCC"/>
+          <w:kern w:val="0"/>
+          <w:sz w:val="21"/>
+          <w:szCs w:val="21"/>
+          <w:lang w:val="en-US" w:eastAsia="pt-BR"/>
+          <w14:ligatures w14:val="none"/>
+        </w:rPr>
+      </w:pPr>
+      <w:r>
+        <w:rPr>
+          <w:rFonts w:ascii="Consolas" w:eastAsia="Times New Roman" w:hAnsi="Consolas" w:cs="Times New Roman"/>
+          <w:color w:val="CCCCCC"/>
+          <w:kern w:val="0"/>
+          <w:sz w:val="21"/>
+          <w:szCs w:val="21"/>
+          <w:lang w:val="en-US" w:eastAsia="pt-BR"/>
+          <w14:ligatures w14:val="none"/>
+        </w:rPr>
+        <w:t xml:space="preserve">    </w:t>
+      </w:r>
+      <w:r>
+        <w:rPr>
+          <w:rFonts w:ascii="Consolas" w:eastAsia="Times New Roman" w:hAnsi="Consolas" w:cs="Times New Roman"/>
+          <w:color w:val="808080"/>
+          <w:kern w:val="0"/>
+          <w:sz w:val="21"/>
+          <w:szCs w:val="21"/>
+          <w:lang w:val="en-US" w:eastAsia="pt-BR"/>
+          <w14:ligatures w14:val="none"/>
+        </w:rPr>
+        <w:t>&lt;/</w:t>
+      </w:r>
+      <w:r>
+        <w:rPr>
+          <w:rFonts w:ascii="Consolas" w:eastAsia="Times New Roman" w:hAnsi="Consolas" w:cs="Times New Roman"/>
+          <w:color w:val="569CD6"/>
+          <w:kern w:val="0"/>
+          <w:sz w:val="21"/>
+          <w:szCs w:val="21"/>
+          <w:lang w:val="en-US" w:eastAsia="pt-BR"/>
+          <w14:ligatures w14:val="none"/>
+        </w:rPr>
+        <w:t>head</w:t>
+      </w:r>
+      <w:r>
+        <w:rPr>
+          <w:rFonts w:ascii="Consolas" w:eastAsia="Times New Roman" w:hAnsi="Consolas" w:cs="Times New Roman"/>
+          <w:color w:val="808080"/>
+          <w:kern w:val="0"/>
+          <w:sz w:val="21"/>
+          <w:szCs w:val="21"/>
+          <w:lang w:val="en-US" w:eastAsia="pt-BR"/>
+          <w14:ligatures w14:val="none"/>
+        </w:rPr>
+        <w:t>&gt;</w:t>
       </w:r>
     </w:p>
     <w:p>
@@ -2116,141 +2242,11 @@
       <w:r>
         <w:rPr>
           <w:rFonts w:ascii="Consolas" w:eastAsia="Times New Roman" w:hAnsi="Consolas" w:cs="Times New Roman"/>
-          <w:color w:val="D4D4D4"/>
+          <w:color w:val="CCCCCC"/>
           <w:kern w:val="0"/>
           <w:sz w:val="21"/>
           <w:szCs w:val="21"/>
-          <w:lang w:eastAsia="pt-BR"/>
-          <w14:ligatures w14:val="none"/>
-        </w:rPr>
-        <w:t xml:space="preserve">        </w:t>
-      </w:r>
-      <w:r>
-        <w:rPr>
-          <w:rFonts w:ascii="Consolas" w:eastAsia="Times New Roman" w:hAnsi="Consolas" w:cs="Times New Roman"/>
-          <w:color w:val="808080"/>
-          <w:kern w:val="0"/>
-          <w:sz w:val="21"/>
-          <w:szCs w:val="21"/>
-          <w:lang w:eastAsia="pt-BR"/>
-          <w14:ligatures w14:val="none"/>
-        </w:rPr>
-        <w:t>&lt;/</w:t>
-      </w:r>
-      <w:proofErr w:type="spellStart"/>
-      <w:r>
-        <w:rPr>
-          <w:rFonts w:ascii="Consolas" w:eastAsia="Times New Roman" w:hAnsi="Consolas" w:cs="Times New Roman"/>
-          <w:color w:val="569CD6"/>
-          <w:kern w:val="0"/>
-          <w:sz w:val="21"/>
-          <w:szCs w:val="21"/>
-          <w:lang w:eastAsia="pt-BR"/>
-          <w14:ligatures w14:val="none"/>
-        </w:rPr>
-        <w:t>style</w:t>
-      </w:r>
-      <w:proofErr w:type="spellEnd"/>
-      <w:r>
-        <w:rPr>
-          <w:rFonts w:ascii="Consolas" w:eastAsia="Times New Roman" w:hAnsi="Consolas" w:cs="Times New Roman"/>
-          <w:color w:val="808080"/>
-          <w:kern w:val="0"/>
-          <w:sz w:val="21"/>
-          <w:szCs w:val="21"/>
-          <w:lang w:eastAsia="pt-BR"/>
-          <w14:ligatures w14:val="none"/>
-        </w:rPr>
-        <w:t>&gt;</w:t>
-      </w:r>
-    </w:p>
-    <w:p>
-      <w:pPr>
-        <w:shd w:val="clear" w:color="auto" w:fill="1F1F1F"/>
-        <w:spacing w:after="0" w:line="285" w:lineRule="atLeast"/>
-        <w:rPr>
-          <w:rFonts w:ascii="Consolas" w:eastAsia="Times New Roman" w:hAnsi="Consolas" w:cs="Times New Roman"/>
-          <w:color w:val="CCCCCC"/>
-          <w:kern w:val="0"/>
-          <w:sz w:val="21"/>
-          <w:szCs w:val="21"/>
-          <w:lang w:eastAsia="pt-BR"/>
-          <w14:ligatures w14:val="none"/>
-        </w:rPr>
-      </w:pPr>
-      <w:r>
-        <w:rPr>
-          <w:rFonts w:ascii="Consolas" w:eastAsia="Times New Roman" w:hAnsi="Consolas" w:cs="Times New Roman"/>
-          <w:color w:val="CCCCCC"/>
-          <w:kern w:val="0"/>
-          <w:sz w:val="21"/>
-          <w:szCs w:val="21"/>
-          <w:lang w:eastAsia="pt-BR"/>
-          <w14:ligatures w14:val="none"/>
-        </w:rPr>
-        <w:t xml:space="preserve">    </w:t>
-      </w:r>
-      <w:r>
-        <w:rPr>
-          <w:rFonts w:ascii="Consolas" w:eastAsia="Times New Roman" w:hAnsi="Consolas" w:cs="Times New Roman"/>
-          <w:color w:val="808080"/>
-          <w:kern w:val="0"/>
-          <w:sz w:val="21"/>
-          <w:szCs w:val="21"/>
-          <w:lang w:eastAsia="pt-BR"/>
-          <w14:ligatures w14:val="none"/>
-        </w:rPr>
-        <w:t>&lt;/</w:t>
-      </w:r>
-      <w:proofErr w:type="spellStart"/>
-      <w:r>
-        <w:rPr>
-          <w:rFonts w:ascii="Consolas" w:eastAsia="Times New Roman" w:hAnsi="Consolas" w:cs="Times New Roman"/>
-          <w:color w:val="569CD6"/>
-          <w:kern w:val="0"/>
-          <w:sz w:val="21"/>
-          <w:szCs w:val="21"/>
-          <w:lang w:eastAsia="pt-BR"/>
-          <w14:ligatures w14:val="none"/>
-        </w:rPr>
-        <w:t>head</w:t>
-      </w:r>
-      <w:proofErr w:type="spellEnd"/>
-      <w:r>
-        <w:rPr>
-          <w:rFonts w:ascii="Consolas" w:eastAsia="Times New Roman" w:hAnsi="Consolas" w:cs="Times New Roman"/>
-          <w:color w:val="808080"/>
-          <w:kern w:val="0"/>
-          <w:sz w:val="21"/>
-          <w:szCs w:val="21"/>
-          <w:lang w:eastAsia="pt-BR"/>
-          <w14:ligatures w14:val="none"/>
-        </w:rPr>
-        <w:t>&gt;</w:t>
-      </w:r>
-    </w:p>
-    <w:p>
-      <w:pPr>
-        <w:shd w:val="clear" w:color="auto" w:fill="1F1F1F"/>
-        <w:spacing w:after="0" w:line="285" w:lineRule="atLeast"/>
-        <w:rPr>
-          <w:rFonts w:ascii="Consolas" w:eastAsia="Times New Roman" w:hAnsi="Consolas" w:cs="Times New Roman"/>
-          <w:color w:val="CCCCCC"/>
-          <w:kern w:val="0"/>
-          <w:sz w:val="21"/>
-          <w:szCs w:val="21"/>
-          <w:lang w:eastAsia="pt-BR"/>
-          <w14:ligatures w14:val="none"/>
-        </w:rPr>
-      </w:pPr>
-      <w:r>
-        <w:rPr>
-          <w:rFonts w:ascii="Consolas" w:eastAsia="Times New Roman" w:hAnsi="Consolas" w:cs="Times New Roman"/>
-          <w:color w:val="CCCCCC"/>
-          <w:kern w:val="0"/>
-          <w:sz w:val="21"/>
-          <w:szCs w:val="21"/>
-          <w:lang w:eastAsia="pt-BR"/>
+          <w:lang w:val="en-US" w:eastAsia="pt-BR"/>
           <w14:ligatures w14:val="none"/>
         </w:rPr>
         <w:t xml:space="preserve">    </w:t>
@@ -6378,6 +6374,23 @@
       </w:r>
       <w:r>
         <w:t xml:space="preserve"> CSS</w:t>
+      </w:r>
+    </w:p>
+    <w:p/>
+    <w:p/>
+    <w:p>
+      <w:r>
+        <w:t xml:space="preserve">Transformação </w:t>
+      </w:r>
+    </w:p>
+    <w:p>
+      <w:r>
+        <w:t>Transição</w:t>
+      </w:r>
+    </w:p>
+    <w:p>
+      <w:r>
+        <w:t>Animações</w:t>
       </w:r>
     </w:p>
     <w:p/>
@@ -6405,6 +6418,8 @@
     <w:p/>
     <w:p/>
     <w:p/>
+    <w:p/>
+    <w:p/>
     <w:p>
       <w:pPr>
         <w:rPr>
@@ -6418,7 +6433,6 @@
           <w:b/>
           <w:bCs/>
         </w:rPr>
-        <w:lastRenderedPageBreak/>
         <w:t>🧱</w:t>
       </w:r>
       <w:r>
@@ -6711,7 +6725,7 @@
     <w:p>
       <w:r>
         <w:pict w14:anchorId="63386579">
-          <v:rect id="_x0000_i1042" style="width:515.25pt;height:0" o:hrpct="0" o:hralign="center" o:hrstd="t" o:hrnoshade="t" o:hr="t" fillcolor="#d6d6d6" stroked="f"/>
+          <v:rect id="_x0000_i1036" style="width:515.25pt;height:0" o:hrpct="0" o:hralign="center" o:hrstd="t" o:hrnoshade="t" o:hr="t" fillcolor="#d6d6d6" stroked="f"/>
         </w:pict>
       </w:r>
     </w:p>
@@ -7009,7 +7023,7 @@
     <w:p>
       <w:r>
         <w:pict w14:anchorId="3AA52670">
-          <v:rect id="_x0000_i1068" style="width:515.25pt;height:0" o:hrpct="0" o:hralign="center" o:hrstd="t" o:hrnoshade="t" o:hr="t" fillcolor="#d6d6d6" stroked="f"/>
+          <v:rect id="_x0000_i1037" style="width:515.25pt;height:0" o:hrpct="0" o:hralign="center" o:hrstd="t" o:hrnoshade="t" o:hr="t" fillcolor="#d6d6d6" stroked="f"/>
         </w:pict>
       </w:r>
     </w:p>
@@ -7092,7 +7106,7 @@
     <w:p>
       <w:r>
         <w:pict w14:anchorId="6CC06642">
-          <v:rect id="_x0000_i1069" style="width:515.25pt;height:0" o:hrpct="0" o:hralign="center" o:hrstd="t" o:hrnoshade="t" o:hr="t" fillcolor="#d6d6d6" stroked="f"/>
+          <v:rect id="_x0000_i1038" style="width:515.25pt;height:0" o:hrpct="0" o:hralign="center" o:hrstd="t" o:hrnoshade="t" o:hr="t" fillcolor="#d6d6d6" stroked="f"/>
         </w:pict>
       </w:r>
     </w:p>
@@ -7260,7 +7274,7 @@
     <w:p>
       <w:r>
         <w:pict w14:anchorId="2C1FEE6F">
-          <v:rect id="_x0000_i1070" style="width:515.25pt;height:0" o:hrpct="0" o:hralign="center" o:hrstd="t" o:hrnoshade="t" o:hr="t" fillcolor="#d6d6d6" stroked="f"/>
+          <v:rect id="_x0000_i1039" style="width:515.25pt;height:0" o:hrpct="0" o:hralign="center" o:hrstd="t" o:hrnoshade="t" o:hr="t" fillcolor="#d6d6d6" stroked="f"/>
         </w:pict>
       </w:r>
     </w:p>
@@ -7324,6 +7338,7 @@
       </w:pPr>
       <w:proofErr w:type="spellStart"/>
       <w:r>
+        <w:lastRenderedPageBreak/>
         <w:t>list</w:t>
       </w:r>
       <w:proofErr w:type="spellEnd"/>
@@ -7350,7 +7365,7 @@
     <w:p>
       <w:r>
         <w:pict w14:anchorId="600AE6EC">
-          <v:rect id="_x0000_i1071" style="width:515.25pt;height:0" o:hrpct="0" o:hralign="center" o:hrstd="t" o:hrnoshade="t" o:hr="t" fillcolor="#d6d6d6" stroked="f"/>
+          <v:rect id="_x0000_i1040" style="width:515.25pt;height:0" o:hrpct="0" o:hralign="center" o:hrstd="t" o:hrnoshade="t" o:hr="t" fillcolor="#d6d6d6" stroked="f"/>
         </w:pict>
       </w:r>
     </w:p>
@@ -7431,7 +7446,6 @@
       </w:pPr>
       <w:proofErr w:type="spellStart"/>
       <w:r>
-        <w:lastRenderedPageBreak/>
         <w:t>ruby-text</w:t>
       </w:r>
       <w:proofErr w:type="spellEnd"/>
@@ -13706,6 +13720,7 @@
   <w:style w:type="character" w:default="1" w:styleId="Fontepargpadro">
     <w:name w:val="Default Paragraph Font"/>
     <w:uiPriority w:val="1"/>
+    <w:semiHidden/>
     <w:unhideWhenUsed/>
   </w:style>
   <w:style w:type="table" w:default="1" w:styleId="Tabelanormal">

--- a/HTML_CSS/HTML e CSS.docx
+++ b/HTML_CSS/HTML e CSS.docx
@@ -6392,6 +6392,73 @@
       <w:r>
         <w:t>Animações</w:t>
       </w:r>
+    </w:p>
+    <w:p/>
+    <w:p>
+      <w:proofErr w:type="spellStart"/>
+      <w:r>
+        <w:t>Html</w:t>
+      </w:r>
+      <w:proofErr w:type="spellEnd"/>
+    </w:p>
+    <w:p>
+      <w:proofErr w:type="spellStart"/>
+      <w:r>
+        <w:t>Tags</w:t>
+      </w:r>
+      <w:proofErr w:type="spellEnd"/>
+    </w:p>
+    <w:p>
+      <w:proofErr w:type="spellStart"/>
+      <w:r>
+        <w:t>Section</w:t>
+      </w:r>
+      <w:proofErr w:type="spellEnd"/>
+    </w:p>
+    <w:p>
+      <w:proofErr w:type="spellStart"/>
+      <w:r>
+        <w:t>Div</w:t>
+      </w:r>
+      <w:proofErr w:type="spellEnd"/>
+    </w:p>
+    <w:p>
+      <w:proofErr w:type="spellStart"/>
+      <w:r>
+        <w:t>Main</w:t>
+      </w:r>
+      <w:proofErr w:type="spellEnd"/>
+    </w:p>
+    <w:p>
+      <w:proofErr w:type="spellStart"/>
+      <w:r>
+        <w:t>Footer</w:t>
+      </w:r>
+      <w:proofErr w:type="spellEnd"/>
+    </w:p>
+    <w:p>
+      <w:r>
+        <w:t>Header</w:t>
+      </w:r>
+    </w:p>
+    <w:p/>
+    <w:p/>
+    <w:p/>
+    <w:p>
+      <w:r>
+        <w:t>Tipos de Display:</w:t>
+      </w:r>
+      <w:r>
+        <w:br/>
+      </w:r>
+      <w:r>
+        <w:tab/>
+      </w:r>
+      <w:proofErr w:type="spellStart"/>
+      <w:r>
+        <w:t>none</w:t>
+      </w:r>
+      <w:proofErr w:type="spellEnd"/>
     </w:p>
     <w:p/>
     <w:p/>
@@ -6419,7 +6486,6 @@
     <w:p/>
     <w:p/>
     <w:p/>
-    <w:p/>
     <w:p>
       <w:pPr>
         <w:rPr>
@@ -7168,6 +7234,7 @@
       </w:pPr>
       <w:proofErr w:type="spellStart"/>
       <w:r>
+        <w:lastRenderedPageBreak/>
         <w:t>table-row</w:t>
       </w:r>
       <w:proofErr w:type="spellEnd"/>
@@ -7338,7 +7405,6 @@
       </w:pPr>
       <w:proofErr w:type="spellStart"/>
       <w:r>
-        <w:lastRenderedPageBreak/>
         <w:t>list</w:t>
       </w:r>
       <w:proofErr w:type="spellEnd"/>
